--- a/Documentos/TFG.docx
+++ b/Documentos/TFG.docx
@@ -21,7 +21,7 @@
           <w:noProof/>
         </w:rPr>
         <w:drawing>
-          <wp:anchor distT="0" distB="0" distL="114300" distR="114300" simplePos="0" relativeHeight="251686912" behindDoc="0" locked="0" layoutInCell="1" allowOverlap="1">
+          <wp:anchor distT="0" distB="0" distL="114300" distR="114300" simplePos="0" relativeHeight="251686912" behindDoc="0" locked="0" layoutInCell="1" allowOverlap="1" wp14:anchorId="19AFC592" wp14:editId="073B2C7D">
             <wp:simplePos x="0" y="0"/>
             <wp:positionH relativeFrom="column">
               <wp:posOffset>-927735</wp:posOffset>
@@ -57,7 +57,7 @@
                     </pic:cNvPicPr>
                   </pic:nvPicPr>
                   <pic:blipFill>
-                    <a:blip r:embed="rId7">
+                    <a:blip r:embed="rId8">
                       <a:extLst>
                         <a:ext uri="{28A0092B-C50C-407E-A947-70E740481C1C}">
                           <a14:useLocalDpi xmlns:a14="http://schemas.microsoft.com/office/drawing/2010/main" val="0"/>
@@ -102,7 +102,7 @@
           <w:noProof/>
         </w:rPr>
         <w:drawing>
-          <wp:anchor distT="0" distB="0" distL="114300" distR="114300" simplePos="0" relativeHeight="251665408" behindDoc="0" locked="0" layoutInCell="1" allowOverlap="1">
+          <wp:anchor distT="0" distB="0" distL="114300" distR="114300" simplePos="0" relativeHeight="251665408" behindDoc="0" locked="0" layoutInCell="1" allowOverlap="1" wp14:anchorId="04265E9A" wp14:editId="4F07ED58">
             <wp:simplePos x="0" y="0"/>
             <wp:positionH relativeFrom="column">
               <wp:posOffset>453390</wp:posOffset>
@@ -187,7 +187,7 @@
                     </pic:cNvPicPr>
                   </pic:nvPicPr>
                   <pic:blipFill>
-                    <a:blip r:embed="rId8" cstate="print">
+                    <a:blip r:embed="rId9" cstate="print">
                       <a:extLst>
                         <a:ext uri="{28A0092B-C50C-407E-A947-70E740481C1C}">
                           <a14:useLocalDpi xmlns:a14="http://schemas.microsoft.com/office/drawing/2010/main" val="0"/>
@@ -226,7 +226,7 @@
         <mc:AlternateContent>
           <mc:Choice Requires="wps">
             <w:drawing>
-              <wp:anchor distT="0" distB="0" distL="114300" distR="114300" simplePos="0" relativeHeight="251661312" behindDoc="0" locked="0" layoutInCell="1" allowOverlap="1" wp14:anchorId="6C5D2B4A" wp14:editId="4D52A6F3">
+              <wp:anchor distT="0" distB="0" distL="114300" distR="114300" simplePos="0" relativeHeight="251661312" behindDoc="0" locked="0" layoutInCell="1" allowOverlap="1" wp14:anchorId="7E293A08" wp14:editId="0EA448C9">
                 <wp:simplePos x="0" y="0"/>
                 <wp:positionH relativeFrom="column">
                   <wp:posOffset>-460703</wp:posOffset>
@@ -308,7 +308,7 @@
         <mc:AlternateContent>
           <mc:Choice Requires="wps">
             <w:drawing>
-              <wp:anchor distT="0" distB="0" distL="114300" distR="114300" simplePos="0" relativeHeight="251658240" behindDoc="0" locked="0" layoutInCell="1" allowOverlap="1" wp14:anchorId="76DB95DC" wp14:editId="6111141A">
+              <wp:anchor distT="0" distB="0" distL="114300" distR="114300" simplePos="0" relativeHeight="251658240" behindDoc="0" locked="0" layoutInCell="1" allowOverlap="1" wp14:anchorId="4F88EE82" wp14:editId="5332C080">
                 <wp:simplePos x="0" y="0"/>
                 <wp:positionH relativeFrom="column">
                   <wp:posOffset>-1071245</wp:posOffset>
@@ -390,7 +390,7 @@
           <w:lang w:val="en-US" w:eastAsia="en-US"/>
         </w:rPr>
         <w:drawing>
-          <wp:anchor distT="0" distB="0" distL="114300" distR="114300" simplePos="0" relativeHeight="251652096" behindDoc="1" locked="0" layoutInCell="1" allowOverlap="1" wp14:anchorId="4DF82951" wp14:editId="4455D77A">
+          <wp:anchor distT="0" distB="0" distL="114300" distR="114300" simplePos="0" relativeHeight="251652096" behindDoc="1" locked="0" layoutInCell="1" allowOverlap="1" wp14:anchorId="5D0FCF15" wp14:editId="428837A3">
             <wp:simplePos x="0" y="0"/>
             <wp:positionH relativeFrom="column">
               <wp:posOffset>-1176554</wp:posOffset>
@@ -415,7 +415,7 @@
                     </pic:cNvPicPr>
                   </pic:nvPicPr>
                   <pic:blipFill>
-                    <a:blip r:embed="rId9">
+                    <a:blip r:embed="rId10">
                       <a:duotone>
                         <a:prstClr val="black"/>
                         <a:schemeClr val="accent2">
@@ -467,7 +467,7 @@
         <mc:AlternateContent>
           <mc:Choice Requires="wpc">
             <w:drawing>
-              <wp:anchor distT="0" distB="0" distL="114300" distR="114300" simplePos="0" relativeHeight="251655168" behindDoc="1" locked="0" layoutInCell="1" allowOverlap="1" wp14:anchorId="6F8ABBA3" wp14:editId="384D541A">
+              <wp:anchor distT="0" distB="0" distL="114300" distR="114300" simplePos="0" relativeHeight="251655168" behindDoc="1" locked="0" layoutInCell="1" allowOverlap="1" wp14:anchorId="7ECB4E57" wp14:editId="58894F8C">
                 <wp:simplePos x="0" y="0"/>
                 <wp:positionH relativeFrom="column">
                   <wp:posOffset>-1090930</wp:posOffset>
@@ -475,8 +475,8 @@
                 <wp:positionV relativeFrom="paragraph">
                   <wp:posOffset>-1782445</wp:posOffset>
                 </wp:positionV>
-                <wp:extent cx="9771380" cy="11776075"/>
-                <wp:effectExtent l="0" t="0" r="0" b="0"/>
+                <wp:extent cx="11079480" cy="11776075"/>
+                <wp:effectExtent l="0" t="0" r="26670" b="0"/>
                 <wp:wrapNone/>
                 <wp:docPr id="13" name="Lienzo 3"/>
                 <wp:cNvGraphicFramePr>
@@ -1394,7 +1394,7 @@
           </mc:Choice>
           <mc:Fallback>
             <w:pict>
-              <v:group w14:anchorId="6F8ABBA3" id="Lienzo 3" o:spid="_x0000_s1026" editas="canvas" style="position:absolute;left:0;text-align:left;margin-left:-85.9pt;margin-top:-140.35pt;width:769.4pt;height:927.25pt;z-index:-251661312" coordsize="97713,117760" o:gfxdata="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">
+              <v:group w14:anchorId="7ECB4E57" id="Lienzo 3" o:spid="_x0000_s1026" editas="canvas" style="position:absolute;left:0;text-align:left;margin-left:-85.9pt;margin-top:-140.35pt;width:872.4pt;height:927.25pt;z-index:-251661312" coordsize="110794,117760" o:gfxdata="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">
                 <v:shapetype id="_x0000_t75" coordsize="21600,21600" o:spt="75" o:preferrelative="t" path="m@4@5l@4@11@9@11@9@5xe" filled="f" stroked="f">
                   <v:stroke joinstyle="miter"/>
                   <v:formulas>
@@ -1414,7 +1414,7 @@
                   <v:path o:extrusionok="f" gradientshapeok="t" o:connecttype="rect"/>
                   <o:lock v:ext="edit" aspectratio="t"/>
                 </v:shapetype>
-                <v:shape id="_x0000_s1027" type="#_x0000_t75" style="position:absolute;width:97713;height:117760;visibility:visible;mso-wrap-style:square">
+                <v:shape id="_x0000_s1027" type="#_x0000_t75" style="position:absolute;width:110794;height:117760;visibility:visible;mso-wrap-style:square">
                   <v:fill o:detectmouseclick="t"/>
                   <v:path o:connecttype="none"/>
                 </v:shape>
@@ -2122,9 +2122,9 @@
           <w:tab w:val="right" w:pos="8505"/>
         </w:tabs>
         <w:sectPr>
-          <w:headerReference w:type="default" r:id="rId10"/>
-          <w:footerReference w:type="default" r:id="rId11"/>
-          <w:footerReference w:type="first" r:id="rId12"/>
+          <w:headerReference w:type="default" r:id="rId11"/>
+          <w:footerReference w:type="default" r:id="rId12"/>
+          <w:footerReference w:type="first" r:id="rId13"/>
           <w:pgSz w:w="11907" w:h="16839" w:code="9"/>
           <w:pgMar w:top="1418" w:right="1701" w:bottom="1418" w:left="1701" w:header="709" w:footer="709" w:gutter="0"/>
           <w:cols w:space="708"/>
@@ -2149,7 +2149,7 @@
         <mc:AlternateContent>
           <mc:Choice Requires="wps">
             <w:drawing>
-              <wp:anchor distT="0" distB="0" distL="114300" distR="114300" simplePos="0" relativeHeight="251675648" behindDoc="0" locked="0" layoutInCell="1" allowOverlap="1" wp14:anchorId="1F5B8CC3" wp14:editId="1633DD39">
+              <wp:anchor distT="0" distB="0" distL="114300" distR="114300" simplePos="0" relativeHeight="251675648" behindDoc="0" locked="0" layoutInCell="1" allowOverlap="1" wp14:anchorId="26BD9616" wp14:editId="523396DE">
                 <wp:simplePos x="0" y="0"/>
                 <wp:positionH relativeFrom="column">
                   <wp:posOffset>-367030</wp:posOffset>
@@ -2272,7 +2272,7 @@
           </mc:Choice>
           <mc:Fallback>
             <w:pict>
-              <v:rect w14:anchorId="1F5B8CC3" id="Rectangle 32" o:spid="_x0000_s1035" style="position:absolute;left:0;text-align:left;margin-left:-28.9pt;margin-top:6.5pt;width:552.85pt;height:102pt;z-index:251675648;visibility:visible;mso-wrap-style:square;mso-width-percent:0;mso-height-percent:0;mso-wrap-distance-left:9pt;mso-wrap-distance-top:0;mso-wrap-distance-right:9pt;mso-wrap-distance-bottom:0;mso-position-horizontal:absolute;mso-position-horizontal-relative:text;mso-position-vertical:absolute;mso-position-vertical-relative:text;mso-width-percent:0;mso-height-percent:0;mso-width-relative:margin;mso-height-relative:margin;v-text-anchor:middle" o:gfxdata="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" filled="f" stroked="f" strokeweight="2pt">
+              <v:rect w14:anchorId="26BD9616" id="Rectangle 32" o:spid="_x0000_s1035" style="position:absolute;left:0;text-align:left;margin-left:-28.9pt;margin-top:6.5pt;width:552.85pt;height:102pt;z-index:251675648;visibility:visible;mso-wrap-style:square;mso-width-percent:0;mso-height-percent:0;mso-wrap-distance-left:9pt;mso-wrap-distance-top:0;mso-wrap-distance-right:9pt;mso-wrap-distance-bottom:0;mso-position-horizontal:absolute;mso-position-horizontal-relative:text;mso-position-vertical:absolute;mso-position-vertical-relative:text;mso-width-percent:0;mso-height-percent:0;mso-width-relative:margin;mso-height-relative:margin;v-text-anchor:middle" o:gfxdata="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" filled="f" stroked="f" strokeweight="2pt">
                 <v:textbox>
                   <w:txbxContent>
                     <w:sdt>
@@ -2349,7 +2349,7 @@
         <mc:AlternateContent>
           <mc:Choice Requires="wps">
             <w:drawing>
-              <wp:anchor distT="0" distB="0" distL="114300" distR="114300" simplePos="0" relativeHeight="251676672" behindDoc="0" locked="0" layoutInCell="1" allowOverlap="1" wp14:anchorId="45F689E1" wp14:editId="1E14578E">
+              <wp:anchor distT="0" distB="0" distL="114300" distR="114300" simplePos="0" relativeHeight="251676672" behindDoc="0" locked="0" layoutInCell="1" allowOverlap="1" wp14:anchorId="202FAA6D" wp14:editId="5FA9E107">
                 <wp:simplePos x="0" y="0"/>
                 <wp:positionH relativeFrom="column">
                   <wp:posOffset>-5080</wp:posOffset>
@@ -2432,7 +2432,7 @@
         <mc:AlternateContent>
           <mc:Choice Requires="wps">
             <w:drawing>
-              <wp:anchor distT="0" distB="0" distL="114300" distR="114300" simplePos="0" relativeHeight="251684864" behindDoc="0" locked="0" layoutInCell="1" allowOverlap="1" wp14:anchorId="4FBC5710" wp14:editId="0764ED76">
+              <wp:anchor distT="0" distB="0" distL="114300" distR="114300" simplePos="0" relativeHeight="251684864" behindDoc="0" locked="0" layoutInCell="1" allowOverlap="1" wp14:anchorId="132AA3AF" wp14:editId="65D637C1">
                 <wp:simplePos x="0" y="0"/>
                 <wp:positionH relativeFrom="column">
                   <wp:posOffset>185420</wp:posOffset>
@@ -2560,7 +2560,7 @@
           </mc:Choice>
           <mc:Fallback>
             <w:pict>
-              <v:shape w14:anchorId="4FBC5710" id="Text Box 15" o:spid="_x0000_s1036" type="#_x0000_t202" style="position:absolute;left:0;text-align:left;margin-left:14.6pt;margin-top:14.4pt;width:463.5pt;height:37.5pt;z-index:251684864;visibility:visible;mso-wrap-style:square;mso-width-percent:0;mso-height-percent:0;mso-wrap-distance-left:9pt;mso-wrap-distance-top:0;mso-wrap-distance-right:9pt;mso-wrap-distance-bottom:0;mso-position-horizontal:absolute;mso-position-horizontal-relative:text;mso-position-vertical:absolute;mso-position-vertical-relative:text;mso-width-percent:0;mso-height-percent:0;mso-width-relative:margin;mso-height-relative:margin;v-text-anchor:top" o:gfxdata="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" filled="f" stroked="f">
+              <v:shape w14:anchorId="132AA3AF" id="Text Box 15" o:spid="_x0000_s1036" type="#_x0000_t202" style="position:absolute;left:0;text-align:left;margin-left:14.6pt;margin-top:14.4pt;width:463.5pt;height:37.5pt;z-index:251684864;visibility:visible;mso-wrap-style:square;mso-width-percent:0;mso-height-percent:0;mso-wrap-distance-left:9pt;mso-wrap-distance-top:0;mso-wrap-distance-right:9pt;mso-wrap-distance-bottom:0;mso-position-horizontal:absolute;mso-position-horizontal-relative:text;mso-position-vertical:absolute;mso-position-vertical-relative:text;mso-width-percent:0;mso-height-percent:0;mso-width-relative:margin;mso-height-relative:margin;v-text-anchor:top" o:gfxdata="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" filled="f" stroked="f">
                 <v:textbox>
                   <w:txbxContent>
                     <w:sdt>
@@ -2694,7 +2694,7 @@
           <w:r>
             <w:fldChar w:fldCharType="separate"/>
           </w:r>
-          <w:hyperlink w:anchor="_Toc36657943" w:history="1">
+          <w:hyperlink w:anchor="_Toc38528899" w:history="1">
             <w:r>
               <w:rPr>
                 <w:rStyle w:val="Hipervnculo"/>
@@ -2721,78 +2721,7 @@
                 <w:noProof/>
                 <w:webHidden/>
               </w:rPr>
-              <w:instrText xml:space="preserve"> PAGEREF _Toc36657943 \h </w:instrText>
-            </w:r>
-            <w:r>
-              <w:rPr>
-                <w:noProof/>
-                <w:webHidden/>
-              </w:rPr>
-            </w:r>
-            <w:r>
-              <w:rPr>
-                <w:noProof/>
-                <w:webHidden/>
-              </w:rPr>
-              <w:fldChar w:fldCharType="separate"/>
-            </w:r>
-            <w:r>
-              <w:rPr>
-                <w:noProof/>
-                <w:webHidden/>
-              </w:rPr>
-              <w:t>3</w:t>
-            </w:r>
-            <w:r>
-              <w:rPr>
-                <w:noProof/>
-                <w:webHidden/>
-              </w:rPr>
-              <w:fldChar w:fldCharType="end"/>
-            </w:r>
-          </w:hyperlink>
-        </w:p>
-        <w:p>
-          <w:pPr>
-            <w:pStyle w:val="TDC2"/>
-            <w:tabs>
-              <w:tab w:val="right" w:leader="dot" w:pos="9061"/>
-            </w:tabs>
-            <w:rPr>
-              <w:rFonts w:asciiTheme="minorHAnsi" w:hAnsiTheme="minorHAnsi"/>
-              <w:noProof/>
-              <w:sz w:val="22"/>
-              <w:lang w:val="es-ES" w:eastAsia="es-ES"/>
-            </w:rPr>
-          </w:pPr>
-          <w:hyperlink w:anchor="_Toc36657944" w:history="1">
-            <w:r>
-              <w:rPr>
-                <w:rStyle w:val="Hipervnculo"/>
-                <w:noProof/>
-              </w:rPr>
-              <w:t>Instalación De Docker</w:t>
-            </w:r>
-            <w:r>
-              <w:rPr>
-                <w:noProof/>
-                <w:webHidden/>
-              </w:rPr>
-              <w:tab/>
-            </w:r>
-            <w:r>
-              <w:rPr>
-                <w:noProof/>
-                <w:webHidden/>
-              </w:rPr>
-              <w:fldChar w:fldCharType="begin"/>
-            </w:r>
-            <w:r>
-              <w:rPr>
-                <w:noProof/>
-                <w:webHidden/>
-              </w:rPr>
-              <w:instrText xml:space="preserve"> PAGEREF _Toc36657944 \h </w:instrText>
+              <w:instrText xml:space="preserve"> PAGEREF _Toc38528899 \h </w:instrText>
             </w:r>
             <w:r>
               <w:rPr>
@@ -2825,11 +2754,793 @@
         </w:p>
         <w:p>
           <w:pPr>
+            <w:pStyle w:val="TDC2"/>
+            <w:tabs>
+              <w:tab w:val="right" w:leader="dot" w:pos="9061"/>
+            </w:tabs>
+            <w:rPr>
+              <w:rFonts w:asciiTheme="minorHAnsi" w:hAnsiTheme="minorHAnsi"/>
+              <w:noProof/>
+              <w:sz w:val="22"/>
+              <w:lang w:val="es-ES" w:eastAsia="es-ES"/>
+            </w:rPr>
+          </w:pPr>
+          <w:hyperlink w:anchor="_Toc38528900" w:history="1">
+            <w:r>
+              <w:rPr>
+                <w:rStyle w:val="Hipervnculo"/>
+                <w:noProof/>
+              </w:rPr>
+              <w:t>Instalación De Docker</w:t>
+            </w:r>
+            <w:r>
+              <w:rPr>
+                <w:noProof/>
+                <w:webHidden/>
+              </w:rPr>
+              <w:tab/>
+            </w:r>
+            <w:r>
+              <w:rPr>
+                <w:noProof/>
+                <w:webHidden/>
+              </w:rPr>
+              <w:fldChar w:fldCharType="begin"/>
+            </w:r>
+            <w:r>
+              <w:rPr>
+                <w:noProof/>
+                <w:webHidden/>
+              </w:rPr>
+              <w:instrText xml:space="preserve"> PAGEREF _Toc38528900 \h </w:instrText>
+            </w:r>
+            <w:r>
+              <w:rPr>
+                <w:noProof/>
+                <w:webHidden/>
+              </w:rPr>
+            </w:r>
+            <w:r>
+              <w:rPr>
+                <w:noProof/>
+                <w:webHidden/>
+              </w:rPr>
+              <w:fldChar w:fldCharType="separate"/>
+            </w:r>
+            <w:r>
+              <w:rPr>
+                <w:noProof/>
+                <w:webHidden/>
+              </w:rPr>
+              <w:t>5</w:t>
+            </w:r>
+            <w:r>
+              <w:rPr>
+                <w:noProof/>
+                <w:webHidden/>
+              </w:rPr>
+              <w:fldChar w:fldCharType="end"/>
+            </w:r>
+          </w:hyperlink>
+        </w:p>
+        <w:p>
+          <w:pPr>
+            <w:pStyle w:val="TDC2"/>
+            <w:tabs>
+              <w:tab w:val="right" w:leader="dot" w:pos="9061"/>
+            </w:tabs>
+            <w:rPr>
+              <w:rFonts w:asciiTheme="minorHAnsi" w:hAnsiTheme="minorHAnsi"/>
+              <w:noProof/>
+              <w:sz w:val="22"/>
+              <w:lang w:val="es-ES" w:eastAsia="es-ES"/>
+            </w:rPr>
+          </w:pPr>
+          <w:hyperlink w:anchor="_Toc38528901" w:history="1">
+            <w:r>
+              <w:rPr>
+                <w:rStyle w:val="Hipervnculo"/>
+                <w:noProof/>
+              </w:rPr>
+              <w:t>Instalación De Openldap en docker</w:t>
+            </w:r>
+            <w:r>
+              <w:rPr>
+                <w:noProof/>
+                <w:webHidden/>
+              </w:rPr>
+              <w:tab/>
+            </w:r>
+            <w:r>
+              <w:rPr>
+                <w:noProof/>
+                <w:webHidden/>
+              </w:rPr>
+              <w:fldChar w:fldCharType="begin"/>
+            </w:r>
+            <w:r>
+              <w:rPr>
+                <w:noProof/>
+                <w:webHidden/>
+              </w:rPr>
+              <w:instrText xml:space="preserve"> PAGEREF _Toc38528901 \h </w:instrText>
+            </w:r>
+            <w:r>
+              <w:rPr>
+                <w:noProof/>
+                <w:webHidden/>
+              </w:rPr>
+            </w:r>
+            <w:r>
+              <w:rPr>
+                <w:noProof/>
+                <w:webHidden/>
+              </w:rPr>
+              <w:fldChar w:fldCharType="separate"/>
+            </w:r>
+            <w:r>
+              <w:rPr>
+                <w:noProof/>
+                <w:webHidden/>
+              </w:rPr>
+              <w:t>8</w:t>
+            </w:r>
+            <w:r>
+              <w:rPr>
+                <w:noProof/>
+                <w:webHidden/>
+              </w:rPr>
+              <w:fldChar w:fldCharType="end"/>
+            </w:r>
+          </w:hyperlink>
+        </w:p>
+        <w:p>
+          <w:pPr>
+            <w:pStyle w:val="TDC2"/>
+            <w:tabs>
+              <w:tab w:val="right" w:leader="dot" w:pos="9061"/>
+            </w:tabs>
+            <w:rPr>
+              <w:rFonts w:asciiTheme="minorHAnsi" w:hAnsiTheme="minorHAnsi"/>
+              <w:noProof/>
+              <w:sz w:val="22"/>
+              <w:lang w:val="es-ES" w:eastAsia="es-ES"/>
+            </w:rPr>
+          </w:pPr>
+          <w:hyperlink w:anchor="_Toc38528902" w:history="1">
+            <w:r>
+              <w:rPr>
+                <w:rStyle w:val="Hipervnculo"/>
+                <w:noProof/>
+              </w:rPr>
+              <w:t>Instalación de Interfaz Web Openldap en docker</w:t>
+            </w:r>
+            <w:r>
+              <w:rPr>
+                <w:noProof/>
+                <w:webHidden/>
+              </w:rPr>
+              <w:tab/>
+            </w:r>
+            <w:r>
+              <w:rPr>
+                <w:noProof/>
+                <w:webHidden/>
+              </w:rPr>
+              <w:fldChar w:fldCharType="begin"/>
+            </w:r>
+            <w:r>
+              <w:rPr>
+                <w:noProof/>
+                <w:webHidden/>
+              </w:rPr>
+              <w:instrText xml:space="preserve"> PAGEREF _Toc38528902 \h </w:instrText>
+            </w:r>
+            <w:r>
+              <w:rPr>
+                <w:noProof/>
+                <w:webHidden/>
+              </w:rPr>
+            </w:r>
+            <w:r>
+              <w:rPr>
+                <w:noProof/>
+                <w:webHidden/>
+              </w:rPr>
+              <w:fldChar w:fldCharType="separate"/>
+            </w:r>
+            <w:r>
+              <w:rPr>
+                <w:noProof/>
+                <w:webHidden/>
+              </w:rPr>
+              <w:t>9</w:t>
+            </w:r>
+            <w:r>
+              <w:rPr>
+                <w:noProof/>
+                <w:webHidden/>
+              </w:rPr>
+              <w:fldChar w:fldCharType="end"/>
+            </w:r>
+          </w:hyperlink>
+        </w:p>
+        <w:p>
+          <w:pPr>
+            <w:pStyle w:val="TDC2"/>
+            <w:tabs>
+              <w:tab w:val="right" w:leader="dot" w:pos="9061"/>
+            </w:tabs>
+            <w:rPr>
+              <w:rFonts w:asciiTheme="minorHAnsi" w:hAnsiTheme="minorHAnsi"/>
+              <w:noProof/>
+              <w:sz w:val="22"/>
+              <w:lang w:val="es-ES" w:eastAsia="es-ES"/>
+            </w:rPr>
+          </w:pPr>
+          <w:hyperlink w:anchor="_Toc38528903" w:history="1">
+            <w:r>
+              <w:rPr>
+                <w:rStyle w:val="Hipervnculo"/>
+                <w:noProof/>
+              </w:rPr>
+              <w:t>Creación y configuración de Usuario, Grupos y Unidades Organizativas en LDAP en docker</w:t>
+            </w:r>
+            <w:r>
+              <w:rPr>
+                <w:noProof/>
+                <w:webHidden/>
+              </w:rPr>
+              <w:tab/>
+            </w:r>
+            <w:r>
+              <w:rPr>
+                <w:noProof/>
+                <w:webHidden/>
+              </w:rPr>
+              <w:fldChar w:fldCharType="begin"/>
+            </w:r>
+            <w:r>
+              <w:rPr>
+                <w:noProof/>
+                <w:webHidden/>
+              </w:rPr>
+              <w:instrText xml:space="preserve"> PAGEREF _Toc38528903 \h </w:instrText>
+            </w:r>
+            <w:r>
+              <w:rPr>
+                <w:noProof/>
+                <w:webHidden/>
+              </w:rPr>
+            </w:r>
+            <w:r>
+              <w:rPr>
+                <w:noProof/>
+                <w:webHidden/>
+              </w:rPr>
+              <w:fldChar w:fldCharType="separate"/>
+            </w:r>
+            <w:r>
+              <w:rPr>
+                <w:noProof/>
+                <w:webHidden/>
+              </w:rPr>
+              <w:t>10</w:t>
+            </w:r>
+            <w:r>
+              <w:rPr>
+                <w:noProof/>
+                <w:webHidden/>
+              </w:rPr>
+              <w:fldChar w:fldCharType="end"/>
+            </w:r>
+          </w:hyperlink>
+        </w:p>
+        <w:p>
+          <w:pPr>
+            <w:pStyle w:val="TDC1"/>
+            <w:tabs>
+              <w:tab w:val="right" w:leader="dot" w:pos="9061"/>
+            </w:tabs>
+            <w:rPr>
+              <w:rFonts w:asciiTheme="minorHAnsi" w:hAnsiTheme="minorHAnsi"/>
+              <w:noProof/>
+              <w:sz w:val="22"/>
+              <w:lang w:val="es-ES" w:eastAsia="es-ES"/>
+            </w:rPr>
+          </w:pPr>
+          <w:hyperlink w:anchor="_Toc38528904" w:history="1">
+            <w:r>
+              <w:rPr>
+                <w:rStyle w:val="Hipervnculo"/>
+                <w:noProof/>
+              </w:rPr>
+              <w:t>Para justificar el usar Docker, hemos replicado el mismo proceso en el propio sistema Debian, sin usar Docker, para ver como Docker nos ayuda hacer despliegues mucho más rápido</w:t>
+            </w:r>
+            <w:r>
+              <w:rPr>
+                <w:noProof/>
+                <w:webHidden/>
+              </w:rPr>
+              <w:tab/>
+            </w:r>
+            <w:r>
+              <w:rPr>
+                <w:noProof/>
+                <w:webHidden/>
+              </w:rPr>
+              <w:fldChar w:fldCharType="begin"/>
+            </w:r>
+            <w:r>
+              <w:rPr>
+                <w:noProof/>
+                <w:webHidden/>
+              </w:rPr>
+              <w:instrText xml:space="preserve"> PAGEREF _Toc38528904 \h </w:instrText>
+            </w:r>
+            <w:r>
+              <w:rPr>
+                <w:noProof/>
+                <w:webHidden/>
+              </w:rPr>
+            </w:r>
+            <w:r>
+              <w:rPr>
+                <w:noProof/>
+                <w:webHidden/>
+              </w:rPr>
+              <w:fldChar w:fldCharType="separate"/>
+            </w:r>
+            <w:r>
+              <w:rPr>
+                <w:noProof/>
+                <w:webHidden/>
+              </w:rPr>
+              <w:t>15</w:t>
+            </w:r>
+            <w:r>
+              <w:rPr>
+                <w:noProof/>
+                <w:webHidden/>
+              </w:rPr>
+              <w:fldChar w:fldCharType="end"/>
+            </w:r>
+          </w:hyperlink>
+        </w:p>
+        <w:p>
+          <w:pPr>
+            <w:pStyle w:val="TDC2"/>
+            <w:tabs>
+              <w:tab w:val="right" w:leader="dot" w:pos="9061"/>
+            </w:tabs>
+            <w:rPr>
+              <w:rFonts w:asciiTheme="minorHAnsi" w:hAnsiTheme="minorHAnsi"/>
+              <w:noProof/>
+              <w:sz w:val="22"/>
+              <w:lang w:val="es-ES" w:eastAsia="es-ES"/>
+            </w:rPr>
+          </w:pPr>
+          <w:hyperlink w:anchor="_Toc38528905" w:history="1">
+            <w:r>
+              <w:rPr>
+                <w:rStyle w:val="Hipervnculo"/>
+                <w:noProof/>
+              </w:rPr>
+              <w:t>Instalación OpenLdap Debian puro</w:t>
+            </w:r>
+            <w:r>
+              <w:rPr>
+                <w:noProof/>
+                <w:webHidden/>
+              </w:rPr>
+              <w:tab/>
+            </w:r>
+            <w:r>
+              <w:rPr>
+                <w:noProof/>
+                <w:webHidden/>
+              </w:rPr>
+              <w:fldChar w:fldCharType="begin"/>
+            </w:r>
+            <w:r>
+              <w:rPr>
+                <w:noProof/>
+                <w:webHidden/>
+              </w:rPr>
+              <w:instrText xml:space="preserve"> PAGEREF _Toc38528905 \h </w:instrText>
+            </w:r>
+            <w:r>
+              <w:rPr>
+                <w:noProof/>
+                <w:webHidden/>
+              </w:rPr>
+            </w:r>
+            <w:r>
+              <w:rPr>
+                <w:noProof/>
+                <w:webHidden/>
+              </w:rPr>
+              <w:fldChar w:fldCharType="separate"/>
+            </w:r>
+            <w:r>
+              <w:rPr>
+                <w:noProof/>
+                <w:webHidden/>
+              </w:rPr>
+              <w:t>15</w:t>
+            </w:r>
+            <w:r>
+              <w:rPr>
+                <w:noProof/>
+                <w:webHidden/>
+              </w:rPr>
+              <w:fldChar w:fldCharType="end"/>
+            </w:r>
+          </w:hyperlink>
+        </w:p>
+        <w:p>
+          <w:pPr>
+            <w:pStyle w:val="TDC2"/>
+            <w:tabs>
+              <w:tab w:val="right" w:leader="dot" w:pos="9061"/>
+            </w:tabs>
+            <w:rPr>
+              <w:rFonts w:asciiTheme="minorHAnsi" w:hAnsiTheme="minorHAnsi"/>
+              <w:noProof/>
+              <w:sz w:val="22"/>
+              <w:lang w:val="es-ES" w:eastAsia="es-ES"/>
+            </w:rPr>
+          </w:pPr>
+          <w:hyperlink w:anchor="_Toc38528906" w:history="1">
+            <w:r>
+              <w:rPr>
+                <w:rStyle w:val="Hipervnculo"/>
+                <w:noProof/>
+              </w:rPr>
+              <w:t>Creación y configuración de Usuario, Grupos y Unidades Organizativas en LDAP en Debian puro</w:t>
+            </w:r>
+            <w:r>
+              <w:rPr>
+                <w:noProof/>
+                <w:webHidden/>
+              </w:rPr>
+              <w:tab/>
+            </w:r>
+            <w:r>
+              <w:rPr>
+                <w:noProof/>
+                <w:webHidden/>
+              </w:rPr>
+              <w:fldChar w:fldCharType="begin"/>
+            </w:r>
+            <w:r>
+              <w:rPr>
+                <w:noProof/>
+                <w:webHidden/>
+              </w:rPr>
+              <w:instrText xml:space="preserve"> PAGEREF _Toc38528906 \h </w:instrText>
+            </w:r>
+            <w:r>
+              <w:rPr>
+                <w:noProof/>
+                <w:webHidden/>
+              </w:rPr>
+            </w:r>
+            <w:r>
+              <w:rPr>
+                <w:noProof/>
+                <w:webHidden/>
+              </w:rPr>
+              <w:fldChar w:fldCharType="separate"/>
+            </w:r>
+            <w:r>
+              <w:rPr>
+                <w:noProof/>
+                <w:webHidden/>
+              </w:rPr>
+              <w:t>19</w:t>
+            </w:r>
+            <w:r>
+              <w:rPr>
+                <w:noProof/>
+                <w:webHidden/>
+              </w:rPr>
+              <w:fldChar w:fldCharType="end"/>
+            </w:r>
+          </w:hyperlink>
+        </w:p>
+        <w:p>
+          <w:pPr>
+            <w:pStyle w:val="TDC3"/>
+            <w:tabs>
+              <w:tab w:val="right" w:leader="dot" w:pos="9061"/>
+            </w:tabs>
+            <w:rPr>
+              <w:rFonts w:asciiTheme="minorHAnsi" w:hAnsiTheme="minorHAnsi"/>
+              <w:noProof/>
+              <w:sz w:val="22"/>
+              <w:lang w:val="es-ES" w:eastAsia="es-ES"/>
+            </w:rPr>
+          </w:pPr>
+          <w:hyperlink w:anchor="_Toc38528907" w:history="1">
+            <w:r>
+              <w:rPr>
+                <w:rStyle w:val="Hipervnculo"/>
+                <w:noProof/>
+              </w:rPr>
+              <w:t>Unidades organizativas</w:t>
+            </w:r>
+            <w:r>
+              <w:rPr>
+                <w:noProof/>
+                <w:webHidden/>
+              </w:rPr>
+              <w:tab/>
+            </w:r>
+            <w:r>
+              <w:rPr>
+                <w:noProof/>
+                <w:webHidden/>
+              </w:rPr>
+              <w:fldChar w:fldCharType="begin"/>
+            </w:r>
+            <w:r>
+              <w:rPr>
+                <w:noProof/>
+                <w:webHidden/>
+              </w:rPr>
+              <w:instrText xml:space="preserve"> PAGEREF _Toc38528907 \h </w:instrText>
+            </w:r>
+            <w:r>
+              <w:rPr>
+                <w:noProof/>
+                <w:webHidden/>
+              </w:rPr>
+            </w:r>
+            <w:r>
+              <w:rPr>
+                <w:noProof/>
+                <w:webHidden/>
+              </w:rPr>
+              <w:fldChar w:fldCharType="separate"/>
+            </w:r>
+            <w:r>
+              <w:rPr>
+                <w:noProof/>
+                <w:webHidden/>
+              </w:rPr>
+              <w:t>21</w:t>
+            </w:r>
+            <w:r>
+              <w:rPr>
+                <w:noProof/>
+                <w:webHidden/>
+              </w:rPr>
+              <w:fldChar w:fldCharType="end"/>
+            </w:r>
+          </w:hyperlink>
+        </w:p>
+        <w:p>
+          <w:pPr>
+            <w:pStyle w:val="TDC3"/>
+            <w:tabs>
+              <w:tab w:val="right" w:leader="dot" w:pos="9061"/>
+            </w:tabs>
+            <w:rPr>
+              <w:rFonts w:asciiTheme="minorHAnsi" w:hAnsiTheme="minorHAnsi"/>
+              <w:noProof/>
+              <w:sz w:val="22"/>
+              <w:lang w:val="es-ES" w:eastAsia="es-ES"/>
+            </w:rPr>
+          </w:pPr>
+          <w:hyperlink w:anchor="_Toc38528908" w:history="1">
+            <w:r>
+              <w:rPr>
+                <w:rStyle w:val="Hipervnculo"/>
+                <w:noProof/>
+              </w:rPr>
+              <w:t>Grupos</w:t>
+            </w:r>
+            <w:r>
+              <w:rPr>
+                <w:noProof/>
+                <w:webHidden/>
+              </w:rPr>
+              <w:tab/>
+            </w:r>
+            <w:r>
+              <w:rPr>
+                <w:noProof/>
+                <w:webHidden/>
+              </w:rPr>
+              <w:fldChar w:fldCharType="begin"/>
+            </w:r>
+            <w:r>
+              <w:rPr>
+                <w:noProof/>
+                <w:webHidden/>
+              </w:rPr>
+              <w:instrText xml:space="preserve"> PAGEREF _Toc38528908 \h </w:instrText>
+            </w:r>
+            <w:r>
+              <w:rPr>
+                <w:noProof/>
+                <w:webHidden/>
+              </w:rPr>
+            </w:r>
+            <w:r>
+              <w:rPr>
+                <w:noProof/>
+                <w:webHidden/>
+              </w:rPr>
+              <w:fldChar w:fldCharType="separate"/>
+            </w:r>
+            <w:r>
+              <w:rPr>
+                <w:noProof/>
+                <w:webHidden/>
+              </w:rPr>
+              <w:t>21</w:t>
+            </w:r>
+            <w:r>
+              <w:rPr>
+                <w:noProof/>
+                <w:webHidden/>
+              </w:rPr>
+              <w:fldChar w:fldCharType="end"/>
+            </w:r>
+          </w:hyperlink>
+        </w:p>
+        <w:p>
+          <w:pPr>
+            <w:pStyle w:val="TDC3"/>
+            <w:tabs>
+              <w:tab w:val="right" w:leader="dot" w:pos="9061"/>
+            </w:tabs>
+            <w:rPr>
+              <w:rFonts w:asciiTheme="minorHAnsi" w:hAnsiTheme="minorHAnsi"/>
+              <w:noProof/>
+              <w:sz w:val="22"/>
+              <w:lang w:val="es-ES" w:eastAsia="es-ES"/>
+            </w:rPr>
+          </w:pPr>
+          <w:hyperlink w:anchor="_Toc38528909" w:history="1">
+            <w:r>
+              <w:rPr>
+                <w:rStyle w:val="Hipervnculo"/>
+                <w:noProof/>
+              </w:rPr>
+              <w:t>Usuarios</w:t>
+            </w:r>
+            <w:r>
+              <w:rPr>
+                <w:noProof/>
+                <w:webHidden/>
+              </w:rPr>
+              <w:tab/>
+            </w:r>
+            <w:r>
+              <w:rPr>
+                <w:noProof/>
+                <w:webHidden/>
+              </w:rPr>
+              <w:fldChar w:fldCharType="begin"/>
+            </w:r>
+            <w:r>
+              <w:rPr>
+                <w:noProof/>
+                <w:webHidden/>
+              </w:rPr>
+              <w:instrText xml:space="preserve"> PAGEREF _Toc38528909 \h </w:instrText>
+            </w:r>
+            <w:r>
+              <w:rPr>
+                <w:noProof/>
+                <w:webHidden/>
+              </w:rPr>
+            </w:r>
+            <w:r>
+              <w:rPr>
+                <w:noProof/>
+                <w:webHidden/>
+              </w:rPr>
+              <w:fldChar w:fldCharType="separate"/>
+            </w:r>
+            <w:r>
+              <w:rPr>
+                <w:noProof/>
+                <w:webHidden/>
+              </w:rPr>
+              <w:t>22</w:t>
+            </w:r>
+            <w:r>
+              <w:rPr>
+                <w:noProof/>
+                <w:webHidden/>
+              </w:rPr>
+              <w:fldChar w:fldCharType="end"/>
+            </w:r>
+          </w:hyperlink>
+        </w:p>
+        <w:p>
+          <w:pPr>
+            <w:pStyle w:val="TDC2"/>
+            <w:tabs>
+              <w:tab w:val="right" w:leader="dot" w:pos="9061"/>
+            </w:tabs>
+            <w:rPr>
+              <w:rFonts w:asciiTheme="minorHAnsi" w:hAnsiTheme="minorHAnsi"/>
+              <w:noProof/>
+              <w:sz w:val="22"/>
+              <w:lang w:val="es-ES" w:eastAsia="es-ES"/>
+            </w:rPr>
+          </w:pPr>
+          <w:hyperlink w:anchor="_Toc38528910" w:history="1">
+            <w:r>
+              <w:rPr>
+                <w:rStyle w:val="Hipervnculo"/>
+                <w:noProof/>
+              </w:rPr>
+              <w:t>Instalación De Interfaz Web Openldap en Debian puro</w:t>
+            </w:r>
+            <w:r>
+              <w:rPr>
+                <w:noProof/>
+                <w:webHidden/>
+              </w:rPr>
+              <w:tab/>
+            </w:r>
+            <w:r>
+              <w:rPr>
+                <w:noProof/>
+                <w:webHidden/>
+              </w:rPr>
+              <w:fldChar w:fldCharType="begin"/>
+            </w:r>
+            <w:r>
+              <w:rPr>
+                <w:noProof/>
+                <w:webHidden/>
+              </w:rPr>
+              <w:instrText xml:space="preserve"> PAGEREF _Toc38528910 \h </w:instrText>
+            </w:r>
+            <w:r>
+              <w:rPr>
+                <w:noProof/>
+                <w:webHidden/>
+              </w:rPr>
+            </w:r>
+            <w:r>
+              <w:rPr>
+                <w:noProof/>
+                <w:webHidden/>
+              </w:rPr>
+              <w:fldChar w:fldCharType="separate"/>
+            </w:r>
+            <w:r>
+              <w:rPr>
+                <w:noProof/>
+                <w:webHidden/>
+              </w:rPr>
+              <w:t>24</w:t>
+            </w:r>
+            <w:r>
+              <w:rPr>
+                <w:noProof/>
+                <w:webHidden/>
+              </w:rPr>
+              <w:fldChar w:fldCharType="end"/>
+            </w:r>
+          </w:hyperlink>
+        </w:p>
+        <w:p>
+          <w:pPr>
             <w:tabs>
               <w:tab w:val="right" w:leader="dot" w:pos="8931"/>
             </w:tabs>
           </w:pPr>
           <w:r>
+            <w:lastRenderedPageBreak/>
             <w:fldChar w:fldCharType="end"/>
           </w:r>
         </w:p>
@@ -2853,9 +3564,7 @@
       <w:pPr>
         <w:pStyle w:val="Ttulo1"/>
       </w:pPr>
-      <w:bookmarkStart w:id="0" w:name="_Toc36657943"/>
-      <w:bookmarkStart w:id="1" w:name="_GoBack"/>
-      <w:bookmarkEnd w:id="1"/>
+      <w:bookmarkStart w:id="0" w:name="_Toc38528899"/>
       <w:r>
         <w:lastRenderedPageBreak/>
         <w:t>Proyecto Docker</w:t>
@@ -2875,7 +3584,7 @@
       <w:r>
         <w:t xml:space="preserve"> de la empresa que va a contener Docker y sus servicios, para ello vamos a descargar una ISO de Debian en concreto la versión Debian 10.3.0 de su página web (</w:t>
       </w:r>
-      <w:hyperlink r:id="rId13" w:history="1">
+      <w:hyperlink r:id="rId14" w:history="1">
         <w:r>
           <w:rPr>
             <w:rStyle w:val="Hipervnculo"/>
@@ -2893,7 +3602,7 @@
           <w:noProof/>
         </w:rPr>
         <w:drawing>
-          <wp:inline distT="0" distB="0" distL="0" distR="0" wp14:anchorId="7EE221CC" wp14:editId="44377F34">
+          <wp:inline distT="0" distB="0" distL="0" distR="0" wp14:anchorId="6625D661" wp14:editId="549E3D53">
             <wp:extent cx="5391150" cy="4048125"/>
             <wp:effectExtent l="0" t="0" r="0" b="9525"/>
             <wp:docPr id="1" name="Imagen 1"/>
@@ -2910,7 +3619,7 @@
                     </pic:cNvPicPr>
                   </pic:nvPicPr>
                   <pic:blipFill>
-                    <a:blip r:embed="rId14">
+                    <a:blip r:embed="rId15">
                       <a:extLst>
                         <a:ext uri="{28A0092B-C50C-407E-A947-70E740481C1C}">
                           <a14:useLocalDpi xmlns:a14="http://schemas.microsoft.com/office/drawing/2010/main" val="0"/>
@@ -2946,13 +3655,17 @@
       <w:r>
         <w:t xml:space="preserve">Una vez descargada usando VMware vamos a crear una </w:t>
       </w:r>
-      <w:proofErr w:type="spellStart"/>
-      <w:r>
-        <w:t>maquina</w:t>
-      </w:r>
-      <w:proofErr w:type="spellEnd"/>
-      <w:r>
-        <w:t xml:space="preserve"> virtual con debian que simulara ser el equipo de la empresa, vamos a configurar el nombre del equipo “Debian-Docker” y como usuario “Proyecto”.</w:t>
+      <w:r>
+        <w:t>máquina</w:t>
+      </w:r>
+      <w:r>
+        <w:t xml:space="preserve"> virtual con </w:t>
+      </w:r>
+      <w:r>
+        <w:t>Debian</w:t>
+      </w:r>
+      <w:r>
+        <w:t xml:space="preserve"> que simulara ser el equipo de la empresa, vamos a configurar el nombre del equipo “Debian-Docker” y como usuario “Proyecto”.</w:t>
       </w:r>
     </w:p>
     <w:p/>
@@ -3079,7 +3792,7 @@
         </w:rPr>
         <w:lastRenderedPageBreak/>
         <w:drawing>
-          <wp:inline distT="0" distB="0" distL="0" distR="0" wp14:anchorId="2017BD8B" wp14:editId="49CF3432">
+          <wp:inline distT="0" distB="0" distL="0" distR="0" wp14:anchorId="55A37D2E" wp14:editId="7C063A5B">
             <wp:extent cx="5400040" cy="1702435"/>
             <wp:effectExtent l="0" t="0" r="0" b="0"/>
             <wp:docPr id="4" name="Imagen 4"/>
@@ -3094,7 +3807,7 @@
                     <pic:cNvPicPr/>
                   </pic:nvPicPr>
                   <pic:blipFill>
-                    <a:blip r:embed="rId15"/>
+                    <a:blip r:embed="rId16"/>
                     <a:stretch>
                       <a:fillRect/>
                     </a:stretch>
@@ -3241,7 +3954,7 @@
           <w:noProof/>
         </w:rPr>
         <w:drawing>
-          <wp:inline distT="0" distB="0" distL="0" distR="0" wp14:anchorId="2D122C92" wp14:editId="2D449EAD">
+          <wp:inline distT="0" distB="0" distL="0" distR="0" wp14:anchorId="15F99D70" wp14:editId="24198637">
             <wp:extent cx="5400040" cy="2375535"/>
             <wp:effectExtent l="0" t="0" r="0" b="5715"/>
             <wp:docPr id="3" name="Imagen 3"/>
@@ -3256,7 +3969,7 @@
                     <pic:cNvPicPr/>
                   </pic:nvPicPr>
                   <pic:blipFill>
-                    <a:blip r:embed="rId16"/>
+                    <a:blip r:embed="rId17"/>
                     <a:stretch>
                       <a:fillRect/>
                     </a:stretch>
@@ -3282,11 +3995,11 @@
       <w:pPr>
         <w:pStyle w:val="Ttulo2"/>
       </w:pPr>
-      <w:bookmarkStart w:id="2" w:name="_Toc36657944"/>
+      <w:bookmarkStart w:id="1" w:name="_Toc38528900"/>
       <w:r>
         <w:t>Instalación De Docker</w:t>
       </w:r>
-      <w:bookmarkEnd w:id="2"/>
+      <w:bookmarkEnd w:id="1"/>
     </w:p>
     <w:p/>
     <w:p>
@@ -3400,7 +4113,7 @@
         </w:rPr>
         <w:lastRenderedPageBreak/>
         <w:drawing>
-          <wp:inline distT="0" distB="0" distL="0" distR="0" wp14:anchorId="3C88312F" wp14:editId="4FD3A5D9">
+          <wp:inline distT="0" distB="0" distL="0" distR="0" wp14:anchorId="023EAC20" wp14:editId="395DE752">
             <wp:extent cx="5400040" cy="1332230"/>
             <wp:effectExtent l="0" t="0" r="0" b="1270"/>
             <wp:docPr id="9" name="Imagen 9"/>
@@ -3415,7 +4128,7 @@
                     <pic:cNvPicPr/>
                   </pic:nvPicPr>
                   <pic:blipFill>
-                    <a:blip r:embed="rId17"/>
+                    <a:blip r:embed="rId18"/>
                     <a:stretch>
                       <a:fillRect/>
                     </a:stretch>
@@ -3555,7 +4268,7 @@
           <w:noProof/>
         </w:rPr>
         <w:drawing>
-          <wp:inline distT="0" distB="0" distL="0" distR="0" wp14:anchorId="058E6481" wp14:editId="42B26734">
+          <wp:inline distT="0" distB="0" distL="0" distR="0" wp14:anchorId="62800842" wp14:editId="64C9CA27">
             <wp:extent cx="5400040" cy="196850"/>
             <wp:effectExtent l="0" t="0" r="0" b="0"/>
             <wp:docPr id="5" name="Imagen 5"/>
@@ -3570,7 +4283,7 @@
                     <pic:cNvPicPr/>
                   </pic:nvPicPr>
                   <pic:blipFill>
-                    <a:blip r:embed="rId18"/>
+                    <a:blip r:embed="rId19"/>
                     <a:stretch>
                       <a:fillRect/>
                     </a:stretch>
@@ -3707,7 +4420,7 @@
           <w:noProof/>
         </w:rPr>
         <w:drawing>
-          <wp:inline distT="0" distB="0" distL="0" distR="0" wp14:anchorId="512E1486" wp14:editId="6FD64253">
+          <wp:inline distT="0" distB="0" distL="0" distR="0" wp14:anchorId="2C5D35E0" wp14:editId="0EE8A7F2">
             <wp:extent cx="5400040" cy="146050"/>
             <wp:effectExtent l="0" t="0" r="0" b="6350"/>
             <wp:docPr id="6" name="Imagen 6"/>
@@ -3722,7 +4435,7 @@
                     <pic:cNvPicPr/>
                   </pic:nvPicPr>
                   <pic:blipFill>
-                    <a:blip r:embed="rId19"/>
+                    <a:blip r:embed="rId20"/>
                     <a:stretch>
                       <a:fillRect/>
                     </a:stretch>
@@ -3866,170 +4579,10 @@
           <w:noProof/>
         </w:rPr>
         <w:drawing>
-          <wp:inline distT="0" distB="0" distL="0" distR="0" wp14:anchorId="09BB6EB4" wp14:editId="7692AF4D">
+          <wp:inline distT="0" distB="0" distL="0" distR="0" wp14:anchorId="0E7FB307" wp14:editId="5403CB4A">
             <wp:extent cx="5400040" cy="1245235"/>
             <wp:effectExtent l="0" t="0" r="0" b="0"/>
             <wp:docPr id="7" name="Imagen 7"/>
-            <wp:cNvGraphicFramePr>
-              <a:graphicFrameLocks xmlns:a="http://schemas.openxmlformats.org/drawingml/2006/main" noChangeAspect="1"/>
-            </wp:cNvGraphicFramePr>
-            <a:graphic xmlns:a="http://schemas.openxmlformats.org/drawingml/2006/main">
-              <a:graphicData uri="http://schemas.openxmlformats.org/drawingml/2006/picture">
-                <pic:pic xmlns:pic="http://schemas.openxmlformats.org/drawingml/2006/picture">
-                  <pic:nvPicPr>
-                    <pic:cNvPr id="1" name=""/>
-                    <pic:cNvPicPr/>
-                  </pic:nvPicPr>
-                  <pic:blipFill>
-                    <a:blip r:embed="rId20"/>
-                    <a:stretch>
-                      <a:fillRect/>
-                    </a:stretch>
-                  </pic:blipFill>
-                  <pic:spPr>
-                    <a:xfrm>
-                      <a:off x="0" y="0"/>
-                      <a:ext cx="5400040" cy="1245235"/>
-                    </a:xfrm>
-                    <a:prstGeom prst="rect">
-                      <a:avLst/>
-                    </a:prstGeom>
-                  </pic:spPr>
-                </pic:pic>
-              </a:graphicData>
-            </a:graphic>
-          </wp:inline>
-        </w:drawing>
-      </w:r>
-    </w:p>
-    <w:p>
-      <w:pPr>
-        <w:rPr>
-          <w:sz w:val="20"/>
-          <w:szCs w:val="20"/>
-        </w:rPr>
-      </w:pPr>
-    </w:p>
-    <w:p>
-      <w:pPr>
-        <w:rPr>
-          <w:sz w:val="20"/>
-          <w:szCs w:val="20"/>
-        </w:rPr>
-      </w:pPr>
-      <w:r>
-        <w:rPr>
-          <w:sz w:val="20"/>
-          <w:szCs w:val="20"/>
-        </w:rPr>
-        <w:t>Verificamos que la instalación de Docker se va a realizar desde el repositorio de Docker en lugar del repositorio predeterminado de Debian.</w:t>
-      </w:r>
-    </w:p>
-    <w:p>
-      <w:pPr>
-        <w:rPr>
-          <w:rFonts w:ascii="Consolas" w:hAnsi="Consolas"/>
-          <w:color w:val="545454"/>
-          <w:sz w:val="21"/>
-          <w:szCs w:val="21"/>
-          <w:shd w:val="clear" w:color="auto" w:fill="F2F2F2"/>
-        </w:rPr>
-      </w:pPr>
-      <w:proofErr w:type="spellStart"/>
-      <w:r>
-        <w:rPr>
-          <w:rFonts w:ascii="Consolas" w:hAnsi="Consolas"/>
-          <w:color w:val="545454"/>
-          <w:sz w:val="21"/>
-          <w:szCs w:val="21"/>
-          <w:shd w:val="clear" w:color="auto" w:fill="F2F2F2"/>
-        </w:rPr>
-        <w:lastRenderedPageBreak/>
-        <w:t>apt</w:t>
-      </w:r>
-      <w:proofErr w:type="spellEnd"/>
-      <w:r>
-        <w:rPr>
-          <w:rFonts w:ascii="Consolas" w:hAnsi="Consolas"/>
-          <w:color w:val="545454"/>
-          <w:sz w:val="21"/>
-          <w:szCs w:val="21"/>
-          <w:shd w:val="clear" w:color="auto" w:fill="F2F2F2"/>
-        </w:rPr>
-        <w:t xml:space="preserve">-cache </w:t>
-      </w:r>
-      <w:proofErr w:type="spellStart"/>
-      <w:r>
-        <w:rPr>
-          <w:rFonts w:ascii="Consolas" w:hAnsi="Consolas"/>
-          <w:color w:val="545454"/>
-          <w:sz w:val="21"/>
-          <w:szCs w:val="21"/>
-          <w:shd w:val="clear" w:color="auto" w:fill="F2F2F2"/>
-        </w:rPr>
-        <w:t>policy</w:t>
-      </w:r>
-      <w:proofErr w:type="spellEnd"/>
-      <w:r>
-        <w:rPr>
-          <w:rFonts w:ascii="Consolas" w:hAnsi="Consolas"/>
-          <w:color w:val="545454"/>
-          <w:sz w:val="21"/>
-          <w:szCs w:val="21"/>
-          <w:shd w:val="clear" w:color="auto" w:fill="F2F2F2"/>
-        </w:rPr>
-        <w:t xml:space="preserve"> </w:t>
-      </w:r>
-      <w:proofErr w:type="spellStart"/>
-      <w:r>
-        <w:rPr>
-          <w:rFonts w:ascii="Consolas" w:hAnsi="Consolas"/>
-          <w:color w:val="545454"/>
-          <w:sz w:val="21"/>
-          <w:szCs w:val="21"/>
-          <w:shd w:val="clear" w:color="auto" w:fill="F2F2F2"/>
-        </w:rPr>
-        <w:t>docker</w:t>
-      </w:r>
-      <w:proofErr w:type="spellEnd"/>
-      <w:r>
-        <w:rPr>
-          <w:rFonts w:ascii="Consolas" w:hAnsi="Consolas"/>
-          <w:color w:val="545454"/>
-          <w:sz w:val="21"/>
-          <w:szCs w:val="21"/>
-          <w:shd w:val="clear" w:color="auto" w:fill="F2F2F2"/>
-        </w:rPr>
-        <w:t>-ce</w:t>
-      </w:r>
-    </w:p>
-    <w:p>
-      <w:pPr>
-        <w:rPr>
-          <w:rFonts w:ascii="Consolas" w:hAnsi="Consolas"/>
-          <w:color w:val="545454"/>
-          <w:sz w:val="21"/>
-          <w:szCs w:val="21"/>
-          <w:shd w:val="clear" w:color="auto" w:fill="F2F2F2"/>
-        </w:rPr>
-      </w:pPr>
-    </w:p>
-    <w:p>
-      <w:pPr>
-        <w:rPr>
-          <w:sz w:val="20"/>
-          <w:szCs w:val="20"/>
-        </w:rPr>
-      </w:pPr>
-      <w:r>
-        <w:rPr>
-          <w:noProof/>
-        </w:rPr>
-        <w:drawing>
-          <wp:inline distT="0" distB="0" distL="0" distR="0" wp14:anchorId="745C1AD9" wp14:editId="0C7EFD08">
-            <wp:extent cx="5400040" cy="3776345"/>
-            <wp:effectExtent l="0" t="0" r="0" b="0"/>
-            <wp:docPr id="8" name="Imagen 8"/>
             <wp:cNvGraphicFramePr>
               <a:graphicFrameLocks xmlns:a="http://schemas.openxmlformats.org/drawingml/2006/main" noChangeAspect="1"/>
             </wp:cNvGraphicFramePr>
@@ -4049,7 +4602,7 @@
                   <pic:spPr>
                     <a:xfrm>
                       <a:off x="0" y="0"/>
-                      <a:ext cx="5400040" cy="3776345"/>
+                      <a:ext cx="5400040" cy="1245235"/>
                     </a:xfrm>
                     <a:prstGeom prst="rect">
                       <a:avLst/>
@@ -4069,12 +4622,20 @@
           <w:szCs w:val="20"/>
         </w:rPr>
       </w:pPr>
-      <w:r>
+    </w:p>
+    <w:p>
+      <w:pPr>
         <w:rPr>
           <w:sz w:val="20"/>
           <w:szCs w:val="20"/>
         </w:rPr>
-        <w:t>Procedemos a instalar Docker.</w:t>
+      </w:pPr>
+      <w:r>
+        <w:rPr>
+          <w:sz w:val="20"/>
+          <w:szCs w:val="20"/>
+        </w:rPr>
+        <w:t>Verificamos que la instalación de Docker se va a realizar desde el repositorio de Docker en lugar del repositorio predeterminado de Debian.</w:t>
       </w:r>
     </w:p>
     <w:p>
@@ -4087,6 +4648,7 @@
           <w:shd w:val="clear" w:color="auto" w:fill="F2F2F2"/>
         </w:rPr>
       </w:pPr>
+      <w:proofErr w:type="spellStart"/>
       <w:r>
         <w:rPr>
           <w:rFonts w:ascii="Consolas" w:hAnsi="Consolas"/>
@@ -4095,9 +4657,10 @@
           <w:szCs w:val="21"/>
           <w:shd w:val="clear" w:color="auto" w:fill="F2F2F2"/>
         </w:rPr>
-        <w:t xml:space="preserve">sudo </w:t>
-      </w:r>
-      <w:proofErr w:type="spellStart"/>
+        <w:lastRenderedPageBreak/>
+        <w:t>apt</w:t>
+      </w:r>
+      <w:proofErr w:type="spellEnd"/>
       <w:r>
         <w:rPr>
           <w:rFonts w:ascii="Consolas" w:hAnsi="Consolas"/>
@@ -4106,9 +4669,9 @@
           <w:szCs w:val="21"/>
           <w:shd w:val="clear" w:color="auto" w:fill="F2F2F2"/>
         </w:rPr>
-        <w:t>apt</w:t>
-      </w:r>
-      <w:proofErr w:type="spellEnd"/>
+        <w:t xml:space="preserve">-cache </w:t>
+      </w:r>
+      <w:proofErr w:type="spellStart"/>
       <w:r>
         <w:rPr>
           <w:rFonts w:ascii="Consolas" w:hAnsi="Consolas"/>
@@ -4117,9 +4680,9 @@
           <w:szCs w:val="21"/>
           <w:shd w:val="clear" w:color="auto" w:fill="F2F2F2"/>
         </w:rPr>
-        <w:t xml:space="preserve"> </w:t>
-      </w:r>
-      <w:proofErr w:type="spellStart"/>
+        <w:t>policy</w:t>
+      </w:r>
+      <w:proofErr w:type="spellEnd"/>
       <w:r>
         <w:rPr>
           <w:rFonts w:ascii="Consolas" w:hAnsi="Consolas"/>
@@ -4128,9 +4691,9 @@
           <w:szCs w:val="21"/>
           <w:shd w:val="clear" w:color="auto" w:fill="F2F2F2"/>
         </w:rPr>
-        <w:t>install</w:t>
-      </w:r>
-      <w:proofErr w:type="spellEnd"/>
+        <w:t xml:space="preserve"> </w:t>
+      </w:r>
+      <w:proofErr w:type="spellStart"/>
       <w:r>
         <w:rPr>
           <w:rFonts w:ascii="Consolas" w:hAnsi="Consolas"/>
@@ -4139,9 +4702,9 @@
           <w:szCs w:val="21"/>
           <w:shd w:val="clear" w:color="auto" w:fill="F2F2F2"/>
         </w:rPr>
-        <w:t xml:space="preserve"> </w:t>
-      </w:r>
-      <w:proofErr w:type="spellStart"/>
+        <w:t>docker</w:t>
+      </w:r>
+      <w:proofErr w:type="spellEnd"/>
       <w:r>
         <w:rPr>
           <w:rFonts w:ascii="Consolas" w:hAnsi="Consolas"/>
@@ -4150,10 +4713,11 @@
           <w:szCs w:val="21"/>
           <w:shd w:val="clear" w:color="auto" w:fill="F2F2F2"/>
         </w:rPr>
-        <w:t>docker</w:t>
-      </w:r>
-      <w:proofErr w:type="spellEnd"/>
-      <w:r>
+        <w:t>-ce</w:t>
+      </w:r>
+    </w:p>
+    <w:p>
+      <w:pPr>
         <w:rPr>
           <w:rFonts w:ascii="Consolas" w:hAnsi="Consolas"/>
           <w:color w:val="545454"/>
@@ -4161,8 +4725,7 @@
           <w:szCs w:val="21"/>
           <w:shd w:val="clear" w:color="auto" w:fill="F2F2F2"/>
         </w:rPr>
-        <w:t>-ce</w:t>
-      </w:r>
+      </w:pPr>
     </w:p>
     <w:p>
       <w:pPr>
@@ -4176,10 +4739,10 @@
           <w:noProof/>
         </w:rPr>
         <w:drawing>
-          <wp:inline distT="0" distB="0" distL="0" distR="0" wp14:anchorId="7EBDDBAB" wp14:editId="54A11F10">
-            <wp:extent cx="5400040" cy="1592580"/>
-            <wp:effectExtent l="0" t="0" r="0" b="7620"/>
-            <wp:docPr id="15" name="Imagen 15"/>
+          <wp:inline distT="0" distB="0" distL="0" distR="0" wp14:anchorId="309AB51E" wp14:editId="3A231491">
+            <wp:extent cx="5400040" cy="3776345"/>
+            <wp:effectExtent l="0" t="0" r="0" b="0"/>
+            <wp:docPr id="8" name="Imagen 8"/>
             <wp:cNvGraphicFramePr>
               <a:graphicFrameLocks xmlns:a="http://schemas.openxmlformats.org/drawingml/2006/main" noChangeAspect="1"/>
             </wp:cNvGraphicFramePr>
@@ -4199,7 +4762,7 @@
                   <pic:spPr>
                     <a:xfrm>
                       <a:off x="0" y="0"/>
-                      <a:ext cx="5400040" cy="1592580"/>
+                      <a:ext cx="5400040" cy="3776345"/>
                     </a:xfrm>
                     <a:prstGeom prst="rect">
                       <a:avLst/>
@@ -4219,29 +4782,13 @@
           <w:szCs w:val="20"/>
         </w:rPr>
       </w:pPr>
-    </w:p>
-    <w:p>
-      <w:pPr>
+      <w:r>
         <w:rPr>
           <w:sz w:val="20"/>
           <w:szCs w:val="20"/>
         </w:rPr>
-      </w:pPr>
-      <w:r>
-        <w:rPr>
-          <w:sz w:val="20"/>
-          <w:szCs w:val="20"/>
-        </w:rPr>
-        <w:t>Verificamos que Docker se ha instalado correctamente.</w:t>
-      </w:r>
-    </w:p>
-    <w:p>
-      <w:pPr>
-        <w:rPr>
-          <w:sz w:val="20"/>
-          <w:szCs w:val="20"/>
-        </w:rPr>
-      </w:pPr>
+        <w:t>Procedemos a instalar Docker.</w:t>
+      </w:r>
     </w:p>
     <w:p>
       <w:pPr>
@@ -4272,7 +4819,7 @@
           <w:szCs w:val="21"/>
           <w:shd w:val="clear" w:color="auto" w:fill="F2F2F2"/>
         </w:rPr>
-        <w:t>systemctl</w:t>
+        <w:t>apt</w:t>
       </w:r>
       <w:proofErr w:type="spellEnd"/>
       <w:r>
@@ -4283,11 +4830,10 @@
           <w:szCs w:val="21"/>
           <w:shd w:val="clear" w:color="auto" w:fill="F2F2F2"/>
         </w:rPr>
-        <w:t xml:space="preserve"> status Docker</w:t>
-      </w:r>
-    </w:p>
-    <w:p>
-      <w:pPr>
+        <w:t xml:space="preserve"> </w:t>
+      </w:r>
+      <w:proofErr w:type="spellStart"/>
+      <w:r>
         <w:rPr>
           <w:rFonts w:ascii="Consolas" w:hAnsi="Consolas"/>
           <w:color w:val="545454"/>
@@ -4295,7 +4841,41 @@
           <w:szCs w:val="21"/>
           <w:shd w:val="clear" w:color="auto" w:fill="F2F2F2"/>
         </w:rPr>
-      </w:pPr>
+        <w:t>install</w:t>
+      </w:r>
+      <w:proofErr w:type="spellEnd"/>
+      <w:r>
+        <w:rPr>
+          <w:rFonts w:ascii="Consolas" w:hAnsi="Consolas"/>
+          <w:color w:val="545454"/>
+          <w:sz w:val="21"/>
+          <w:szCs w:val="21"/>
+          <w:shd w:val="clear" w:color="auto" w:fill="F2F2F2"/>
+        </w:rPr>
+        <w:t xml:space="preserve"> </w:t>
+      </w:r>
+      <w:proofErr w:type="spellStart"/>
+      <w:r>
+        <w:rPr>
+          <w:rFonts w:ascii="Consolas" w:hAnsi="Consolas"/>
+          <w:color w:val="545454"/>
+          <w:sz w:val="21"/>
+          <w:szCs w:val="21"/>
+          <w:shd w:val="clear" w:color="auto" w:fill="F2F2F2"/>
+        </w:rPr>
+        <w:t>docker</w:t>
+      </w:r>
+      <w:proofErr w:type="spellEnd"/>
+      <w:r>
+        <w:rPr>
+          <w:rFonts w:ascii="Consolas" w:hAnsi="Consolas"/>
+          <w:color w:val="545454"/>
+          <w:sz w:val="21"/>
+          <w:szCs w:val="21"/>
+          <w:shd w:val="clear" w:color="auto" w:fill="F2F2F2"/>
+        </w:rPr>
+        <w:t>-ce</w:t>
+      </w:r>
     </w:p>
     <w:p>
       <w:pPr>
@@ -4308,12 +4888,11 @@
         <w:rPr>
           <w:noProof/>
         </w:rPr>
-        <w:lastRenderedPageBreak/>
         <w:drawing>
-          <wp:inline distT="0" distB="0" distL="0" distR="0" wp14:anchorId="4431910A" wp14:editId="3C95F983">
-            <wp:extent cx="5400040" cy="990600"/>
-            <wp:effectExtent l="0" t="0" r="0" b="0"/>
-            <wp:docPr id="12" name="Imagen 12"/>
+          <wp:inline distT="0" distB="0" distL="0" distR="0" wp14:anchorId="6ED8E241" wp14:editId="116CC0D1">
+            <wp:extent cx="5400040" cy="1592580"/>
+            <wp:effectExtent l="0" t="0" r="0" b="7620"/>
+            <wp:docPr id="15" name="Imagen 15"/>
             <wp:cNvGraphicFramePr>
               <a:graphicFrameLocks xmlns:a="http://schemas.openxmlformats.org/drawingml/2006/main" noChangeAspect="1"/>
             </wp:cNvGraphicFramePr>
@@ -4333,7 +4912,7 @@
                   <pic:spPr>
                     <a:xfrm>
                       <a:off x="0" y="0"/>
-                      <a:ext cx="5400040" cy="990600"/>
+                      <a:ext cx="5400040" cy="1592580"/>
                     </a:xfrm>
                     <a:prstGeom prst="rect">
                       <a:avLst/>
@@ -4353,15 +4932,101 @@
           <w:szCs w:val="20"/>
         </w:rPr>
       </w:pPr>
+    </w:p>
+    <w:p>
+      <w:pPr>
+        <w:rPr>
+          <w:sz w:val="20"/>
+          <w:szCs w:val="20"/>
+        </w:rPr>
+      </w:pPr>
+      <w:r>
+        <w:rPr>
+          <w:sz w:val="20"/>
+          <w:szCs w:val="20"/>
+        </w:rPr>
+        <w:t>Verificamos que Docker se ha instalado correctamente.</w:t>
+      </w:r>
+    </w:p>
+    <w:p>
+      <w:pPr>
+        <w:rPr>
+          <w:sz w:val="20"/>
+          <w:szCs w:val="20"/>
+        </w:rPr>
+      </w:pPr>
+    </w:p>
+    <w:p>
+      <w:pPr>
+        <w:rPr>
+          <w:rFonts w:ascii="Consolas" w:hAnsi="Consolas"/>
+          <w:color w:val="545454"/>
+          <w:sz w:val="21"/>
+          <w:szCs w:val="21"/>
+          <w:shd w:val="clear" w:color="auto" w:fill="F2F2F2"/>
+        </w:rPr>
+      </w:pPr>
+      <w:r>
+        <w:rPr>
+          <w:rFonts w:ascii="Consolas" w:hAnsi="Consolas"/>
+          <w:color w:val="545454"/>
+          <w:sz w:val="21"/>
+          <w:szCs w:val="21"/>
+          <w:shd w:val="clear" w:color="auto" w:fill="F2F2F2"/>
+        </w:rPr>
+        <w:t xml:space="preserve">sudo </w:t>
+      </w:r>
+      <w:proofErr w:type="spellStart"/>
+      <w:r>
+        <w:rPr>
+          <w:rFonts w:ascii="Consolas" w:hAnsi="Consolas"/>
+          <w:color w:val="545454"/>
+          <w:sz w:val="21"/>
+          <w:szCs w:val="21"/>
+          <w:shd w:val="clear" w:color="auto" w:fill="F2F2F2"/>
+        </w:rPr>
+        <w:t>systemctl</w:t>
+      </w:r>
+      <w:proofErr w:type="spellEnd"/>
+      <w:r>
+        <w:rPr>
+          <w:rFonts w:ascii="Consolas" w:hAnsi="Consolas"/>
+          <w:color w:val="545454"/>
+          <w:sz w:val="21"/>
+          <w:szCs w:val="21"/>
+          <w:shd w:val="clear" w:color="auto" w:fill="F2F2F2"/>
+        </w:rPr>
+        <w:t xml:space="preserve"> status Docker</w:t>
+      </w:r>
+    </w:p>
+    <w:p>
+      <w:pPr>
+        <w:rPr>
+          <w:rFonts w:ascii="Consolas" w:hAnsi="Consolas"/>
+          <w:color w:val="545454"/>
+          <w:sz w:val="21"/>
+          <w:szCs w:val="21"/>
+          <w:shd w:val="clear" w:color="auto" w:fill="F2F2F2"/>
+        </w:rPr>
+      </w:pPr>
+    </w:p>
+    <w:p>
+      <w:pPr>
+        <w:rPr>
+          <w:sz w:val="20"/>
+          <w:szCs w:val="20"/>
+        </w:rPr>
+      </w:pPr>
       <w:r>
         <w:rPr>
           <w:noProof/>
         </w:rPr>
+        <w:lastRenderedPageBreak/>
         <w:drawing>
-          <wp:inline distT="0" distB="0" distL="0" distR="0" wp14:anchorId="6091D800" wp14:editId="561867CB">
-            <wp:extent cx="4447619" cy="1390476"/>
-            <wp:effectExtent l="0" t="0" r="0" b="635"/>
-            <wp:docPr id="17" name="Imagen 17"/>
+          <wp:inline distT="0" distB="0" distL="0" distR="0" wp14:anchorId="142DC64E" wp14:editId="3B1D508A">
+            <wp:extent cx="5400040" cy="990600"/>
+            <wp:effectExtent l="0" t="0" r="0" b="0"/>
+            <wp:docPr id="12" name="Imagen 12"/>
             <wp:cNvGraphicFramePr>
               <a:graphicFrameLocks xmlns:a="http://schemas.openxmlformats.org/drawingml/2006/main" noChangeAspect="1"/>
             </wp:cNvGraphicFramePr>
@@ -4381,6 +5046,54 @@
                   <pic:spPr>
                     <a:xfrm>
                       <a:off x="0" y="0"/>
+                      <a:ext cx="5400040" cy="990600"/>
+                    </a:xfrm>
+                    <a:prstGeom prst="rect">
+                      <a:avLst/>
+                    </a:prstGeom>
+                  </pic:spPr>
+                </pic:pic>
+              </a:graphicData>
+            </a:graphic>
+          </wp:inline>
+        </w:drawing>
+      </w:r>
+    </w:p>
+    <w:p>
+      <w:pPr>
+        <w:rPr>
+          <w:sz w:val="20"/>
+          <w:szCs w:val="20"/>
+        </w:rPr>
+      </w:pPr>
+      <w:r>
+        <w:rPr>
+          <w:noProof/>
+        </w:rPr>
+        <w:drawing>
+          <wp:inline distT="0" distB="0" distL="0" distR="0" wp14:anchorId="6EA78C6E" wp14:editId="2CC3510C">
+            <wp:extent cx="4447619" cy="1390476"/>
+            <wp:effectExtent l="0" t="0" r="0" b="635"/>
+            <wp:docPr id="17" name="Imagen 17"/>
+            <wp:cNvGraphicFramePr>
+              <a:graphicFrameLocks xmlns:a="http://schemas.openxmlformats.org/drawingml/2006/main" noChangeAspect="1"/>
+            </wp:cNvGraphicFramePr>
+            <a:graphic xmlns:a="http://schemas.openxmlformats.org/drawingml/2006/main">
+              <a:graphicData uri="http://schemas.openxmlformats.org/drawingml/2006/picture">
+                <pic:pic xmlns:pic="http://schemas.openxmlformats.org/drawingml/2006/picture">
+                  <pic:nvPicPr>
+                    <pic:cNvPr id="1" name=""/>
+                    <pic:cNvPicPr/>
+                  </pic:nvPicPr>
+                  <pic:blipFill>
+                    <a:blip r:embed="rId25"/>
+                    <a:stretch>
+                      <a:fillRect/>
+                    </a:stretch>
+                  </pic:blipFill>
+                  <pic:spPr>
+                    <a:xfrm>
+                      <a:off x="0" y="0"/>
                       <a:ext cx="4447619" cy="1390476"/>
                     </a:xfrm>
                     <a:prstGeom prst="rect">
@@ -4394,10 +5107,6803 @@
         </w:drawing>
       </w:r>
     </w:p>
+    <w:p>
+      <w:pPr>
+        <w:rPr>
+          <w:sz w:val="20"/>
+          <w:szCs w:val="20"/>
+        </w:rPr>
+      </w:pPr>
+    </w:p>
+    <w:p>
+      <w:pPr>
+        <w:pStyle w:val="Ttulo3"/>
+      </w:pPr>
+      <w:r>
+        <w:t>Instalación Docker-</w:t>
+      </w:r>
+      <w:proofErr w:type="spellStart"/>
+      <w:r>
+        <w:t>Compose</w:t>
+      </w:r>
+      <w:proofErr w:type="spellEnd"/>
+    </w:p>
     <w:p/>
+    <w:p>
+      <w:r>
+        <w:t>Vamos a instalar Docker-</w:t>
+      </w:r>
+      <w:proofErr w:type="spellStart"/>
+      <w:r>
+        <w:t>Compose</w:t>
+      </w:r>
+      <w:proofErr w:type="spellEnd"/>
+      <w:r>
+        <w:t xml:space="preserve">, que es una herramienta que permite realizar scripts para facilitar la creación de </w:t>
+      </w:r>
+      <w:proofErr w:type="spellStart"/>
+      <w:r>
+        <w:t>containers</w:t>
+      </w:r>
+      <w:proofErr w:type="spellEnd"/>
+      <w:r>
+        <w:t xml:space="preserve"> y </w:t>
+      </w:r>
+      <w:proofErr w:type="spellStart"/>
+      <w:r>
+        <w:t>servicios.Para</w:t>
+      </w:r>
+      <w:proofErr w:type="spellEnd"/>
+      <w:r>
+        <w:t xml:space="preserve"> instalar Docker-</w:t>
+      </w:r>
+      <w:proofErr w:type="spellStart"/>
+      <w:r>
+        <w:t>Compose</w:t>
+      </w:r>
+      <w:proofErr w:type="spellEnd"/>
+      <w:r>
+        <w:t xml:space="preserve"> procedemos a usar el siguiente comando.</w:t>
+      </w:r>
+    </w:p>
+    <w:p>
+      <w:r>
+        <w:rPr>
+          <w:noProof/>
+          <w:lang w:val="es-ES"/>
+        </w:rPr>
+        <mc:AlternateContent>
+          <mc:Choice Requires="wps">
+            <w:drawing>
+              <wp:anchor distT="45720" distB="45720" distL="114300" distR="114300" simplePos="0" relativeHeight="251688960" behindDoc="0" locked="0" layoutInCell="1" allowOverlap="1" wp14:anchorId="7DE2E1C7" wp14:editId="03FC9C63">
+                <wp:simplePos x="0" y="0"/>
+                <wp:positionH relativeFrom="margin">
+                  <wp:align>right</wp:align>
+                </wp:positionH>
+                <wp:positionV relativeFrom="paragraph">
+                  <wp:posOffset>506730</wp:posOffset>
+                </wp:positionV>
+                <wp:extent cx="5724525" cy="571500"/>
+                <wp:effectExtent l="0" t="0" r="0" b="0"/>
+                <wp:wrapSquare wrapText="bothSides"/>
+                <wp:docPr id="217" name="Cuadro de texto 2"/>
+                <wp:cNvGraphicFramePr>
+                  <a:graphicFrameLocks xmlns:a="http://schemas.openxmlformats.org/drawingml/2006/main"/>
+                </wp:cNvGraphicFramePr>
+                <a:graphic xmlns:a="http://schemas.openxmlformats.org/drawingml/2006/main">
+                  <a:graphicData uri="http://schemas.microsoft.com/office/word/2010/wordprocessingShape">
+                    <wps:wsp>
+                      <wps:cNvSpPr txBox="1">
+                        <a:spLocks noChangeArrowheads="1"/>
+                      </wps:cNvSpPr>
+                      <wps:spPr bwMode="auto">
+                        <a:xfrm>
+                          <a:off x="0" y="0"/>
+                          <a:ext cx="5724525" cy="571500"/>
+                        </a:xfrm>
+                        <a:prstGeom prst="rect">
+                          <a:avLst/>
+                        </a:prstGeom>
+                        <a:noFill/>
+                        <a:ln w="9525">
+                          <a:noFill/>
+                          <a:miter lim="800000"/>
+                          <a:headEnd/>
+                          <a:tailEnd/>
+                        </a:ln>
+                      </wps:spPr>
+                      <wps:txbx>
+                        <w:txbxContent>
+                          <w:p>
+                            <w:pPr>
+                              <w:pStyle w:val="HTMLconformatoprevio"/>
+                              <w:pBdr>
+                                <w:top w:val="single" w:sz="6" w:space="7" w:color="000000"/>
+                                <w:left w:val="single" w:sz="6" w:space="7" w:color="000000"/>
+                                <w:bottom w:val="single" w:sz="6" w:space="7" w:color="000000"/>
+                                <w:right w:val="single" w:sz="6" w:space="7" w:color="000000"/>
+                              </w:pBdr>
+                              <w:shd w:val="clear" w:color="auto" w:fill="061F2F"/>
+                              <w:wordWrap w:val="0"/>
+                              <w:spacing w:after="150"/>
+                              <w:rPr>
+                                <w:rStyle w:val="CdigoHTML"/>
+                                <w:rFonts w:ascii="Consolas" w:hAnsi="Consolas"/>
+                                <w:color w:val="F3F3F3"/>
+                              </w:rPr>
+                            </w:pPr>
+                            <w:r>
+                              <w:rPr>
+                                <w:rStyle w:val="nb"/>
+                                <w:rFonts w:ascii="Consolas" w:hAnsi="Consolas"/>
+                                <w:color w:val="658B00"/>
+                              </w:rPr>
+                              <w:t xml:space="preserve">sudo </w:t>
+                            </w:r>
+                            <w:proofErr w:type="spellStart"/>
+                            <w:r>
+                              <w:rPr>
+                                <w:rStyle w:val="CdigoHTML"/>
+                                <w:rFonts w:ascii="Consolas" w:hAnsi="Consolas"/>
+                                <w:color w:val="F3F3F3"/>
+                              </w:rPr>
+                              <w:t>curl</w:t>
+                            </w:r>
+                            <w:proofErr w:type="spellEnd"/>
+                            <w:r>
+                              <w:rPr>
+                                <w:rStyle w:val="CdigoHTML"/>
+                                <w:rFonts w:ascii="Consolas" w:hAnsi="Consolas"/>
+                                <w:color w:val="F3F3F3"/>
+                              </w:rPr>
+                              <w:t xml:space="preserve"> </w:t>
+                            </w:r>
+                            <w:r>
+                              <w:rPr>
+                                <w:rStyle w:val="nt"/>
+                                <w:rFonts w:ascii="Consolas" w:hAnsi="Consolas"/>
+                                <w:color w:val="E8A0E8"/>
+                              </w:rPr>
+                              <w:t>-L</w:t>
+                            </w:r>
+                            <w:r>
+                              <w:rPr>
+                                <w:rStyle w:val="CdigoHTML"/>
+                                <w:rFonts w:ascii="Consolas" w:hAnsi="Consolas"/>
+                                <w:color w:val="F3F3F3"/>
+                              </w:rPr>
+                              <w:t xml:space="preserve"> </w:t>
+                            </w:r>
+                            <w:r>
+                              <w:rPr>
+                                <w:rStyle w:val="s2"/>
+                                <w:rFonts w:ascii="Consolas" w:hAnsi="Consolas"/>
+                                <w:color w:val="CD5555"/>
+                              </w:rPr>
+                              <w:t>"https://github.com/docker/compose/releases/download/1.25.5/docker-compose-</w:t>
+                            </w:r>
+                            <w:r>
+                              <w:rPr>
+                                <w:rStyle w:val="k"/>
+                                <w:rFonts w:ascii="Consolas" w:hAnsi="Consolas"/>
+                                <w:color w:val="DA5ADA"/>
+                              </w:rPr>
+                              <w:t>$(</w:t>
+                            </w:r>
+                            <w:r>
+                              <w:rPr>
+                                <w:rStyle w:val="CdigoHTML"/>
+                                <w:rFonts w:ascii="Consolas" w:hAnsi="Consolas"/>
+                                <w:color w:val="F3F3F3"/>
+                              </w:rPr>
+                              <w:t xml:space="preserve">uname </w:t>
+                            </w:r>
+                            <w:r>
+                              <w:rPr>
+                                <w:rStyle w:val="nt"/>
+                                <w:rFonts w:ascii="Consolas" w:hAnsi="Consolas"/>
+                                <w:color w:val="E8A0E8"/>
+                              </w:rPr>
+                              <w:t>-s</w:t>
+                            </w:r>
+                            <w:r>
+                              <w:rPr>
+                                <w:rStyle w:val="k"/>
+                                <w:rFonts w:ascii="Consolas" w:hAnsi="Consolas"/>
+                                <w:color w:val="DA5ADA"/>
+                              </w:rPr>
+                              <w:t>)</w:t>
+                            </w:r>
+                            <w:r>
+                              <w:rPr>
+                                <w:rStyle w:val="s2"/>
+                                <w:rFonts w:ascii="Consolas" w:hAnsi="Consolas"/>
+                                <w:color w:val="CD5555"/>
+                              </w:rPr>
+                              <w:t>-</w:t>
+                            </w:r>
+                            <w:r>
+                              <w:rPr>
+                                <w:rStyle w:val="k"/>
+                                <w:rFonts w:ascii="Consolas" w:hAnsi="Consolas"/>
+                                <w:color w:val="DA5ADA"/>
+                              </w:rPr>
+                              <w:t>$(</w:t>
+                            </w:r>
+                            <w:proofErr w:type="spellStart"/>
+                            <w:r>
+                              <w:rPr>
+                                <w:rStyle w:val="CdigoHTML"/>
+                                <w:rFonts w:ascii="Consolas" w:hAnsi="Consolas"/>
+                                <w:color w:val="F3F3F3"/>
+                              </w:rPr>
+                              <w:t>uname</w:t>
+                            </w:r>
+                            <w:proofErr w:type="spellEnd"/>
+                            <w:r>
+                              <w:rPr>
+                                <w:rStyle w:val="CdigoHTML"/>
+                                <w:rFonts w:ascii="Consolas" w:hAnsi="Consolas"/>
+                                <w:color w:val="F3F3F3"/>
+                              </w:rPr>
+                              <w:t xml:space="preserve"> </w:t>
+                            </w:r>
+                            <w:r>
+                              <w:rPr>
+                                <w:rStyle w:val="nt"/>
+                                <w:rFonts w:ascii="Consolas" w:hAnsi="Consolas"/>
+                                <w:color w:val="E8A0E8"/>
+                              </w:rPr>
+                              <w:t>-m</w:t>
+                            </w:r>
+                            <w:r>
+                              <w:rPr>
+                                <w:rStyle w:val="k"/>
+                                <w:rFonts w:ascii="Consolas" w:hAnsi="Consolas"/>
+                                <w:color w:val="DA5ADA"/>
+                              </w:rPr>
+                              <w:t>)</w:t>
+                            </w:r>
+                            <w:r>
+                              <w:rPr>
+                                <w:rStyle w:val="s2"/>
+                                <w:rFonts w:ascii="Consolas" w:hAnsi="Consolas"/>
+                                <w:color w:val="CD5555"/>
+                              </w:rPr>
+                              <w:t>"</w:t>
+                            </w:r>
+                            <w:r>
+                              <w:rPr>
+                                <w:rStyle w:val="CdigoHTML"/>
+                                <w:rFonts w:ascii="Consolas" w:hAnsi="Consolas"/>
+                                <w:color w:val="F3F3F3"/>
+                              </w:rPr>
+                              <w:t xml:space="preserve"> </w:t>
+                            </w:r>
+                            <w:r>
+                              <w:rPr>
+                                <w:rStyle w:val="nt"/>
+                                <w:rFonts w:ascii="Consolas" w:hAnsi="Consolas"/>
+                                <w:color w:val="E8A0E8"/>
+                              </w:rPr>
+                              <w:t>-o</w:t>
+                            </w:r>
+                            <w:r>
+                              <w:rPr>
+                                <w:rStyle w:val="CdigoHTML"/>
+                                <w:rFonts w:ascii="Consolas" w:hAnsi="Consolas"/>
+                                <w:color w:val="F3F3F3"/>
+                              </w:rPr>
+                              <w:t xml:space="preserve"> /</w:t>
+                            </w:r>
+                            <w:proofErr w:type="spellStart"/>
+                            <w:r>
+                              <w:rPr>
+                                <w:rStyle w:val="CdigoHTML"/>
+                                <w:rFonts w:ascii="Consolas" w:hAnsi="Consolas"/>
+                                <w:color w:val="F3F3F3"/>
+                              </w:rPr>
+                              <w:t>usr</w:t>
+                            </w:r>
+                            <w:proofErr w:type="spellEnd"/>
+                            <w:r>
+                              <w:rPr>
+                                <w:rStyle w:val="CdigoHTML"/>
+                                <w:rFonts w:ascii="Consolas" w:hAnsi="Consolas"/>
+                                <w:color w:val="F3F3F3"/>
+                              </w:rPr>
+                              <w:t>/local/</w:t>
+                            </w:r>
+                            <w:proofErr w:type="spellStart"/>
+                            <w:r>
+                              <w:rPr>
+                                <w:rStyle w:val="CdigoHTML"/>
+                                <w:rFonts w:ascii="Consolas" w:hAnsi="Consolas"/>
+                                <w:color w:val="F3F3F3"/>
+                              </w:rPr>
+                              <w:t>bin</w:t>
+                            </w:r>
+                            <w:proofErr w:type="spellEnd"/>
+                            <w:r>
+                              <w:rPr>
+                                <w:rStyle w:val="CdigoHTML"/>
+                                <w:rFonts w:ascii="Consolas" w:hAnsi="Consolas"/>
+                                <w:color w:val="F3F3F3"/>
+                              </w:rPr>
+                              <w:t>/</w:t>
+                            </w:r>
+                            <w:proofErr w:type="spellStart"/>
+                            <w:r>
+                              <w:rPr>
+                                <w:rStyle w:val="CdigoHTML"/>
+                                <w:rFonts w:ascii="Consolas" w:hAnsi="Consolas"/>
+                                <w:color w:val="F3F3F3"/>
+                              </w:rPr>
+                              <w:t>docker-compose</w:t>
+                            </w:r>
+                            <w:proofErr w:type="spellEnd"/>
+                          </w:p>
+                          <w:p/>
+                        </w:txbxContent>
+                      </wps:txbx>
+                      <wps:bodyPr rot="0" vert="horz" wrap="square" lIns="91440" tIns="45720" rIns="91440" bIns="45720" anchor="t" anchorCtr="0">
+                        <a:noAutofit/>
+                      </wps:bodyPr>
+                    </wps:wsp>
+                  </a:graphicData>
+                </a:graphic>
+                <wp14:sizeRelH relativeFrom="margin">
+                  <wp14:pctWidth>0</wp14:pctWidth>
+                </wp14:sizeRelH>
+                <wp14:sizeRelV relativeFrom="margin">
+                  <wp14:pctHeight>0</wp14:pctHeight>
+                </wp14:sizeRelV>
+              </wp:anchor>
+            </w:drawing>
+          </mc:Choice>
+          <mc:Fallback>
+            <w:pict>
+              <v:shape w14:anchorId="7DE2E1C7" id="Cuadro de texto 2" o:spid="_x0000_s1037" type="#_x0000_t202" style="position:absolute;left:0;text-align:left;margin-left:399.55pt;margin-top:39.9pt;width:450.75pt;height:45pt;z-index:251688960;visibility:visible;mso-wrap-style:square;mso-width-percent:0;mso-height-percent:0;mso-wrap-distance-left:9pt;mso-wrap-distance-top:3.6pt;mso-wrap-distance-right:9pt;mso-wrap-distance-bottom:3.6pt;mso-position-horizontal:right;mso-position-horizontal-relative:margin;mso-position-vertical:absolute;mso-position-vertical-relative:text;mso-width-percent:0;mso-height-percent:0;mso-width-relative:margin;mso-height-relative:margin;v-text-anchor:top" o:gfxdata="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" filled="f" stroked="f">
+                <v:textbox>
+                  <w:txbxContent>
+                    <w:p>
+                      <w:pPr>
+                        <w:pStyle w:val="HTMLconformatoprevio"/>
+                        <w:pBdr>
+                          <w:top w:val="single" w:sz="6" w:space="7" w:color="000000"/>
+                          <w:left w:val="single" w:sz="6" w:space="7" w:color="000000"/>
+                          <w:bottom w:val="single" w:sz="6" w:space="7" w:color="000000"/>
+                          <w:right w:val="single" w:sz="6" w:space="7" w:color="000000"/>
+                        </w:pBdr>
+                        <w:shd w:val="clear" w:color="auto" w:fill="061F2F"/>
+                        <w:wordWrap w:val="0"/>
+                        <w:spacing w:after="150"/>
+                        <w:rPr>
+                          <w:rStyle w:val="CdigoHTML"/>
+                          <w:rFonts w:ascii="Consolas" w:hAnsi="Consolas"/>
+                          <w:color w:val="F3F3F3"/>
+                        </w:rPr>
+                      </w:pPr>
+                      <w:r>
+                        <w:rPr>
+                          <w:rStyle w:val="nb"/>
+                          <w:rFonts w:ascii="Consolas" w:hAnsi="Consolas"/>
+                          <w:color w:val="658B00"/>
+                        </w:rPr>
+                        <w:t xml:space="preserve">sudo </w:t>
+                      </w:r>
+                      <w:proofErr w:type="spellStart"/>
+                      <w:r>
+                        <w:rPr>
+                          <w:rStyle w:val="CdigoHTML"/>
+                          <w:rFonts w:ascii="Consolas" w:hAnsi="Consolas"/>
+                          <w:color w:val="F3F3F3"/>
+                        </w:rPr>
+                        <w:t>curl</w:t>
+                      </w:r>
+                      <w:proofErr w:type="spellEnd"/>
+                      <w:r>
+                        <w:rPr>
+                          <w:rStyle w:val="CdigoHTML"/>
+                          <w:rFonts w:ascii="Consolas" w:hAnsi="Consolas"/>
+                          <w:color w:val="F3F3F3"/>
+                        </w:rPr>
+                        <w:t xml:space="preserve"> </w:t>
+                      </w:r>
+                      <w:r>
+                        <w:rPr>
+                          <w:rStyle w:val="nt"/>
+                          <w:rFonts w:ascii="Consolas" w:hAnsi="Consolas"/>
+                          <w:color w:val="E8A0E8"/>
+                        </w:rPr>
+                        <w:t>-L</w:t>
+                      </w:r>
+                      <w:r>
+                        <w:rPr>
+                          <w:rStyle w:val="CdigoHTML"/>
+                          <w:rFonts w:ascii="Consolas" w:hAnsi="Consolas"/>
+                          <w:color w:val="F3F3F3"/>
+                        </w:rPr>
+                        <w:t xml:space="preserve"> </w:t>
+                      </w:r>
+                      <w:r>
+                        <w:rPr>
+                          <w:rStyle w:val="s2"/>
+                          <w:rFonts w:ascii="Consolas" w:hAnsi="Consolas"/>
+                          <w:color w:val="CD5555"/>
+                        </w:rPr>
+                        <w:t>"https://github.com/docker/compose/releases/download/1.25.5/docker-compose-</w:t>
+                      </w:r>
+                      <w:r>
+                        <w:rPr>
+                          <w:rStyle w:val="k"/>
+                          <w:rFonts w:ascii="Consolas" w:hAnsi="Consolas"/>
+                          <w:color w:val="DA5ADA"/>
+                        </w:rPr>
+                        <w:t>$(</w:t>
+                      </w:r>
+                      <w:r>
+                        <w:rPr>
+                          <w:rStyle w:val="CdigoHTML"/>
+                          <w:rFonts w:ascii="Consolas" w:hAnsi="Consolas"/>
+                          <w:color w:val="F3F3F3"/>
+                        </w:rPr>
+                        <w:t xml:space="preserve">uname </w:t>
+                      </w:r>
+                      <w:r>
+                        <w:rPr>
+                          <w:rStyle w:val="nt"/>
+                          <w:rFonts w:ascii="Consolas" w:hAnsi="Consolas"/>
+                          <w:color w:val="E8A0E8"/>
+                        </w:rPr>
+                        <w:t>-s</w:t>
+                      </w:r>
+                      <w:r>
+                        <w:rPr>
+                          <w:rStyle w:val="k"/>
+                          <w:rFonts w:ascii="Consolas" w:hAnsi="Consolas"/>
+                          <w:color w:val="DA5ADA"/>
+                        </w:rPr>
+                        <w:t>)</w:t>
+                      </w:r>
+                      <w:r>
+                        <w:rPr>
+                          <w:rStyle w:val="s2"/>
+                          <w:rFonts w:ascii="Consolas" w:hAnsi="Consolas"/>
+                          <w:color w:val="CD5555"/>
+                        </w:rPr>
+                        <w:t>-</w:t>
+                      </w:r>
+                      <w:r>
+                        <w:rPr>
+                          <w:rStyle w:val="k"/>
+                          <w:rFonts w:ascii="Consolas" w:hAnsi="Consolas"/>
+                          <w:color w:val="DA5ADA"/>
+                        </w:rPr>
+                        <w:t>$(</w:t>
+                      </w:r>
+                      <w:proofErr w:type="spellStart"/>
+                      <w:r>
+                        <w:rPr>
+                          <w:rStyle w:val="CdigoHTML"/>
+                          <w:rFonts w:ascii="Consolas" w:hAnsi="Consolas"/>
+                          <w:color w:val="F3F3F3"/>
+                        </w:rPr>
+                        <w:t>uname</w:t>
+                      </w:r>
+                      <w:proofErr w:type="spellEnd"/>
+                      <w:r>
+                        <w:rPr>
+                          <w:rStyle w:val="CdigoHTML"/>
+                          <w:rFonts w:ascii="Consolas" w:hAnsi="Consolas"/>
+                          <w:color w:val="F3F3F3"/>
+                        </w:rPr>
+                        <w:t xml:space="preserve"> </w:t>
+                      </w:r>
+                      <w:r>
+                        <w:rPr>
+                          <w:rStyle w:val="nt"/>
+                          <w:rFonts w:ascii="Consolas" w:hAnsi="Consolas"/>
+                          <w:color w:val="E8A0E8"/>
+                        </w:rPr>
+                        <w:t>-m</w:t>
+                      </w:r>
+                      <w:r>
+                        <w:rPr>
+                          <w:rStyle w:val="k"/>
+                          <w:rFonts w:ascii="Consolas" w:hAnsi="Consolas"/>
+                          <w:color w:val="DA5ADA"/>
+                        </w:rPr>
+                        <w:t>)</w:t>
+                      </w:r>
+                      <w:r>
+                        <w:rPr>
+                          <w:rStyle w:val="s2"/>
+                          <w:rFonts w:ascii="Consolas" w:hAnsi="Consolas"/>
+                          <w:color w:val="CD5555"/>
+                        </w:rPr>
+                        <w:t>"</w:t>
+                      </w:r>
+                      <w:r>
+                        <w:rPr>
+                          <w:rStyle w:val="CdigoHTML"/>
+                          <w:rFonts w:ascii="Consolas" w:hAnsi="Consolas"/>
+                          <w:color w:val="F3F3F3"/>
+                        </w:rPr>
+                        <w:t xml:space="preserve"> </w:t>
+                      </w:r>
+                      <w:r>
+                        <w:rPr>
+                          <w:rStyle w:val="nt"/>
+                          <w:rFonts w:ascii="Consolas" w:hAnsi="Consolas"/>
+                          <w:color w:val="E8A0E8"/>
+                        </w:rPr>
+                        <w:t>-o</w:t>
+                      </w:r>
+                      <w:r>
+                        <w:rPr>
+                          <w:rStyle w:val="CdigoHTML"/>
+                          <w:rFonts w:ascii="Consolas" w:hAnsi="Consolas"/>
+                          <w:color w:val="F3F3F3"/>
+                        </w:rPr>
+                        <w:t xml:space="preserve"> /</w:t>
+                      </w:r>
+                      <w:proofErr w:type="spellStart"/>
+                      <w:r>
+                        <w:rPr>
+                          <w:rStyle w:val="CdigoHTML"/>
+                          <w:rFonts w:ascii="Consolas" w:hAnsi="Consolas"/>
+                          <w:color w:val="F3F3F3"/>
+                        </w:rPr>
+                        <w:t>usr</w:t>
+                      </w:r>
+                      <w:proofErr w:type="spellEnd"/>
+                      <w:r>
+                        <w:rPr>
+                          <w:rStyle w:val="CdigoHTML"/>
+                          <w:rFonts w:ascii="Consolas" w:hAnsi="Consolas"/>
+                          <w:color w:val="F3F3F3"/>
+                        </w:rPr>
+                        <w:t>/local/</w:t>
+                      </w:r>
+                      <w:proofErr w:type="spellStart"/>
+                      <w:r>
+                        <w:rPr>
+                          <w:rStyle w:val="CdigoHTML"/>
+                          <w:rFonts w:ascii="Consolas" w:hAnsi="Consolas"/>
+                          <w:color w:val="F3F3F3"/>
+                        </w:rPr>
+                        <w:t>bin</w:t>
+                      </w:r>
+                      <w:proofErr w:type="spellEnd"/>
+                      <w:r>
+                        <w:rPr>
+                          <w:rStyle w:val="CdigoHTML"/>
+                          <w:rFonts w:ascii="Consolas" w:hAnsi="Consolas"/>
+                          <w:color w:val="F3F3F3"/>
+                        </w:rPr>
+                        <w:t>/</w:t>
+                      </w:r>
+                      <w:proofErr w:type="spellStart"/>
+                      <w:r>
+                        <w:rPr>
+                          <w:rStyle w:val="CdigoHTML"/>
+                          <w:rFonts w:ascii="Consolas" w:hAnsi="Consolas"/>
+                          <w:color w:val="F3F3F3"/>
+                        </w:rPr>
+                        <w:t>docker-compose</w:t>
+                      </w:r>
+                      <w:proofErr w:type="spellEnd"/>
+                    </w:p>
+                    <w:p/>
+                  </w:txbxContent>
+                </v:textbox>
+                <w10:wrap type="square" anchorx="margin"/>
+              </v:shape>
+            </w:pict>
+          </mc:Fallback>
+        </mc:AlternateContent>
+      </w:r>
+    </w:p>
+    <w:p>
+      <w:pPr>
+        <w:rPr>
+          <w:lang w:val="es-ES"/>
+        </w:rPr>
+      </w:pPr>
+    </w:p>
+    <w:p>
+      <w:r>
+        <w:rPr>
+          <w:noProof/>
+        </w:rPr>
+        <w:drawing>
+          <wp:inline distT="0" distB="0" distL="0" distR="0" wp14:anchorId="0D0836A5" wp14:editId="0F24FFA8">
+            <wp:extent cx="5760085" cy="809625"/>
+            <wp:effectExtent l="0" t="0" r="0" b="9525"/>
+            <wp:docPr id="84" name="Imagen 84"/>
+            <wp:cNvGraphicFramePr>
+              <a:graphicFrameLocks xmlns:a="http://schemas.openxmlformats.org/drawingml/2006/main" noChangeAspect="1"/>
+            </wp:cNvGraphicFramePr>
+            <a:graphic xmlns:a="http://schemas.openxmlformats.org/drawingml/2006/main">
+              <a:graphicData uri="http://schemas.openxmlformats.org/drawingml/2006/picture">
+                <pic:pic xmlns:pic="http://schemas.openxmlformats.org/drawingml/2006/picture">
+                  <pic:nvPicPr>
+                    <pic:cNvPr id="0" name="Imagen 1"/>
+                    <pic:cNvPicPr>
+                      <a:picLocks noChangeAspect="1" noChangeArrowheads="1"/>
+                    </pic:cNvPicPr>
+                  </pic:nvPicPr>
+                  <pic:blipFill>
+                    <a:blip r:embed="rId26">
+                      <a:extLst>
+                        <a:ext uri="{28A0092B-C50C-407E-A947-70E740481C1C}">
+                          <a14:useLocalDpi xmlns:a14="http://schemas.microsoft.com/office/drawing/2010/main" val="0"/>
+                        </a:ext>
+                      </a:extLst>
+                    </a:blip>
+                    <a:srcRect/>
+                    <a:stretch>
+                      <a:fillRect/>
+                    </a:stretch>
+                  </pic:blipFill>
+                  <pic:spPr bwMode="auto">
+                    <a:xfrm>
+                      <a:off x="0" y="0"/>
+                      <a:ext cx="5760085" cy="809625"/>
+                    </a:xfrm>
+                    <a:prstGeom prst="rect">
+                      <a:avLst/>
+                    </a:prstGeom>
+                    <a:noFill/>
+                    <a:ln>
+                      <a:noFill/>
+                    </a:ln>
+                  </pic:spPr>
+                </pic:pic>
+              </a:graphicData>
+            </a:graphic>
+          </wp:inline>
+        </w:drawing>
+      </w:r>
+    </w:p>
+    <w:p/>
+    <w:p>
+      <w:r>
+        <w:t>Ahora le tenemos que dar permisos de ejecución para ello ejecutaremos el siguiente comando.</w:t>
+      </w:r>
+    </w:p>
+    <w:p/>
+    <w:p>
+      <w:r>
+        <w:rPr>
+          <w:noProof/>
+          <w:lang w:val="es-ES"/>
+        </w:rPr>
+        <w:lastRenderedPageBreak/>
+        <mc:AlternateContent>
+          <mc:Choice Requires="wps">
+            <w:drawing>
+              <wp:anchor distT="45720" distB="45720" distL="114300" distR="114300" simplePos="0" relativeHeight="251689984" behindDoc="0" locked="0" layoutInCell="1" allowOverlap="1" wp14:anchorId="19708DDA" wp14:editId="0DFE920E">
+                <wp:simplePos x="0" y="0"/>
+                <wp:positionH relativeFrom="margin">
+                  <wp:posOffset>0</wp:posOffset>
+                </wp:positionH>
+                <wp:positionV relativeFrom="paragraph">
+                  <wp:posOffset>397510</wp:posOffset>
+                </wp:positionV>
+                <wp:extent cx="5724525" cy="571500"/>
+                <wp:effectExtent l="0" t="0" r="0" b="0"/>
+                <wp:wrapSquare wrapText="bothSides"/>
+                <wp:docPr id="60" name="Cuadro de texto 2"/>
+                <wp:cNvGraphicFramePr>
+                  <a:graphicFrameLocks xmlns:a="http://schemas.openxmlformats.org/drawingml/2006/main"/>
+                </wp:cNvGraphicFramePr>
+                <a:graphic xmlns:a="http://schemas.openxmlformats.org/drawingml/2006/main">
+                  <a:graphicData uri="http://schemas.microsoft.com/office/word/2010/wordprocessingShape">
+                    <wps:wsp>
+                      <wps:cNvSpPr txBox="1">
+                        <a:spLocks noChangeArrowheads="1"/>
+                      </wps:cNvSpPr>
+                      <wps:spPr bwMode="auto">
+                        <a:xfrm>
+                          <a:off x="0" y="0"/>
+                          <a:ext cx="5724525" cy="571500"/>
+                        </a:xfrm>
+                        <a:prstGeom prst="rect">
+                          <a:avLst/>
+                        </a:prstGeom>
+                        <a:noFill/>
+                        <a:ln w="9525">
+                          <a:noFill/>
+                          <a:miter lim="800000"/>
+                          <a:headEnd/>
+                          <a:tailEnd/>
+                        </a:ln>
+                      </wps:spPr>
+                      <wps:txbx>
+                        <w:txbxContent>
+                          <w:p>
+                            <w:pPr>
+                              <w:pBdr>
+                                <w:top w:val="single" w:sz="6" w:space="7" w:color="000000"/>
+                                <w:left w:val="single" w:sz="6" w:space="7" w:color="000000"/>
+                                <w:bottom w:val="single" w:sz="6" w:space="7" w:color="000000"/>
+                                <w:right w:val="single" w:sz="6" w:space="7" w:color="000000"/>
+                              </w:pBdr>
+                              <w:shd w:val="clear" w:color="auto" w:fill="061F2F"/>
+                              <w:tabs>
+                                <w:tab w:val="left" w:pos="916"/>
+                                <w:tab w:val="left" w:pos="1832"/>
+                                <w:tab w:val="left" w:pos="2748"/>
+                                <w:tab w:val="left" w:pos="3664"/>
+                                <w:tab w:val="left" w:pos="4580"/>
+                                <w:tab w:val="left" w:pos="5496"/>
+                                <w:tab w:val="left" w:pos="6412"/>
+                                <w:tab w:val="left" w:pos="7328"/>
+                                <w:tab w:val="left" w:pos="8244"/>
+                                <w:tab w:val="left" w:pos="9160"/>
+                                <w:tab w:val="left" w:pos="10076"/>
+                                <w:tab w:val="left" w:pos="10992"/>
+                                <w:tab w:val="left" w:pos="11908"/>
+                                <w:tab w:val="left" w:pos="12824"/>
+                                <w:tab w:val="left" w:pos="13740"/>
+                                <w:tab w:val="left" w:pos="14656"/>
+                              </w:tabs>
+                              <w:wordWrap w:val="0"/>
+                              <w:spacing w:line="240" w:lineRule="auto"/>
+                              <w:jc w:val="left"/>
+                              <w:rPr>
+                                <w:rFonts w:ascii="Consolas" w:eastAsia="Times New Roman" w:hAnsi="Consolas" w:cs="Courier New"/>
+                                <w:color w:val="F3F3F3"/>
+                                <w:sz w:val="20"/>
+                                <w:szCs w:val="20"/>
+                                <w:lang w:val="en-US" w:eastAsia="es-ES"/>
+                              </w:rPr>
+                            </w:pPr>
+                            <w:proofErr w:type="spellStart"/>
+                            <w:r>
+                              <w:rPr>
+                                <w:rFonts w:ascii="Consolas" w:eastAsia="Times New Roman" w:hAnsi="Consolas" w:cs="Courier New"/>
+                                <w:color w:val="658B00"/>
+                                <w:sz w:val="20"/>
+                                <w:szCs w:val="20"/>
+                                <w:lang w:val="en-US" w:eastAsia="es-ES"/>
+                              </w:rPr>
+                              <w:t>sudo</w:t>
+                            </w:r>
+                            <w:proofErr w:type="spellEnd"/>
+                            <w:r>
+                              <w:rPr>
+                                <w:rFonts w:ascii="Consolas" w:eastAsia="Times New Roman" w:hAnsi="Consolas" w:cs="Courier New"/>
+                                <w:color w:val="658B00"/>
+                                <w:sz w:val="20"/>
+                                <w:szCs w:val="20"/>
+                                <w:lang w:val="en-US" w:eastAsia="es-ES"/>
+                              </w:rPr>
+                              <w:t xml:space="preserve"> </w:t>
+                            </w:r>
+                            <w:proofErr w:type="spellStart"/>
+                            <w:r>
+                              <w:rPr>
+                                <w:rFonts w:ascii="Consolas" w:eastAsia="Times New Roman" w:hAnsi="Consolas" w:cs="Courier New"/>
+                                <w:color w:val="F3F3F3"/>
+                                <w:sz w:val="20"/>
+                                <w:szCs w:val="20"/>
+                                <w:lang w:val="en-US" w:eastAsia="es-ES"/>
+                              </w:rPr>
+                              <w:t>chmod</w:t>
+                            </w:r>
+                            <w:proofErr w:type="spellEnd"/>
+                            <w:r>
+                              <w:rPr>
+                                <w:rFonts w:ascii="Consolas" w:eastAsia="Times New Roman" w:hAnsi="Consolas" w:cs="Courier New"/>
+                                <w:color w:val="F3F3F3"/>
+                                <w:sz w:val="20"/>
+                                <w:szCs w:val="20"/>
+                                <w:lang w:val="en-US" w:eastAsia="es-ES"/>
+                              </w:rPr>
+                              <w:t xml:space="preserve"> +x /</w:t>
+                            </w:r>
+                            <w:proofErr w:type="spellStart"/>
+                            <w:r>
+                              <w:rPr>
+                                <w:rFonts w:ascii="Consolas" w:eastAsia="Times New Roman" w:hAnsi="Consolas" w:cs="Courier New"/>
+                                <w:color w:val="F3F3F3"/>
+                                <w:sz w:val="20"/>
+                                <w:szCs w:val="20"/>
+                                <w:lang w:val="en-US" w:eastAsia="es-ES"/>
+                              </w:rPr>
+                              <w:t>usr</w:t>
+                            </w:r>
+                            <w:proofErr w:type="spellEnd"/>
+                            <w:r>
+                              <w:rPr>
+                                <w:rFonts w:ascii="Consolas" w:eastAsia="Times New Roman" w:hAnsi="Consolas" w:cs="Courier New"/>
+                                <w:color w:val="F3F3F3"/>
+                                <w:sz w:val="20"/>
+                                <w:szCs w:val="20"/>
+                                <w:lang w:val="en-US" w:eastAsia="es-ES"/>
+                              </w:rPr>
+                              <w:t>/local/bin/docker-compose</w:t>
+                            </w:r>
+                          </w:p>
+                          <w:p>
+                            <w:pPr>
+                              <w:numPr>
+                                <w:ilvl w:val="0"/>
+                                <w:numId w:val="1"/>
+                              </w:numPr>
+                              <w:shd w:val="clear" w:color="auto" w:fill="061F2F"/>
+                              <w:spacing w:beforeAutospacing="1" w:after="0" w:afterAutospacing="1" w:line="240" w:lineRule="auto"/>
+                              <w:jc w:val="left"/>
+                              <w:rPr>
+                                <w:rFonts w:ascii="Open Sans" w:eastAsia="Times New Roman" w:hAnsi="Open Sans" w:cs="Open Sans"/>
+                                <w:sz w:val="21"/>
+                                <w:szCs w:val="21"/>
+                                <w:lang w:val="en-US" w:eastAsia="es-ES"/>
+                              </w:rPr>
+                            </w:pPr>
+                          </w:p>
+                          <w:p>
+                            <w:pPr>
+                              <w:rPr>
+                                <w:lang w:val="en-US"/>
+                              </w:rPr>
+                            </w:pPr>
+                          </w:p>
+                        </w:txbxContent>
+                      </wps:txbx>
+                      <wps:bodyPr rot="0" vert="horz" wrap="square" lIns="91440" tIns="45720" rIns="91440" bIns="45720" anchor="t" anchorCtr="0">
+                        <a:noAutofit/>
+                      </wps:bodyPr>
+                    </wps:wsp>
+                  </a:graphicData>
+                </a:graphic>
+                <wp14:sizeRelH relativeFrom="margin">
+                  <wp14:pctWidth>0</wp14:pctWidth>
+                </wp14:sizeRelH>
+                <wp14:sizeRelV relativeFrom="margin">
+                  <wp14:pctHeight>0</wp14:pctHeight>
+                </wp14:sizeRelV>
+              </wp:anchor>
+            </w:drawing>
+          </mc:Choice>
+          <mc:Fallback>
+            <w:pict>
+              <v:shape w14:anchorId="19708DDA" id="_x0000_s1038" type="#_x0000_t202" style="position:absolute;left:0;text-align:left;margin-left:0;margin-top:31.3pt;width:450.75pt;height:45pt;z-index:251689984;visibility:visible;mso-wrap-style:square;mso-width-percent:0;mso-height-percent:0;mso-wrap-distance-left:9pt;mso-wrap-distance-top:3.6pt;mso-wrap-distance-right:9pt;mso-wrap-distance-bottom:3.6pt;mso-position-horizontal:absolute;mso-position-horizontal-relative:margin;mso-position-vertical:absolute;mso-position-vertical-relative:text;mso-width-percent:0;mso-height-percent:0;mso-width-relative:margin;mso-height-relative:margin;v-text-anchor:top" o:gfxdata="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" filled="f" stroked="f">
+                <v:textbox>
+                  <w:txbxContent>
+                    <w:p>
+                      <w:pPr>
+                        <w:pBdr>
+                          <w:top w:val="single" w:sz="6" w:space="7" w:color="000000"/>
+                          <w:left w:val="single" w:sz="6" w:space="7" w:color="000000"/>
+                          <w:bottom w:val="single" w:sz="6" w:space="7" w:color="000000"/>
+                          <w:right w:val="single" w:sz="6" w:space="7" w:color="000000"/>
+                        </w:pBdr>
+                        <w:shd w:val="clear" w:color="auto" w:fill="061F2F"/>
+                        <w:tabs>
+                          <w:tab w:val="left" w:pos="916"/>
+                          <w:tab w:val="left" w:pos="1832"/>
+                          <w:tab w:val="left" w:pos="2748"/>
+                          <w:tab w:val="left" w:pos="3664"/>
+                          <w:tab w:val="left" w:pos="4580"/>
+                          <w:tab w:val="left" w:pos="5496"/>
+                          <w:tab w:val="left" w:pos="6412"/>
+                          <w:tab w:val="left" w:pos="7328"/>
+                          <w:tab w:val="left" w:pos="8244"/>
+                          <w:tab w:val="left" w:pos="9160"/>
+                          <w:tab w:val="left" w:pos="10076"/>
+                          <w:tab w:val="left" w:pos="10992"/>
+                          <w:tab w:val="left" w:pos="11908"/>
+                          <w:tab w:val="left" w:pos="12824"/>
+                          <w:tab w:val="left" w:pos="13740"/>
+                          <w:tab w:val="left" w:pos="14656"/>
+                        </w:tabs>
+                        <w:wordWrap w:val="0"/>
+                        <w:spacing w:line="240" w:lineRule="auto"/>
+                        <w:jc w:val="left"/>
+                        <w:rPr>
+                          <w:rFonts w:ascii="Consolas" w:eastAsia="Times New Roman" w:hAnsi="Consolas" w:cs="Courier New"/>
+                          <w:color w:val="F3F3F3"/>
+                          <w:sz w:val="20"/>
+                          <w:szCs w:val="20"/>
+                          <w:lang w:val="en-US" w:eastAsia="es-ES"/>
+                        </w:rPr>
+                      </w:pPr>
+                      <w:proofErr w:type="spellStart"/>
+                      <w:r>
+                        <w:rPr>
+                          <w:rFonts w:ascii="Consolas" w:eastAsia="Times New Roman" w:hAnsi="Consolas" w:cs="Courier New"/>
+                          <w:color w:val="658B00"/>
+                          <w:sz w:val="20"/>
+                          <w:szCs w:val="20"/>
+                          <w:lang w:val="en-US" w:eastAsia="es-ES"/>
+                        </w:rPr>
+                        <w:t>sudo</w:t>
+                      </w:r>
+                      <w:proofErr w:type="spellEnd"/>
+                      <w:r>
+                        <w:rPr>
+                          <w:rFonts w:ascii="Consolas" w:eastAsia="Times New Roman" w:hAnsi="Consolas" w:cs="Courier New"/>
+                          <w:color w:val="658B00"/>
+                          <w:sz w:val="20"/>
+                          <w:szCs w:val="20"/>
+                          <w:lang w:val="en-US" w:eastAsia="es-ES"/>
+                        </w:rPr>
+                        <w:t xml:space="preserve"> </w:t>
+                      </w:r>
+                      <w:proofErr w:type="spellStart"/>
+                      <w:r>
+                        <w:rPr>
+                          <w:rFonts w:ascii="Consolas" w:eastAsia="Times New Roman" w:hAnsi="Consolas" w:cs="Courier New"/>
+                          <w:color w:val="F3F3F3"/>
+                          <w:sz w:val="20"/>
+                          <w:szCs w:val="20"/>
+                          <w:lang w:val="en-US" w:eastAsia="es-ES"/>
+                        </w:rPr>
+                        <w:t>chmod</w:t>
+                      </w:r>
+                      <w:proofErr w:type="spellEnd"/>
+                      <w:r>
+                        <w:rPr>
+                          <w:rFonts w:ascii="Consolas" w:eastAsia="Times New Roman" w:hAnsi="Consolas" w:cs="Courier New"/>
+                          <w:color w:val="F3F3F3"/>
+                          <w:sz w:val="20"/>
+                          <w:szCs w:val="20"/>
+                          <w:lang w:val="en-US" w:eastAsia="es-ES"/>
+                        </w:rPr>
+                        <w:t xml:space="preserve"> +x /</w:t>
+                      </w:r>
+                      <w:proofErr w:type="spellStart"/>
+                      <w:r>
+                        <w:rPr>
+                          <w:rFonts w:ascii="Consolas" w:eastAsia="Times New Roman" w:hAnsi="Consolas" w:cs="Courier New"/>
+                          <w:color w:val="F3F3F3"/>
+                          <w:sz w:val="20"/>
+                          <w:szCs w:val="20"/>
+                          <w:lang w:val="en-US" w:eastAsia="es-ES"/>
+                        </w:rPr>
+                        <w:t>usr</w:t>
+                      </w:r>
+                      <w:proofErr w:type="spellEnd"/>
+                      <w:r>
+                        <w:rPr>
+                          <w:rFonts w:ascii="Consolas" w:eastAsia="Times New Roman" w:hAnsi="Consolas" w:cs="Courier New"/>
+                          <w:color w:val="F3F3F3"/>
+                          <w:sz w:val="20"/>
+                          <w:szCs w:val="20"/>
+                          <w:lang w:val="en-US" w:eastAsia="es-ES"/>
+                        </w:rPr>
+                        <w:t>/local/bin/docker-compose</w:t>
+                      </w:r>
+                    </w:p>
+                    <w:p>
+                      <w:pPr>
+                        <w:numPr>
+                          <w:ilvl w:val="0"/>
+                          <w:numId w:val="1"/>
+                        </w:numPr>
+                        <w:shd w:val="clear" w:color="auto" w:fill="061F2F"/>
+                        <w:spacing w:beforeAutospacing="1" w:after="0" w:afterAutospacing="1" w:line="240" w:lineRule="auto"/>
+                        <w:jc w:val="left"/>
+                        <w:rPr>
+                          <w:rFonts w:ascii="Open Sans" w:eastAsia="Times New Roman" w:hAnsi="Open Sans" w:cs="Open Sans"/>
+                          <w:sz w:val="21"/>
+                          <w:szCs w:val="21"/>
+                          <w:lang w:val="en-US" w:eastAsia="es-ES"/>
+                        </w:rPr>
+                      </w:pPr>
+                    </w:p>
+                    <w:p>
+                      <w:pPr>
+                        <w:rPr>
+                          <w:lang w:val="en-US"/>
+                        </w:rPr>
+                      </w:pPr>
+                    </w:p>
+                  </w:txbxContent>
+                </v:textbox>
+                <w10:wrap type="square" anchorx="margin"/>
+              </v:shape>
+            </w:pict>
+          </mc:Fallback>
+        </mc:AlternateContent>
+      </w:r>
+    </w:p>
+    <w:p>
+      <w:r>
+        <w:rPr>
+          <w:noProof/>
+        </w:rPr>
+        <w:drawing>
+          <wp:inline distT="0" distB="0" distL="0" distR="0" wp14:anchorId="7A35DCDA" wp14:editId="7F66991E">
+            <wp:extent cx="5760085" cy="152400"/>
+            <wp:effectExtent l="0" t="0" r="0" b="0"/>
+            <wp:docPr id="90" name="Imagen 90"/>
+            <wp:cNvGraphicFramePr>
+              <a:graphicFrameLocks xmlns:a="http://schemas.openxmlformats.org/drawingml/2006/main" noChangeAspect="1"/>
+            </wp:cNvGraphicFramePr>
+            <a:graphic xmlns:a="http://schemas.openxmlformats.org/drawingml/2006/main">
+              <a:graphicData uri="http://schemas.openxmlformats.org/drawingml/2006/picture">
+                <pic:pic xmlns:pic="http://schemas.openxmlformats.org/drawingml/2006/picture">
+                  <pic:nvPicPr>
+                    <pic:cNvPr id="1" name=""/>
+                    <pic:cNvPicPr/>
+                  </pic:nvPicPr>
+                  <pic:blipFill>
+                    <a:blip r:embed="rId27"/>
+                    <a:stretch>
+                      <a:fillRect/>
+                    </a:stretch>
+                  </pic:blipFill>
+                  <pic:spPr>
+                    <a:xfrm>
+                      <a:off x="0" y="0"/>
+                      <a:ext cx="5760085" cy="152400"/>
+                    </a:xfrm>
+                    <a:prstGeom prst="rect">
+                      <a:avLst/>
+                    </a:prstGeom>
+                  </pic:spPr>
+                </pic:pic>
+              </a:graphicData>
+            </a:graphic>
+          </wp:inline>
+        </w:drawing>
+      </w:r>
+    </w:p>
+    <w:p>
+      <w:r>
+        <w:t>Por último, para comprobar que Docker-</w:t>
+      </w:r>
+      <w:proofErr w:type="spellStart"/>
+      <w:r>
+        <w:t>compose</w:t>
+      </w:r>
+      <w:proofErr w:type="spellEnd"/>
+      <w:r>
+        <w:t xml:space="preserve"> se ha instalado sin problemas lo verificaremos con el siguiente comando.</w:t>
+      </w:r>
+    </w:p>
+    <w:p>
+      <w:pPr>
+        <w:rPr>
+          <w:noProof/>
+        </w:rPr>
+      </w:pPr>
+      <w:r>
+        <w:rPr>
+          <w:noProof/>
+          <w:lang w:val="es-ES"/>
+        </w:rPr>
+        <mc:AlternateContent>
+          <mc:Choice Requires="wps">
+            <w:drawing>
+              <wp:anchor distT="45720" distB="45720" distL="114300" distR="114300" simplePos="0" relativeHeight="251691008" behindDoc="0" locked="0" layoutInCell="1" allowOverlap="1" wp14:anchorId="1E0D12E7" wp14:editId="769AFD42">
+                <wp:simplePos x="0" y="0"/>
+                <wp:positionH relativeFrom="margin">
+                  <wp:posOffset>0</wp:posOffset>
+                </wp:positionH>
+                <wp:positionV relativeFrom="paragraph">
+                  <wp:posOffset>407035</wp:posOffset>
+                </wp:positionV>
+                <wp:extent cx="5724525" cy="571500"/>
+                <wp:effectExtent l="0" t="0" r="0" b="0"/>
+                <wp:wrapSquare wrapText="bothSides"/>
+                <wp:docPr id="82" name="Cuadro de texto 2"/>
+                <wp:cNvGraphicFramePr>
+                  <a:graphicFrameLocks xmlns:a="http://schemas.openxmlformats.org/drawingml/2006/main"/>
+                </wp:cNvGraphicFramePr>
+                <a:graphic xmlns:a="http://schemas.openxmlformats.org/drawingml/2006/main">
+                  <a:graphicData uri="http://schemas.microsoft.com/office/word/2010/wordprocessingShape">
+                    <wps:wsp>
+                      <wps:cNvSpPr txBox="1">
+                        <a:spLocks noChangeArrowheads="1"/>
+                      </wps:cNvSpPr>
+                      <wps:spPr bwMode="auto">
+                        <a:xfrm>
+                          <a:off x="0" y="0"/>
+                          <a:ext cx="5724525" cy="571500"/>
+                        </a:xfrm>
+                        <a:prstGeom prst="rect">
+                          <a:avLst/>
+                        </a:prstGeom>
+                        <a:noFill/>
+                        <a:ln w="9525">
+                          <a:noFill/>
+                          <a:miter lim="800000"/>
+                          <a:headEnd/>
+                          <a:tailEnd/>
+                        </a:ln>
+                      </wps:spPr>
+                      <wps:txbx>
+                        <w:txbxContent>
+                          <w:p>
+                            <w:pPr>
+                              <w:pStyle w:val="HTMLconformatoprevio"/>
+                              <w:pBdr>
+                                <w:top w:val="single" w:sz="6" w:space="7" w:color="000000"/>
+                                <w:left w:val="single" w:sz="6" w:space="7" w:color="000000"/>
+                                <w:bottom w:val="single" w:sz="6" w:space="7" w:color="000000"/>
+                                <w:right w:val="single" w:sz="6" w:space="7" w:color="000000"/>
+                              </w:pBdr>
+                              <w:shd w:val="clear" w:color="auto" w:fill="061F2F"/>
+                              <w:wordWrap w:val="0"/>
+                              <w:spacing w:after="150"/>
+                              <w:rPr>
+                                <w:lang w:val="en-US"/>
+                              </w:rPr>
+                            </w:pPr>
+                            <w:r>
+                              <w:rPr>
+                                <w:color w:val="F3F3F3"/>
+                                <w:lang w:val="en-US"/>
+                              </w:rPr>
+                              <w:t>Docker-compose --version</w:t>
+                            </w:r>
+                          </w:p>
+                          <w:p>
+                            <w:pPr>
+                              <w:rPr>
+                                <w:lang w:val="en-US"/>
+                              </w:rPr>
+                            </w:pPr>
+                          </w:p>
+                        </w:txbxContent>
+                      </wps:txbx>
+                      <wps:bodyPr rot="0" vert="horz" wrap="square" lIns="91440" tIns="45720" rIns="91440" bIns="45720" anchor="t" anchorCtr="0">
+                        <a:noAutofit/>
+                      </wps:bodyPr>
+                    </wps:wsp>
+                  </a:graphicData>
+                </a:graphic>
+                <wp14:sizeRelH relativeFrom="margin">
+                  <wp14:pctWidth>0</wp14:pctWidth>
+                </wp14:sizeRelH>
+                <wp14:sizeRelV relativeFrom="margin">
+                  <wp14:pctHeight>0</wp14:pctHeight>
+                </wp14:sizeRelV>
+              </wp:anchor>
+            </w:drawing>
+          </mc:Choice>
+          <mc:Fallback>
+            <w:pict>
+              <v:shape w14:anchorId="1E0D12E7" id="_x0000_s1039" type="#_x0000_t202" style="position:absolute;left:0;text-align:left;margin-left:0;margin-top:32.05pt;width:450.75pt;height:45pt;z-index:251691008;visibility:visible;mso-wrap-style:square;mso-width-percent:0;mso-height-percent:0;mso-wrap-distance-left:9pt;mso-wrap-distance-top:3.6pt;mso-wrap-distance-right:9pt;mso-wrap-distance-bottom:3.6pt;mso-position-horizontal:absolute;mso-position-horizontal-relative:margin;mso-position-vertical:absolute;mso-position-vertical-relative:text;mso-width-percent:0;mso-height-percent:0;mso-width-relative:margin;mso-height-relative:margin;v-text-anchor:top" o:gfxdata="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" filled="f" stroked="f">
+                <v:textbox>
+                  <w:txbxContent>
+                    <w:p>
+                      <w:pPr>
+                        <w:pStyle w:val="HTMLconformatoprevio"/>
+                        <w:pBdr>
+                          <w:top w:val="single" w:sz="6" w:space="7" w:color="000000"/>
+                          <w:left w:val="single" w:sz="6" w:space="7" w:color="000000"/>
+                          <w:bottom w:val="single" w:sz="6" w:space="7" w:color="000000"/>
+                          <w:right w:val="single" w:sz="6" w:space="7" w:color="000000"/>
+                        </w:pBdr>
+                        <w:shd w:val="clear" w:color="auto" w:fill="061F2F"/>
+                        <w:wordWrap w:val="0"/>
+                        <w:spacing w:after="150"/>
+                        <w:rPr>
+                          <w:lang w:val="en-US"/>
+                        </w:rPr>
+                      </w:pPr>
+                      <w:r>
+                        <w:rPr>
+                          <w:color w:val="F3F3F3"/>
+                          <w:lang w:val="en-US"/>
+                        </w:rPr>
+                        <w:t>Docker-compose --version</w:t>
+                      </w:r>
+                    </w:p>
+                    <w:p>
+                      <w:pPr>
+                        <w:rPr>
+                          <w:lang w:val="en-US"/>
+                        </w:rPr>
+                      </w:pPr>
+                    </w:p>
+                  </w:txbxContent>
+                </v:textbox>
+                <w10:wrap type="square" anchorx="margin"/>
+              </v:shape>
+            </w:pict>
+          </mc:Fallback>
+        </mc:AlternateContent>
+      </w:r>
+    </w:p>
+    <w:p>
+      <w:pPr>
+        <w:rPr>
+          <w:lang w:val="es-ES"/>
+        </w:rPr>
+      </w:pPr>
+      <w:r>
+        <w:rPr>
+          <w:noProof/>
+        </w:rPr>
+        <w:drawing>
+          <wp:inline distT="0" distB="0" distL="0" distR="0" wp14:anchorId="32F2C8E9" wp14:editId="271256E8">
+            <wp:extent cx="5760085" cy="480060"/>
+            <wp:effectExtent l="0" t="0" r="0" b="0"/>
+            <wp:docPr id="91" name="Imagen 91"/>
+            <wp:cNvGraphicFramePr>
+              <a:graphicFrameLocks xmlns:a="http://schemas.openxmlformats.org/drawingml/2006/main" noChangeAspect="1"/>
+            </wp:cNvGraphicFramePr>
+            <a:graphic xmlns:a="http://schemas.openxmlformats.org/drawingml/2006/main">
+              <a:graphicData uri="http://schemas.openxmlformats.org/drawingml/2006/picture">
+                <pic:pic xmlns:pic="http://schemas.openxmlformats.org/drawingml/2006/picture">
+                  <pic:nvPicPr>
+                    <pic:cNvPr id="1" name=""/>
+                    <pic:cNvPicPr/>
+                  </pic:nvPicPr>
+                  <pic:blipFill>
+                    <a:blip r:embed="rId28"/>
+                    <a:stretch>
+                      <a:fillRect/>
+                    </a:stretch>
+                  </pic:blipFill>
+                  <pic:spPr>
+                    <a:xfrm>
+                      <a:off x="0" y="0"/>
+                      <a:ext cx="5760085" cy="480060"/>
+                    </a:xfrm>
+                    <a:prstGeom prst="rect">
+                      <a:avLst/>
+                    </a:prstGeom>
+                  </pic:spPr>
+                </pic:pic>
+              </a:graphicData>
+            </a:graphic>
+          </wp:inline>
+        </w:drawing>
+      </w:r>
+    </w:p>
+    <w:p>
+      <w:pPr>
+        <w:rPr>
+          <w:lang w:val="es-ES"/>
+        </w:rPr>
+      </w:pPr>
+    </w:p>
+    <w:p>
+      <w:pPr>
+        <w:rPr>
+          <w:sz w:val="20"/>
+          <w:szCs w:val="20"/>
+        </w:rPr>
+      </w:pPr>
+    </w:p>
+    <w:p>
+      <w:pPr>
+        <w:rPr>
+          <w:sz w:val="20"/>
+          <w:szCs w:val="20"/>
+        </w:rPr>
+      </w:pPr>
+    </w:p>
+    <w:p>
+      <w:pPr>
+        <w:pStyle w:val="Ttulo2"/>
+      </w:pPr>
+      <w:bookmarkStart w:id="2" w:name="_Toc38528901"/>
+      <w:r>
+        <w:t xml:space="preserve">Instalación De </w:t>
+      </w:r>
+      <w:proofErr w:type="spellStart"/>
+      <w:r>
+        <w:t>Openldap</w:t>
+      </w:r>
+      <w:proofErr w:type="spellEnd"/>
+      <w:r>
+        <w:t xml:space="preserve"> en </w:t>
+      </w:r>
+      <w:proofErr w:type="spellStart"/>
+      <w:r>
+        <w:t>docker</w:t>
+      </w:r>
+      <w:bookmarkEnd w:id="2"/>
+      <w:proofErr w:type="spellEnd"/>
+    </w:p>
+    <w:p>
+      <w:r>
+        <w:t xml:space="preserve">Para empezar, descargaremos la imagen de Docker </w:t>
+      </w:r>
+      <w:proofErr w:type="spellStart"/>
+      <w:r>
+        <w:t>Openldap</w:t>
+      </w:r>
+      <w:proofErr w:type="spellEnd"/>
+    </w:p>
+    <w:p>
+      <w:r>
+        <w:rPr>
+          <w:noProof/>
+          <w:lang w:val="es-ES"/>
+        </w:rPr>
+        <mc:AlternateContent>
+          <mc:Choice Requires="wps">
+            <w:drawing>
+              <wp:anchor distT="45720" distB="45720" distL="114300" distR="114300" simplePos="0" relativeHeight="251693056" behindDoc="0" locked="0" layoutInCell="1" allowOverlap="1" wp14:anchorId="3C9602E4" wp14:editId="0F0E530A">
+                <wp:simplePos x="0" y="0"/>
+                <wp:positionH relativeFrom="margin">
+                  <wp:posOffset>0</wp:posOffset>
+                </wp:positionH>
+                <wp:positionV relativeFrom="paragraph">
+                  <wp:posOffset>407035</wp:posOffset>
+                </wp:positionV>
+                <wp:extent cx="5724525" cy="571500"/>
+                <wp:effectExtent l="0" t="0" r="0" b="0"/>
+                <wp:wrapSquare wrapText="bothSides"/>
+                <wp:docPr id="95" name="Cuadro de texto 2"/>
+                <wp:cNvGraphicFramePr>
+                  <a:graphicFrameLocks xmlns:a="http://schemas.openxmlformats.org/drawingml/2006/main"/>
+                </wp:cNvGraphicFramePr>
+                <a:graphic xmlns:a="http://schemas.openxmlformats.org/drawingml/2006/main">
+                  <a:graphicData uri="http://schemas.microsoft.com/office/word/2010/wordprocessingShape">
+                    <wps:wsp>
+                      <wps:cNvSpPr txBox="1">
+                        <a:spLocks noChangeArrowheads="1"/>
+                      </wps:cNvSpPr>
+                      <wps:spPr bwMode="auto">
+                        <a:xfrm>
+                          <a:off x="0" y="0"/>
+                          <a:ext cx="5724525" cy="571500"/>
+                        </a:xfrm>
+                        <a:prstGeom prst="rect">
+                          <a:avLst/>
+                        </a:prstGeom>
+                        <a:noFill/>
+                        <a:ln w="9525">
+                          <a:noFill/>
+                          <a:miter lim="800000"/>
+                          <a:headEnd/>
+                          <a:tailEnd/>
+                        </a:ln>
+                      </wps:spPr>
+                      <wps:txbx>
+                        <w:txbxContent>
+                          <w:p>
+                            <w:pPr>
+                              <w:pStyle w:val="HTMLconformatoprevio"/>
+                              <w:pBdr>
+                                <w:top w:val="single" w:sz="6" w:space="7" w:color="000000"/>
+                                <w:left w:val="single" w:sz="6" w:space="7" w:color="000000"/>
+                                <w:bottom w:val="single" w:sz="6" w:space="7" w:color="000000"/>
+                                <w:right w:val="single" w:sz="6" w:space="7" w:color="000000"/>
+                              </w:pBdr>
+                              <w:shd w:val="clear" w:color="auto" w:fill="061F2F"/>
+                              <w:wordWrap w:val="0"/>
+                              <w:spacing w:after="150"/>
+                              <w:rPr>
+                                <w:lang w:val="en-US"/>
+                              </w:rPr>
+                            </w:pPr>
+                            <w:r>
+                              <w:rPr>
+                                <w:color w:val="F3F3F3"/>
+                                <w:lang w:val="en-US"/>
+                              </w:rPr>
+                              <w:t>Docker run –name my-</w:t>
+                            </w:r>
+                            <w:proofErr w:type="spellStart"/>
+                            <w:r>
+                              <w:rPr>
+                                <w:color w:val="F3F3F3"/>
+                                <w:lang w:val="en-US"/>
+                              </w:rPr>
+                              <w:t>openldap</w:t>
+                            </w:r>
+                            <w:proofErr w:type="spellEnd"/>
+                            <w:r>
+                              <w:rPr>
+                                <w:color w:val="F3F3F3"/>
+                                <w:lang w:val="en-US"/>
+                              </w:rPr>
+                              <w:t xml:space="preserve">-container –detach </w:t>
+                            </w:r>
+                            <w:proofErr w:type="spellStart"/>
+                            <w:r>
+                              <w:rPr>
+                                <w:color w:val="F3F3F3"/>
+                                <w:lang w:val="en-US"/>
+                              </w:rPr>
+                              <w:t>osixia</w:t>
+                            </w:r>
+                            <w:proofErr w:type="spellEnd"/>
+                            <w:r>
+                              <w:rPr>
+                                <w:color w:val="F3F3F3"/>
+                                <w:lang w:val="en-US"/>
+                              </w:rPr>
+                              <w:t>/openldap:1.3.0</w:t>
+                            </w:r>
+                          </w:p>
+                          <w:p>
+                            <w:pPr>
+                              <w:rPr>
+                                <w:lang w:val="en-US"/>
+                              </w:rPr>
+                            </w:pPr>
+                          </w:p>
+                        </w:txbxContent>
+                      </wps:txbx>
+                      <wps:bodyPr rot="0" vert="horz" wrap="square" lIns="91440" tIns="45720" rIns="91440" bIns="45720" anchor="t" anchorCtr="0">
+                        <a:noAutofit/>
+                      </wps:bodyPr>
+                    </wps:wsp>
+                  </a:graphicData>
+                </a:graphic>
+                <wp14:sizeRelH relativeFrom="margin">
+                  <wp14:pctWidth>0</wp14:pctWidth>
+                </wp14:sizeRelH>
+                <wp14:sizeRelV relativeFrom="margin">
+                  <wp14:pctHeight>0</wp14:pctHeight>
+                </wp14:sizeRelV>
+              </wp:anchor>
+            </w:drawing>
+          </mc:Choice>
+          <mc:Fallback>
+            <w:pict>
+              <v:shape w14:anchorId="3C9602E4" id="_x0000_s1040" type="#_x0000_t202" style="position:absolute;left:0;text-align:left;margin-left:0;margin-top:32.05pt;width:450.75pt;height:45pt;z-index:251693056;visibility:visible;mso-wrap-style:square;mso-width-percent:0;mso-height-percent:0;mso-wrap-distance-left:9pt;mso-wrap-distance-top:3.6pt;mso-wrap-distance-right:9pt;mso-wrap-distance-bottom:3.6pt;mso-position-horizontal:absolute;mso-position-horizontal-relative:margin;mso-position-vertical:absolute;mso-position-vertical-relative:text;mso-width-percent:0;mso-height-percent:0;mso-width-relative:margin;mso-height-relative:margin;v-text-anchor:top" o:gfxdata="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" filled="f" stroked="f">
+                <v:textbox>
+                  <w:txbxContent>
+                    <w:p>
+                      <w:pPr>
+                        <w:pStyle w:val="HTMLconformatoprevio"/>
+                        <w:pBdr>
+                          <w:top w:val="single" w:sz="6" w:space="7" w:color="000000"/>
+                          <w:left w:val="single" w:sz="6" w:space="7" w:color="000000"/>
+                          <w:bottom w:val="single" w:sz="6" w:space="7" w:color="000000"/>
+                          <w:right w:val="single" w:sz="6" w:space="7" w:color="000000"/>
+                        </w:pBdr>
+                        <w:shd w:val="clear" w:color="auto" w:fill="061F2F"/>
+                        <w:wordWrap w:val="0"/>
+                        <w:spacing w:after="150"/>
+                        <w:rPr>
+                          <w:lang w:val="en-US"/>
+                        </w:rPr>
+                      </w:pPr>
+                      <w:r>
+                        <w:rPr>
+                          <w:color w:val="F3F3F3"/>
+                          <w:lang w:val="en-US"/>
+                        </w:rPr>
+                        <w:t>Docker run –name my-</w:t>
+                      </w:r>
+                      <w:proofErr w:type="spellStart"/>
+                      <w:r>
+                        <w:rPr>
+                          <w:color w:val="F3F3F3"/>
+                          <w:lang w:val="en-US"/>
+                        </w:rPr>
+                        <w:t>openldap</w:t>
+                      </w:r>
+                      <w:proofErr w:type="spellEnd"/>
+                      <w:r>
+                        <w:rPr>
+                          <w:color w:val="F3F3F3"/>
+                          <w:lang w:val="en-US"/>
+                        </w:rPr>
+                        <w:t xml:space="preserve">-container –detach </w:t>
+                      </w:r>
+                      <w:proofErr w:type="spellStart"/>
+                      <w:r>
+                        <w:rPr>
+                          <w:color w:val="F3F3F3"/>
+                          <w:lang w:val="en-US"/>
+                        </w:rPr>
+                        <w:t>osixia</w:t>
+                      </w:r>
+                      <w:proofErr w:type="spellEnd"/>
+                      <w:r>
+                        <w:rPr>
+                          <w:color w:val="F3F3F3"/>
+                          <w:lang w:val="en-US"/>
+                        </w:rPr>
+                        <w:t>/openldap:1.3.0</w:t>
+                      </w:r>
+                    </w:p>
+                    <w:p>
+                      <w:pPr>
+                        <w:rPr>
+                          <w:lang w:val="en-US"/>
+                        </w:rPr>
+                      </w:pPr>
+                    </w:p>
+                  </w:txbxContent>
+                </v:textbox>
+                <w10:wrap type="square" anchorx="margin"/>
+              </v:shape>
+            </w:pict>
+          </mc:Fallback>
+        </mc:AlternateContent>
+      </w:r>
+    </w:p>
+    <w:p/>
+    <w:p>
+      <w:r>
+        <w:t>Obviamente como no lo tenemos en local, se conectará a buscar la imagen</w:t>
+      </w:r>
+    </w:p>
+    <w:p>
+      <w:r>
+        <w:rPr>
+          <w:noProof/>
+        </w:rPr>
+        <w:lastRenderedPageBreak/>
+        <w:drawing>
+          <wp:inline distT="0" distB="0" distL="0" distR="0" wp14:anchorId="3A241730" wp14:editId="46A2FB2B">
+            <wp:extent cx="5760085" cy="1800225"/>
+            <wp:effectExtent l="0" t="0" r="0" b="9525"/>
+            <wp:docPr id="58" name="Imagen 58"/>
+            <wp:cNvGraphicFramePr>
+              <a:graphicFrameLocks xmlns:a="http://schemas.openxmlformats.org/drawingml/2006/main" noChangeAspect="1"/>
+            </wp:cNvGraphicFramePr>
+            <a:graphic xmlns:a="http://schemas.openxmlformats.org/drawingml/2006/main">
+              <a:graphicData uri="http://schemas.openxmlformats.org/drawingml/2006/picture">
+                <pic:pic xmlns:pic="http://schemas.openxmlformats.org/drawingml/2006/picture">
+                  <pic:nvPicPr>
+                    <pic:cNvPr id="1" name=""/>
+                    <pic:cNvPicPr/>
+                  </pic:nvPicPr>
+                  <pic:blipFill>
+                    <a:blip r:embed="rId29"/>
+                    <a:stretch>
+                      <a:fillRect/>
+                    </a:stretch>
+                  </pic:blipFill>
+                  <pic:spPr>
+                    <a:xfrm>
+                      <a:off x="0" y="0"/>
+                      <a:ext cx="5760085" cy="1800225"/>
+                    </a:xfrm>
+                    <a:prstGeom prst="rect">
+                      <a:avLst/>
+                    </a:prstGeom>
+                  </pic:spPr>
+                </pic:pic>
+              </a:graphicData>
+            </a:graphic>
+          </wp:inline>
+        </w:drawing>
+      </w:r>
+    </w:p>
+    <w:p>
+      <w:r>
+        <w:rPr>
+          <w:noProof/>
+          <w:lang w:val="es-ES"/>
+        </w:rPr>
+        <mc:AlternateContent>
+          <mc:Choice Requires="wps">
+            <w:drawing>
+              <wp:anchor distT="45720" distB="45720" distL="114300" distR="114300" simplePos="0" relativeHeight="251695104" behindDoc="0" locked="0" layoutInCell="1" allowOverlap="1" wp14:anchorId="58025E47" wp14:editId="432232F8">
+                <wp:simplePos x="0" y="0"/>
+                <wp:positionH relativeFrom="margin">
+                  <wp:align>left</wp:align>
+                </wp:positionH>
+                <wp:positionV relativeFrom="paragraph">
+                  <wp:posOffset>542925</wp:posOffset>
+                </wp:positionV>
+                <wp:extent cx="5724525" cy="1323975"/>
+                <wp:effectExtent l="0" t="0" r="0" b="0"/>
+                <wp:wrapSquare wrapText="bothSides"/>
+                <wp:docPr id="97" name="Cuadro de texto 2"/>
+                <wp:cNvGraphicFramePr>
+                  <a:graphicFrameLocks xmlns:a="http://schemas.openxmlformats.org/drawingml/2006/main"/>
+                </wp:cNvGraphicFramePr>
+                <a:graphic xmlns:a="http://schemas.openxmlformats.org/drawingml/2006/main">
+                  <a:graphicData uri="http://schemas.microsoft.com/office/word/2010/wordprocessingShape">
+                    <wps:wsp>
+                      <wps:cNvSpPr txBox="1">
+                        <a:spLocks noChangeArrowheads="1"/>
+                      </wps:cNvSpPr>
+                      <wps:spPr bwMode="auto">
+                        <a:xfrm>
+                          <a:off x="0" y="0"/>
+                          <a:ext cx="5724525" cy="1323975"/>
+                        </a:xfrm>
+                        <a:prstGeom prst="rect">
+                          <a:avLst/>
+                        </a:prstGeom>
+                        <a:noFill/>
+                        <a:ln w="9525">
+                          <a:noFill/>
+                          <a:miter lim="800000"/>
+                          <a:headEnd/>
+                          <a:tailEnd/>
+                        </a:ln>
+                      </wps:spPr>
+                      <wps:txbx>
+                        <w:txbxContent>
+                          <w:p>
+                            <w:pPr>
+                              <w:pStyle w:val="HTMLconformatoprevio"/>
+                              <w:pBdr>
+                                <w:top w:val="single" w:sz="6" w:space="7" w:color="000000"/>
+                                <w:left w:val="single" w:sz="6" w:space="7" w:color="000000"/>
+                                <w:bottom w:val="single" w:sz="6" w:space="7" w:color="000000"/>
+                                <w:right w:val="single" w:sz="6" w:space="7" w:color="000000"/>
+                              </w:pBdr>
+                              <w:shd w:val="clear" w:color="auto" w:fill="061F2F"/>
+                              <w:wordWrap w:val="0"/>
+                              <w:spacing w:after="150"/>
+                              <w:rPr>
+                                <w:color w:val="F3F3F3"/>
+                                <w:lang w:val="en-US"/>
+                              </w:rPr>
+                            </w:pPr>
+                            <w:r>
+                              <w:rPr>
+                                <w:color w:val="F3F3F3"/>
+                                <w:lang w:val="en-US"/>
+                              </w:rPr>
+                              <w:t xml:space="preserve">docker run -p 389:389 --name </w:t>
+                            </w:r>
+                            <w:proofErr w:type="spellStart"/>
+                            <w:r>
+                              <w:rPr>
+                                <w:color w:val="F3F3F3"/>
+                                <w:lang w:val="en-US"/>
+                              </w:rPr>
+                              <w:t>ldap</w:t>
+                            </w:r>
+                            <w:proofErr w:type="spellEnd"/>
+                            <w:r>
+                              <w:rPr>
+                                <w:color w:val="F3F3F3"/>
+                                <w:lang w:val="en-US"/>
+                              </w:rPr>
+                              <w:t xml:space="preserve">-service --hostname </w:t>
+                            </w:r>
+                            <w:proofErr w:type="spellStart"/>
+                            <w:r>
+                              <w:rPr>
+                                <w:color w:val="F3F3F3"/>
+                                <w:lang w:val="en-US"/>
+                              </w:rPr>
+                              <w:t>ldap</w:t>
+                            </w:r>
+                            <w:proofErr w:type="spellEnd"/>
+                            <w:r>
+                              <w:rPr>
+                                <w:color w:val="F3F3F3"/>
+                                <w:lang w:val="en-US"/>
+                              </w:rPr>
+                              <w:t>-service --env LDAP_ORGANISATION="</w:t>
+                            </w:r>
+                            <w:proofErr w:type="spellStart"/>
+                            <w:r>
+                              <w:rPr>
+                                <w:color w:val="F3F3F3"/>
+                                <w:lang w:val="en-US"/>
+                              </w:rPr>
+                              <w:t>Jovellanos</w:t>
+                            </w:r>
+                            <w:proofErr w:type="spellEnd"/>
+                            <w:r>
+                              <w:rPr>
+                                <w:color w:val="F3F3F3"/>
+                                <w:lang w:val="en-US"/>
+                              </w:rPr>
+                              <w:t>" --env LDAP_DOMAIN="</w:t>
+                            </w:r>
+                            <w:proofErr w:type="spellStart"/>
+                            <w:proofErr w:type="gramStart"/>
+                            <w:r>
+                              <w:rPr>
+                                <w:color w:val="F3F3F3"/>
+                                <w:lang w:val="en-US"/>
+                              </w:rPr>
+                              <w:t>proyecto.docker</w:t>
+                            </w:r>
+                            <w:proofErr w:type="spellEnd"/>
+                            <w:proofErr w:type="gramEnd"/>
+                            <w:r>
+                              <w:rPr>
+                                <w:color w:val="F3F3F3"/>
+                                <w:lang w:val="en-US"/>
+                              </w:rPr>
+                              <w:t>" \</w:t>
+                            </w:r>
+                          </w:p>
+                          <w:p>
+                            <w:pPr>
+                              <w:pStyle w:val="HTMLconformatoprevio"/>
+                              <w:pBdr>
+                                <w:top w:val="single" w:sz="6" w:space="7" w:color="000000"/>
+                                <w:left w:val="single" w:sz="6" w:space="7" w:color="000000"/>
+                                <w:bottom w:val="single" w:sz="6" w:space="7" w:color="000000"/>
+                                <w:right w:val="single" w:sz="6" w:space="7" w:color="000000"/>
+                              </w:pBdr>
+                              <w:shd w:val="clear" w:color="auto" w:fill="061F2F"/>
+                              <w:wordWrap w:val="0"/>
+                              <w:spacing w:after="150"/>
+                              <w:rPr>
+                                <w:color w:val="F3F3F3"/>
+                                <w:lang w:val="en-US"/>
+                              </w:rPr>
+                            </w:pPr>
+                            <w:r>
+                              <w:rPr>
+                                <w:color w:val="F3F3F3"/>
+                                <w:lang w:val="en-US"/>
+                              </w:rPr>
+                              <w:t>--env LDAP_ADMIN_PASSWORD="1234" --env LDAP_BASE_DN="dc=</w:t>
+                            </w:r>
+                            <w:proofErr w:type="spellStart"/>
+                            <w:proofErr w:type="gramStart"/>
+                            <w:r>
+                              <w:rPr>
+                                <w:color w:val="F3F3F3"/>
+                                <w:lang w:val="en-US"/>
+                              </w:rPr>
+                              <w:t>proyecto,dc</w:t>
+                            </w:r>
+                            <w:proofErr w:type="spellEnd"/>
+                            <w:proofErr w:type="gramEnd"/>
+                            <w:r>
+                              <w:rPr>
+                                <w:color w:val="F3F3F3"/>
+                                <w:lang w:val="en-US"/>
+                              </w:rPr>
+                              <w:t>=docker" --volume /data/</w:t>
+                            </w:r>
+                            <w:proofErr w:type="spellStart"/>
+                            <w:r>
+                              <w:rPr>
+                                <w:color w:val="F3F3F3"/>
+                                <w:lang w:val="en-US"/>
+                              </w:rPr>
+                              <w:t>slapd</w:t>
+                            </w:r>
+                            <w:proofErr w:type="spellEnd"/>
+                            <w:r>
+                              <w:rPr>
+                                <w:color w:val="F3F3F3"/>
+                                <w:lang w:val="en-US"/>
+                              </w:rPr>
+                              <w:t>/database:/var/lib/</w:t>
+                            </w:r>
+                            <w:proofErr w:type="spellStart"/>
+                            <w:r>
+                              <w:rPr>
+                                <w:color w:val="F3F3F3"/>
+                                <w:lang w:val="en-US"/>
+                              </w:rPr>
+                              <w:t>ldap</w:t>
+                            </w:r>
+                            <w:proofErr w:type="spellEnd"/>
+                            <w:r>
+                              <w:rPr>
+                                <w:color w:val="F3F3F3"/>
+                                <w:lang w:val="en-US"/>
+                              </w:rPr>
+                              <w:t xml:space="preserve"> \</w:t>
+                            </w:r>
+                          </w:p>
+                          <w:p>
+                            <w:pPr>
+                              <w:pStyle w:val="HTMLconformatoprevio"/>
+                              <w:pBdr>
+                                <w:top w:val="single" w:sz="6" w:space="7" w:color="000000"/>
+                                <w:left w:val="single" w:sz="6" w:space="7" w:color="000000"/>
+                                <w:bottom w:val="single" w:sz="6" w:space="7" w:color="000000"/>
+                                <w:right w:val="single" w:sz="6" w:space="7" w:color="000000"/>
+                              </w:pBdr>
+                              <w:shd w:val="clear" w:color="auto" w:fill="061F2F"/>
+                              <w:wordWrap w:val="0"/>
+                              <w:spacing w:after="150"/>
+                              <w:rPr>
+                                <w:color w:val="F3F3F3"/>
+                                <w:lang w:val="en-US"/>
+                              </w:rPr>
+                            </w:pPr>
+                            <w:r>
+                              <w:rPr>
+                                <w:color w:val="F3F3F3"/>
+                                <w:lang w:val="en-US"/>
+                              </w:rPr>
+                              <w:t>--volume /data/</w:t>
+                            </w:r>
+                            <w:proofErr w:type="spellStart"/>
+                            <w:r>
+                              <w:rPr>
+                                <w:color w:val="F3F3F3"/>
+                                <w:lang w:val="en-US"/>
+                              </w:rPr>
+                              <w:t>slapd</w:t>
+                            </w:r>
+                            <w:proofErr w:type="spellEnd"/>
+                            <w:r>
+                              <w:rPr>
+                                <w:color w:val="F3F3F3"/>
+                                <w:lang w:val="en-US"/>
+                              </w:rPr>
+                              <w:t>/config:/</w:t>
+                            </w:r>
+                            <w:proofErr w:type="spellStart"/>
+                            <w:r>
+                              <w:rPr>
+                                <w:color w:val="F3F3F3"/>
+                                <w:lang w:val="en-US"/>
+                              </w:rPr>
+                              <w:t>etc</w:t>
+                            </w:r>
+                            <w:proofErr w:type="spellEnd"/>
+                            <w:r>
+                              <w:rPr>
+                                <w:color w:val="F3F3F3"/>
+                                <w:lang w:val="en-US"/>
+                              </w:rPr>
+                              <w:t>/</w:t>
+                            </w:r>
+                            <w:proofErr w:type="spellStart"/>
+                            <w:r>
+                              <w:rPr>
+                                <w:color w:val="F3F3F3"/>
+                                <w:lang w:val="en-US"/>
+                              </w:rPr>
+                              <w:t>ldap</w:t>
+                            </w:r>
+                            <w:proofErr w:type="spellEnd"/>
+                            <w:r>
+                              <w:rPr>
+                                <w:color w:val="F3F3F3"/>
+                                <w:lang w:val="en-US"/>
+                              </w:rPr>
+                              <w:t>/</w:t>
+                            </w:r>
+                            <w:proofErr w:type="spellStart"/>
+                            <w:r>
+                              <w:rPr>
+                                <w:color w:val="F3F3F3"/>
+                                <w:lang w:val="en-US"/>
+                              </w:rPr>
+                              <w:t>slapd.d</w:t>
+                            </w:r>
+                            <w:proofErr w:type="spellEnd"/>
+                            <w:r>
+                              <w:rPr>
+                                <w:color w:val="F3F3F3"/>
+                                <w:lang w:val="en-US"/>
+                              </w:rPr>
+                              <w:t xml:space="preserve"> --detach </w:t>
+                            </w:r>
+                            <w:proofErr w:type="spellStart"/>
+                            <w:r>
+                              <w:rPr>
+                                <w:color w:val="F3F3F3"/>
+                                <w:lang w:val="en-US"/>
+                              </w:rPr>
+                              <w:t>osixia</w:t>
+                            </w:r>
+                            <w:proofErr w:type="spellEnd"/>
+                            <w:r>
+                              <w:rPr>
+                                <w:color w:val="F3F3F3"/>
+                                <w:lang w:val="en-US"/>
+                              </w:rPr>
+                              <w:t>/openldap:1.3.0</w:t>
+                            </w:r>
+                          </w:p>
+                          <w:p>
+                            <w:pPr>
+                              <w:pStyle w:val="HTMLconformatoprevio"/>
+                              <w:pBdr>
+                                <w:top w:val="single" w:sz="6" w:space="7" w:color="000000"/>
+                                <w:left w:val="single" w:sz="6" w:space="7" w:color="000000"/>
+                                <w:bottom w:val="single" w:sz="6" w:space="7" w:color="000000"/>
+                                <w:right w:val="single" w:sz="6" w:space="7" w:color="000000"/>
+                              </w:pBdr>
+                              <w:shd w:val="clear" w:color="auto" w:fill="061F2F"/>
+                              <w:wordWrap w:val="0"/>
+                              <w:spacing w:after="150"/>
+                              <w:rPr>
+                                <w:lang w:val="en-US"/>
+                              </w:rPr>
+                            </w:pPr>
+                          </w:p>
+                          <w:p>
+                            <w:pPr>
+                              <w:rPr>
+                                <w:lang w:val="en-US"/>
+                              </w:rPr>
+                            </w:pPr>
+                          </w:p>
+                        </w:txbxContent>
+                      </wps:txbx>
+                      <wps:bodyPr rot="0" vert="horz" wrap="square" lIns="91440" tIns="45720" rIns="91440" bIns="45720" anchor="t" anchorCtr="0">
+                        <a:noAutofit/>
+                      </wps:bodyPr>
+                    </wps:wsp>
+                  </a:graphicData>
+                </a:graphic>
+                <wp14:sizeRelH relativeFrom="margin">
+                  <wp14:pctWidth>0</wp14:pctWidth>
+                </wp14:sizeRelH>
+                <wp14:sizeRelV relativeFrom="margin">
+                  <wp14:pctHeight>0</wp14:pctHeight>
+                </wp14:sizeRelV>
+              </wp:anchor>
+            </w:drawing>
+          </mc:Choice>
+          <mc:Fallback>
+            <w:pict>
+              <v:shape w14:anchorId="58025E47" id="_x0000_s1041" type="#_x0000_t202" style="position:absolute;left:0;text-align:left;margin-left:0;margin-top:42.75pt;width:450.75pt;height:104.25pt;z-index:251695104;visibility:visible;mso-wrap-style:square;mso-width-percent:0;mso-height-percent:0;mso-wrap-distance-left:9pt;mso-wrap-distance-top:3.6pt;mso-wrap-distance-right:9pt;mso-wrap-distance-bottom:3.6pt;mso-position-horizontal:left;mso-position-horizontal-relative:margin;mso-position-vertical:absolute;mso-position-vertical-relative:text;mso-width-percent:0;mso-height-percent:0;mso-width-relative:margin;mso-height-relative:margin;v-text-anchor:top" o:gfxdata="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" filled="f" stroked="f">
+                <v:textbox>
+                  <w:txbxContent>
+                    <w:p>
+                      <w:pPr>
+                        <w:pStyle w:val="HTMLconformatoprevio"/>
+                        <w:pBdr>
+                          <w:top w:val="single" w:sz="6" w:space="7" w:color="000000"/>
+                          <w:left w:val="single" w:sz="6" w:space="7" w:color="000000"/>
+                          <w:bottom w:val="single" w:sz="6" w:space="7" w:color="000000"/>
+                          <w:right w:val="single" w:sz="6" w:space="7" w:color="000000"/>
+                        </w:pBdr>
+                        <w:shd w:val="clear" w:color="auto" w:fill="061F2F"/>
+                        <w:wordWrap w:val="0"/>
+                        <w:spacing w:after="150"/>
+                        <w:rPr>
+                          <w:color w:val="F3F3F3"/>
+                          <w:lang w:val="en-US"/>
+                        </w:rPr>
+                      </w:pPr>
+                      <w:r>
+                        <w:rPr>
+                          <w:color w:val="F3F3F3"/>
+                          <w:lang w:val="en-US"/>
+                        </w:rPr>
+                        <w:t xml:space="preserve">docker run -p 389:389 --name </w:t>
+                      </w:r>
+                      <w:proofErr w:type="spellStart"/>
+                      <w:r>
+                        <w:rPr>
+                          <w:color w:val="F3F3F3"/>
+                          <w:lang w:val="en-US"/>
+                        </w:rPr>
+                        <w:t>ldap</w:t>
+                      </w:r>
+                      <w:proofErr w:type="spellEnd"/>
+                      <w:r>
+                        <w:rPr>
+                          <w:color w:val="F3F3F3"/>
+                          <w:lang w:val="en-US"/>
+                        </w:rPr>
+                        <w:t xml:space="preserve">-service --hostname </w:t>
+                      </w:r>
+                      <w:proofErr w:type="spellStart"/>
+                      <w:r>
+                        <w:rPr>
+                          <w:color w:val="F3F3F3"/>
+                          <w:lang w:val="en-US"/>
+                        </w:rPr>
+                        <w:t>ldap</w:t>
+                      </w:r>
+                      <w:proofErr w:type="spellEnd"/>
+                      <w:r>
+                        <w:rPr>
+                          <w:color w:val="F3F3F3"/>
+                          <w:lang w:val="en-US"/>
+                        </w:rPr>
+                        <w:t>-service --env LDAP_ORGANISATION="</w:t>
+                      </w:r>
+                      <w:proofErr w:type="spellStart"/>
+                      <w:r>
+                        <w:rPr>
+                          <w:color w:val="F3F3F3"/>
+                          <w:lang w:val="en-US"/>
+                        </w:rPr>
+                        <w:t>Jovellanos</w:t>
+                      </w:r>
+                      <w:proofErr w:type="spellEnd"/>
+                      <w:r>
+                        <w:rPr>
+                          <w:color w:val="F3F3F3"/>
+                          <w:lang w:val="en-US"/>
+                        </w:rPr>
+                        <w:t>" --env LDAP_DOMAIN="</w:t>
+                      </w:r>
+                      <w:proofErr w:type="spellStart"/>
+                      <w:proofErr w:type="gramStart"/>
+                      <w:r>
+                        <w:rPr>
+                          <w:color w:val="F3F3F3"/>
+                          <w:lang w:val="en-US"/>
+                        </w:rPr>
+                        <w:t>proyecto.docker</w:t>
+                      </w:r>
+                      <w:proofErr w:type="spellEnd"/>
+                      <w:proofErr w:type="gramEnd"/>
+                      <w:r>
+                        <w:rPr>
+                          <w:color w:val="F3F3F3"/>
+                          <w:lang w:val="en-US"/>
+                        </w:rPr>
+                        <w:t>" \</w:t>
+                      </w:r>
+                    </w:p>
+                    <w:p>
+                      <w:pPr>
+                        <w:pStyle w:val="HTMLconformatoprevio"/>
+                        <w:pBdr>
+                          <w:top w:val="single" w:sz="6" w:space="7" w:color="000000"/>
+                          <w:left w:val="single" w:sz="6" w:space="7" w:color="000000"/>
+                          <w:bottom w:val="single" w:sz="6" w:space="7" w:color="000000"/>
+                          <w:right w:val="single" w:sz="6" w:space="7" w:color="000000"/>
+                        </w:pBdr>
+                        <w:shd w:val="clear" w:color="auto" w:fill="061F2F"/>
+                        <w:wordWrap w:val="0"/>
+                        <w:spacing w:after="150"/>
+                        <w:rPr>
+                          <w:color w:val="F3F3F3"/>
+                          <w:lang w:val="en-US"/>
+                        </w:rPr>
+                      </w:pPr>
+                      <w:r>
+                        <w:rPr>
+                          <w:color w:val="F3F3F3"/>
+                          <w:lang w:val="en-US"/>
+                        </w:rPr>
+                        <w:t>--env LDAP_ADMIN_PASSWORD="1234" --env LDAP_BASE_DN="dc=</w:t>
+                      </w:r>
+                      <w:proofErr w:type="spellStart"/>
+                      <w:proofErr w:type="gramStart"/>
+                      <w:r>
+                        <w:rPr>
+                          <w:color w:val="F3F3F3"/>
+                          <w:lang w:val="en-US"/>
+                        </w:rPr>
+                        <w:t>proyecto,dc</w:t>
+                      </w:r>
+                      <w:proofErr w:type="spellEnd"/>
+                      <w:proofErr w:type="gramEnd"/>
+                      <w:r>
+                        <w:rPr>
+                          <w:color w:val="F3F3F3"/>
+                          <w:lang w:val="en-US"/>
+                        </w:rPr>
+                        <w:t>=docker" --volume /data/</w:t>
+                      </w:r>
+                      <w:proofErr w:type="spellStart"/>
+                      <w:r>
+                        <w:rPr>
+                          <w:color w:val="F3F3F3"/>
+                          <w:lang w:val="en-US"/>
+                        </w:rPr>
+                        <w:t>slapd</w:t>
+                      </w:r>
+                      <w:proofErr w:type="spellEnd"/>
+                      <w:r>
+                        <w:rPr>
+                          <w:color w:val="F3F3F3"/>
+                          <w:lang w:val="en-US"/>
+                        </w:rPr>
+                        <w:t>/database:/var/lib/</w:t>
+                      </w:r>
+                      <w:proofErr w:type="spellStart"/>
+                      <w:r>
+                        <w:rPr>
+                          <w:color w:val="F3F3F3"/>
+                          <w:lang w:val="en-US"/>
+                        </w:rPr>
+                        <w:t>ldap</w:t>
+                      </w:r>
+                      <w:proofErr w:type="spellEnd"/>
+                      <w:r>
+                        <w:rPr>
+                          <w:color w:val="F3F3F3"/>
+                          <w:lang w:val="en-US"/>
+                        </w:rPr>
+                        <w:t xml:space="preserve"> \</w:t>
+                      </w:r>
+                    </w:p>
+                    <w:p>
+                      <w:pPr>
+                        <w:pStyle w:val="HTMLconformatoprevio"/>
+                        <w:pBdr>
+                          <w:top w:val="single" w:sz="6" w:space="7" w:color="000000"/>
+                          <w:left w:val="single" w:sz="6" w:space="7" w:color="000000"/>
+                          <w:bottom w:val="single" w:sz="6" w:space="7" w:color="000000"/>
+                          <w:right w:val="single" w:sz="6" w:space="7" w:color="000000"/>
+                        </w:pBdr>
+                        <w:shd w:val="clear" w:color="auto" w:fill="061F2F"/>
+                        <w:wordWrap w:val="0"/>
+                        <w:spacing w:after="150"/>
+                        <w:rPr>
+                          <w:color w:val="F3F3F3"/>
+                          <w:lang w:val="en-US"/>
+                        </w:rPr>
+                      </w:pPr>
+                      <w:r>
+                        <w:rPr>
+                          <w:color w:val="F3F3F3"/>
+                          <w:lang w:val="en-US"/>
+                        </w:rPr>
+                        <w:t>--volume /data/</w:t>
+                      </w:r>
+                      <w:proofErr w:type="spellStart"/>
+                      <w:r>
+                        <w:rPr>
+                          <w:color w:val="F3F3F3"/>
+                          <w:lang w:val="en-US"/>
+                        </w:rPr>
+                        <w:t>slapd</w:t>
+                      </w:r>
+                      <w:proofErr w:type="spellEnd"/>
+                      <w:r>
+                        <w:rPr>
+                          <w:color w:val="F3F3F3"/>
+                          <w:lang w:val="en-US"/>
+                        </w:rPr>
+                        <w:t>/config:/</w:t>
+                      </w:r>
+                      <w:proofErr w:type="spellStart"/>
+                      <w:r>
+                        <w:rPr>
+                          <w:color w:val="F3F3F3"/>
+                          <w:lang w:val="en-US"/>
+                        </w:rPr>
+                        <w:t>etc</w:t>
+                      </w:r>
+                      <w:proofErr w:type="spellEnd"/>
+                      <w:r>
+                        <w:rPr>
+                          <w:color w:val="F3F3F3"/>
+                          <w:lang w:val="en-US"/>
+                        </w:rPr>
+                        <w:t>/</w:t>
+                      </w:r>
+                      <w:proofErr w:type="spellStart"/>
+                      <w:r>
+                        <w:rPr>
+                          <w:color w:val="F3F3F3"/>
+                          <w:lang w:val="en-US"/>
+                        </w:rPr>
+                        <w:t>ldap</w:t>
+                      </w:r>
+                      <w:proofErr w:type="spellEnd"/>
+                      <w:r>
+                        <w:rPr>
+                          <w:color w:val="F3F3F3"/>
+                          <w:lang w:val="en-US"/>
+                        </w:rPr>
+                        <w:t>/</w:t>
+                      </w:r>
+                      <w:proofErr w:type="spellStart"/>
+                      <w:r>
+                        <w:rPr>
+                          <w:color w:val="F3F3F3"/>
+                          <w:lang w:val="en-US"/>
+                        </w:rPr>
+                        <w:t>slapd.d</w:t>
+                      </w:r>
+                      <w:proofErr w:type="spellEnd"/>
+                      <w:r>
+                        <w:rPr>
+                          <w:color w:val="F3F3F3"/>
+                          <w:lang w:val="en-US"/>
+                        </w:rPr>
+                        <w:t xml:space="preserve"> --detach </w:t>
+                      </w:r>
+                      <w:proofErr w:type="spellStart"/>
+                      <w:r>
+                        <w:rPr>
+                          <w:color w:val="F3F3F3"/>
+                          <w:lang w:val="en-US"/>
+                        </w:rPr>
+                        <w:t>osixia</w:t>
+                      </w:r>
+                      <w:proofErr w:type="spellEnd"/>
+                      <w:r>
+                        <w:rPr>
+                          <w:color w:val="F3F3F3"/>
+                          <w:lang w:val="en-US"/>
+                        </w:rPr>
+                        <w:t>/openldap:1.3.0</w:t>
+                      </w:r>
+                    </w:p>
+                    <w:p>
+                      <w:pPr>
+                        <w:pStyle w:val="HTMLconformatoprevio"/>
+                        <w:pBdr>
+                          <w:top w:val="single" w:sz="6" w:space="7" w:color="000000"/>
+                          <w:left w:val="single" w:sz="6" w:space="7" w:color="000000"/>
+                          <w:bottom w:val="single" w:sz="6" w:space="7" w:color="000000"/>
+                          <w:right w:val="single" w:sz="6" w:space="7" w:color="000000"/>
+                        </w:pBdr>
+                        <w:shd w:val="clear" w:color="auto" w:fill="061F2F"/>
+                        <w:wordWrap w:val="0"/>
+                        <w:spacing w:after="150"/>
+                        <w:rPr>
+                          <w:lang w:val="en-US"/>
+                        </w:rPr>
+                      </w:pPr>
+                    </w:p>
+                    <w:p>
+                      <w:pPr>
+                        <w:rPr>
+                          <w:lang w:val="en-US"/>
+                        </w:rPr>
+                      </w:pPr>
+                    </w:p>
+                  </w:txbxContent>
+                </v:textbox>
+                <w10:wrap type="square" anchorx="margin"/>
+              </v:shape>
+            </w:pict>
+          </mc:Fallback>
+        </mc:AlternateContent>
+      </w:r>
+      <w:r>
+        <w:t xml:space="preserve">A continuación, </w:t>
+      </w:r>
+      <w:r>
+        <w:t>vamos a</w:t>
+      </w:r>
+      <w:r>
+        <w:t xml:space="preserve"> añadir nuestro dominio y la configuración principal con este comando</w:t>
+      </w:r>
+    </w:p>
+    <w:p>
+      <w:pPr>
+        <w:shd w:val="clear" w:color="auto" w:fill="FFFFFF"/>
+        <w:tabs>
+          <w:tab w:val="left" w:pos="916"/>
+          <w:tab w:val="left" w:pos="1832"/>
+          <w:tab w:val="left" w:pos="2748"/>
+          <w:tab w:val="left" w:pos="3664"/>
+          <w:tab w:val="left" w:pos="4580"/>
+          <w:tab w:val="left" w:pos="5496"/>
+          <w:tab w:val="left" w:pos="6412"/>
+          <w:tab w:val="left" w:pos="7328"/>
+          <w:tab w:val="left" w:pos="8244"/>
+          <w:tab w:val="left" w:pos="9160"/>
+          <w:tab w:val="left" w:pos="10076"/>
+          <w:tab w:val="left" w:pos="10992"/>
+          <w:tab w:val="left" w:pos="11908"/>
+          <w:tab w:val="left" w:pos="12824"/>
+          <w:tab w:val="left" w:pos="13740"/>
+          <w:tab w:val="left" w:pos="14656"/>
+        </w:tabs>
+        <w:spacing w:after="0" w:line="240" w:lineRule="auto"/>
+        <w:jc w:val="left"/>
+        <w:textAlignment w:val="baseline"/>
+        <w:rPr>
+          <w:rFonts w:ascii="Courier New" w:eastAsia="Times New Roman" w:hAnsi="Courier New" w:cs="Courier New"/>
+          <w:color w:val="737C8B"/>
+          <w:sz w:val="20"/>
+          <w:szCs w:val="20"/>
+          <w:bdr w:val="none" w:sz="0" w:space="0" w:color="auto" w:frame="1"/>
+          <w:lang w:val="es-ES" w:eastAsia="es-ES"/>
+        </w:rPr>
+      </w:pPr>
+    </w:p>
+    <w:p>
+      <w:pPr>
+        <w:shd w:val="clear" w:color="auto" w:fill="FFFFFF"/>
+        <w:tabs>
+          <w:tab w:val="left" w:pos="916"/>
+          <w:tab w:val="left" w:pos="1832"/>
+          <w:tab w:val="left" w:pos="2748"/>
+          <w:tab w:val="left" w:pos="3664"/>
+          <w:tab w:val="left" w:pos="4580"/>
+          <w:tab w:val="left" w:pos="5496"/>
+          <w:tab w:val="left" w:pos="6412"/>
+          <w:tab w:val="left" w:pos="7328"/>
+          <w:tab w:val="left" w:pos="8244"/>
+          <w:tab w:val="left" w:pos="9160"/>
+          <w:tab w:val="left" w:pos="10076"/>
+          <w:tab w:val="left" w:pos="10992"/>
+          <w:tab w:val="left" w:pos="11908"/>
+          <w:tab w:val="left" w:pos="12824"/>
+          <w:tab w:val="left" w:pos="13740"/>
+          <w:tab w:val="left" w:pos="14656"/>
+        </w:tabs>
+        <w:spacing w:after="0" w:line="240" w:lineRule="auto"/>
+        <w:jc w:val="left"/>
+        <w:textAlignment w:val="baseline"/>
+        <w:rPr>
+          <w:rFonts w:ascii="Courier New" w:eastAsia="Times New Roman" w:hAnsi="Courier New" w:cs="Courier New"/>
+          <w:color w:val="737C8B"/>
+          <w:sz w:val="21"/>
+          <w:szCs w:val="21"/>
+          <w:lang w:val="es-ES" w:eastAsia="es-ES"/>
+        </w:rPr>
+      </w:pPr>
+    </w:p>
+    <w:p>
+      <w:pPr>
+        <w:rPr>
+          <w:lang w:val="es-ES"/>
+        </w:rPr>
+      </w:pPr>
+    </w:p>
+    <w:p>
+      <w:pPr>
+        <w:pStyle w:val="Ttulo2"/>
+      </w:pPr>
+      <w:bookmarkStart w:id="3" w:name="_Toc38528902"/>
+      <w:r>
+        <w:t xml:space="preserve">Instalación de Interfaz Web </w:t>
+      </w:r>
+      <w:proofErr w:type="spellStart"/>
+      <w:r>
+        <w:t>Openldap</w:t>
+      </w:r>
+      <w:proofErr w:type="spellEnd"/>
+      <w:r>
+        <w:t xml:space="preserve"> en </w:t>
+      </w:r>
+      <w:proofErr w:type="spellStart"/>
+      <w:r>
+        <w:t>docker</w:t>
+      </w:r>
+      <w:bookmarkEnd w:id="3"/>
+      <w:proofErr w:type="spellEnd"/>
+    </w:p>
+    <w:p/>
+    <w:p>
+      <w:r>
+        <w:t>También</w:t>
+      </w:r>
+      <w:r>
+        <w:t xml:space="preserve"> para mayor comodidad vamos añadir una interfaz web para nuestro </w:t>
+      </w:r>
+      <w:proofErr w:type="spellStart"/>
+      <w:r>
+        <w:t>openldap</w:t>
+      </w:r>
+      <w:proofErr w:type="spellEnd"/>
+    </w:p>
+    <w:p>
+      <w:pPr>
+        <w:rPr>
+          <w:lang w:val="en-US"/>
+        </w:rPr>
+      </w:pPr>
+      <w:r>
+        <w:rPr>
+          <w:noProof/>
+          <w:lang w:val="es-ES"/>
+        </w:rPr>
+        <mc:AlternateContent>
+          <mc:Choice Requires="wps">
+            <w:drawing>
+              <wp:anchor distT="45720" distB="45720" distL="114300" distR="114300" simplePos="0" relativeHeight="251697152" behindDoc="0" locked="0" layoutInCell="1" allowOverlap="1" wp14:anchorId="470D720B" wp14:editId="7F9EB1A5">
+                <wp:simplePos x="0" y="0"/>
+                <wp:positionH relativeFrom="margin">
+                  <wp:align>left</wp:align>
+                </wp:positionH>
+                <wp:positionV relativeFrom="paragraph">
+                  <wp:posOffset>402590</wp:posOffset>
+                </wp:positionV>
+                <wp:extent cx="5724525" cy="752475"/>
+                <wp:effectExtent l="0" t="0" r="0" b="0"/>
+                <wp:wrapSquare wrapText="bothSides"/>
+                <wp:docPr id="98" name="Cuadro de texto 2"/>
+                <wp:cNvGraphicFramePr>
+                  <a:graphicFrameLocks xmlns:a="http://schemas.openxmlformats.org/drawingml/2006/main"/>
+                </wp:cNvGraphicFramePr>
+                <a:graphic xmlns:a="http://schemas.openxmlformats.org/drawingml/2006/main">
+                  <a:graphicData uri="http://schemas.microsoft.com/office/word/2010/wordprocessingShape">
+                    <wps:wsp>
+                      <wps:cNvSpPr txBox="1">
+                        <a:spLocks noChangeArrowheads="1"/>
+                      </wps:cNvSpPr>
+                      <wps:spPr bwMode="auto">
+                        <a:xfrm>
+                          <a:off x="0" y="0"/>
+                          <a:ext cx="5724525" cy="752475"/>
+                        </a:xfrm>
+                        <a:prstGeom prst="rect">
+                          <a:avLst/>
+                        </a:prstGeom>
+                        <a:noFill/>
+                        <a:ln w="9525">
+                          <a:noFill/>
+                          <a:miter lim="800000"/>
+                          <a:headEnd/>
+                          <a:tailEnd/>
+                        </a:ln>
+                      </wps:spPr>
+                      <wps:txbx>
+                        <w:txbxContent>
+                          <w:p>
+                            <w:pPr>
+                              <w:pStyle w:val="HTMLconformatoprevio"/>
+                              <w:pBdr>
+                                <w:top w:val="single" w:sz="6" w:space="7" w:color="000000"/>
+                                <w:left w:val="single" w:sz="6" w:space="7" w:color="000000"/>
+                                <w:bottom w:val="single" w:sz="6" w:space="7" w:color="000000"/>
+                                <w:right w:val="single" w:sz="6" w:space="7" w:color="000000"/>
+                              </w:pBdr>
+                              <w:shd w:val="clear" w:color="auto" w:fill="061F2F"/>
+                              <w:wordWrap w:val="0"/>
+                              <w:spacing w:after="150"/>
+                              <w:rPr>
+                                <w:color w:val="F3F3F3"/>
+                                <w:lang w:val="en-US"/>
+                              </w:rPr>
+                            </w:pPr>
+                            <w:r>
+                              <w:rPr>
+                                <w:color w:val="F3F3F3"/>
+                                <w:lang w:val="en-US"/>
+                              </w:rPr>
+                              <w:t xml:space="preserve">docker run --name </w:t>
+                            </w:r>
+                            <w:proofErr w:type="spellStart"/>
+                            <w:r>
+                              <w:rPr>
+                                <w:color w:val="F3F3F3"/>
+                                <w:lang w:val="en-US"/>
+                              </w:rPr>
+                              <w:t>phpldapadmin</w:t>
+                            </w:r>
+                            <w:proofErr w:type="spellEnd"/>
+                            <w:r>
+                              <w:rPr>
+                                <w:color w:val="F3F3F3"/>
+                                <w:lang w:val="en-US"/>
+                              </w:rPr>
+                              <w:t xml:space="preserve">-service --hostname </w:t>
+                            </w:r>
+                            <w:proofErr w:type="spellStart"/>
+                            <w:r>
+                              <w:rPr>
+                                <w:color w:val="F3F3F3"/>
+                                <w:lang w:val="en-US"/>
+                              </w:rPr>
+                              <w:t>phpldapadmin</w:t>
+                            </w:r>
+                            <w:proofErr w:type="spellEnd"/>
+                            <w:r>
+                              <w:rPr>
+                                <w:color w:val="F3F3F3"/>
+                                <w:lang w:val="en-US"/>
+                              </w:rPr>
+                              <w:t xml:space="preserve">-service --link </w:t>
+                            </w:r>
+                            <w:proofErr w:type="spellStart"/>
+                            <w:r>
+                              <w:rPr>
+                                <w:color w:val="F3F3F3"/>
+                                <w:lang w:val="en-US"/>
+                              </w:rPr>
+                              <w:t>ldap-</w:t>
+                            </w:r>
+                            <w:proofErr w:type="gramStart"/>
+                            <w:r>
+                              <w:rPr>
+                                <w:color w:val="F3F3F3"/>
+                                <w:lang w:val="en-US"/>
+                              </w:rPr>
+                              <w:t>service:ldap</w:t>
+                            </w:r>
+                            <w:proofErr w:type="gramEnd"/>
+                            <w:r>
+                              <w:rPr>
+                                <w:color w:val="F3F3F3"/>
+                                <w:lang w:val="en-US"/>
+                              </w:rPr>
+                              <w:t>-host</w:t>
+                            </w:r>
+                            <w:proofErr w:type="spellEnd"/>
+                            <w:r>
+                              <w:rPr>
+                                <w:color w:val="F3F3F3"/>
+                                <w:lang w:val="en-US"/>
+                              </w:rPr>
+                              <w:t xml:space="preserve"> --env PHPLDAPADMIN_LDAP_HOSTS=</w:t>
+                            </w:r>
+                            <w:proofErr w:type="spellStart"/>
+                            <w:r>
+                              <w:rPr>
+                                <w:color w:val="F3F3F3"/>
+                                <w:lang w:val="en-US"/>
+                              </w:rPr>
+                              <w:t>ldap</w:t>
+                            </w:r>
+                            <w:proofErr w:type="spellEnd"/>
+                            <w:r>
+                              <w:rPr>
+                                <w:color w:val="F3F3F3"/>
+                                <w:lang w:val="en-US"/>
+                              </w:rPr>
+                              <w:t xml:space="preserve">-service --detach </w:t>
+                            </w:r>
+                            <w:proofErr w:type="spellStart"/>
+                            <w:r>
+                              <w:rPr>
+                                <w:color w:val="F3F3F3"/>
+                                <w:lang w:val="en-US"/>
+                              </w:rPr>
+                              <w:t>osixia</w:t>
+                            </w:r>
+                            <w:proofErr w:type="spellEnd"/>
+                            <w:r>
+                              <w:rPr>
+                                <w:color w:val="F3F3F3"/>
+                                <w:lang w:val="en-US"/>
+                              </w:rPr>
+                              <w:t>/phpldapadmin:0.9.0</w:t>
+                            </w:r>
+                          </w:p>
+                          <w:p>
+                            <w:pPr>
+                              <w:pStyle w:val="HTMLconformatoprevio"/>
+                              <w:pBdr>
+                                <w:top w:val="single" w:sz="6" w:space="7" w:color="000000"/>
+                                <w:left w:val="single" w:sz="6" w:space="7" w:color="000000"/>
+                                <w:bottom w:val="single" w:sz="6" w:space="7" w:color="000000"/>
+                                <w:right w:val="single" w:sz="6" w:space="7" w:color="000000"/>
+                              </w:pBdr>
+                              <w:shd w:val="clear" w:color="auto" w:fill="061F2F"/>
+                              <w:wordWrap w:val="0"/>
+                              <w:spacing w:after="150"/>
+                              <w:rPr>
+                                <w:lang w:val="en-US"/>
+                              </w:rPr>
+                            </w:pPr>
+                          </w:p>
+                          <w:p>
+                            <w:pPr>
+                              <w:rPr>
+                                <w:lang w:val="en-US"/>
+                              </w:rPr>
+                            </w:pPr>
+                          </w:p>
+                        </w:txbxContent>
+                      </wps:txbx>
+                      <wps:bodyPr rot="0" vert="horz" wrap="square" lIns="91440" tIns="45720" rIns="91440" bIns="45720" anchor="t" anchorCtr="0">
+                        <a:noAutofit/>
+                      </wps:bodyPr>
+                    </wps:wsp>
+                  </a:graphicData>
+                </a:graphic>
+                <wp14:sizeRelH relativeFrom="margin">
+                  <wp14:pctWidth>0</wp14:pctWidth>
+                </wp14:sizeRelH>
+                <wp14:sizeRelV relativeFrom="margin">
+                  <wp14:pctHeight>0</wp14:pctHeight>
+                </wp14:sizeRelV>
+              </wp:anchor>
+            </w:drawing>
+          </mc:Choice>
+          <mc:Fallback>
+            <w:pict>
+              <v:shape w14:anchorId="470D720B" id="_x0000_s1042" type="#_x0000_t202" style="position:absolute;left:0;text-align:left;margin-left:0;margin-top:31.7pt;width:450.75pt;height:59.25pt;z-index:251697152;visibility:visible;mso-wrap-style:square;mso-width-percent:0;mso-height-percent:0;mso-wrap-distance-left:9pt;mso-wrap-distance-top:3.6pt;mso-wrap-distance-right:9pt;mso-wrap-distance-bottom:3.6pt;mso-position-horizontal:left;mso-position-horizontal-relative:margin;mso-position-vertical:absolute;mso-position-vertical-relative:text;mso-width-percent:0;mso-height-percent:0;mso-width-relative:margin;mso-height-relative:margin;v-text-anchor:top" o:gfxdata="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" filled="f" stroked="f">
+                <v:textbox>
+                  <w:txbxContent>
+                    <w:p>
+                      <w:pPr>
+                        <w:pStyle w:val="HTMLconformatoprevio"/>
+                        <w:pBdr>
+                          <w:top w:val="single" w:sz="6" w:space="7" w:color="000000"/>
+                          <w:left w:val="single" w:sz="6" w:space="7" w:color="000000"/>
+                          <w:bottom w:val="single" w:sz="6" w:space="7" w:color="000000"/>
+                          <w:right w:val="single" w:sz="6" w:space="7" w:color="000000"/>
+                        </w:pBdr>
+                        <w:shd w:val="clear" w:color="auto" w:fill="061F2F"/>
+                        <w:wordWrap w:val="0"/>
+                        <w:spacing w:after="150"/>
+                        <w:rPr>
+                          <w:color w:val="F3F3F3"/>
+                          <w:lang w:val="en-US"/>
+                        </w:rPr>
+                      </w:pPr>
+                      <w:r>
+                        <w:rPr>
+                          <w:color w:val="F3F3F3"/>
+                          <w:lang w:val="en-US"/>
+                        </w:rPr>
+                        <w:t xml:space="preserve">docker run --name </w:t>
+                      </w:r>
+                      <w:proofErr w:type="spellStart"/>
+                      <w:r>
+                        <w:rPr>
+                          <w:color w:val="F3F3F3"/>
+                          <w:lang w:val="en-US"/>
+                        </w:rPr>
+                        <w:t>phpldapadmin</w:t>
+                      </w:r>
+                      <w:proofErr w:type="spellEnd"/>
+                      <w:r>
+                        <w:rPr>
+                          <w:color w:val="F3F3F3"/>
+                          <w:lang w:val="en-US"/>
+                        </w:rPr>
+                        <w:t xml:space="preserve">-service --hostname </w:t>
+                      </w:r>
+                      <w:proofErr w:type="spellStart"/>
+                      <w:r>
+                        <w:rPr>
+                          <w:color w:val="F3F3F3"/>
+                          <w:lang w:val="en-US"/>
+                        </w:rPr>
+                        <w:t>phpldapadmin</w:t>
+                      </w:r>
+                      <w:proofErr w:type="spellEnd"/>
+                      <w:r>
+                        <w:rPr>
+                          <w:color w:val="F3F3F3"/>
+                          <w:lang w:val="en-US"/>
+                        </w:rPr>
+                        <w:t xml:space="preserve">-service --link </w:t>
+                      </w:r>
+                      <w:proofErr w:type="spellStart"/>
+                      <w:r>
+                        <w:rPr>
+                          <w:color w:val="F3F3F3"/>
+                          <w:lang w:val="en-US"/>
+                        </w:rPr>
+                        <w:t>ldap-</w:t>
+                      </w:r>
+                      <w:proofErr w:type="gramStart"/>
+                      <w:r>
+                        <w:rPr>
+                          <w:color w:val="F3F3F3"/>
+                          <w:lang w:val="en-US"/>
+                        </w:rPr>
+                        <w:t>service:ldap</w:t>
+                      </w:r>
+                      <w:proofErr w:type="gramEnd"/>
+                      <w:r>
+                        <w:rPr>
+                          <w:color w:val="F3F3F3"/>
+                          <w:lang w:val="en-US"/>
+                        </w:rPr>
+                        <w:t>-host</w:t>
+                      </w:r>
+                      <w:proofErr w:type="spellEnd"/>
+                      <w:r>
+                        <w:rPr>
+                          <w:color w:val="F3F3F3"/>
+                          <w:lang w:val="en-US"/>
+                        </w:rPr>
+                        <w:t xml:space="preserve"> --env PHPLDAPADMIN_LDAP_HOSTS=</w:t>
+                      </w:r>
+                      <w:proofErr w:type="spellStart"/>
+                      <w:r>
+                        <w:rPr>
+                          <w:color w:val="F3F3F3"/>
+                          <w:lang w:val="en-US"/>
+                        </w:rPr>
+                        <w:t>ldap</w:t>
+                      </w:r>
+                      <w:proofErr w:type="spellEnd"/>
+                      <w:r>
+                        <w:rPr>
+                          <w:color w:val="F3F3F3"/>
+                          <w:lang w:val="en-US"/>
+                        </w:rPr>
+                        <w:t xml:space="preserve">-service --detach </w:t>
+                      </w:r>
+                      <w:proofErr w:type="spellStart"/>
+                      <w:r>
+                        <w:rPr>
+                          <w:color w:val="F3F3F3"/>
+                          <w:lang w:val="en-US"/>
+                        </w:rPr>
+                        <w:t>osixia</w:t>
+                      </w:r>
+                      <w:proofErr w:type="spellEnd"/>
+                      <w:r>
+                        <w:rPr>
+                          <w:color w:val="F3F3F3"/>
+                          <w:lang w:val="en-US"/>
+                        </w:rPr>
+                        <w:t>/phpldapadmin:0.9.0</w:t>
+                      </w:r>
+                    </w:p>
+                    <w:p>
+                      <w:pPr>
+                        <w:pStyle w:val="HTMLconformatoprevio"/>
+                        <w:pBdr>
+                          <w:top w:val="single" w:sz="6" w:space="7" w:color="000000"/>
+                          <w:left w:val="single" w:sz="6" w:space="7" w:color="000000"/>
+                          <w:bottom w:val="single" w:sz="6" w:space="7" w:color="000000"/>
+                          <w:right w:val="single" w:sz="6" w:space="7" w:color="000000"/>
+                        </w:pBdr>
+                        <w:shd w:val="clear" w:color="auto" w:fill="061F2F"/>
+                        <w:wordWrap w:val="0"/>
+                        <w:spacing w:after="150"/>
+                        <w:rPr>
+                          <w:lang w:val="en-US"/>
+                        </w:rPr>
+                      </w:pPr>
+                    </w:p>
+                    <w:p>
+                      <w:pPr>
+                        <w:rPr>
+                          <w:lang w:val="en-US"/>
+                        </w:rPr>
+                      </w:pPr>
+                    </w:p>
+                  </w:txbxContent>
+                </v:textbox>
+                <w10:wrap type="square" anchorx="margin"/>
+              </v:shape>
+            </w:pict>
+          </mc:Fallback>
+        </mc:AlternateContent>
+      </w:r>
+    </w:p>
+    <w:p/>
+    <w:p>
+      <w:r>
+        <w:t xml:space="preserve">Después con este comando averiguaremos cual es la </w:t>
+      </w:r>
+      <w:proofErr w:type="spellStart"/>
+      <w:r>
+        <w:t>ip</w:t>
+      </w:r>
+      <w:proofErr w:type="spellEnd"/>
+      <w:r>
+        <w:t xml:space="preserve"> asociada al proceso de </w:t>
+      </w:r>
+      <w:proofErr w:type="spellStart"/>
+      <w:r>
+        <w:t>ldapadmin</w:t>
+      </w:r>
+      <w:proofErr w:type="spellEnd"/>
+    </w:p>
+    <w:p>
+      <w:pPr>
+        <w:rPr>
+          <w:lang w:val="es-ES"/>
+        </w:rPr>
+      </w:pPr>
+      <w:r>
+        <w:rPr>
+          <w:noProof/>
+          <w:lang w:val="es-ES"/>
+        </w:rPr>
+        <mc:AlternateContent>
+          <mc:Choice Requires="wps">
+            <w:drawing>
+              <wp:anchor distT="45720" distB="45720" distL="114300" distR="114300" simplePos="0" relativeHeight="251699200" behindDoc="0" locked="0" layoutInCell="1" allowOverlap="1" wp14:anchorId="72F9AD66" wp14:editId="6F7E16CA">
+                <wp:simplePos x="0" y="0"/>
+                <wp:positionH relativeFrom="margin">
+                  <wp:posOffset>0</wp:posOffset>
+                </wp:positionH>
+                <wp:positionV relativeFrom="paragraph">
+                  <wp:posOffset>306705</wp:posOffset>
+                </wp:positionV>
+                <wp:extent cx="5724525" cy="571500"/>
+                <wp:effectExtent l="0" t="0" r="0" b="0"/>
+                <wp:wrapSquare wrapText="bothSides"/>
+                <wp:docPr id="99" name="Cuadro de texto 2"/>
+                <wp:cNvGraphicFramePr>
+                  <a:graphicFrameLocks xmlns:a="http://schemas.openxmlformats.org/drawingml/2006/main"/>
+                </wp:cNvGraphicFramePr>
+                <a:graphic xmlns:a="http://schemas.openxmlformats.org/drawingml/2006/main">
+                  <a:graphicData uri="http://schemas.microsoft.com/office/word/2010/wordprocessingShape">
+                    <wps:wsp>
+                      <wps:cNvSpPr txBox="1">
+                        <a:spLocks noChangeArrowheads="1"/>
+                      </wps:cNvSpPr>
+                      <wps:spPr bwMode="auto">
+                        <a:xfrm>
+                          <a:off x="0" y="0"/>
+                          <a:ext cx="5724525" cy="571500"/>
+                        </a:xfrm>
+                        <a:prstGeom prst="rect">
+                          <a:avLst/>
+                        </a:prstGeom>
+                        <a:noFill/>
+                        <a:ln w="9525">
+                          <a:noFill/>
+                          <a:miter lim="800000"/>
+                          <a:headEnd/>
+                          <a:tailEnd/>
+                        </a:ln>
+                      </wps:spPr>
+                      <wps:txbx>
+                        <w:txbxContent>
+                          <w:p>
+                            <w:pPr>
+                              <w:pStyle w:val="HTMLconformatoprevio"/>
+                              <w:pBdr>
+                                <w:top w:val="single" w:sz="6" w:space="7" w:color="000000"/>
+                                <w:left w:val="single" w:sz="6" w:space="7" w:color="000000"/>
+                                <w:bottom w:val="single" w:sz="6" w:space="7" w:color="000000"/>
+                                <w:right w:val="single" w:sz="6" w:space="7" w:color="000000"/>
+                              </w:pBdr>
+                              <w:shd w:val="clear" w:color="auto" w:fill="061F2F"/>
+                              <w:wordWrap w:val="0"/>
+                              <w:spacing w:after="150"/>
+                              <w:rPr>
+                                <w:color w:val="F3F3F3"/>
+                                <w:lang w:val="en-US"/>
+                              </w:rPr>
+                            </w:pPr>
+                            <w:r>
+                              <w:rPr>
+                                <w:color w:val="F3F3F3"/>
+                                <w:lang w:val="en-US"/>
+                              </w:rPr>
+                              <w:t xml:space="preserve">docker inspect -f </w:t>
+                            </w:r>
+                            <w:r>
+                              <w:rPr>
+                                <w:color w:val="F3F3F3"/>
+                                <w:sz w:val="16"/>
+                                <w:szCs w:val="16"/>
+                                <w:lang w:val="en-US"/>
+                              </w:rPr>
+                              <w:t>"</w:t>
+                            </w:r>
+                            <w:proofErr w:type="gramStart"/>
+                            <w:r>
+                              <w:rPr>
+                                <w:color w:val="F3F3F3"/>
+                                <w:sz w:val="16"/>
+                                <w:szCs w:val="16"/>
+                                <w:lang w:val="en-US"/>
+                              </w:rPr>
+                              <w:t xml:space="preserve">{{ </w:t>
+                            </w:r>
+                            <w:r>
+                              <w:rPr>
+                                <w:color w:val="F3F3F3"/>
+                                <w:lang w:val="en-US"/>
+                              </w:rPr>
+                              <w:t>.</w:t>
+                            </w:r>
+                            <w:proofErr w:type="spellStart"/>
+                            <w:proofErr w:type="gramEnd"/>
+                            <w:r>
+                              <w:rPr>
+                                <w:color w:val="F3F3F3"/>
+                                <w:lang w:val="en-US"/>
+                              </w:rPr>
+                              <w:t>NetworkSettings.IPAddress</w:t>
+                            </w:r>
+                            <w:proofErr w:type="spellEnd"/>
+                            <w:r>
+                              <w:rPr>
+                                <w:color w:val="F3F3F3"/>
+                                <w:lang w:val="en-US"/>
+                              </w:rPr>
+                              <w:t xml:space="preserve"> }}" </w:t>
+                            </w:r>
+                            <w:proofErr w:type="spellStart"/>
+                            <w:r>
+                              <w:rPr>
+                                <w:color w:val="F3F3F3"/>
+                                <w:lang w:val="en-US"/>
+                              </w:rPr>
+                              <w:t>phpldapadmin</w:t>
+                            </w:r>
+                            <w:proofErr w:type="spellEnd"/>
+                            <w:r>
+                              <w:rPr>
+                                <w:color w:val="F3F3F3"/>
+                                <w:lang w:val="en-US"/>
+                              </w:rPr>
+                              <w:t>-service</w:t>
+                            </w:r>
+                          </w:p>
+                          <w:p>
+                            <w:pPr>
+                              <w:pStyle w:val="HTMLconformatoprevio"/>
+                              <w:pBdr>
+                                <w:top w:val="single" w:sz="6" w:space="7" w:color="000000"/>
+                                <w:left w:val="single" w:sz="6" w:space="7" w:color="000000"/>
+                                <w:bottom w:val="single" w:sz="6" w:space="7" w:color="000000"/>
+                                <w:right w:val="single" w:sz="6" w:space="7" w:color="000000"/>
+                              </w:pBdr>
+                              <w:shd w:val="clear" w:color="auto" w:fill="061F2F"/>
+                              <w:wordWrap w:val="0"/>
+                              <w:spacing w:after="150"/>
+                              <w:rPr>
+                                <w:lang w:val="en-US"/>
+                              </w:rPr>
+                            </w:pPr>
+                          </w:p>
+                          <w:p>
+                            <w:pPr>
+                              <w:rPr>
+                                <w:lang w:val="en-US"/>
+                              </w:rPr>
+                            </w:pPr>
+                          </w:p>
+                        </w:txbxContent>
+                      </wps:txbx>
+                      <wps:bodyPr rot="0" vert="horz" wrap="square" lIns="91440" tIns="45720" rIns="91440" bIns="45720" anchor="t" anchorCtr="0">
+                        <a:noAutofit/>
+                      </wps:bodyPr>
+                    </wps:wsp>
+                  </a:graphicData>
+                </a:graphic>
+                <wp14:sizeRelH relativeFrom="margin">
+                  <wp14:pctWidth>0</wp14:pctWidth>
+                </wp14:sizeRelH>
+                <wp14:sizeRelV relativeFrom="margin">
+                  <wp14:pctHeight>0</wp14:pctHeight>
+                </wp14:sizeRelV>
+              </wp:anchor>
+            </w:drawing>
+          </mc:Choice>
+          <mc:Fallback>
+            <w:pict>
+              <v:shape w14:anchorId="72F9AD66" id="_x0000_s1043" type="#_x0000_t202" style="position:absolute;left:0;text-align:left;margin-left:0;margin-top:24.15pt;width:450.75pt;height:45pt;z-index:251699200;visibility:visible;mso-wrap-style:square;mso-width-percent:0;mso-height-percent:0;mso-wrap-distance-left:9pt;mso-wrap-distance-top:3.6pt;mso-wrap-distance-right:9pt;mso-wrap-distance-bottom:3.6pt;mso-position-horizontal:absolute;mso-position-horizontal-relative:margin;mso-position-vertical:absolute;mso-position-vertical-relative:text;mso-width-percent:0;mso-height-percent:0;mso-width-relative:margin;mso-height-relative:margin;v-text-anchor:top" o:gfxdata="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" filled="f" stroked="f">
+                <v:textbox>
+                  <w:txbxContent>
+                    <w:p>
+                      <w:pPr>
+                        <w:pStyle w:val="HTMLconformatoprevio"/>
+                        <w:pBdr>
+                          <w:top w:val="single" w:sz="6" w:space="7" w:color="000000"/>
+                          <w:left w:val="single" w:sz="6" w:space="7" w:color="000000"/>
+                          <w:bottom w:val="single" w:sz="6" w:space="7" w:color="000000"/>
+                          <w:right w:val="single" w:sz="6" w:space="7" w:color="000000"/>
+                        </w:pBdr>
+                        <w:shd w:val="clear" w:color="auto" w:fill="061F2F"/>
+                        <w:wordWrap w:val="0"/>
+                        <w:spacing w:after="150"/>
+                        <w:rPr>
+                          <w:color w:val="F3F3F3"/>
+                          <w:lang w:val="en-US"/>
+                        </w:rPr>
+                      </w:pPr>
+                      <w:r>
+                        <w:rPr>
+                          <w:color w:val="F3F3F3"/>
+                          <w:lang w:val="en-US"/>
+                        </w:rPr>
+                        <w:t xml:space="preserve">docker inspect -f </w:t>
+                      </w:r>
+                      <w:r>
+                        <w:rPr>
+                          <w:color w:val="F3F3F3"/>
+                          <w:sz w:val="16"/>
+                          <w:szCs w:val="16"/>
+                          <w:lang w:val="en-US"/>
+                        </w:rPr>
+                        <w:t>"</w:t>
+                      </w:r>
+                      <w:proofErr w:type="gramStart"/>
+                      <w:r>
+                        <w:rPr>
+                          <w:color w:val="F3F3F3"/>
+                          <w:sz w:val="16"/>
+                          <w:szCs w:val="16"/>
+                          <w:lang w:val="en-US"/>
+                        </w:rPr>
+                        <w:t xml:space="preserve">{{ </w:t>
+                      </w:r>
+                      <w:r>
+                        <w:rPr>
+                          <w:color w:val="F3F3F3"/>
+                          <w:lang w:val="en-US"/>
+                        </w:rPr>
+                        <w:t>.</w:t>
+                      </w:r>
+                      <w:proofErr w:type="spellStart"/>
+                      <w:proofErr w:type="gramEnd"/>
+                      <w:r>
+                        <w:rPr>
+                          <w:color w:val="F3F3F3"/>
+                          <w:lang w:val="en-US"/>
+                        </w:rPr>
+                        <w:t>NetworkSettings.IPAddress</w:t>
+                      </w:r>
+                      <w:proofErr w:type="spellEnd"/>
+                      <w:r>
+                        <w:rPr>
+                          <w:color w:val="F3F3F3"/>
+                          <w:lang w:val="en-US"/>
+                        </w:rPr>
+                        <w:t xml:space="preserve"> }}" </w:t>
+                      </w:r>
+                      <w:proofErr w:type="spellStart"/>
+                      <w:r>
+                        <w:rPr>
+                          <w:color w:val="F3F3F3"/>
+                          <w:lang w:val="en-US"/>
+                        </w:rPr>
+                        <w:t>phpldapadmin</w:t>
+                      </w:r>
+                      <w:proofErr w:type="spellEnd"/>
+                      <w:r>
+                        <w:rPr>
+                          <w:color w:val="F3F3F3"/>
+                          <w:lang w:val="en-US"/>
+                        </w:rPr>
+                        <w:t>-service</w:t>
+                      </w:r>
+                    </w:p>
+                    <w:p>
+                      <w:pPr>
+                        <w:pStyle w:val="HTMLconformatoprevio"/>
+                        <w:pBdr>
+                          <w:top w:val="single" w:sz="6" w:space="7" w:color="000000"/>
+                          <w:left w:val="single" w:sz="6" w:space="7" w:color="000000"/>
+                          <w:bottom w:val="single" w:sz="6" w:space="7" w:color="000000"/>
+                          <w:right w:val="single" w:sz="6" w:space="7" w:color="000000"/>
+                        </w:pBdr>
+                        <w:shd w:val="clear" w:color="auto" w:fill="061F2F"/>
+                        <w:wordWrap w:val="0"/>
+                        <w:spacing w:after="150"/>
+                        <w:rPr>
+                          <w:lang w:val="en-US"/>
+                        </w:rPr>
+                      </w:pPr>
+                    </w:p>
+                    <w:p>
+                      <w:pPr>
+                        <w:rPr>
+                          <w:lang w:val="en-US"/>
+                        </w:rPr>
+                      </w:pPr>
+                    </w:p>
+                  </w:txbxContent>
+                </v:textbox>
+                <w10:wrap type="square" anchorx="margin"/>
+              </v:shape>
+            </w:pict>
+          </mc:Fallback>
+        </mc:AlternateContent>
+      </w:r>
+    </w:p>
+    <w:p>
+      <w:r>
+        <w:lastRenderedPageBreak/>
+        <w:t xml:space="preserve">A continuación, si nos conectamos a esa </w:t>
+      </w:r>
+      <w:proofErr w:type="spellStart"/>
+      <w:r>
+        <w:t>ip</w:t>
+      </w:r>
+      <w:proofErr w:type="spellEnd"/>
+      <w:r>
+        <w:t xml:space="preserve"> accederemos a la interfaz web</w:t>
+      </w:r>
+    </w:p>
+    <w:p>
+      <w:r>
+        <w:rPr>
+          <w:noProof/>
+        </w:rPr>
+        <w:drawing>
+          <wp:inline distT="0" distB="0" distL="0" distR="0" wp14:anchorId="68A5CF72" wp14:editId="36217399">
+            <wp:extent cx="5760085" cy="2303145"/>
+            <wp:effectExtent l="0" t="0" r="0" b="1905"/>
+            <wp:docPr id="65" name="Imagen 65"/>
+            <wp:cNvGraphicFramePr>
+              <a:graphicFrameLocks xmlns:a="http://schemas.openxmlformats.org/drawingml/2006/main" noChangeAspect="1"/>
+            </wp:cNvGraphicFramePr>
+            <a:graphic xmlns:a="http://schemas.openxmlformats.org/drawingml/2006/main">
+              <a:graphicData uri="http://schemas.openxmlformats.org/drawingml/2006/picture">
+                <pic:pic xmlns:pic="http://schemas.openxmlformats.org/drawingml/2006/picture">
+                  <pic:nvPicPr>
+                    <pic:cNvPr id="1" name=""/>
+                    <pic:cNvPicPr/>
+                  </pic:nvPicPr>
+                  <pic:blipFill>
+                    <a:blip r:embed="rId30"/>
+                    <a:stretch>
+                      <a:fillRect/>
+                    </a:stretch>
+                  </pic:blipFill>
+                  <pic:spPr>
+                    <a:xfrm>
+                      <a:off x="0" y="0"/>
+                      <a:ext cx="5760085" cy="2303145"/>
+                    </a:xfrm>
+                    <a:prstGeom prst="rect">
+                      <a:avLst/>
+                    </a:prstGeom>
+                  </pic:spPr>
+                </pic:pic>
+              </a:graphicData>
+            </a:graphic>
+          </wp:inline>
+        </w:drawing>
+      </w:r>
+    </w:p>
+    <w:p>
+      <w:r>
+        <w:t xml:space="preserve">Le daremos a la ventana de </w:t>
+      </w:r>
+      <w:proofErr w:type="spellStart"/>
+      <w:r>
+        <w:t>login</w:t>
+      </w:r>
+      <w:proofErr w:type="spellEnd"/>
+      <w:r>
+        <w:t xml:space="preserve"> poniendo los datos de nuestro dominio anteriormente creado</w:t>
+      </w:r>
+    </w:p>
+    <w:p>
+      <w:r>
+        <w:rPr>
+          <w:noProof/>
+        </w:rPr>
+        <w:drawing>
+          <wp:inline distT="0" distB="0" distL="0" distR="0" wp14:anchorId="15CFF6C4" wp14:editId="54BDC19C">
+            <wp:extent cx="5760085" cy="2185670"/>
+            <wp:effectExtent l="0" t="0" r="0" b="5080"/>
+            <wp:docPr id="68" name="Imagen 68"/>
+            <wp:cNvGraphicFramePr>
+              <a:graphicFrameLocks xmlns:a="http://schemas.openxmlformats.org/drawingml/2006/main" noChangeAspect="1"/>
+            </wp:cNvGraphicFramePr>
+            <a:graphic xmlns:a="http://schemas.openxmlformats.org/drawingml/2006/main">
+              <a:graphicData uri="http://schemas.openxmlformats.org/drawingml/2006/picture">
+                <pic:pic xmlns:pic="http://schemas.openxmlformats.org/drawingml/2006/picture">
+                  <pic:nvPicPr>
+                    <pic:cNvPr id="1" name=""/>
+                    <pic:cNvPicPr/>
+                  </pic:nvPicPr>
+                  <pic:blipFill>
+                    <a:blip r:embed="rId31"/>
+                    <a:stretch>
+                      <a:fillRect/>
+                    </a:stretch>
+                  </pic:blipFill>
+                  <pic:spPr>
+                    <a:xfrm>
+                      <a:off x="0" y="0"/>
+                      <a:ext cx="5760085" cy="2185670"/>
+                    </a:xfrm>
+                    <a:prstGeom prst="rect">
+                      <a:avLst/>
+                    </a:prstGeom>
+                  </pic:spPr>
+                </pic:pic>
+              </a:graphicData>
+            </a:graphic>
+          </wp:inline>
+        </w:drawing>
+      </w:r>
+    </w:p>
+    <w:p/>
+    <w:p/>
+    <w:p>
+      <w:r>
+        <w:t>Y como comprobamos podemos acceder perfectamente</w:t>
+      </w:r>
+    </w:p>
+    <w:p>
+      <w:r>
+        <w:rPr>
+          <w:noProof/>
+        </w:rPr>
+        <w:lastRenderedPageBreak/>
+        <w:drawing>
+          <wp:inline distT="0" distB="0" distL="0" distR="0" wp14:anchorId="19C82AB1" wp14:editId="633FF616">
+            <wp:extent cx="5143500" cy="2101968"/>
+            <wp:effectExtent l="0" t="0" r="0" b="0"/>
+            <wp:docPr id="73" name="Imagen 73"/>
+            <wp:cNvGraphicFramePr>
+              <a:graphicFrameLocks xmlns:a="http://schemas.openxmlformats.org/drawingml/2006/main" noChangeAspect="1"/>
+            </wp:cNvGraphicFramePr>
+            <a:graphic xmlns:a="http://schemas.openxmlformats.org/drawingml/2006/main">
+              <a:graphicData uri="http://schemas.openxmlformats.org/drawingml/2006/picture">
+                <pic:pic xmlns:pic="http://schemas.openxmlformats.org/drawingml/2006/picture">
+                  <pic:nvPicPr>
+                    <pic:cNvPr id="1" name=""/>
+                    <pic:cNvPicPr/>
+                  </pic:nvPicPr>
+                  <pic:blipFill>
+                    <a:blip r:embed="rId32"/>
+                    <a:stretch>
+                      <a:fillRect/>
+                    </a:stretch>
+                  </pic:blipFill>
+                  <pic:spPr>
+                    <a:xfrm>
+                      <a:off x="0" y="0"/>
+                      <a:ext cx="5153504" cy="2106056"/>
+                    </a:xfrm>
+                    <a:prstGeom prst="rect">
+                      <a:avLst/>
+                    </a:prstGeom>
+                  </pic:spPr>
+                </pic:pic>
+              </a:graphicData>
+            </a:graphic>
+          </wp:inline>
+        </w:drawing>
+      </w:r>
+    </w:p>
+    <w:p>
+      <w:pPr>
+        <w:pStyle w:val="Ttulo2"/>
+      </w:pPr>
+      <w:bookmarkStart w:id="4" w:name="_Toc38528903"/>
+      <w:r>
+        <w:t>Creación y configuración de Usuario, Grupos y U</w:t>
+      </w:r>
+      <w:r>
+        <w:t>nidades</w:t>
+      </w:r>
+      <w:r>
+        <w:t xml:space="preserve"> Organizativas en LDAP</w:t>
+      </w:r>
+      <w:r>
+        <w:t xml:space="preserve"> en </w:t>
+      </w:r>
+      <w:proofErr w:type="spellStart"/>
+      <w:r>
+        <w:t>docker</w:t>
+      </w:r>
+      <w:bookmarkEnd w:id="4"/>
+      <w:proofErr w:type="spellEnd"/>
+    </w:p>
+    <w:p/>
+    <w:p/>
+    <w:p>
+      <w:r>
+        <w:t>A continuación, creamos un par de entradas para comprobar su funcionalidad</w:t>
+      </w:r>
+    </w:p>
+    <w:p>
+      <w:r>
+        <w:rPr>
+          <w:noProof/>
+        </w:rPr>
+        <w:drawing>
+          <wp:inline distT="0" distB="0" distL="0" distR="0" wp14:anchorId="346C831B" wp14:editId="0084D944">
+            <wp:extent cx="5200650" cy="2821343"/>
+            <wp:effectExtent l="0" t="0" r="0" b="0"/>
+            <wp:docPr id="74" name="Imagen 74"/>
+            <wp:cNvGraphicFramePr>
+              <a:graphicFrameLocks xmlns:a="http://schemas.openxmlformats.org/drawingml/2006/main" noChangeAspect="1"/>
+            </wp:cNvGraphicFramePr>
+            <a:graphic xmlns:a="http://schemas.openxmlformats.org/drawingml/2006/main">
+              <a:graphicData uri="http://schemas.openxmlformats.org/drawingml/2006/picture">
+                <pic:pic xmlns:pic="http://schemas.openxmlformats.org/drawingml/2006/picture">
+                  <pic:nvPicPr>
+                    <pic:cNvPr id="1" name=""/>
+                    <pic:cNvPicPr/>
+                  </pic:nvPicPr>
+                  <pic:blipFill>
+                    <a:blip r:embed="rId33"/>
+                    <a:stretch>
+                      <a:fillRect/>
+                    </a:stretch>
+                  </pic:blipFill>
+                  <pic:spPr>
+                    <a:xfrm>
+                      <a:off x="0" y="0"/>
+                      <a:ext cx="5212394" cy="2827714"/>
+                    </a:xfrm>
+                    <a:prstGeom prst="rect">
+                      <a:avLst/>
+                    </a:prstGeom>
+                  </pic:spPr>
+                </pic:pic>
+              </a:graphicData>
+            </a:graphic>
+          </wp:inline>
+        </w:drawing>
+      </w:r>
+    </w:p>
+    <w:p>
+      <w:r>
+        <w:t>Para empezar, cogeremos crear una UO</w:t>
+      </w:r>
+    </w:p>
+    <w:p>
+      <w:r>
+        <w:rPr>
+          <w:noProof/>
+        </w:rPr>
+        <w:lastRenderedPageBreak/>
+        <w:drawing>
+          <wp:inline distT="0" distB="0" distL="0" distR="0" wp14:anchorId="0D69C0A5" wp14:editId="535DC54A">
+            <wp:extent cx="5286375" cy="1547857"/>
+            <wp:effectExtent l="0" t="0" r="0" b="0"/>
+            <wp:docPr id="83" name="Imagen 83"/>
+            <wp:cNvGraphicFramePr>
+              <a:graphicFrameLocks xmlns:a="http://schemas.openxmlformats.org/drawingml/2006/main" noChangeAspect="1"/>
+            </wp:cNvGraphicFramePr>
+            <a:graphic xmlns:a="http://schemas.openxmlformats.org/drawingml/2006/main">
+              <a:graphicData uri="http://schemas.openxmlformats.org/drawingml/2006/picture">
+                <pic:pic xmlns:pic="http://schemas.openxmlformats.org/drawingml/2006/picture">
+                  <pic:nvPicPr>
+                    <pic:cNvPr id="1" name=""/>
+                    <pic:cNvPicPr/>
+                  </pic:nvPicPr>
+                  <pic:blipFill>
+                    <a:blip r:embed="rId34"/>
+                    <a:stretch>
+                      <a:fillRect/>
+                    </a:stretch>
+                  </pic:blipFill>
+                  <pic:spPr>
+                    <a:xfrm>
+                      <a:off x="0" y="0"/>
+                      <a:ext cx="5308863" cy="1554442"/>
+                    </a:xfrm>
+                    <a:prstGeom prst="rect">
+                      <a:avLst/>
+                    </a:prstGeom>
+                  </pic:spPr>
+                </pic:pic>
+              </a:graphicData>
+            </a:graphic>
+          </wp:inline>
+        </w:drawing>
+      </w:r>
+    </w:p>
+    <w:p>
+      <w:r>
+        <w:t xml:space="preserve">Comprobamos los datos metidos y le damos a </w:t>
+      </w:r>
+      <w:proofErr w:type="spellStart"/>
+      <w:r>
+        <w:t>commit</w:t>
+      </w:r>
+      <w:proofErr w:type="spellEnd"/>
+    </w:p>
+    <w:p>
+      <w:r>
+        <w:rPr>
+          <w:noProof/>
+        </w:rPr>
+        <w:drawing>
+          <wp:inline distT="0" distB="0" distL="0" distR="0" wp14:anchorId="72F183AD" wp14:editId="2E05BE78">
+            <wp:extent cx="5324475" cy="1833718"/>
+            <wp:effectExtent l="0" t="0" r="0" b="0"/>
+            <wp:docPr id="85" name="Imagen 85"/>
+            <wp:cNvGraphicFramePr>
+              <a:graphicFrameLocks xmlns:a="http://schemas.openxmlformats.org/drawingml/2006/main" noChangeAspect="1"/>
+            </wp:cNvGraphicFramePr>
+            <a:graphic xmlns:a="http://schemas.openxmlformats.org/drawingml/2006/main">
+              <a:graphicData uri="http://schemas.openxmlformats.org/drawingml/2006/picture">
+                <pic:pic xmlns:pic="http://schemas.openxmlformats.org/drawingml/2006/picture">
+                  <pic:nvPicPr>
+                    <pic:cNvPr id="1" name=""/>
+                    <pic:cNvPicPr/>
+                  </pic:nvPicPr>
+                  <pic:blipFill>
+                    <a:blip r:embed="rId35"/>
+                    <a:stretch>
+                      <a:fillRect/>
+                    </a:stretch>
+                  </pic:blipFill>
+                  <pic:spPr>
+                    <a:xfrm>
+                      <a:off x="0" y="0"/>
+                      <a:ext cx="5341530" cy="1839592"/>
+                    </a:xfrm>
+                    <a:prstGeom prst="rect">
+                      <a:avLst/>
+                    </a:prstGeom>
+                  </pic:spPr>
+                </pic:pic>
+              </a:graphicData>
+            </a:graphic>
+          </wp:inline>
+        </w:drawing>
+      </w:r>
+    </w:p>
+    <w:p>
+      <w:r>
+        <w:t>Como vemos, ya aparece a la izquierda</w:t>
+      </w:r>
+    </w:p>
+    <w:p>
+      <w:r>
+        <w:rPr>
+          <w:noProof/>
+        </w:rPr>
+        <w:drawing>
+          <wp:inline distT="0" distB="0" distL="0" distR="0" wp14:anchorId="304136DF" wp14:editId="71304492">
+            <wp:extent cx="5267730" cy="2867025"/>
+            <wp:effectExtent l="0" t="0" r="9525" b="0"/>
+            <wp:docPr id="86" name="Imagen 86"/>
+            <wp:cNvGraphicFramePr>
+              <a:graphicFrameLocks xmlns:a="http://schemas.openxmlformats.org/drawingml/2006/main" noChangeAspect="1"/>
+            </wp:cNvGraphicFramePr>
+            <a:graphic xmlns:a="http://schemas.openxmlformats.org/drawingml/2006/main">
+              <a:graphicData uri="http://schemas.openxmlformats.org/drawingml/2006/picture">
+                <pic:pic xmlns:pic="http://schemas.openxmlformats.org/drawingml/2006/picture">
+                  <pic:nvPicPr>
+                    <pic:cNvPr id="1" name=""/>
+                    <pic:cNvPicPr/>
+                  </pic:nvPicPr>
+                  <pic:blipFill>
+                    <a:blip r:embed="rId36"/>
+                    <a:stretch>
+                      <a:fillRect/>
+                    </a:stretch>
+                  </pic:blipFill>
+                  <pic:spPr>
+                    <a:xfrm>
+                      <a:off x="0" y="0"/>
+                      <a:ext cx="5272017" cy="2869358"/>
+                    </a:xfrm>
+                    <a:prstGeom prst="rect">
+                      <a:avLst/>
+                    </a:prstGeom>
+                  </pic:spPr>
+                </pic:pic>
+              </a:graphicData>
+            </a:graphic>
+          </wp:inline>
+        </w:drawing>
+      </w:r>
+    </w:p>
+    <w:p>
+      <w:r>
+        <w:t xml:space="preserve">Creamos ahora un </w:t>
+      </w:r>
+      <w:r>
+        <w:t>grupo llamado usuarios dentro de la UO Jovellanos</w:t>
+      </w:r>
+    </w:p>
+    <w:p>
+      <w:r>
+        <w:rPr>
+          <w:noProof/>
+        </w:rPr>
+        <w:lastRenderedPageBreak/>
+        <w:drawing>
+          <wp:inline distT="0" distB="0" distL="0" distR="0" wp14:anchorId="3D11AEFB" wp14:editId="27DBFAF6">
+            <wp:extent cx="5181600" cy="2465987"/>
+            <wp:effectExtent l="0" t="0" r="0" b="0"/>
+            <wp:docPr id="87" name="Imagen 87"/>
+            <wp:cNvGraphicFramePr>
+              <a:graphicFrameLocks xmlns:a="http://schemas.openxmlformats.org/drawingml/2006/main" noChangeAspect="1"/>
+            </wp:cNvGraphicFramePr>
+            <a:graphic xmlns:a="http://schemas.openxmlformats.org/drawingml/2006/main">
+              <a:graphicData uri="http://schemas.openxmlformats.org/drawingml/2006/picture">
+                <pic:pic xmlns:pic="http://schemas.openxmlformats.org/drawingml/2006/picture">
+                  <pic:nvPicPr>
+                    <pic:cNvPr id="1" name=""/>
+                    <pic:cNvPicPr/>
+                  </pic:nvPicPr>
+                  <pic:blipFill>
+                    <a:blip r:embed="rId37"/>
+                    <a:stretch>
+                      <a:fillRect/>
+                    </a:stretch>
+                  </pic:blipFill>
+                  <pic:spPr>
+                    <a:xfrm>
+                      <a:off x="0" y="0"/>
+                      <a:ext cx="5200712" cy="2475083"/>
+                    </a:xfrm>
+                    <a:prstGeom prst="rect">
+                      <a:avLst/>
+                    </a:prstGeom>
+                  </pic:spPr>
+                </pic:pic>
+              </a:graphicData>
+            </a:graphic>
+          </wp:inline>
+        </w:drawing>
+      </w:r>
+    </w:p>
+    <w:p>
+      <w:r>
+        <w:t>Comprobamos la entrada</w:t>
+      </w:r>
+    </w:p>
+    <w:p>
+      <w:r>
+        <w:rPr>
+          <w:noProof/>
+        </w:rPr>
+        <w:drawing>
+          <wp:inline distT="0" distB="0" distL="0" distR="0" wp14:anchorId="4ED073FD" wp14:editId="29496C39">
+            <wp:extent cx="5760085" cy="2193290"/>
+            <wp:effectExtent l="0" t="0" r="0" b="0"/>
+            <wp:docPr id="88" name="Imagen 88"/>
+            <wp:cNvGraphicFramePr>
+              <a:graphicFrameLocks xmlns:a="http://schemas.openxmlformats.org/drawingml/2006/main" noChangeAspect="1"/>
+            </wp:cNvGraphicFramePr>
+            <a:graphic xmlns:a="http://schemas.openxmlformats.org/drawingml/2006/main">
+              <a:graphicData uri="http://schemas.openxmlformats.org/drawingml/2006/picture">
+                <pic:pic xmlns:pic="http://schemas.openxmlformats.org/drawingml/2006/picture">
+                  <pic:nvPicPr>
+                    <pic:cNvPr id="1" name=""/>
+                    <pic:cNvPicPr/>
+                  </pic:nvPicPr>
+                  <pic:blipFill>
+                    <a:blip r:embed="rId38"/>
+                    <a:stretch>
+                      <a:fillRect/>
+                    </a:stretch>
+                  </pic:blipFill>
+                  <pic:spPr>
+                    <a:xfrm>
+                      <a:off x="0" y="0"/>
+                      <a:ext cx="5760085" cy="2193290"/>
+                    </a:xfrm>
+                    <a:prstGeom prst="rect">
+                      <a:avLst/>
+                    </a:prstGeom>
+                  </pic:spPr>
+                </pic:pic>
+              </a:graphicData>
+            </a:graphic>
+          </wp:inline>
+        </w:drawing>
+      </w:r>
+    </w:p>
+    <w:p>
+      <w:r>
+        <w:t>Y ya lo tenemos creado</w:t>
+      </w:r>
+    </w:p>
+    <w:p>
+      <w:r>
+        <w:rPr>
+          <w:noProof/>
+        </w:rPr>
+        <w:drawing>
+          <wp:inline distT="0" distB="0" distL="0" distR="0" wp14:anchorId="14866BA4" wp14:editId="5C1EECD8">
+            <wp:extent cx="5372100" cy="2822559"/>
+            <wp:effectExtent l="0" t="0" r="0" b="0"/>
+            <wp:docPr id="89" name="Imagen 89"/>
+            <wp:cNvGraphicFramePr>
+              <a:graphicFrameLocks xmlns:a="http://schemas.openxmlformats.org/drawingml/2006/main" noChangeAspect="1"/>
+            </wp:cNvGraphicFramePr>
+            <a:graphic xmlns:a="http://schemas.openxmlformats.org/drawingml/2006/main">
+              <a:graphicData uri="http://schemas.openxmlformats.org/drawingml/2006/picture">
+                <pic:pic xmlns:pic="http://schemas.openxmlformats.org/drawingml/2006/picture">
+                  <pic:nvPicPr>
+                    <pic:cNvPr id="1" name=""/>
+                    <pic:cNvPicPr/>
+                  </pic:nvPicPr>
+                  <pic:blipFill>
+                    <a:blip r:embed="rId39"/>
+                    <a:stretch>
+                      <a:fillRect/>
+                    </a:stretch>
+                  </pic:blipFill>
+                  <pic:spPr>
+                    <a:xfrm>
+                      <a:off x="0" y="0"/>
+                      <a:ext cx="5384129" cy="2828879"/>
+                    </a:xfrm>
+                    <a:prstGeom prst="rect">
+                      <a:avLst/>
+                    </a:prstGeom>
+                  </pic:spPr>
+                </pic:pic>
+              </a:graphicData>
+            </a:graphic>
+          </wp:inline>
+        </w:drawing>
+      </w:r>
+    </w:p>
+    <w:p>
+      <w:r>
+        <w:lastRenderedPageBreak/>
+        <w:t>A continuación, creamos un usuario dentro del grupo usuario</w:t>
+      </w:r>
+    </w:p>
+    <w:p>
+      <w:r>
+        <w:rPr>
+          <w:noProof/>
+        </w:rPr>
+        <w:drawing>
+          <wp:inline distT="0" distB="0" distL="0" distR="0" wp14:anchorId="2D79D28F" wp14:editId="2E4211BF">
+            <wp:extent cx="5760085" cy="4366260"/>
+            <wp:effectExtent l="0" t="0" r="0" b="0"/>
+            <wp:docPr id="92" name="Imagen 92"/>
+            <wp:cNvGraphicFramePr>
+              <a:graphicFrameLocks xmlns:a="http://schemas.openxmlformats.org/drawingml/2006/main" noChangeAspect="1"/>
+            </wp:cNvGraphicFramePr>
+            <a:graphic xmlns:a="http://schemas.openxmlformats.org/drawingml/2006/main">
+              <a:graphicData uri="http://schemas.openxmlformats.org/drawingml/2006/picture">
+                <pic:pic xmlns:pic="http://schemas.openxmlformats.org/drawingml/2006/picture">
+                  <pic:nvPicPr>
+                    <pic:cNvPr id="1" name=""/>
+                    <pic:cNvPicPr/>
+                  </pic:nvPicPr>
+                  <pic:blipFill>
+                    <a:blip r:embed="rId40"/>
+                    <a:stretch>
+                      <a:fillRect/>
+                    </a:stretch>
+                  </pic:blipFill>
+                  <pic:spPr>
+                    <a:xfrm>
+                      <a:off x="0" y="0"/>
+                      <a:ext cx="5760085" cy="4366260"/>
+                    </a:xfrm>
+                    <a:prstGeom prst="rect">
+                      <a:avLst/>
+                    </a:prstGeom>
+                  </pic:spPr>
+                </pic:pic>
+              </a:graphicData>
+            </a:graphic>
+          </wp:inline>
+        </w:drawing>
+      </w:r>
+    </w:p>
+    <w:p>
+      <w:r>
+        <w:rPr>
+          <w:noProof/>
+        </w:rPr>
+        <w:drawing>
+          <wp:inline distT="0" distB="0" distL="0" distR="0" wp14:anchorId="4645FD21" wp14:editId="2BB45C45">
+            <wp:extent cx="5760085" cy="2058035"/>
+            <wp:effectExtent l="0" t="0" r="0" b="0"/>
+            <wp:docPr id="93" name="Imagen 93"/>
+            <wp:cNvGraphicFramePr>
+              <a:graphicFrameLocks xmlns:a="http://schemas.openxmlformats.org/drawingml/2006/main" noChangeAspect="1"/>
+            </wp:cNvGraphicFramePr>
+            <a:graphic xmlns:a="http://schemas.openxmlformats.org/drawingml/2006/main">
+              <a:graphicData uri="http://schemas.openxmlformats.org/drawingml/2006/picture">
+                <pic:pic xmlns:pic="http://schemas.openxmlformats.org/drawingml/2006/picture">
+                  <pic:nvPicPr>
+                    <pic:cNvPr id="1" name=""/>
+                    <pic:cNvPicPr/>
+                  </pic:nvPicPr>
+                  <pic:blipFill>
+                    <a:blip r:embed="rId41"/>
+                    <a:stretch>
+                      <a:fillRect/>
+                    </a:stretch>
+                  </pic:blipFill>
+                  <pic:spPr>
+                    <a:xfrm>
+                      <a:off x="0" y="0"/>
+                      <a:ext cx="5760085" cy="2058035"/>
+                    </a:xfrm>
+                    <a:prstGeom prst="rect">
+                      <a:avLst/>
+                    </a:prstGeom>
+                  </pic:spPr>
+                </pic:pic>
+              </a:graphicData>
+            </a:graphic>
+          </wp:inline>
+        </w:drawing>
+      </w:r>
+    </w:p>
+    <w:p/>
+    <w:p>
+      <w:r>
+        <w:t xml:space="preserve">Como vemos podemos configurar </w:t>
+      </w:r>
+      <w:r>
+        <w:t>múltiples</w:t>
+      </w:r>
+      <w:r>
+        <w:t xml:space="preserve"> parámetros como </w:t>
+      </w:r>
+      <w:proofErr w:type="spellStart"/>
+      <w:r>
+        <w:t>password</w:t>
+      </w:r>
+      <w:proofErr w:type="spellEnd"/>
+      <w:r>
+        <w:t xml:space="preserve">, directorio home, la Shell que usara </w:t>
+      </w:r>
+      <w:proofErr w:type="spellStart"/>
+      <w:r>
+        <w:t>etc</w:t>
+      </w:r>
+      <w:proofErr w:type="spellEnd"/>
+      <w:r>
+        <w:t>…</w:t>
+      </w:r>
+    </w:p>
+    <w:p>
+      <w:r>
+        <w:rPr>
+          <w:noProof/>
+        </w:rPr>
+        <w:lastRenderedPageBreak/>
+        <w:drawing>
+          <wp:inline distT="0" distB="0" distL="0" distR="0" wp14:anchorId="6E1CAD57" wp14:editId="15660D18">
+            <wp:extent cx="5760085" cy="3631565"/>
+            <wp:effectExtent l="0" t="0" r="0" b="6985"/>
+            <wp:docPr id="94" name="Imagen 94"/>
+            <wp:cNvGraphicFramePr>
+              <a:graphicFrameLocks xmlns:a="http://schemas.openxmlformats.org/drawingml/2006/main" noChangeAspect="1"/>
+            </wp:cNvGraphicFramePr>
+            <a:graphic xmlns:a="http://schemas.openxmlformats.org/drawingml/2006/main">
+              <a:graphicData uri="http://schemas.openxmlformats.org/drawingml/2006/picture">
+                <pic:pic xmlns:pic="http://schemas.openxmlformats.org/drawingml/2006/picture">
+                  <pic:nvPicPr>
+                    <pic:cNvPr id="1" name=""/>
+                    <pic:cNvPicPr/>
+                  </pic:nvPicPr>
+                  <pic:blipFill>
+                    <a:blip r:embed="rId42"/>
+                    <a:stretch>
+                      <a:fillRect/>
+                    </a:stretch>
+                  </pic:blipFill>
+                  <pic:spPr>
+                    <a:xfrm>
+                      <a:off x="0" y="0"/>
+                      <a:ext cx="5760085" cy="3631565"/>
+                    </a:xfrm>
+                    <a:prstGeom prst="rect">
+                      <a:avLst/>
+                    </a:prstGeom>
+                  </pic:spPr>
+                </pic:pic>
+              </a:graphicData>
+            </a:graphic>
+          </wp:inline>
+        </w:drawing>
+      </w:r>
+    </w:p>
+    <w:p>
+      <w:r>
+        <w:t>Y ya lo tendríamos creado</w:t>
+      </w:r>
+    </w:p>
+    <w:p>
+      <w:r>
+        <w:rPr>
+          <w:noProof/>
+        </w:rPr>
+        <w:drawing>
+          <wp:inline distT="0" distB="0" distL="0" distR="0" wp14:anchorId="33E49B00" wp14:editId="683B830B">
+            <wp:extent cx="5760085" cy="3380740"/>
+            <wp:effectExtent l="0" t="0" r="0" b="0"/>
+            <wp:docPr id="96" name="Imagen 96"/>
+            <wp:cNvGraphicFramePr>
+              <a:graphicFrameLocks xmlns:a="http://schemas.openxmlformats.org/drawingml/2006/main" noChangeAspect="1"/>
+            </wp:cNvGraphicFramePr>
+            <a:graphic xmlns:a="http://schemas.openxmlformats.org/drawingml/2006/main">
+              <a:graphicData uri="http://schemas.openxmlformats.org/drawingml/2006/picture">
+                <pic:pic xmlns:pic="http://schemas.openxmlformats.org/drawingml/2006/picture">
+                  <pic:nvPicPr>
+                    <pic:cNvPr id="1" name=""/>
+                    <pic:cNvPicPr/>
+                  </pic:nvPicPr>
+                  <pic:blipFill>
+                    <a:blip r:embed="rId43"/>
+                    <a:stretch>
+                      <a:fillRect/>
+                    </a:stretch>
+                  </pic:blipFill>
+                  <pic:spPr>
+                    <a:xfrm>
+                      <a:off x="0" y="0"/>
+                      <a:ext cx="5760085" cy="3380740"/>
+                    </a:xfrm>
+                    <a:prstGeom prst="rect">
+                      <a:avLst/>
+                    </a:prstGeom>
+                  </pic:spPr>
+                </pic:pic>
+              </a:graphicData>
+            </a:graphic>
+          </wp:inline>
+        </w:drawing>
+      </w:r>
+    </w:p>
+    <w:p/>
+    <w:p/>
+    <w:p>
+      <w:pPr>
+        <w:pStyle w:val="Ttulo1"/>
+        <w:rPr>
+          <w:sz w:val="32"/>
+          <w:szCs w:val="32"/>
+        </w:rPr>
+      </w:pPr>
+      <w:bookmarkStart w:id="5" w:name="_Toc38528904"/>
+      <w:r>
+        <w:rPr>
+          <w:sz w:val="32"/>
+          <w:szCs w:val="32"/>
+        </w:rPr>
+        <w:lastRenderedPageBreak/>
+        <w:t>P</w:t>
+      </w:r>
+      <w:r>
+        <w:rPr>
+          <w:sz w:val="40"/>
+          <w:szCs w:val="40"/>
+        </w:rPr>
+        <w:t>a</w:t>
+      </w:r>
+      <w:r>
+        <w:rPr>
+          <w:sz w:val="32"/>
+          <w:szCs w:val="32"/>
+        </w:rPr>
+        <w:t xml:space="preserve">ra justificar el usar Docker, hemos replicado el mismo proceso en el propio sistema </w:t>
+      </w:r>
+      <w:r>
+        <w:rPr>
+          <w:sz w:val="32"/>
+          <w:szCs w:val="32"/>
+        </w:rPr>
+        <w:t>Debian</w:t>
+      </w:r>
+      <w:r>
+        <w:rPr>
+          <w:sz w:val="32"/>
+          <w:szCs w:val="32"/>
+        </w:rPr>
+        <w:t>, sin usar Docker, para ver como Docker nos ayuda hacer despliegues mucho más rápido</w:t>
+      </w:r>
+      <w:bookmarkEnd w:id="5"/>
+    </w:p>
+    <w:p>
+      <w:pPr>
+        <w:pStyle w:val="Ttulo2"/>
+      </w:pPr>
+      <w:bookmarkStart w:id="6" w:name="_Toc38528905"/>
+      <w:r>
+        <w:t xml:space="preserve">Instalación </w:t>
+      </w:r>
+      <w:proofErr w:type="spellStart"/>
+      <w:r>
+        <w:t>OpenLdap</w:t>
+      </w:r>
+      <w:proofErr w:type="spellEnd"/>
+      <w:r>
+        <w:t xml:space="preserve"> Debian puro</w:t>
+      </w:r>
+      <w:bookmarkEnd w:id="6"/>
+    </w:p>
+    <w:p>
+      <w:r>
+        <w:t xml:space="preserve">Para empezar, realizaremos un </w:t>
+      </w:r>
+      <w:r>
+        <w:rPr>
+          <w:noProof/>
+          <w:lang w:val="es-ES"/>
+        </w:rPr>
+        <mc:AlternateContent>
+          <mc:Choice Requires="wps">
+            <w:drawing>
+              <wp:anchor distT="45720" distB="45720" distL="114300" distR="114300" simplePos="0" relativeHeight="251701248" behindDoc="0" locked="0" layoutInCell="1" allowOverlap="1" wp14:anchorId="726B703C" wp14:editId="1EBDB1E6">
+                <wp:simplePos x="0" y="0"/>
+                <wp:positionH relativeFrom="margin">
+                  <wp:posOffset>0</wp:posOffset>
+                </wp:positionH>
+                <wp:positionV relativeFrom="paragraph">
+                  <wp:posOffset>407670</wp:posOffset>
+                </wp:positionV>
+                <wp:extent cx="5724525" cy="571500"/>
+                <wp:effectExtent l="0" t="0" r="0" b="0"/>
+                <wp:wrapSquare wrapText="bothSides"/>
+                <wp:docPr id="100" name="Cuadro de texto 2"/>
+                <wp:cNvGraphicFramePr>
+                  <a:graphicFrameLocks xmlns:a="http://schemas.openxmlformats.org/drawingml/2006/main"/>
+                </wp:cNvGraphicFramePr>
+                <a:graphic xmlns:a="http://schemas.openxmlformats.org/drawingml/2006/main">
+                  <a:graphicData uri="http://schemas.microsoft.com/office/word/2010/wordprocessingShape">
+                    <wps:wsp>
+                      <wps:cNvSpPr txBox="1">
+                        <a:spLocks noChangeArrowheads="1"/>
+                      </wps:cNvSpPr>
+                      <wps:spPr bwMode="auto">
+                        <a:xfrm>
+                          <a:off x="0" y="0"/>
+                          <a:ext cx="5724525" cy="571500"/>
+                        </a:xfrm>
+                        <a:prstGeom prst="rect">
+                          <a:avLst/>
+                        </a:prstGeom>
+                        <a:noFill/>
+                        <a:ln w="9525">
+                          <a:noFill/>
+                          <a:miter lim="800000"/>
+                          <a:headEnd/>
+                          <a:tailEnd/>
+                        </a:ln>
+                      </wps:spPr>
+                      <wps:txbx>
+                        <w:txbxContent>
+                          <w:p>
+                            <w:pPr>
+                              <w:pStyle w:val="HTMLconformatoprevio"/>
+                              <w:pBdr>
+                                <w:top w:val="single" w:sz="6" w:space="7" w:color="000000"/>
+                                <w:left w:val="single" w:sz="6" w:space="7" w:color="000000"/>
+                                <w:bottom w:val="single" w:sz="6" w:space="7" w:color="000000"/>
+                                <w:right w:val="single" w:sz="6" w:space="7" w:color="000000"/>
+                              </w:pBdr>
+                              <w:shd w:val="clear" w:color="auto" w:fill="061F2F"/>
+                              <w:wordWrap w:val="0"/>
+                              <w:spacing w:after="150"/>
+                              <w:rPr>
+                                <w:color w:val="F3F3F3"/>
+                                <w:lang w:val="es-AR"/>
+                              </w:rPr>
+                            </w:pPr>
+                            <w:proofErr w:type="spellStart"/>
+                            <w:r>
+                              <w:rPr>
+                                <w:color w:val="F3F3F3"/>
+                                <w:lang w:val="es-AR"/>
+                              </w:rPr>
+                              <w:t>apt-get</w:t>
+                            </w:r>
+                            <w:proofErr w:type="spellEnd"/>
+                            <w:r>
+                              <w:rPr>
+                                <w:color w:val="F3F3F3"/>
+                                <w:lang w:val="es-AR"/>
+                              </w:rPr>
+                              <w:t xml:space="preserve"> </w:t>
+                            </w:r>
+                            <w:proofErr w:type="spellStart"/>
+                            <w:r>
+                              <w:rPr>
+                                <w:color w:val="F3F3F3"/>
+                                <w:lang w:val="es-AR"/>
+                              </w:rPr>
+                              <w:t>update</w:t>
+                            </w:r>
+                            <w:proofErr w:type="spellEnd"/>
+                          </w:p>
+                          <w:p>
+                            <w:pPr>
+                              <w:rPr>
+                                <w:lang w:val="en-US"/>
+                              </w:rPr>
+                            </w:pPr>
+                          </w:p>
+                        </w:txbxContent>
+                      </wps:txbx>
+                      <wps:bodyPr rot="0" vert="horz" wrap="square" lIns="91440" tIns="45720" rIns="91440" bIns="45720" anchor="t" anchorCtr="0">
+                        <a:noAutofit/>
+                      </wps:bodyPr>
+                    </wps:wsp>
+                  </a:graphicData>
+                </a:graphic>
+                <wp14:sizeRelH relativeFrom="margin">
+                  <wp14:pctWidth>0</wp14:pctWidth>
+                </wp14:sizeRelH>
+                <wp14:sizeRelV relativeFrom="margin">
+                  <wp14:pctHeight>0</wp14:pctHeight>
+                </wp14:sizeRelV>
+              </wp:anchor>
+            </w:drawing>
+          </mc:Choice>
+          <mc:Fallback>
+            <w:pict>
+              <v:shape w14:anchorId="726B703C" id="_x0000_s1044" type="#_x0000_t202" style="position:absolute;left:0;text-align:left;margin-left:0;margin-top:32.1pt;width:450.75pt;height:45pt;z-index:251701248;visibility:visible;mso-wrap-style:square;mso-width-percent:0;mso-height-percent:0;mso-wrap-distance-left:9pt;mso-wrap-distance-top:3.6pt;mso-wrap-distance-right:9pt;mso-wrap-distance-bottom:3.6pt;mso-position-horizontal:absolute;mso-position-horizontal-relative:margin;mso-position-vertical:absolute;mso-position-vertical-relative:text;mso-width-percent:0;mso-height-percent:0;mso-width-relative:margin;mso-height-relative:margin;v-text-anchor:top" o:gfxdata="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" filled="f" stroked="f">
+                <v:textbox>
+                  <w:txbxContent>
+                    <w:p>
+                      <w:pPr>
+                        <w:pStyle w:val="HTMLconformatoprevio"/>
+                        <w:pBdr>
+                          <w:top w:val="single" w:sz="6" w:space="7" w:color="000000"/>
+                          <w:left w:val="single" w:sz="6" w:space="7" w:color="000000"/>
+                          <w:bottom w:val="single" w:sz="6" w:space="7" w:color="000000"/>
+                          <w:right w:val="single" w:sz="6" w:space="7" w:color="000000"/>
+                        </w:pBdr>
+                        <w:shd w:val="clear" w:color="auto" w:fill="061F2F"/>
+                        <w:wordWrap w:val="0"/>
+                        <w:spacing w:after="150"/>
+                        <w:rPr>
+                          <w:color w:val="F3F3F3"/>
+                          <w:lang w:val="es-AR"/>
+                        </w:rPr>
+                      </w:pPr>
+                      <w:proofErr w:type="spellStart"/>
+                      <w:r>
+                        <w:rPr>
+                          <w:color w:val="F3F3F3"/>
+                          <w:lang w:val="es-AR"/>
+                        </w:rPr>
+                        <w:t>apt-get</w:t>
+                      </w:r>
+                      <w:proofErr w:type="spellEnd"/>
+                      <w:r>
+                        <w:rPr>
+                          <w:color w:val="F3F3F3"/>
+                          <w:lang w:val="es-AR"/>
+                        </w:rPr>
+                        <w:t xml:space="preserve"> </w:t>
+                      </w:r>
+                      <w:proofErr w:type="spellStart"/>
+                      <w:r>
+                        <w:rPr>
+                          <w:color w:val="F3F3F3"/>
+                          <w:lang w:val="es-AR"/>
+                        </w:rPr>
+                        <w:t>update</w:t>
+                      </w:r>
+                      <w:proofErr w:type="spellEnd"/>
+                    </w:p>
+                    <w:p>
+                      <w:pPr>
+                        <w:rPr>
+                          <w:lang w:val="en-US"/>
+                        </w:rPr>
+                      </w:pPr>
+                    </w:p>
+                  </w:txbxContent>
+                </v:textbox>
+                <w10:wrap type="square" anchorx="margin"/>
+              </v:shape>
+            </w:pict>
+          </mc:Fallback>
+        </mc:AlternateContent>
+      </w:r>
+    </w:p>
+    <w:p/>
+    <w:p>
+      <w:r>
+        <w:rPr>
+          <w:noProof/>
+        </w:rPr>
+        <w:drawing>
+          <wp:inline distT="0" distB="0" distL="0" distR="0" wp14:anchorId="6EBEF9D5" wp14:editId="50D91F86">
+            <wp:extent cx="5760085" cy="1263650"/>
+            <wp:effectExtent l="0" t="0" r="0" b="0"/>
+            <wp:docPr id="19" name="Imagen 19"/>
+            <wp:cNvGraphicFramePr>
+              <a:graphicFrameLocks xmlns:a="http://schemas.openxmlformats.org/drawingml/2006/main" noChangeAspect="1"/>
+            </wp:cNvGraphicFramePr>
+            <a:graphic xmlns:a="http://schemas.openxmlformats.org/drawingml/2006/main">
+              <a:graphicData uri="http://schemas.openxmlformats.org/drawingml/2006/picture">
+                <pic:pic xmlns:pic="http://schemas.openxmlformats.org/drawingml/2006/picture">
+                  <pic:nvPicPr>
+                    <pic:cNvPr id="1" name=""/>
+                    <pic:cNvPicPr/>
+                  </pic:nvPicPr>
+                  <pic:blipFill>
+                    <a:blip r:embed="rId44"/>
+                    <a:stretch>
+                      <a:fillRect/>
+                    </a:stretch>
+                  </pic:blipFill>
+                  <pic:spPr>
+                    <a:xfrm>
+                      <a:off x="0" y="0"/>
+                      <a:ext cx="5760085" cy="1263650"/>
+                    </a:xfrm>
+                    <a:prstGeom prst="rect">
+                      <a:avLst/>
+                    </a:prstGeom>
+                  </pic:spPr>
+                </pic:pic>
+              </a:graphicData>
+            </a:graphic>
+          </wp:inline>
+        </w:drawing>
+      </w:r>
+    </w:p>
+    <w:p>
+      <w:pPr>
+        <w:pStyle w:val="HTMLconformatoprevio"/>
+        <w:shd w:val="clear" w:color="auto" w:fill="EFF4F4"/>
+        <w:spacing w:line="480" w:lineRule="auto"/>
+        <w:rPr>
+          <w:color w:val="000000"/>
+          <w:sz w:val="24"/>
+          <w:szCs w:val="24"/>
+        </w:rPr>
+      </w:pPr>
+      <w:r>
+        <w:t>Una vez actualizado los repositorios nos descargaremos el paquete deseado</w:t>
+      </w:r>
+    </w:p>
+    <w:p/>
+    <w:p>
+      <w:r>
+        <w:rPr>
+          <w:noProof/>
+        </w:rPr>
+        <w:drawing>
+          <wp:inline distT="0" distB="0" distL="0" distR="0" wp14:anchorId="6F1FCDFC" wp14:editId="35931BEA">
+            <wp:extent cx="5760085" cy="1744980"/>
+            <wp:effectExtent l="0" t="0" r="0" b="7620"/>
+            <wp:docPr id="25" name="Imagen 25"/>
+            <wp:cNvGraphicFramePr>
+              <a:graphicFrameLocks xmlns:a="http://schemas.openxmlformats.org/drawingml/2006/main" noChangeAspect="1"/>
+            </wp:cNvGraphicFramePr>
+            <a:graphic xmlns:a="http://schemas.openxmlformats.org/drawingml/2006/main">
+              <a:graphicData uri="http://schemas.openxmlformats.org/drawingml/2006/picture">
+                <pic:pic xmlns:pic="http://schemas.openxmlformats.org/drawingml/2006/picture">
+                  <pic:nvPicPr>
+                    <pic:cNvPr id="1" name=""/>
+                    <pic:cNvPicPr/>
+                  </pic:nvPicPr>
+                  <pic:blipFill>
+                    <a:blip r:embed="rId45"/>
+                    <a:stretch>
+                      <a:fillRect/>
+                    </a:stretch>
+                  </pic:blipFill>
+                  <pic:spPr>
+                    <a:xfrm>
+                      <a:off x="0" y="0"/>
+                      <a:ext cx="5760085" cy="1744980"/>
+                    </a:xfrm>
+                    <a:prstGeom prst="rect">
+                      <a:avLst/>
+                    </a:prstGeom>
+                  </pic:spPr>
+                </pic:pic>
+              </a:graphicData>
+            </a:graphic>
+          </wp:inline>
+        </w:drawing>
+      </w:r>
+    </w:p>
+    <w:p>
+      <w:r>
+        <w:t>Una vez realizada la instalación del paquete nos pedirá la contraseña de administrador del directorio LDAP</w:t>
+      </w:r>
+    </w:p>
+    <w:p>
+      <w:r>
+        <w:rPr>
+          <w:noProof/>
+        </w:rPr>
+        <w:lastRenderedPageBreak/>
+        <w:drawing>
+          <wp:inline distT="0" distB="0" distL="0" distR="0" wp14:anchorId="67CA70CF" wp14:editId="7FDA654A">
+            <wp:extent cx="5760085" cy="1426845"/>
+            <wp:effectExtent l="0" t="0" r="0" b="1905"/>
+            <wp:docPr id="28" name="Imagen 28"/>
+            <wp:cNvGraphicFramePr>
+              <a:graphicFrameLocks xmlns:a="http://schemas.openxmlformats.org/drawingml/2006/main" noChangeAspect="1"/>
+            </wp:cNvGraphicFramePr>
+            <a:graphic xmlns:a="http://schemas.openxmlformats.org/drawingml/2006/main">
+              <a:graphicData uri="http://schemas.openxmlformats.org/drawingml/2006/picture">
+                <pic:pic xmlns:pic="http://schemas.openxmlformats.org/drawingml/2006/picture">
+                  <pic:nvPicPr>
+                    <pic:cNvPr id="1" name=""/>
+                    <pic:cNvPicPr/>
+                  </pic:nvPicPr>
+                  <pic:blipFill>
+                    <a:blip r:embed="rId46"/>
+                    <a:stretch>
+                      <a:fillRect/>
+                    </a:stretch>
+                  </pic:blipFill>
+                  <pic:spPr>
+                    <a:xfrm>
+                      <a:off x="0" y="0"/>
+                      <a:ext cx="5760085" cy="1426845"/>
+                    </a:xfrm>
+                    <a:prstGeom prst="rect">
+                      <a:avLst/>
+                    </a:prstGeom>
+                  </pic:spPr>
+                </pic:pic>
+              </a:graphicData>
+            </a:graphic>
+          </wp:inline>
+        </w:drawing>
+      </w:r>
+    </w:p>
+    <w:p>
+      <w:r>
+        <w:t>Nos pide de nuevo una confirmación de contraseña</w:t>
+      </w:r>
+    </w:p>
+    <w:p>
+      <w:r>
+        <w:rPr>
+          <w:noProof/>
+        </w:rPr>
+        <w:drawing>
+          <wp:inline distT="0" distB="0" distL="0" distR="0" wp14:anchorId="01787AE4" wp14:editId="525CDFA2">
+            <wp:extent cx="5760085" cy="1214755"/>
+            <wp:effectExtent l="0" t="0" r="0" b="4445"/>
+            <wp:docPr id="29" name="Imagen 29"/>
+            <wp:cNvGraphicFramePr>
+              <a:graphicFrameLocks xmlns:a="http://schemas.openxmlformats.org/drawingml/2006/main" noChangeAspect="1"/>
+            </wp:cNvGraphicFramePr>
+            <a:graphic xmlns:a="http://schemas.openxmlformats.org/drawingml/2006/main">
+              <a:graphicData uri="http://schemas.openxmlformats.org/drawingml/2006/picture">
+                <pic:pic xmlns:pic="http://schemas.openxmlformats.org/drawingml/2006/picture">
+                  <pic:nvPicPr>
+                    <pic:cNvPr id="1" name=""/>
+                    <pic:cNvPicPr/>
+                  </pic:nvPicPr>
+                  <pic:blipFill>
+                    <a:blip r:embed="rId47"/>
+                    <a:stretch>
+                      <a:fillRect/>
+                    </a:stretch>
+                  </pic:blipFill>
+                  <pic:spPr>
+                    <a:xfrm>
+                      <a:off x="0" y="0"/>
+                      <a:ext cx="5760085" cy="1214755"/>
+                    </a:xfrm>
+                    <a:prstGeom prst="rect">
+                      <a:avLst/>
+                    </a:prstGeom>
+                  </pic:spPr>
+                </pic:pic>
+              </a:graphicData>
+            </a:graphic>
+          </wp:inline>
+        </w:drawing>
+      </w:r>
+    </w:p>
+    <w:p>
+      <w:r>
+        <w:t>Tras esto, comprobamos que ya ha realizado por si solo una configuración inicial</w:t>
+      </w:r>
+    </w:p>
+    <w:p>
+      <w:r>
+        <w:rPr>
+          <w:noProof/>
+        </w:rPr>
+        <w:drawing>
+          <wp:inline distT="0" distB="0" distL="0" distR="0" wp14:anchorId="08B06699" wp14:editId="725CBB32">
+            <wp:extent cx="4962525" cy="1381125"/>
+            <wp:effectExtent l="0" t="0" r="9525" b="9525"/>
+            <wp:docPr id="30" name="Imagen 30"/>
+            <wp:cNvGraphicFramePr>
+              <a:graphicFrameLocks xmlns:a="http://schemas.openxmlformats.org/drawingml/2006/main" noChangeAspect="1"/>
+            </wp:cNvGraphicFramePr>
+            <a:graphic xmlns:a="http://schemas.openxmlformats.org/drawingml/2006/main">
+              <a:graphicData uri="http://schemas.openxmlformats.org/drawingml/2006/picture">
+                <pic:pic xmlns:pic="http://schemas.openxmlformats.org/drawingml/2006/picture">
+                  <pic:nvPicPr>
+                    <pic:cNvPr id="1" name=""/>
+                    <pic:cNvPicPr/>
+                  </pic:nvPicPr>
+                  <pic:blipFill>
+                    <a:blip r:embed="rId48"/>
+                    <a:stretch>
+                      <a:fillRect/>
+                    </a:stretch>
+                  </pic:blipFill>
+                  <pic:spPr>
+                    <a:xfrm>
+                      <a:off x="0" y="0"/>
+                      <a:ext cx="4962525" cy="1381125"/>
+                    </a:xfrm>
+                    <a:prstGeom prst="rect">
+                      <a:avLst/>
+                    </a:prstGeom>
+                  </pic:spPr>
+                </pic:pic>
+              </a:graphicData>
+            </a:graphic>
+          </wp:inline>
+        </w:drawing>
+      </w:r>
+    </w:p>
+    <w:p>
+      <w:pPr>
+        <w:pStyle w:val="HTMLconformatoprevio"/>
+        <w:shd w:val="clear" w:color="auto" w:fill="EFF4F4"/>
+        <w:spacing w:line="480" w:lineRule="auto"/>
+        <w:rPr>
+          <w:color w:val="686868"/>
+          <w:sz w:val="24"/>
+          <w:szCs w:val="24"/>
+        </w:rPr>
+      </w:pPr>
+      <w:r>
+        <w:t xml:space="preserve">Como nosotros queremos una configuración propia ejecutaremos </w:t>
+      </w:r>
+    </w:p>
+    <w:p>
+      <w:bookmarkStart w:id="7" w:name="_GoBack"/>
+      <w:bookmarkEnd w:id="7"/>
+      <w:r>
+        <w:rPr>
+          <w:noProof/>
+          <w:lang w:val="es-ES"/>
+        </w:rPr>
+        <mc:AlternateContent>
+          <mc:Choice Requires="wps">
+            <w:drawing>
+              <wp:anchor distT="45720" distB="45720" distL="114300" distR="114300" simplePos="0" relativeHeight="251703296" behindDoc="0" locked="0" layoutInCell="1" allowOverlap="1" wp14:anchorId="1C1C915E" wp14:editId="0F018C95">
+                <wp:simplePos x="0" y="0"/>
+                <wp:positionH relativeFrom="margin">
+                  <wp:posOffset>0</wp:posOffset>
+                </wp:positionH>
+                <wp:positionV relativeFrom="paragraph">
+                  <wp:posOffset>407670</wp:posOffset>
+                </wp:positionV>
+                <wp:extent cx="5724525" cy="571500"/>
+                <wp:effectExtent l="0" t="0" r="0" b="0"/>
+                <wp:wrapSquare wrapText="bothSides"/>
+                <wp:docPr id="101" name="Cuadro de texto 2"/>
+                <wp:cNvGraphicFramePr>
+                  <a:graphicFrameLocks xmlns:a="http://schemas.openxmlformats.org/drawingml/2006/main"/>
+                </wp:cNvGraphicFramePr>
+                <a:graphic xmlns:a="http://schemas.openxmlformats.org/drawingml/2006/main">
+                  <a:graphicData uri="http://schemas.microsoft.com/office/word/2010/wordprocessingShape">
+                    <wps:wsp>
+                      <wps:cNvSpPr txBox="1">
+                        <a:spLocks noChangeArrowheads="1"/>
+                      </wps:cNvSpPr>
+                      <wps:spPr bwMode="auto">
+                        <a:xfrm>
+                          <a:off x="0" y="0"/>
+                          <a:ext cx="5724525" cy="571500"/>
+                        </a:xfrm>
+                        <a:prstGeom prst="rect">
+                          <a:avLst/>
+                        </a:prstGeom>
+                        <a:noFill/>
+                        <a:ln w="9525">
+                          <a:noFill/>
+                          <a:miter lim="800000"/>
+                          <a:headEnd/>
+                          <a:tailEnd/>
+                        </a:ln>
+                      </wps:spPr>
+                      <wps:txbx>
+                        <w:txbxContent>
+                          <w:p>
+                            <w:pPr>
+                              <w:pStyle w:val="HTMLconformatoprevio"/>
+                              <w:pBdr>
+                                <w:top w:val="single" w:sz="6" w:space="7" w:color="000000"/>
+                                <w:left w:val="single" w:sz="6" w:space="7" w:color="000000"/>
+                                <w:bottom w:val="single" w:sz="6" w:space="7" w:color="000000"/>
+                                <w:right w:val="single" w:sz="6" w:space="7" w:color="000000"/>
+                              </w:pBdr>
+                              <w:shd w:val="clear" w:color="auto" w:fill="061F2F"/>
+                              <w:wordWrap w:val="0"/>
+                              <w:spacing w:after="150"/>
+                              <w:rPr>
+                                <w:color w:val="F3F3F3"/>
+                              </w:rPr>
+                            </w:pPr>
+                            <w:proofErr w:type="spellStart"/>
+                            <w:r>
+                              <w:rPr>
+                                <w:color w:val="F3F3F3"/>
+                              </w:rPr>
+                              <w:t>dpkg</w:t>
+                            </w:r>
+                            <w:proofErr w:type="spellEnd"/>
+                            <w:r>
+                              <w:rPr>
+                                <w:color w:val="F3F3F3"/>
+                              </w:rPr>
+                              <w:t>-reconfigure -</w:t>
+                            </w:r>
+                            <w:proofErr w:type="spellStart"/>
+                            <w:r>
+                              <w:rPr>
+                                <w:color w:val="F3F3F3"/>
+                              </w:rPr>
+                              <w:t>plow</w:t>
+                            </w:r>
+                            <w:proofErr w:type="spellEnd"/>
+                            <w:r>
+                              <w:rPr>
+                                <w:color w:val="F3F3F3"/>
+                              </w:rPr>
+                              <w:t xml:space="preserve"> </w:t>
+                            </w:r>
+                            <w:proofErr w:type="spellStart"/>
+                            <w:r>
+                              <w:rPr>
+                                <w:color w:val="F3F3F3"/>
+                              </w:rPr>
+                              <w:t>slapd</w:t>
+                            </w:r>
+                            <w:proofErr w:type="spellEnd"/>
+                          </w:p>
+                          <w:p>
+                            <w:pPr>
+                              <w:rPr>
+                                <w:lang w:val="en-US"/>
+                              </w:rPr>
+                            </w:pPr>
+                          </w:p>
+                        </w:txbxContent>
+                      </wps:txbx>
+                      <wps:bodyPr rot="0" vert="horz" wrap="square" lIns="91440" tIns="45720" rIns="91440" bIns="45720" anchor="t" anchorCtr="0">
+                        <a:noAutofit/>
+                      </wps:bodyPr>
+                    </wps:wsp>
+                  </a:graphicData>
+                </a:graphic>
+                <wp14:sizeRelH relativeFrom="margin">
+                  <wp14:pctWidth>0</wp14:pctWidth>
+                </wp14:sizeRelH>
+                <wp14:sizeRelV relativeFrom="margin">
+                  <wp14:pctHeight>0</wp14:pctHeight>
+                </wp14:sizeRelV>
+              </wp:anchor>
+            </w:drawing>
+          </mc:Choice>
+          <mc:Fallback>
+            <w:pict>
+              <v:shape w14:anchorId="1C1C915E" id="_x0000_s1045" type="#_x0000_t202" style="position:absolute;left:0;text-align:left;margin-left:0;margin-top:32.1pt;width:450.75pt;height:45pt;z-index:251703296;visibility:visible;mso-wrap-style:square;mso-width-percent:0;mso-height-percent:0;mso-wrap-distance-left:9pt;mso-wrap-distance-top:3.6pt;mso-wrap-distance-right:9pt;mso-wrap-distance-bottom:3.6pt;mso-position-horizontal:absolute;mso-position-horizontal-relative:margin;mso-position-vertical:absolute;mso-position-vertical-relative:text;mso-width-percent:0;mso-height-percent:0;mso-width-relative:margin;mso-height-relative:margin;v-text-anchor:top" o:gfxdata="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" filled="f" stroked="f">
+                <v:textbox>
+                  <w:txbxContent>
+                    <w:p>
+                      <w:pPr>
+                        <w:pStyle w:val="HTMLconformatoprevio"/>
+                        <w:pBdr>
+                          <w:top w:val="single" w:sz="6" w:space="7" w:color="000000"/>
+                          <w:left w:val="single" w:sz="6" w:space="7" w:color="000000"/>
+                          <w:bottom w:val="single" w:sz="6" w:space="7" w:color="000000"/>
+                          <w:right w:val="single" w:sz="6" w:space="7" w:color="000000"/>
+                        </w:pBdr>
+                        <w:shd w:val="clear" w:color="auto" w:fill="061F2F"/>
+                        <w:wordWrap w:val="0"/>
+                        <w:spacing w:after="150"/>
+                        <w:rPr>
+                          <w:color w:val="F3F3F3"/>
+                        </w:rPr>
+                      </w:pPr>
+                      <w:proofErr w:type="spellStart"/>
+                      <w:r>
+                        <w:rPr>
+                          <w:color w:val="F3F3F3"/>
+                        </w:rPr>
+                        <w:t>dpkg</w:t>
+                      </w:r>
+                      <w:proofErr w:type="spellEnd"/>
+                      <w:r>
+                        <w:rPr>
+                          <w:color w:val="F3F3F3"/>
+                        </w:rPr>
+                        <w:t>-reconfigure -</w:t>
+                      </w:r>
+                      <w:proofErr w:type="spellStart"/>
+                      <w:r>
+                        <w:rPr>
+                          <w:color w:val="F3F3F3"/>
+                        </w:rPr>
+                        <w:t>plow</w:t>
+                      </w:r>
+                      <w:proofErr w:type="spellEnd"/>
+                      <w:r>
+                        <w:rPr>
+                          <w:color w:val="F3F3F3"/>
+                        </w:rPr>
+                        <w:t xml:space="preserve"> </w:t>
+                      </w:r>
+                      <w:proofErr w:type="spellStart"/>
+                      <w:r>
+                        <w:rPr>
+                          <w:color w:val="F3F3F3"/>
+                        </w:rPr>
+                        <w:t>slapd</w:t>
+                      </w:r>
+                      <w:proofErr w:type="spellEnd"/>
+                    </w:p>
+                    <w:p>
+                      <w:pPr>
+                        <w:rPr>
+                          <w:lang w:val="en-US"/>
+                        </w:rPr>
+                      </w:pPr>
+                    </w:p>
+                  </w:txbxContent>
+                </v:textbox>
+                <w10:wrap type="square" anchorx="margin"/>
+              </v:shape>
+            </w:pict>
+          </mc:Fallback>
+        </mc:AlternateContent>
+      </w:r>
+    </w:p>
+    <w:p/>
+    <w:p>
+      <w:r>
+        <w:rPr>
+          <w:noProof/>
+        </w:rPr>
+        <w:drawing>
+          <wp:inline distT="0" distB="0" distL="0" distR="0" wp14:anchorId="79A6EF50" wp14:editId="2AB422C6">
+            <wp:extent cx="5760085" cy="1246505"/>
+            <wp:effectExtent l="0" t="0" r="0" b="0"/>
+            <wp:docPr id="31" name="Imagen 31"/>
+            <wp:cNvGraphicFramePr>
+              <a:graphicFrameLocks xmlns:a="http://schemas.openxmlformats.org/drawingml/2006/main" noChangeAspect="1"/>
+            </wp:cNvGraphicFramePr>
+            <a:graphic xmlns:a="http://schemas.openxmlformats.org/drawingml/2006/main">
+              <a:graphicData uri="http://schemas.openxmlformats.org/drawingml/2006/picture">
+                <pic:pic xmlns:pic="http://schemas.openxmlformats.org/drawingml/2006/picture">
+                  <pic:nvPicPr>
+                    <pic:cNvPr id="1" name=""/>
+                    <pic:cNvPicPr/>
+                  </pic:nvPicPr>
+                  <pic:blipFill>
+                    <a:blip r:embed="rId49"/>
+                    <a:stretch>
+                      <a:fillRect/>
+                    </a:stretch>
+                  </pic:blipFill>
+                  <pic:spPr>
+                    <a:xfrm>
+                      <a:off x="0" y="0"/>
+                      <a:ext cx="5760085" cy="1246505"/>
+                    </a:xfrm>
+                    <a:prstGeom prst="rect">
+                      <a:avLst/>
+                    </a:prstGeom>
+                  </pic:spPr>
+                </pic:pic>
+              </a:graphicData>
+            </a:graphic>
+          </wp:inline>
+        </w:drawing>
+      </w:r>
+    </w:p>
+    <w:p>
+      <w:r>
+        <w:t>Así que aquí le daremos a la opción No</w:t>
+      </w:r>
+    </w:p>
+    <w:p>
+      <w:r>
+        <w:lastRenderedPageBreak/>
+        <w:t xml:space="preserve">A </w:t>
+      </w:r>
+      <w:r>
+        <w:t>continuación,</w:t>
+      </w:r>
+      <w:r>
+        <w:t xml:space="preserve"> nos pide que introduzcamos un nombre de dominio dns en nuestro caso será </w:t>
+      </w:r>
+      <w:proofErr w:type="spellStart"/>
+      <w:r>
+        <w:t>proyecto.Local</w:t>
+      </w:r>
+      <w:proofErr w:type="spellEnd"/>
+    </w:p>
+    <w:p>
+      <w:r>
+        <w:rPr>
+          <w:noProof/>
+        </w:rPr>
+        <w:drawing>
+          <wp:inline distT="0" distB="0" distL="0" distR="0" wp14:anchorId="1797732A" wp14:editId="50A37C7B">
+            <wp:extent cx="5760085" cy="1225550"/>
+            <wp:effectExtent l="0" t="0" r="0" b="0"/>
+            <wp:docPr id="36" name="Imagen 36"/>
+            <wp:cNvGraphicFramePr>
+              <a:graphicFrameLocks xmlns:a="http://schemas.openxmlformats.org/drawingml/2006/main" noChangeAspect="1"/>
+            </wp:cNvGraphicFramePr>
+            <a:graphic xmlns:a="http://schemas.openxmlformats.org/drawingml/2006/main">
+              <a:graphicData uri="http://schemas.openxmlformats.org/drawingml/2006/picture">
+                <pic:pic xmlns:pic="http://schemas.openxmlformats.org/drawingml/2006/picture">
+                  <pic:nvPicPr>
+                    <pic:cNvPr id="1" name=""/>
+                    <pic:cNvPicPr/>
+                  </pic:nvPicPr>
+                  <pic:blipFill>
+                    <a:blip r:embed="rId50"/>
+                    <a:stretch>
+                      <a:fillRect/>
+                    </a:stretch>
+                  </pic:blipFill>
+                  <pic:spPr>
+                    <a:xfrm>
+                      <a:off x="0" y="0"/>
+                      <a:ext cx="5760085" cy="1225550"/>
+                    </a:xfrm>
+                    <a:prstGeom prst="rect">
+                      <a:avLst/>
+                    </a:prstGeom>
+                  </pic:spPr>
+                </pic:pic>
+              </a:graphicData>
+            </a:graphic>
+          </wp:inline>
+        </w:drawing>
+      </w:r>
+    </w:p>
+    <w:p>
+      <w:r>
+        <w:t>Nos pide un nombre de organización para utilizar en LDAP en nuestro caso será proyecto</w:t>
+      </w:r>
+    </w:p>
+    <w:p>
+      <w:r>
+        <w:rPr>
+          <w:noProof/>
+        </w:rPr>
+        <w:drawing>
+          <wp:inline distT="0" distB="0" distL="0" distR="0" wp14:anchorId="744122B0" wp14:editId="4F06D26B">
+            <wp:extent cx="5760085" cy="1308735"/>
+            <wp:effectExtent l="0" t="0" r="0" b="5715"/>
+            <wp:docPr id="38" name="Imagen 38"/>
+            <wp:cNvGraphicFramePr>
+              <a:graphicFrameLocks xmlns:a="http://schemas.openxmlformats.org/drawingml/2006/main" noChangeAspect="1"/>
+            </wp:cNvGraphicFramePr>
+            <a:graphic xmlns:a="http://schemas.openxmlformats.org/drawingml/2006/main">
+              <a:graphicData uri="http://schemas.openxmlformats.org/drawingml/2006/picture">
+                <pic:pic xmlns:pic="http://schemas.openxmlformats.org/drawingml/2006/picture">
+                  <pic:nvPicPr>
+                    <pic:cNvPr id="1" name=""/>
+                    <pic:cNvPicPr/>
+                  </pic:nvPicPr>
+                  <pic:blipFill>
+                    <a:blip r:embed="rId51"/>
+                    <a:stretch>
+                      <a:fillRect/>
+                    </a:stretch>
+                  </pic:blipFill>
+                  <pic:spPr>
+                    <a:xfrm>
+                      <a:off x="0" y="0"/>
+                      <a:ext cx="5760085" cy="1308735"/>
+                    </a:xfrm>
+                    <a:prstGeom prst="rect">
+                      <a:avLst/>
+                    </a:prstGeom>
+                  </pic:spPr>
+                </pic:pic>
+              </a:graphicData>
+            </a:graphic>
+          </wp:inline>
+        </w:drawing>
+      </w:r>
+    </w:p>
+    <w:p>
+      <w:r>
+        <w:t>A continuación, nos pide la contraseña del administrador del directorio LDAP</w:t>
+      </w:r>
+    </w:p>
+    <w:p>
+      <w:r>
+        <w:rPr>
+          <w:noProof/>
+        </w:rPr>
+        <w:drawing>
+          <wp:inline distT="0" distB="0" distL="0" distR="0" wp14:anchorId="394C73AC" wp14:editId="6B9EA45E">
+            <wp:extent cx="5734050" cy="1386893"/>
+            <wp:effectExtent l="0" t="0" r="0" b="3810"/>
+            <wp:docPr id="40" name="Imagen 40"/>
+            <wp:cNvGraphicFramePr>
+              <a:graphicFrameLocks xmlns:a="http://schemas.openxmlformats.org/drawingml/2006/main" noChangeAspect="1"/>
+            </wp:cNvGraphicFramePr>
+            <a:graphic xmlns:a="http://schemas.openxmlformats.org/drawingml/2006/main">
+              <a:graphicData uri="http://schemas.openxmlformats.org/drawingml/2006/picture">
+                <pic:pic xmlns:pic="http://schemas.openxmlformats.org/drawingml/2006/picture">
+                  <pic:nvPicPr>
+                    <pic:cNvPr id="1" name=""/>
+                    <pic:cNvPicPr/>
+                  </pic:nvPicPr>
+                  <pic:blipFill>
+                    <a:blip r:embed="rId52"/>
+                    <a:stretch>
+                      <a:fillRect/>
+                    </a:stretch>
+                  </pic:blipFill>
+                  <pic:spPr>
+                    <a:xfrm>
+                      <a:off x="0" y="0"/>
+                      <a:ext cx="5763187" cy="1393940"/>
+                    </a:xfrm>
+                    <a:prstGeom prst="rect">
+                      <a:avLst/>
+                    </a:prstGeom>
+                  </pic:spPr>
+                </pic:pic>
+              </a:graphicData>
+            </a:graphic>
+          </wp:inline>
+        </w:drawing>
+      </w:r>
+    </w:p>
+    <w:p>
+      <w:r>
+        <w:t>Como antes pide que la confirmemos introduciéndola de nuevo</w:t>
+      </w:r>
+    </w:p>
+    <w:p>
+      <w:r>
+        <w:rPr>
+          <w:noProof/>
+        </w:rPr>
+        <w:drawing>
+          <wp:inline distT="0" distB="0" distL="0" distR="0" wp14:anchorId="1CF663DE" wp14:editId="1C6A3328">
+            <wp:extent cx="5783455" cy="1257300"/>
+            <wp:effectExtent l="0" t="0" r="8255" b="0"/>
+            <wp:docPr id="41" name="Imagen 41"/>
+            <wp:cNvGraphicFramePr>
+              <a:graphicFrameLocks xmlns:a="http://schemas.openxmlformats.org/drawingml/2006/main" noChangeAspect="1"/>
+            </wp:cNvGraphicFramePr>
+            <a:graphic xmlns:a="http://schemas.openxmlformats.org/drawingml/2006/main">
+              <a:graphicData uri="http://schemas.openxmlformats.org/drawingml/2006/picture">
+                <pic:pic xmlns:pic="http://schemas.openxmlformats.org/drawingml/2006/picture">
+                  <pic:nvPicPr>
+                    <pic:cNvPr id="1" name=""/>
+                    <pic:cNvPicPr/>
+                  </pic:nvPicPr>
+                  <pic:blipFill>
+                    <a:blip r:embed="rId53"/>
+                    <a:stretch>
+                      <a:fillRect/>
+                    </a:stretch>
+                  </pic:blipFill>
+                  <pic:spPr>
+                    <a:xfrm>
+                      <a:off x="0" y="0"/>
+                      <a:ext cx="5819015" cy="1265031"/>
+                    </a:xfrm>
+                    <a:prstGeom prst="rect">
+                      <a:avLst/>
+                    </a:prstGeom>
+                  </pic:spPr>
+                </pic:pic>
+              </a:graphicData>
+            </a:graphic>
+          </wp:inline>
+        </w:drawing>
+      </w:r>
+    </w:p>
+    <w:p/>
+    <w:p/>
+    <w:p/>
+    <w:p>
+      <w:r>
+        <w:lastRenderedPageBreak/>
+        <w:t>En el siguiente paso nos pide configurar el motor de base de datos que queremos usar, por defecto dejaremos el marcado MDB</w:t>
+      </w:r>
+    </w:p>
+    <w:p>
+      <w:r>
+        <w:rPr>
+          <w:noProof/>
+        </w:rPr>
+        <w:drawing>
+          <wp:inline distT="0" distB="0" distL="0" distR="0" wp14:anchorId="43006B46" wp14:editId="3D1CA468">
+            <wp:extent cx="5543550" cy="2322290"/>
+            <wp:effectExtent l="0" t="0" r="0" b="1905"/>
+            <wp:docPr id="42" name="Imagen 42"/>
+            <wp:cNvGraphicFramePr>
+              <a:graphicFrameLocks xmlns:a="http://schemas.openxmlformats.org/drawingml/2006/main" noChangeAspect="1"/>
+            </wp:cNvGraphicFramePr>
+            <a:graphic xmlns:a="http://schemas.openxmlformats.org/drawingml/2006/main">
+              <a:graphicData uri="http://schemas.openxmlformats.org/drawingml/2006/picture">
+                <pic:pic xmlns:pic="http://schemas.openxmlformats.org/drawingml/2006/picture">
+                  <pic:nvPicPr>
+                    <pic:cNvPr id="1" name=""/>
+                    <pic:cNvPicPr/>
+                  </pic:nvPicPr>
+                  <pic:blipFill>
+                    <a:blip r:embed="rId54"/>
+                    <a:stretch>
+                      <a:fillRect/>
+                    </a:stretch>
+                  </pic:blipFill>
+                  <pic:spPr>
+                    <a:xfrm>
+                      <a:off x="0" y="0"/>
+                      <a:ext cx="5560735" cy="2329489"/>
+                    </a:xfrm>
+                    <a:prstGeom prst="rect">
+                      <a:avLst/>
+                    </a:prstGeom>
+                  </pic:spPr>
+                </pic:pic>
+              </a:graphicData>
+            </a:graphic>
+          </wp:inline>
+        </w:drawing>
+      </w:r>
+    </w:p>
+    <w:p>
+      <w:r>
+        <w:t xml:space="preserve">A continuación, nos pregunta </w:t>
+      </w:r>
+      <w:r>
+        <w:t xml:space="preserve">que si deseamos que se elimine el directorio </w:t>
+      </w:r>
+      <w:proofErr w:type="spellStart"/>
+      <w:r>
+        <w:t>slapd</w:t>
+      </w:r>
+      <w:proofErr w:type="spellEnd"/>
+      <w:r>
+        <w:t xml:space="preserve"> de la base de datos cuando </w:t>
+      </w:r>
+      <w:proofErr w:type="spellStart"/>
+      <w:r>
+        <w:t>slapd</w:t>
+      </w:r>
+      <w:proofErr w:type="spellEnd"/>
+      <w:r>
+        <w:t xml:space="preserve"> sea eliminado</w:t>
+      </w:r>
+      <w:r>
+        <w:t>, en su defecto dejamos No</w:t>
+      </w:r>
+    </w:p>
+    <w:p>
+      <w:r>
+        <w:rPr>
+          <w:noProof/>
+        </w:rPr>
+        <w:drawing>
+          <wp:inline distT="0" distB="0" distL="0" distR="0" wp14:anchorId="4DBF4026" wp14:editId="37616A90">
+            <wp:extent cx="5295900" cy="1300767"/>
+            <wp:effectExtent l="0" t="0" r="0" b="0"/>
+            <wp:docPr id="43" name="Imagen 43"/>
+            <wp:cNvGraphicFramePr>
+              <a:graphicFrameLocks xmlns:a="http://schemas.openxmlformats.org/drawingml/2006/main" noChangeAspect="1"/>
+            </wp:cNvGraphicFramePr>
+            <a:graphic xmlns:a="http://schemas.openxmlformats.org/drawingml/2006/main">
+              <a:graphicData uri="http://schemas.openxmlformats.org/drawingml/2006/picture">
+                <pic:pic xmlns:pic="http://schemas.openxmlformats.org/drawingml/2006/picture">
+                  <pic:nvPicPr>
+                    <pic:cNvPr id="1" name=""/>
+                    <pic:cNvPicPr/>
+                  </pic:nvPicPr>
+                  <pic:blipFill>
+                    <a:blip r:embed="rId55"/>
+                    <a:stretch>
+                      <a:fillRect/>
+                    </a:stretch>
+                  </pic:blipFill>
+                  <pic:spPr>
+                    <a:xfrm>
+                      <a:off x="0" y="0"/>
+                      <a:ext cx="5387550" cy="1323278"/>
+                    </a:xfrm>
+                    <a:prstGeom prst="rect">
+                      <a:avLst/>
+                    </a:prstGeom>
+                  </pic:spPr>
+                </pic:pic>
+              </a:graphicData>
+            </a:graphic>
+          </wp:inline>
+        </w:drawing>
+      </w:r>
+    </w:p>
+    <w:p>
+      <w:r>
+        <w:t xml:space="preserve">En la siguiente opción </w:t>
+      </w:r>
+      <w:r>
+        <w:t xml:space="preserve">nos da a elegir </w:t>
+      </w:r>
+      <w:r>
+        <w:t>si deseamos que se mueva el antiguo directorio</w:t>
+      </w:r>
+      <w:r>
+        <w:t>, por defecto dejamos la opción Si</w:t>
+      </w:r>
+    </w:p>
+    <w:p>
+      <w:r>
+        <w:rPr>
+          <w:noProof/>
+        </w:rPr>
+        <w:drawing>
+          <wp:inline distT="0" distB="0" distL="0" distR="0" wp14:anchorId="269098C3" wp14:editId="4C5069C3">
+            <wp:extent cx="5267325" cy="1147999"/>
+            <wp:effectExtent l="0" t="0" r="0" b="0"/>
+            <wp:docPr id="44" name="Imagen 44"/>
+            <wp:cNvGraphicFramePr>
+              <a:graphicFrameLocks xmlns:a="http://schemas.openxmlformats.org/drawingml/2006/main" noChangeAspect="1"/>
+            </wp:cNvGraphicFramePr>
+            <a:graphic xmlns:a="http://schemas.openxmlformats.org/drawingml/2006/main">
+              <a:graphicData uri="http://schemas.openxmlformats.org/drawingml/2006/picture">
+                <pic:pic xmlns:pic="http://schemas.openxmlformats.org/drawingml/2006/picture">
+                  <pic:nvPicPr>
+                    <pic:cNvPr id="1" name=""/>
+                    <pic:cNvPicPr/>
+                  </pic:nvPicPr>
+                  <pic:blipFill>
+                    <a:blip r:embed="rId56"/>
+                    <a:stretch>
+                      <a:fillRect/>
+                    </a:stretch>
+                  </pic:blipFill>
+                  <pic:spPr>
+                    <a:xfrm>
+                      <a:off x="0" y="0"/>
+                      <a:ext cx="5349701" cy="1165953"/>
+                    </a:xfrm>
+                    <a:prstGeom prst="rect">
+                      <a:avLst/>
+                    </a:prstGeom>
+                  </pic:spPr>
+                </pic:pic>
+              </a:graphicData>
+            </a:graphic>
+          </wp:inline>
+        </w:drawing>
+      </w:r>
+    </w:p>
+    <w:p>
+      <w:r>
+        <w:t>Una vez realizado el proceso nos ha vuelto a realizar la configuración, pero esta vez con nuestros parámetros</w:t>
+      </w:r>
+    </w:p>
+    <w:p>
+      <w:r>
+        <w:rPr>
+          <w:noProof/>
+        </w:rPr>
+        <w:drawing>
+          <wp:inline distT="0" distB="0" distL="0" distR="0" wp14:anchorId="0759C719" wp14:editId="2C45B5CE">
+            <wp:extent cx="5513766" cy="923925"/>
+            <wp:effectExtent l="0" t="0" r="0" b="0"/>
+            <wp:docPr id="45" name="Imagen 45"/>
+            <wp:cNvGraphicFramePr>
+              <a:graphicFrameLocks xmlns:a="http://schemas.openxmlformats.org/drawingml/2006/main" noChangeAspect="1"/>
+            </wp:cNvGraphicFramePr>
+            <a:graphic xmlns:a="http://schemas.openxmlformats.org/drawingml/2006/main">
+              <a:graphicData uri="http://schemas.openxmlformats.org/drawingml/2006/picture">
+                <pic:pic xmlns:pic="http://schemas.openxmlformats.org/drawingml/2006/picture">
+                  <pic:nvPicPr>
+                    <pic:cNvPr id="1" name=""/>
+                    <pic:cNvPicPr/>
+                  </pic:nvPicPr>
+                  <pic:blipFill>
+                    <a:blip r:embed="rId57"/>
+                    <a:stretch>
+                      <a:fillRect/>
+                    </a:stretch>
+                  </pic:blipFill>
+                  <pic:spPr>
+                    <a:xfrm>
+                      <a:off x="0" y="0"/>
+                      <a:ext cx="5693255" cy="954001"/>
+                    </a:xfrm>
+                    <a:prstGeom prst="rect">
+                      <a:avLst/>
+                    </a:prstGeom>
+                  </pic:spPr>
+                </pic:pic>
+              </a:graphicData>
+            </a:graphic>
+          </wp:inline>
+        </w:drawing>
+      </w:r>
+    </w:p>
+    <w:p>
+      <w:r>
+        <w:lastRenderedPageBreak/>
+        <w:t xml:space="preserve">Para comprobar que todos los parámetros son correctos usaremos el comando </w:t>
+      </w:r>
+      <w:proofErr w:type="spellStart"/>
+      <w:r>
+        <w:t>slapcat</w:t>
+      </w:r>
+      <w:proofErr w:type="spellEnd"/>
+      <w:r>
+        <w:t xml:space="preserve"> que nos muestra el siguiente resultado</w:t>
+      </w:r>
+    </w:p>
+    <w:p>
+      <w:r>
+        <w:rPr>
+          <w:noProof/>
+        </w:rPr>
+        <w:drawing>
+          <wp:inline distT="0" distB="0" distL="0" distR="0" wp14:anchorId="77AE2031" wp14:editId="398E5506">
+            <wp:extent cx="5760085" cy="5121275"/>
+            <wp:effectExtent l="0" t="0" r="0" b="3175"/>
+            <wp:docPr id="46" name="Imagen 46"/>
+            <wp:cNvGraphicFramePr>
+              <a:graphicFrameLocks xmlns:a="http://schemas.openxmlformats.org/drawingml/2006/main" noChangeAspect="1"/>
+            </wp:cNvGraphicFramePr>
+            <a:graphic xmlns:a="http://schemas.openxmlformats.org/drawingml/2006/main">
+              <a:graphicData uri="http://schemas.openxmlformats.org/drawingml/2006/picture">
+                <pic:pic xmlns:pic="http://schemas.openxmlformats.org/drawingml/2006/picture">
+                  <pic:nvPicPr>
+                    <pic:cNvPr id="1" name=""/>
+                    <pic:cNvPicPr/>
+                  </pic:nvPicPr>
+                  <pic:blipFill>
+                    <a:blip r:embed="rId58"/>
+                    <a:stretch>
+                      <a:fillRect/>
+                    </a:stretch>
+                  </pic:blipFill>
+                  <pic:spPr>
+                    <a:xfrm>
+                      <a:off x="0" y="0"/>
+                      <a:ext cx="5760085" cy="5121275"/>
+                    </a:xfrm>
+                    <a:prstGeom prst="rect">
+                      <a:avLst/>
+                    </a:prstGeom>
+                  </pic:spPr>
+                </pic:pic>
+              </a:graphicData>
+            </a:graphic>
+          </wp:inline>
+        </w:drawing>
+      </w:r>
+    </w:p>
+    <w:p/>
+    <w:p>
+      <w:r>
+        <w:t xml:space="preserve">Con esto hemos finalizado la configuración inicial de LDAP, a </w:t>
+      </w:r>
+      <w:r>
+        <w:t>continuación,</w:t>
+      </w:r>
+      <w:r>
+        <w:t xml:space="preserve"> pasaremos a crear los grupos, unidades organizativas y usuarios que deseemos </w:t>
+      </w:r>
+    </w:p>
+    <w:p>
+      <w:pPr>
+        <w:pStyle w:val="Ttulo2"/>
+      </w:pPr>
+      <w:bookmarkStart w:id="8" w:name="_Toc38528906"/>
+      <w:r>
+        <w:t>Creación y configuración de Usuario, Grupos y U</w:t>
+      </w:r>
+      <w:r>
+        <w:t>nidades</w:t>
+      </w:r>
+      <w:r>
+        <w:t xml:space="preserve"> Organizativas en LDAP</w:t>
+      </w:r>
+      <w:r>
+        <w:t xml:space="preserve"> en Debian puro</w:t>
+      </w:r>
+      <w:bookmarkEnd w:id="8"/>
+    </w:p>
+    <w:p>
+      <w:r>
+        <w:t xml:space="preserve">Para tener una organización fácil y optima vamos a manejar </w:t>
+      </w:r>
+      <w:r>
+        <w:t xml:space="preserve">ficheros. </w:t>
+      </w:r>
+      <w:proofErr w:type="spellStart"/>
+      <w:r>
+        <w:t>ldif</w:t>
+      </w:r>
+      <w:proofErr w:type="spellEnd"/>
+      <w:r>
+        <w:t xml:space="preserve"> que a posterior se cargan en LDAPP a través de un comando, así a su vez podemos tener un </w:t>
+      </w:r>
+      <w:r>
+        <w:t xml:space="preserve">fichero. </w:t>
+      </w:r>
+      <w:proofErr w:type="spellStart"/>
+      <w:r>
+        <w:t>ldif</w:t>
+      </w:r>
+      <w:proofErr w:type="spellEnd"/>
+      <w:r>
+        <w:t xml:space="preserve"> para poder separar usuarios, grupos y UO según nos venga en gana, A </w:t>
+      </w:r>
+      <w:r>
+        <w:t>continuación,</w:t>
+      </w:r>
+      <w:r>
+        <w:t xml:space="preserve"> vamos a configurar los ficheros.</w:t>
+      </w:r>
+    </w:p>
+    <w:p/>
+    <w:p>
+      <w:r>
+        <w:t>Primero crearemos la unidad organizativa Jovellanos</w:t>
+      </w:r>
+    </w:p>
+    <w:p>
+      <w:r>
+        <w:rPr>
+          <w:noProof/>
+        </w:rPr>
+        <w:drawing>
+          <wp:inline distT="0" distB="0" distL="0" distR="0" wp14:anchorId="3274732A" wp14:editId="3872ECC6">
+            <wp:extent cx="5295900" cy="1743075"/>
+            <wp:effectExtent l="0" t="0" r="0" b="9525"/>
+            <wp:docPr id="34" name="Imagen 34"/>
+            <wp:cNvGraphicFramePr>
+              <a:graphicFrameLocks xmlns:a="http://schemas.openxmlformats.org/drawingml/2006/main" noChangeAspect="1"/>
+            </wp:cNvGraphicFramePr>
+            <a:graphic xmlns:a="http://schemas.openxmlformats.org/drawingml/2006/main">
+              <a:graphicData uri="http://schemas.openxmlformats.org/drawingml/2006/picture">
+                <pic:pic xmlns:pic="http://schemas.openxmlformats.org/drawingml/2006/picture">
+                  <pic:nvPicPr>
+                    <pic:cNvPr id="1" name=""/>
+                    <pic:cNvPicPr/>
+                  </pic:nvPicPr>
+                  <pic:blipFill>
+                    <a:blip r:embed="rId59"/>
+                    <a:stretch>
+                      <a:fillRect/>
+                    </a:stretch>
+                  </pic:blipFill>
+                  <pic:spPr>
+                    <a:xfrm>
+                      <a:off x="0" y="0"/>
+                      <a:ext cx="5295900" cy="1743075"/>
+                    </a:xfrm>
+                    <a:prstGeom prst="rect">
+                      <a:avLst/>
+                    </a:prstGeom>
+                  </pic:spPr>
+                </pic:pic>
+              </a:graphicData>
+            </a:graphic>
+          </wp:inline>
+        </w:drawing>
+      </w:r>
+    </w:p>
+    <w:p>
+      <w:r>
+        <w:t>Ahora crearemos el grupo administradores</w:t>
+      </w:r>
+    </w:p>
+    <w:p>
+      <w:r>
+        <w:rPr>
+          <w:noProof/>
+        </w:rPr>
+        <w:drawing>
+          <wp:inline distT="0" distB="0" distL="0" distR="0" wp14:anchorId="0FAE756F" wp14:editId="32DBE137">
+            <wp:extent cx="5191125" cy="1562100"/>
+            <wp:effectExtent l="0" t="0" r="9525" b="0"/>
+            <wp:docPr id="37" name="Imagen 37"/>
+            <wp:cNvGraphicFramePr>
+              <a:graphicFrameLocks xmlns:a="http://schemas.openxmlformats.org/drawingml/2006/main" noChangeAspect="1"/>
+            </wp:cNvGraphicFramePr>
+            <a:graphic xmlns:a="http://schemas.openxmlformats.org/drawingml/2006/main">
+              <a:graphicData uri="http://schemas.openxmlformats.org/drawingml/2006/picture">
+                <pic:pic xmlns:pic="http://schemas.openxmlformats.org/drawingml/2006/picture">
+                  <pic:nvPicPr>
+                    <pic:cNvPr id="1" name=""/>
+                    <pic:cNvPicPr/>
+                  </pic:nvPicPr>
+                  <pic:blipFill>
+                    <a:blip r:embed="rId60"/>
+                    <a:stretch>
+                      <a:fillRect/>
+                    </a:stretch>
+                  </pic:blipFill>
+                  <pic:spPr>
+                    <a:xfrm>
+                      <a:off x="0" y="0"/>
+                      <a:ext cx="5191125" cy="1562100"/>
+                    </a:xfrm>
+                    <a:prstGeom prst="rect">
+                      <a:avLst/>
+                    </a:prstGeom>
+                  </pic:spPr>
+                </pic:pic>
+              </a:graphicData>
+            </a:graphic>
+          </wp:inline>
+        </w:drawing>
+      </w:r>
+    </w:p>
+    <w:p>
+      <w:r>
+        <w:t xml:space="preserve">A </w:t>
+      </w:r>
+      <w:r>
+        <w:t>continuación,</w:t>
+      </w:r>
+      <w:r>
+        <w:t xml:space="preserve"> hemos creado </w:t>
+      </w:r>
+      <w:r>
+        <w:t>dos</w:t>
+      </w:r>
+      <w:r>
+        <w:t xml:space="preserve"> usuario</w:t>
+      </w:r>
+      <w:r>
+        <w:t>s</w:t>
+      </w:r>
+      <w:r>
+        <w:t xml:space="preserve"> dentro de administradores</w:t>
+      </w:r>
+      <w:r>
+        <w:t xml:space="preserve">, Tanto el </w:t>
+      </w:r>
+      <w:proofErr w:type="spellStart"/>
+      <w:r>
+        <w:t>cn</w:t>
+      </w:r>
+      <w:proofErr w:type="spellEnd"/>
+      <w:r>
+        <w:t xml:space="preserve"> como el </w:t>
+      </w:r>
+      <w:proofErr w:type="spellStart"/>
+      <w:r>
+        <w:t>sn</w:t>
+      </w:r>
+      <w:proofErr w:type="spellEnd"/>
+      <w:r>
+        <w:t xml:space="preserve"> que se requiere para este tipo de cuentas lo hemos realizado en base 64 con el comando</w:t>
+      </w:r>
+    </w:p>
+    <w:p/>
+    <w:p>
+      <w:r>
+        <w:t xml:space="preserve">Echo </w:t>
+      </w:r>
+      <w:proofErr w:type="spellStart"/>
+      <w:r>
+        <w:t>dani</w:t>
+      </w:r>
+      <w:proofErr w:type="spellEnd"/>
+      <w:r>
+        <w:t xml:space="preserve"> | base64 y el resultado es el </w:t>
+      </w:r>
+      <w:proofErr w:type="spellStart"/>
+      <w:r>
+        <w:t>cn</w:t>
+      </w:r>
+      <w:proofErr w:type="spellEnd"/>
+      <w:r>
+        <w:t xml:space="preserve">, repetimos el paso con el </w:t>
+      </w:r>
+      <w:proofErr w:type="spellStart"/>
+      <w:r>
+        <w:t>sn</w:t>
+      </w:r>
+      <w:proofErr w:type="spellEnd"/>
+      <w:r>
+        <w:t xml:space="preserve"> y en este caso ponemos el apellido, </w:t>
+      </w:r>
+      <w:r>
+        <w:t>así</w:t>
+      </w:r>
+      <w:r>
+        <w:t xml:space="preserve"> hemos obtenido los valores requeridos</w:t>
+      </w:r>
+    </w:p>
+    <w:p>
+      <w:r>
+        <w:rPr>
+          <w:noProof/>
+        </w:rPr>
+        <w:lastRenderedPageBreak/>
+        <w:drawing>
+          <wp:inline distT="0" distB="0" distL="0" distR="0" wp14:anchorId="4FFCC544" wp14:editId="15BAA067">
+            <wp:extent cx="4503178" cy="5239910"/>
+            <wp:effectExtent l="0" t="0" r="0" b="0"/>
+            <wp:docPr id="39" name="Imagen 39"/>
+            <wp:cNvGraphicFramePr>
+              <a:graphicFrameLocks xmlns:a="http://schemas.openxmlformats.org/drawingml/2006/main" noChangeAspect="1"/>
+            </wp:cNvGraphicFramePr>
+            <a:graphic xmlns:a="http://schemas.openxmlformats.org/drawingml/2006/main">
+              <a:graphicData uri="http://schemas.openxmlformats.org/drawingml/2006/picture">
+                <pic:pic xmlns:pic="http://schemas.openxmlformats.org/drawingml/2006/picture">
+                  <pic:nvPicPr>
+                    <pic:cNvPr id="1" name=""/>
+                    <pic:cNvPicPr/>
+                  </pic:nvPicPr>
+                  <pic:blipFill>
+                    <a:blip r:embed="rId61"/>
+                    <a:stretch>
+                      <a:fillRect/>
+                    </a:stretch>
+                  </pic:blipFill>
+                  <pic:spPr>
+                    <a:xfrm>
+                      <a:off x="0" y="0"/>
+                      <a:ext cx="4533710" cy="5275438"/>
+                    </a:xfrm>
+                    <a:prstGeom prst="rect">
+                      <a:avLst/>
+                    </a:prstGeom>
+                  </pic:spPr>
+                </pic:pic>
+              </a:graphicData>
+            </a:graphic>
+          </wp:inline>
+        </w:drawing>
+      </w:r>
+    </w:p>
+    <w:p/>
+    <w:p>
+      <w:r>
+        <w:t xml:space="preserve">Ahora procederemos añadir a </w:t>
+      </w:r>
+      <w:proofErr w:type="spellStart"/>
+      <w:r>
+        <w:t>ldap</w:t>
+      </w:r>
+      <w:proofErr w:type="spellEnd"/>
+      <w:r>
+        <w:t xml:space="preserve"> los datos de cada fichero. </w:t>
+      </w:r>
+      <w:proofErr w:type="spellStart"/>
+      <w:r>
+        <w:t>ldif</w:t>
+      </w:r>
+      <w:proofErr w:type="spellEnd"/>
+      <w:r>
+        <w:t xml:space="preserve"> creado</w:t>
+      </w:r>
+    </w:p>
+    <w:p>
+      <w:proofErr w:type="spellStart"/>
+      <w:r>
+        <w:t>ldapadd</w:t>
+      </w:r>
+      <w:proofErr w:type="spellEnd"/>
+      <w:r>
+        <w:t xml:space="preserve"> -x -D </w:t>
+      </w:r>
+      <w:proofErr w:type="spellStart"/>
+      <w:r>
+        <w:t>dc</w:t>
+      </w:r>
+      <w:proofErr w:type="spellEnd"/>
+      <w:r>
+        <w:t>=</w:t>
+      </w:r>
+      <w:proofErr w:type="spellStart"/>
+      <w:r>
+        <w:t>Jovellanos</w:t>
+      </w:r>
+      <w:r>
+        <w:t>,dc</w:t>
+      </w:r>
+      <w:proofErr w:type="spellEnd"/>
+      <w:r>
+        <w:t>=</w:t>
+      </w:r>
+      <w:r>
+        <w:t>local</w:t>
+      </w:r>
+      <w:r>
+        <w:t xml:space="preserve"> -W -f </w:t>
+      </w:r>
+      <w:proofErr w:type="spellStart"/>
+      <w:r>
+        <w:t>u</w:t>
+      </w:r>
+      <w:r>
+        <w:t>nidades</w:t>
+      </w:r>
+      <w:r>
+        <w:t>.ldif</w:t>
+      </w:r>
+      <w:proofErr w:type="spellEnd"/>
+    </w:p>
+    <w:p>
+      <w:pPr>
+        <w:pStyle w:val="Ttulo3"/>
+      </w:pPr>
+      <w:bookmarkStart w:id="9" w:name="_Toc38528907"/>
+      <w:r>
+        <w:t>Unidades organizativas</w:t>
+      </w:r>
+      <w:bookmarkEnd w:id="9"/>
+    </w:p>
+    <w:p>
+      <w:r>
+        <w:rPr>
+          <w:noProof/>
+        </w:rPr>
+        <w:drawing>
+          <wp:inline distT="0" distB="0" distL="0" distR="0" wp14:anchorId="2867A79D" wp14:editId="3786373B">
+            <wp:extent cx="5693134" cy="424898"/>
+            <wp:effectExtent l="0" t="0" r="3175" b="0"/>
+            <wp:docPr id="47" name="Imagen 47"/>
+            <wp:cNvGraphicFramePr>
+              <a:graphicFrameLocks xmlns:a="http://schemas.openxmlformats.org/drawingml/2006/main" noChangeAspect="1"/>
+            </wp:cNvGraphicFramePr>
+            <a:graphic xmlns:a="http://schemas.openxmlformats.org/drawingml/2006/main">
+              <a:graphicData uri="http://schemas.openxmlformats.org/drawingml/2006/picture">
+                <pic:pic xmlns:pic="http://schemas.openxmlformats.org/drawingml/2006/picture">
+                  <pic:nvPicPr>
+                    <pic:cNvPr id="1" name=""/>
+                    <pic:cNvPicPr/>
+                  </pic:nvPicPr>
+                  <pic:blipFill>
+                    <a:blip r:embed="rId62"/>
+                    <a:stretch>
+                      <a:fillRect/>
+                    </a:stretch>
+                  </pic:blipFill>
+                  <pic:spPr>
+                    <a:xfrm>
+                      <a:off x="0" y="0"/>
+                      <a:ext cx="5734410" cy="427979"/>
+                    </a:xfrm>
+                    <a:prstGeom prst="rect">
+                      <a:avLst/>
+                    </a:prstGeom>
+                  </pic:spPr>
+                </pic:pic>
+              </a:graphicData>
+            </a:graphic>
+          </wp:inline>
+        </w:drawing>
+      </w:r>
+    </w:p>
+    <w:p/>
+    <w:p>
+      <w:pPr>
+        <w:pStyle w:val="Ttulo3"/>
+      </w:pPr>
+      <w:bookmarkStart w:id="10" w:name="_Toc38528908"/>
+      <w:r>
+        <w:t>Grupos</w:t>
+      </w:r>
+      <w:bookmarkEnd w:id="10"/>
+    </w:p>
+    <w:p>
+      <w:r>
+        <w:rPr>
+          <w:noProof/>
+        </w:rPr>
+        <w:drawing>
+          <wp:inline distT="0" distB="0" distL="0" distR="0" wp14:anchorId="653AE72E" wp14:editId="296F41B4">
+            <wp:extent cx="6034853" cy="492981"/>
+            <wp:effectExtent l="0" t="0" r="4445" b="2540"/>
+            <wp:docPr id="48" name="Imagen 48"/>
+            <wp:cNvGraphicFramePr>
+              <a:graphicFrameLocks xmlns:a="http://schemas.openxmlformats.org/drawingml/2006/main" noChangeAspect="1"/>
+            </wp:cNvGraphicFramePr>
+            <a:graphic xmlns:a="http://schemas.openxmlformats.org/drawingml/2006/main">
+              <a:graphicData uri="http://schemas.openxmlformats.org/drawingml/2006/picture">
+                <pic:pic xmlns:pic="http://schemas.openxmlformats.org/drawingml/2006/picture">
+                  <pic:nvPicPr>
+                    <pic:cNvPr id="1" name=""/>
+                    <pic:cNvPicPr/>
+                  </pic:nvPicPr>
+                  <pic:blipFill>
+                    <a:blip r:embed="rId63"/>
+                    <a:stretch>
+                      <a:fillRect/>
+                    </a:stretch>
+                  </pic:blipFill>
+                  <pic:spPr>
+                    <a:xfrm>
+                      <a:off x="0" y="0"/>
+                      <a:ext cx="6850690" cy="559626"/>
+                    </a:xfrm>
+                    <a:prstGeom prst="rect">
+                      <a:avLst/>
+                    </a:prstGeom>
+                  </pic:spPr>
+                </pic:pic>
+              </a:graphicData>
+            </a:graphic>
+          </wp:inline>
+        </w:drawing>
+      </w:r>
+    </w:p>
+    <w:p>
+      <w:pPr>
+        <w:pStyle w:val="Ttulo3"/>
+      </w:pPr>
+      <w:bookmarkStart w:id="11" w:name="_Toc38528909"/>
+      <w:r>
+        <w:lastRenderedPageBreak/>
+        <w:t>Usuarios</w:t>
+      </w:r>
+      <w:bookmarkEnd w:id="11"/>
+    </w:p>
+    <w:p>
+      <w:r>
+        <w:rPr>
+          <w:noProof/>
+        </w:rPr>
+        <w:drawing>
+          <wp:inline distT="0" distB="0" distL="0" distR="0" wp14:anchorId="19FA76F1" wp14:editId="3592D02C">
+            <wp:extent cx="5760085" cy="649605"/>
+            <wp:effectExtent l="0" t="0" r="0" b="0"/>
+            <wp:docPr id="53" name="Imagen 53"/>
+            <wp:cNvGraphicFramePr>
+              <a:graphicFrameLocks xmlns:a="http://schemas.openxmlformats.org/drawingml/2006/main" noChangeAspect="1"/>
+            </wp:cNvGraphicFramePr>
+            <a:graphic xmlns:a="http://schemas.openxmlformats.org/drawingml/2006/main">
+              <a:graphicData uri="http://schemas.openxmlformats.org/drawingml/2006/picture">
+                <pic:pic xmlns:pic="http://schemas.openxmlformats.org/drawingml/2006/picture">
+                  <pic:nvPicPr>
+                    <pic:cNvPr id="1" name=""/>
+                    <pic:cNvPicPr/>
+                  </pic:nvPicPr>
+                  <pic:blipFill>
+                    <a:blip r:embed="rId64"/>
+                    <a:stretch>
+                      <a:fillRect/>
+                    </a:stretch>
+                  </pic:blipFill>
+                  <pic:spPr>
+                    <a:xfrm>
+                      <a:off x="0" y="0"/>
+                      <a:ext cx="5760085" cy="649605"/>
+                    </a:xfrm>
+                    <a:prstGeom prst="rect">
+                      <a:avLst/>
+                    </a:prstGeom>
+                  </pic:spPr>
+                </pic:pic>
+              </a:graphicData>
+            </a:graphic>
+          </wp:inline>
+        </w:drawing>
+      </w:r>
+    </w:p>
+    <w:p>
+      <w:r>
+        <w:t xml:space="preserve">Tras estos procesos podemos usar el comando </w:t>
+      </w:r>
+      <w:proofErr w:type="spellStart"/>
+      <w:r>
+        <w:t>slapcat</w:t>
+      </w:r>
+      <w:proofErr w:type="spellEnd"/>
+      <w:r>
+        <w:t xml:space="preserve"> para comprobar la información</w:t>
+      </w:r>
+    </w:p>
+    <w:p>
+      <w:r>
+        <w:rPr>
+          <w:noProof/>
+        </w:rPr>
+        <w:drawing>
+          <wp:inline distT="0" distB="0" distL="0" distR="0" wp14:anchorId="7F202046" wp14:editId="4E626B46">
+            <wp:extent cx="5760085" cy="6692265"/>
+            <wp:effectExtent l="0" t="0" r="0" b="0"/>
+            <wp:docPr id="54" name="Imagen 54"/>
+            <wp:cNvGraphicFramePr>
+              <a:graphicFrameLocks xmlns:a="http://schemas.openxmlformats.org/drawingml/2006/main" noChangeAspect="1"/>
+            </wp:cNvGraphicFramePr>
+            <a:graphic xmlns:a="http://schemas.openxmlformats.org/drawingml/2006/main">
+              <a:graphicData uri="http://schemas.openxmlformats.org/drawingml/2006/picture">
+                <pic:pic xmlns:pic="http://schemas.openxmlformats.org/drawingml/2006/picture">
+                  <pic:nvPicPr>
+                    <pic:cNvPr id="1" name=""/>
+                    <pic:cNvPicPr/>
+                  </pic:nvPicPr>
+                  <pic:blipFill>
+                    <a:blip r:embed="rId65"/>
+                    <a:stretch>
+                      <a:fillRect/>
+                    </a:stretch>
+                  </pic:blipFill>
+                  <pic:spPr>
+                    <a:xfrm>
+                      <a:off x="0" y="0"/>
+                      <a:ext cx="5760085" cy="6692265"/>
+                    </a:xfrm>
+                    <a:prstGeom prst="rect">
+                      <a:avLst/>
+                    </a:prstGeom>
+                  </pic:spPr>
+                </pic:pic>
+              </a:graphicData>
+            </a:graphic>
+          </wp:inline>
+        </w:drawing>
+      </w:r>
+    </w:p>
+    <w:p>
+      <w:r>
+        <w:rPr>
+          <w:noProof/>
+        </w:rPr>
+        <w:lastRenderedPageBreak/>
+        <w:drawing>
+          <wp:inline distT="0" distB="0" distL="0" distR="0" wp14:anchorId="698F66BC" wp14:editId="3D65309C">
+            <wp:extent cx="4943475" cy="4210050"/>
+            <wp:effectExtent l="0" t="0" r="9525" b="0"/>
+            <wp:docPr id="55" name="Imagen 55"/>
+            <wp:cNvGraphicFramePr>
+              <a:graphicFrameLocks xmlns:a="http://schemas.openxmlformats.org/drawingml/2006/main" noChangeAspect="1"/>
+            </wp:cNvGraphicFramePr>
+            <a:graphic xmlns:a="http://schemas.openxmlformats.org/drawingml/2006/main">
+              <a:graphicData uri="http://schemas.openxmlformats.org/drawingml/2006/picture">
+                <pic:pic xmlns:pic="http://schemas.openxmlformats.org/drawingml/2006/picture">
+                  <pic:nvPicPr>
+                    <pic:cNvPr id="1" name=""/>
+                    <pic:cNvPicPr/>
+                  </pic:nvPicPr>
+                  <pic:blipFill>
+                    <a:blip r:embed="rId66"/>
+                    <a:stretch>
+                      <a:fillRect/>
+                    </a:stretch>
+                  </pic:blipFill>
+                  <pic:spPr>
+                    <a:xfrm>
+                      <a:off x="0" y="0"/>
+                      <a:ext cx="4943475" cy="4210050"/>
+                    </a:xfrm>
+                    <a:prstGeom prst="rect">
+                      <a:avLst/>
+                    </a:prstGeom>
+                  </pic:spPr>
+                </pic:pic>
+              </a:graphicData>
+            </a:graphic>
+          </wp:inline>
+        </w:drawing>
+      </w:r>
+    </w:p>
+    <w:p>
+      <w:r>
+        <w:rPr>
+          <w:noProof/>
+        </w:rPr>
+        <w:drawing>
+          <wp:inline distT="0" distB="0" distL="0" distR="0" wp14:anchorId="1E6C4CD2" wp14:editId="3BCBD0FB">
+            <wp:extent cx="4724400" cy="4086225"/>
+            <wp:effectExtent l="0" t="0" r="0" b="9525"/>
+            <wp:docPr id="57" name="Imagen 57"/>
+            <wp:cNvGraphicFramePr>
+              <a:graphicFrameLocks xmlns:a="http://schemas.openxmlformats.org/drawingml/2006/main" noChangeAspect="1"/>
+            </wp:cNvGraphicFramePr>
+            <a:graphic xmlns:a="http://schemas.openxmlformats.org/drawingml/2006/main">
+              <a:graphicData uri="http://schemas.openxmlformats.org/drawingml/2006/picture">
+                <pic:pic xmlns:pic="http://schemas.openxmlformats.org/drawingml/2006/picture">
+                  <pic:nvPicPr>
+                    <pic:cNvPr id="1" name=""/>
+                    <pic:cNvPicPr/>
+                  </pic:nvPicPr>
+                  <pic:blipFill>
+                    <a:blip r:embed="rId67"/>
+                    <a:stretch>
+                      <a:fillRect/>
+                    </a:stretch>
+                  </pic:blipFill>
+                  <pic:spPr>
+                    <a:xfrm>
+                      <a:off x="0" y="0"/>
+                      <a:ext cx="4724400" cy="4086225"/>
+                    </a:xfrm>
+                    <a:prstGeom prst="rect">
+                      <a:avLst/>
+                    </a:prstGeom>
+                  </pic:spPr>
+                </pic:pic>
+              </a:graphicData>
+            </a:graphic>
+          </wp:inline>
+        </w:drawing>
+      </w:r>
+    </w:p>
+    <w:p>
+      <w:r>
+        <w:rPr>
+          <w:noProof/>
+        </w:rPr>
+        <w:lastRenderedPageBreak/>
+        <w:drawing>
+          <wp:inline distT="0" distB="0" distL="0" distR="0" wp14:anchorId="3E683BC8" wp14:editId="3FCA3848">
+            <wp:extent cx="4676775" cy="4333875"/>
+            <wp:effectExtent l="0" t="0" r="9525" b="9525"/>
+            <wp:docPr id="59" name="Imagen 59"/>
+            <wp:cNvGraphicFramePr>
+              <a:graphicFrameLocks xmlns:a="http://schemas.openxmlformats.org/drawingml/2006/main" noChangeAspect="1"/>
+            </wp:cNvGraphicFramePr>
+            <a:graphic xmlns:a="http://schemas.openxmlformats.org/drawingml/2006/main">
+              <a:graphicData uri="http://schemas.openxmlformats.org/drawingml/2006/picture">
+                <pic:pic xmlns:pic="http://schemas.openxmlformats.org/drawingml/2006/picture">
+                  <pic:nvPicPr>
+                    <pic:cNvPr id="1" name=""/>
+                    <pic:cNvPicPr/>
+                  </pic:nvPicPr>
+                  <pic:blipFill>
+                    <a:blip r:embed="rId68"/>
+                    <a:stretch>
+                      <a:fillRect/>
+                    </a:stretch>
+                  </pic:blipFill>
+                  <pic:spPr>
+                    <a:xfrm>
+                      <a:off x="0" y="0"/>
+                      <a:ext cx="4676775" cy="4333875"/>
+                    </a:xfrm>
+                    <a:prstGeom prst="rect">
+                      <a:avLst/>
+                    </a:prstGeom>
+                  </pic:spPr>
+                </pic:pic>
+              </a:graphicData>
+            </a:graphic>
+          </wp:inline>
+        </w:drawing>
+      </w:r>
+    </w:p>
+    <w:p>
+      <w:r>
+        <w:t>Con esto hemos finalizado la creación de UO, grupos y usuarios deseados para esta demo</w:t>
+      </w:r>
+    </w:p>
+    <w:p>
+      <w:pPr>
+        <w:pStyle w:val="Ttulo2"/>
+      </w:pPr>
+      <w:bookmarkStart w:id="12" w:name="_Toc38528910"/>
+      <w:r>
+        <w:t xml:space="preserve">Instalación De Interfaz Web </w:t>
+      </w:r>
+      <w:proofErr w:type="spellStart"/>
+      <w:r>
+        <w:t>Openldap</w:t>
+      </w:r>
+      <w:proofErr w:type="spellEnd"/>
+      <w:r>
+        <w:t xml:space="preserve"> en Debian puro</w:t>
+      </w:r>
+      <w:bookmarkEnd w:id="12"/>
+    </w:p>
+    <w:p>
+      <w:r>
+        <w:t xml:space="preserve">Para un manejo más fácil de </w:t>
+      </w:r>
+      <w:proofErr w:type="spellStart"/>
+      <w:r>
+        <w:t>Openldap</w:t>
+      </w:r>
+      <w:proofErr w:type="spellEnd"/>
+      <w:r>
+        <w:t xml:space="preserve"> instalaremos una interfaz web</w:t>
+      </w:r>
+    </w:p>
+    <w:p>
+      <w:r>
+        <w:t>Primero modificaremos el fichero /</w:t>
+      </w:r>
+      <w:proofErr w:type="spellStart"/>
+      <w:r>
+        <w:t>etc</w:t>
+      </w:r>
+      <w:proofErr w:type="spellEnd"/>
+      <w:r>
+        <w:t>/hosts y añadimos la entrada del server</w:t>
+      </w:r>
+    </w:p>
+    <w:p>
+      <w:r>
+        <w:rPr>
+          <w:noProof/>
+        </w:rPr>
+        <w:drawing>
+          <wp:inline distT="0" distB="0" distL="0" distR="0" wp14:anchorId="1F096619" wp14:editId="469E88E0">
+            <wp:extent cx="5686425" cy="2495550"/>
+            <wp:effectExtent l="0" t="0" r="9525" b="0"/>
+            <wp:docPr id="49" name="Imagen 49"/>
+            <wp:cNvGraphicFramePr>
+              <a:graphicFrameLocks xmlns:a="http://schemas.openxmlformats.org/drawingml/2006/main" noChangeAspect="1"/>
+            </wp:cNvGraphicFramePr>
+            <a:graphic xmlns:a="http://schemas.openxmlformats.org/drawingml/2006/main">
+              <a:graphicData uri="http://schemas.openxmlformats.org/drawingml/2006/picture">
+                <pic:pic xmlns:pic="http://schemas.openxmlformats.org/drawingml/2006/picture">
+                  <pic:nvPicPr>
+                    <pic:cNvPr id="1" name=""/>
+                    <pic:cNvPicPr/>
+                  </pic:nvPicPr>
+                  <pic:blipFill>
+                    <a:blip r:embed="rId69"/>
+                    <a:stretch>
+                      <a:fillRect/>
+                    </a:stretch>
+                  </pic:blipFill>
+                  <pic:spPr>
+                    <a:xfrm>
+                      <a:off x="0" y="0"/>
+                      <a:ext cx="5686425" cy="2495550"/>
+                    </a:xfrm>
+                    <a:prstGeom prst="rect">
+                      <a:avLst/>
+                    </a:prstGeom>
+                  </pic:spPr>
+                </pic:pic>
+              </a:graphicData>
+            </a:graphic>
+          </wp:inline>
+        </w:drawing>
+      </w:r>
+    </w:p>
+    <w:p/>
+    <w:p>
+      <w:r>
+        <w:t xml:space="preserve">A </w:t>
+      </w:r>
+      <w:r>
+        <w:t>continuación,</w:t>
+      </w:r>
+      <w:r>
+        <w:t xml:space="preserve"> procederemos a instalar el paquete </w:t>
+      </w:r>
+      <w:proofErr w:type="spellStart"/>
+      <w:r>
+        <w:t>libnss-ldap</w:t>
+      </w:r>
+      <w:proofErr w:type="spellEnd"/>
+    </w:p>
+    <w:p>
+      <w:r>
+        <w:rPr>
+          <w:noProof/>
+        </w:rPr>
+        <w:drawing>
+          <wp:inline distT="0" distB="0" distL="0" distR="0" wp14:anchorId="31CC66D9" wp14:editId="403E48AC">
+            <wp:extent cx="5760085" cy="1837055"/>
+            <wp:effectExtent l="0" t="0" r="0" b="0"/>
+            <wp:docPr id="51" name="Imagen 51"/>
+            <wp:cNvGraphicFramePr>
+              <a:graphicFrameLocks xmlns:a="http://schemas.openxmlformats.org/drawingml/2006/main" noChangeAspect="1"/>
+            </wp:cNvGraphicFramePr>
+            <a:graphic xmlns:a="http://schemas.openxmlformats.org/drawingml/2006/main">
+              <a:graphicData uri="http://schemas.openxmlformats.org/drawingml/2006/picture">
+                <pic:pic xmlns:pic="http://schemas.openxmlformats.org/drawingml/2006/picture">
+                  <pic:nvPicPr>
+                    <pic:cNvPr id="1" name=""/>
+                    <pic:cNvPicPr/>
+                  </pic:nvPicPr>
+                  <pic:blipFill>
+                    <a:blip r:embed="rId70"/>
+                    <a:stretch>
+                      <a:fillRect/>
+                    </a:stretch>
+                  </pic:blipFill>
+                  <pic:spPr>
+                    <a:xfrm>
+                      <a:off x="0" y="0"/>
+                      <a:ext cx="5760085" cy="1837055"/>
+                    </a:xfrm>
+                    <a:prstGeom prst="rect">
+                      <a:avLst/>
+                    </a:prstGeom>
+                  </pic:spPr>
+                </pic:pic>
+              </a:graphicData>
+            </a:graphic>
+          </wp:inline>
+        </w:drawing>
+      </w:r>
+    </w:p>
+    <w:p>
+      <w:r>
+        <w:t>Proseguiremos con la configuración correspondiente</w:t>
+      </w:r>
+    </w:p>
+    <w:p>
+      <w:r>
+        <w:t xml:space="preserve">Aquí nos pide la </w:t>
+      </w:r>
+      <w:proofErr w:type="spellStart"/>
+      <w:r>
+        <w:t>ip</w:t>
+      </w:r>
+      <w:proofErr w:type="spellEnd"/>
+      <w:r>
+        <w:t xml:space="preserve"> que usaremos</w:t>
+      </w:r>
+    </w:p>
+    <w:p>
+      <w:r>
+        <w:rPr>
+          <w:noProof/>
+        </w:rPr>
+        <w:drawing>
+          <wp:inline distT="0" distB="0" distL="0" distR="0" wp14:anchorId="5AEBB86E" wp14:editId="480A9547">
+            <wp:extent cx="5760085" cy="1886585"/>
+            <wp:effectExtent l="0" t="0" r="0" b="0"/>
+            <wp:docPr id="52" name="Imagen 52"/>
+            <wp:cNvGraphicFramePr>
+              <a:graphicFrameLocks xmlns:a="http://schemas.openxmlformats.org/drawingml/2006/main" noChangeAspect="1"/>
+            </wp:cNvGraphicFramePr>
+            <a:graphic xmlns:a="http://schemas.openxmlformats.org/drawingml/2006/main">
+              <a:graphicData uri="http://schemas.openxmlformats.org/drawingml/2006/picture">
+                <pic:pic xmlns:pic="http://schemas.openxmlformats.org/drawingml/2006/picture">
+                  <pic:nvPicPr>
+                    <pic:cNvPr id="1" name=""/>
+                    <pic:cNvPicPr/>
+                  </pic:nvPicPr>
+                  <pic:blipFill>
+                    <a:blip r:embed="rId71"/>
+                    <a:stretch>
+                      <a:fillRect/>
+                    </a:stretch>
+                  </pic:blipFill>
+                  <pic:spPr>
+                    <a:xfrm>
+                      <a:off x="0" y="0"/>
+                      <a:ext cx="5760085" cy="1886585"/>
+                    </a:xfrm>
+                    <a:prstGeom prst="rect">
+                      <a:avLst/>
+                    </a:prstGeom>
+                  </pic:spPr>
+                </pic:pic>
+              </a:graphicData>
+            </a:graphic>
+          </wp:inline>
+        </w:drawing>
+      </w:r>
+    </w:p>
+    <w:p>
+      <w:r>
+        <w:t>Aquí nos pide rellenar el nombre distintivo</w:t>
+      </w:r>
+    </w:p>
+    <w:p>
+      <w:r>
+        <w:rPr>
+          <w:noProof/>
+        </w:rPr>
+        <w:drawing>
+          <wp:inline distT="0" distB="0" distL="0" distR="0" wp14:anchorId="43B03D44" wp14:editId="3AF22CA3">
+            <wp:extent cx="5760085" cy="1438275"/>
+            <wp:effectExtent l="0" t="0" r="0" b="9525"/>
+            <wp:docPr id="56" name="Imagen 56"/>
+            <wp:cNvGraphicFramePr>
+              <a:graphicFrameLocks xmlns:a="http://schemas.openxmlformats.org/drawingml/2006/main" noChangeAspect="1"/>
+            </wp:cNvGraphicFramePr>
+            <a:graphic xmlns:a="http://schemas.openxmlformats.org/drawingml/2006/main">
+              <a:graphicData uri="http://schemas.openxmlformats.org/drawingml/2006/picture">
+                <pic:pic xmlns:pic="http://schemas.openxmlformats.org/drawingml/2006/picture">
+                  <pic:nvPicPr>
+                    <pic:cNvPr id="1" name=""/>
+                    <pic:cNvPicPr/>
+                  </pic:nvPicPr>
+                  <pic:blipFill>
+                    <a:blip r:embed="rId72"/>
+                    <a:stretch>
+                      <a:fillRect/>
+                    </a:stretch>
+                  </pic:blipFill>
+                  <pic:spPr>
+                    <a:xfrm>
+                      <a:off x="0" y="0"/>
+                      <a:ext cx="5760085" cy="1438275"/>
+                    </a:xfrm>
+                    <a:prstGeom prst="rect">
+                      <a:avLst/>
+                    </a:prstGeom>
+                  </pic:spPr>
+                </pic:pic>
+              </a:graphicData>
+            </a:graphic>
+          </wp:inline>
+        </w:drawing>
+      </w:r>
+    </w:p>
+    <w:p/>
+    <w:p/>
+    <w:p/>
+    <w:p>
+      <w:r>
+        <w:lastRenderedPageBreak/>
+        <w:t xml:space="preserve">Aquí cogeremos el valor </w:t>
+      </w:r>
+      <w:proofErr w:type="spellStart"/>
+      <w:r>
+        <w:t>mas</w:t>
+      </w:r>
+      <w:proofErr w:type="spellEnd"/>
+      <w:r>
+        <w:t xml:space="preserve"> alto como indica</w:t>
+      </w:r>
+    </w:p>
+    <w:p>
+      <w:r>
+        <w:rPr>
+          <w:noProof/>
+        </w:rPr>
+        <w:drawing>
+          <wp:inline distT="0" distB="0" distL="0" distR="0" wp14:anchorId="3D44253D" wp14:editId="1E52FC1B">
+            <wp:extent cx="5760085" cy="1539240"/>
+            <wp:effectExtent l="0" t="0" r="0" b="3810"/>
+            <wp:docPr id="61" name="Imagen 61"/>
+            <wp:cNvGraphicFramePr>
+              <a:graphicFrameLocks xmlns:a="http://schemas.openxmlformats.org/drawingml/2006/main" noChangeAspect="1"/>
+            </wp:cNvGraphicFramePr>
+            <a:graphic xmlns:a="http://schemas.openxmlformats.org/drawingml/2006/main">
+              <a:graphicData uri="http://schemas.openxmlformats.org/drawingml/2006/picture">
+                <pic:pic xmlns:pic="http://schemas.openxmlformats.org/drawingml/2006/picture">
+                  <pic:nvPicPr>
+                    <pic:cNvPr id="1" name=""/>
+                    <pic:cNvPicPr/>
+                  </pic:nvPicPr>
+                  <pic:blipFill>
+                    <a:blip r:embed="rId73"/>
+                    <a:stretch>
+                      <a:fillRect/>
+                    </a:stretch>
+                  </pic:blipFill>
+                  <pic:spPr>
+                    <a:xfrm>
+                      <a:off x="0" y="0"/>
+                      <a:ext cx="5760085" cy="1539240"/>
+                    </a:xfrm>
+                    <a:prstGeom prst="rect">
+                      <a:avLst/>
+                    </a:prstGeom>
+                  </pic:spPr>
+                </pic:pic>
+              </a:graphicData>
+            </a:graphic>
+          </wp:inline>
+        </w:drawing>
+      </w:r>
+    </w:p>
+    <w:p>
+      <w:r>
+        <w:t xml:space="preserve">Configurando la cuenta </w:t>
+      </w:r>
+      <w:proofErr w:type="spellStart"/>
+      <w:r>
+        <w:t>admin</w:t>
+      </w:r>
+      <w:proofErr w:type="spellEnd"/>
+      <w:r>
+        <w:t xml:space="preserve"> para LDAP</w:t>
+      </w:r>
+    </w:p>
+    <w:p>
+      <w:r>
+        <w:rPr>
+          <w:noProof/>
+        </w:rPr>
+        <w:drawing>
+          <wp:inline distT="0" distB="0" distL="0" distR="0" wp14:anchorId="293762D5" wp14:editId="052ADB06">
+            <wp:extent cx="5760085" cy="1662430"/>
+            <wp:effectExtent l="0" t="0" r="0" b="0"/>
+            <wp:docPr id="62" name="Imagen 62"/>
+            <wp:cNvGraphicFramePr>
+              <a:graphicFrameLocks xmlns:a="http://schemas.openxmlformats.org/drawingml/2006/main" noChangeAspect="1"/>
+            </wp:cNvGraphicFramePr>
+            <a:graphic xmlns:a="http://schemas.openxmlformats.org/drawingml/2006/main">
+              <a:graphicData uri="http://schemas.openxmlformats.org/drawingml/2006/picture">
+                <pic:pic xmlns:pic="http://schemas.openxmlformats.org/drawingml/2006/picture">
+                  <pic:nvPicPr>
+                    <pic:cNvPr id="1" name=""/>
+                    <pic:cNvPicPr/>
+                  </pic:nvPicPr>
+                  <pic:blipFill>
+                    <a:blip r:embed="rId74"/>
+                    <a:stretch>
+                      <a:fillRect/>
+                    </a:stretch>
+                  </pic:blipFill>
+                  <pic:spPr>
+                    <a:xfrm>
+                      <a:off x="0" y="0"/>
+                      <a:ext cx="5760085" cy="1662430"/>
+                    </a:xfrm>
+                    <a:prstGeom prst="rect">
+                      <a:avLst/>
+                    </a:prstGeom>
+                  </pic:spPr>
+                </pic:pic>
+              </a:graphicData>
+            </a:graphic>
+          </wp:inline>
+        </w:drawing>
+      </w:r>
+    </w:p>
+    <w:p>
+      <w:r>
+        <w:t xml:space="preserve">Contraseña </w:t>
+      </w:r>
+      <w:proofErr w:type="spellStart"/>
+      <w:r>
+        <w:t>admin</w:t>
+      </w:r>
+      <w:proofErr w:type="spellEnd"/>
+    </w:p>
+    <w:p>
+      <w:r>
+        <w:rPr>
+          <w:noProof/>
+        </w:rPr>
+        <w:drawing>
+          <wp:inline distT="0" distB="0" distL="0" distR="0" wp14:anchorId="76DD8357" wp14:editId="30AE9BFD">
+            <wp:extent cx="5391150" cy="1773475"/>
+            <wp:effectExtent l="0" t="0" r="0" b="0"/>
+            <wp:docPr id="63" name="Imagen 63"/>
+            <wp:cNvGraphicFramePr>
+              <a:graphicFrameLocks xmlns:a="http://schemas.openxmlformats.org/drawingml/2006/main" noChangeAspect="1"/>
+            </wp:cNvGraphicFramePr>
+            <a:graphic xmlns:a="http://schemas.openxmlformats.org/drawingml/2006/main">
+              <a:graphicData uri="http://schemas.openxmlformats.org/drawingml/2006/picture">
+                <pic:pic xmlns:pic="http://schemas.openxmlformats.org/drawingml/2006/picture">
+                  <pic:nvPicPr>
+                    <pic:cNvPr id="1" name=""/>
+                    <pic:cNvPicPr/>
+                  </pic:nvPicPr>
+                  <pic:blipFill>
+                    <a:blip r:embed="rId75"/>
+                    <a:stretch>
+                      <a:fillRect/>
+                    </a:stretch>
+                  </pic:blipFill>
+                  <pic:spPr>
+                    <a:xfrm>
+                      <a:off x="0" y="0"/>
+                      <a:ext cx="5413044" cy="1780677"/>
+                    </a:xfrm>
+                    <a:prstGeom prst="rect">
+                      <a:avLst/>
+                    </a:prstGeom>
+                  </pic:spPr>
+                </pic:pic>
+              </a:graphicData>
+            </a:graphic>
+          </wp:inline>
+        </w:drawing>
+      </w:r>
+    </w:p>
+    <w:p>
+      <w:r>
+        <w:t xml:space="preserve">Aviso del fichero </w:t>
+      </w:r>
+      <w:proofErr w:type="spellStart"/>
+      <w:r>
+        <w:t>nsswitch.conf</w:t>
+      </w:r>
+      <w:proofErr w:type="spellEnd"/>
+    </w:p>
+    <w:p>
+      <w:r>
+        <w:rPr>
+          <w:noProof/>
+        </w:rPr>
+        <w:drawing>
+          <wp:inline distT="0" distB="0" distL="0" distR="0" wp14:anchorId="452CD3B2" wp14:editId="09B5F0D8">
+            <wp:extent cx="5238750" cy="1588200"/>
+            <wp:effectExtent l="0" t="0" r="0" b="0"/>
+            <wp:docPr id="64" name="Imagen 64"/>
+            <wp:cNvGraphicFramePr>
+              <a:graphicFrameLocks xmlns:a="http://schemas.openxmlformats.org/drawingml/2006/main" noChangeAspect="1"/>
+            </wp:cNvGraphicFramePr>
+            <a:graphic xmlns:a="http://schemas.openxmlformats.org/drawingml/2006/main">
+              <a:graphicData uri="http://schemas.openxmlformats.org/drawingml/2006/picture">
+                <pic:pic xmlns:pic="http://schemas.openxmlformats.org/drawingml/2006/picture">
+                  <pic:nvPicPr>
+                    <pic:cNvPr id="1" name=""/>
+                    <pic:cNvPicPr/>
+                  </pic:nvPicPr>
+                  <pic:blipFill>
+                    <a:blip r:embed="rId76"/>
+                    <a:stretch>
+                      <a:fillRect/>
+                    </a:stretch>
+                  </pic:blipFill>
+                  <pic:spPr>
+                    <a:xfrm>
+                      <a:off x="0" y="0"/>
+                      <a:ext cx="5267171" cy="1596816"/>
+                    </a:xfrm>
+                    <a:prstGeom prst="rect">
+                      <a:avLst/>
+                    </a:prstGeom>
+                  </pic:spPr>
+                </pic:pic>
+              </a:graphicData>
+            </a:graphic>
+          </wp:inline>
+        </w:drawing>
+      </w:r>
+    </w:p>
+    <w:p>
+      <w:r>
+        <w:lastRenderedPageBreak/>
+        <w:t>Aquí marcamos la opción por defecto</w:t>
+      </w:r>
+    </w:p>
+    <w:p>
+      <w:r>
+        <w:rPr>
+          <w:noProof/>
+        </w:rPr>
+        <w:drawing>
+          <wp:inline distT="0" distB="0" distL="0" distR="0" wp14:anchorId="20564127" wp14:editId="16C0BC81">
+            <wp:extent cx="5124450" cy="1563152"/>
+            <wp:effectExtent l="0" t="0" r="0" b="0"/>
+            <wp:docPr id="66" name="Imagen 66"/>
+            <wp:cNvGraphicFramePr>
+              <a:graphicFrameLocks xmlns:a="http://schemas.openxmlformats.org/drawingml/2006/main" noChangeAspect="1"/>
+            </wp:cNvGraphicFramePr>
+            <a:graphic xmlns:a="http://schemas.openxmlformats.org/drawingml/2006/main">
+              <a:graphicData uri="http://schemas.openxmlformats.org/drawingml/2006/picture">
+                <pic:pic xmlns:pic="http://schemas.openxmlformats.org/drawingml/2006/picture">
+                  <pic:nvPicPr>
+                    <pic:cNvPr id="1" name=""/>
+                    <pic:cNvPicPr/>
+                  </pic:nvPicPr>
+                  <pic:blipFill>
+                    <a:blip r:embed="rId77"/>
+                    <a:stretch>
+                      <a:fillRect/>
+                    </a:stretch>
+                  </pic:blipFill>
+                  <pic:spPr>
+                    <a:xfrm>
+                      <a:off x="0" y="0"/>
+                      <a:ext cx="5164184" cy="1575272"/>
+                    </a:xfrm>
+                    <a:prstGeom prst="rect">
+                      <a:avLst/>
+                    </a:prstGeom>
+                  </pic:spPr>
+                </pic:pic>
+              </a:graphicData>
+            </a:graphic>
+          </wp:inline>
+        </w:drawing>
+      </w:r>
+    </w:p>
+    <w:p>
+      <w:r>
+        <w:rPr>
+          <w:noProof/>
+        </w:rPr>
+        <w:drawing>
+          <wp:inline distT="0" distB="0" distL="0" distR="0" wp14:anchorId="251CC085" wp14:editId="33055999">
+            <wp:extent cx="5172075" cy="1259521"/>
+            <wp:effectExtent l="0" t="0" r="0" b="0"/>
+            <wp:docPr id="67" name="Imagen 67"/>
+            <wp:cNvGraphicFramePr>
+              <a:graphicFrameLocks xmlns:a="http://schemas.openxmlformats.org/drawingml/2006/main" noChangeAspect="1"/>
+            </wp:cNvGraphicFramePr>
+            <a:graphic xmlns:a="http://schemas.openxmlformats.org/drawingml/2006/main">
+              <a:graphicData uri="http://schemas.openxmlformats.org/drawingml/2006/picture">
+                <pic:pic xmlns:pic="http://schemas.openxmlformats.org/drawingml/2006/picture">
+                  <pic:nvPicPr>
+                    <pic:cNvPr id="1" name=""/>
+                    <pic:cNvPicPr/>
+                  </pic:nvPicPr>
+                  <pic:blipFill>
+                    <a:blip r:embed="rId78"/>
+                    <a:stretch>
+                      <a:fillRect/>
+                    </a:stretch>
+                  </pic:blipFill>
+                  <pic:spPr>
+                    <a:xfrm>
+                      <a:off x="0" y="0"/>
+                      <a:ext cx="5210167" cy="1268797"/>
+                    </a:xfrm>
+                    <a:prstGeom prst="rect">
+                      <a:avLst/>
+                    </a:prstGeom>
+                  </pic:spPr>
+                </pic:pic>
+              </a:graphicData>
+            </a:graphic>
+          </wp:inline>
+        </w:drawing>
+      </w:r>
+    </w:p>
+    <w:p>
+      <w:r>
+        <w:t>Vamos a configurar los clientes</w:t>
+      </w:r>
+    </w:p>
+    <w:p>
+      <w:r>
+        <w:rPr>
+          <w:noProof/>
+        </w:rPr>
+        <w:drawing>
+          <wp:inline distT="0" distB="0" distL="0" distR="0" wp14:anchorId="0DA549F6" wp14:editId="19131EE9">
+            <wp:extent cx="4933950" cy="314325"/>
+            <wp:effectExtent l="0" t="0" r="0" b="9525"/>
+            <wp:docPr id="69" name="Imagen 69"/>
+            <wp:cNvGraphicFramePr>
+              <a:graphicFrameLocks xmlns:a="http://schemas.openxmlformats.org/drawingml/2006/main" noChangeAspect="1"/>
+            </wp:cNvGraphicFramePr>
+            <a:graphic xmlns:a="http://schemas.openxmlformats.org/drawingml/2006/main">
+              <a:graphicData uri="http://schemas.openxmlformats.org/drawingml/2006/picture">
+                <pic:pic xmlns:pic="http://schemas.openxmlformats.org/drawingml/2006/picture">
+                  <pic:nvPicPr>
+                    <pic:cNvPr id="1" name=""/>
+                    <pic:cNvPicPr/>
+                  </pic:nvPicPr>
+                  <pic:blipFill>
+                    <a:blip r:embed="rId79"/>
+                    <a:stretch>
+                      <a:fillRect/>
+                    </a:stretch>
+                  </pic:blipFill>
+                  <pic:spPr>
+                    <a:xfrm>
+                      <a:off x="0" y="0"/>
+                      <a:ext cx="4933950" cy="314325"/>
+                    </a:xfrm>
+                    <a:prstGeom prst="rect">
+                      <a:avLst/>
+                    </a:prstGeom>
+                  </pic:spPr>
+                </pic:pic>
+              </a:graphicData>
+            </a:graphic>
+          </wp:inline>
+        </w:drawing>
+      </w:r>
+    </w:p>
+    <w:p>
+      <w:r>
+        <w:rPr>
+          <w:noProof/>
+        </w:rPr>
+        <w:drawing>
+          <wp:inline distT="0" distB="0" distL="0" distR="0" wp14:anchorId="1A3226A0" wp14:editId="204E46F7">
+            <wp:extent cx="4619625" cy="2115982"/>
+            <wp:effectExtent l="0" t="0" r="0" b="0"/>
+            <wp:docPr id="70" name="Imagen 70"/>
+            <wp:cNvGraphicFramePr>
+              <a:graphicFrameLocks xmlns:a="http://schemas.openxmlformats.org/drawingml/2006/main" noChangeAspect="1"/>
+            </wp:cNvGraphicFramePr>
+            <a:graphic xmlns:a="http://schemas.openxmlformats.org/drawingml/2006/main">
+              <a:graphicData uri="http://schemas.openxmlformats.org/drawingml/2006/picture">
+                <pic:pic xmlns:pic="http://schemas.openxmlformats.org/drawingml/2006/picture">
+                  <pic:nvPicPr>
+                    <pic:cNvPr id="1" name=""/>
+                    <pic:cNvPicPr/>
+                  </pic:nvPicPr>
+                  <pic:blipFill>
+                    <a:blip r:embed="rId80"/>
+                    <a:stretch>
+                      <a:fillRect/>
+                    </a:stretch>
+                  </pic:blipFill>
+                  <pic:spPr>
+                    <a:xfrm>
+                      <a:off x="0" y="0"/>
+                      <a:ext cx="4635437" cy="2123225"/>
+                    </a:xfrm>
+                    <a:prstGeom prst="rect">
+                      <a:avLst/>
+                    </a:prstGeom>
+                  </pic:spPr>
+                </pic:pic>
+              </a:graphicData>
+            </a:graphic>
+          </wp:inline>
+        </w:drawing>
+      </w:r>
+    </w:p>
+    <w:p>
+      <w:r>
+        <w:t>Ejecutaremos el siguiente comando para comprobar que funciona el servidor</w:t>
+      </w:r>
+    </w:p>
+    <w:p>
+      <w:r>
+        <w:rPr>
+          <w:noProof/>
+        </w:rPr>
+        <w:drawing>
+          <wp:inline distT="0" distB="0" distL="0" distR="0" wp14:anchorId="7B27AAE6" wp14:editId="3BD42BBF">
+            <wp:extent cx="5048250" cy="161925"/>
+            <wp:effectExtent l="0" t="0" r="0" b="9525"/>
+            <wp:docPr id="71" name="Imagen 71"/>
+            <wp:cNvGraphicFramePr>
+              <a:graphicFrameLocks xmlns:a="http://schemas.openxmlformats.org/drawingml/2006/main" noChangeAspect="1"/>
+            </wp:cNvGraphicFramePr>
+            <a:graphic xmlns:a="http://schemas.openxmlformats.org/drawingml/2006/main">
+              <a:graphicData uri="http://schemas.openxmlformats.org/drawingml/2006/picture">
+                <pic:pic xmlns:pic="http://schemas.openxmlformats.org/drawingml/2006/picture">
+                  <pic:nvPicPr>
+                    <pic:cNvPr id="1" name=""/>
+                    <pic:cNvPicPr/>
+                  </pic:nvPicPr>
+                  <pic:blipFill>
+                    <a:blip r:embed="rId81"/>
+                    <a:stretch>
+                      <a:fillRect/>
+                    </a:stretch>
+                  </pic:blipFill>
+                  <pic:spPr>
+                    <a:xfrm>
+                      <a:off x="0" y="0"/>
+                      <a:ext cx="5048250" cy="161925"/>
+                    </a:xfrm>
+                    <a:prstGeom prst="rect">
+                      <a:avLst/>
+                    </a:prstGeom>
+                  </pic:spPr>
+                </pic:pic>
+              </a:graphicData>
+            </a:graphic>
+          </wp:inline>
+        </w:drawing>
+      </w:r>
+    </w:p>
+    <w:p>
+      <w:r>
+        <w:t>Nos devuelve un 0 así que es correcto</w:t>
+      </w:r>
+    </w:p>
+    <w:p>
+      <w:r>
+        <w:rPr>
+          <w:noProof/>
+        </w:rPr>
+        <w:lastRenderedPageBreak/>
+        <w:drawing>
+          <wp:inline distT="0" distB="0" distL="0" distR="0" wp14:anchorId="071FABB5" wp14:editId="13B440B9">
+            <wp:extent cx="2381250" cy="1190625"/>
+            <wp:effectExtent l="0" t="0" r="0" b="9525"/>
+            <wp:docPr id="72" name="Imagen 72"/>
+            <wp:cNvGraphicFramePr>
+              <a:graphicFrameLocks xmlns:a="http://schemas.openxmlformats.org/drawingml/2006/main" noChangeAspect="1"/>
+            </wp:cNvGraphicFramePr>
+            <a:graphic xmlns:a="http://schemas.openxmlformats.org/drawingml/2006/main">
+              <a:graphicData uri="http://schemas.openxmlformats.org/drawingml/2006/picture">
+                <pic:pic xmlns:pic="http://schemas.openxmlformats.org/drawingml/2006/picture">
+                  <pic:nvPicPr>
+                    <pic:cNvPr id="1" name=""/>
+                    <pic:cNvPicPr/>
+                  </pic:nvPicPr>
+                  <pic:blipFill>
+                    <a:blip r:embed="rId82"/>
+                    <a:stretch>
+                      <a:fillRect/>
+                    </a:stretch>
+                  </pic:blipFill>
+                  <pic:spPr>
+                    <a:xfrm>
+                      <a:off x="0" y="0"/>
+                      <a:ext cx="2381250" cy="1190625"/>
+                    </a:xfrm>
+                    <a:prstGeom prst="rect">
+                      <a:avLst/>
+                    </a:prstGeom>
+                  </pic:spPr>
+                </pic:pic>
+              </a:graphicData>
+            </a:graphic>
+          </wp:inline>
+        </w:drawing>
+      </w:r>
+    </w:p>
+    <w:p>
+      <w:r>
+        <w:t>Terminamos bajando la interfaz web deseada</w:t>
+      </w:r>
+    </w:p>
+    <w:p/>
+    <w:p>
+      <w:r>
+        <w:rPr>
+          <w:noProof/>
+        </w:rPr>
+        <w:drawing>
+          <wp:inline distT="0" distB="0" distL="0" distR="0" wp14:anchorId="3FD130B6" wp14:editId="462F2FD5">
+            <wp:extent cx="5760085" cy="512445"/>
+            <wp:effectExtent l="0" t="0" r="0" b="1905"/>
+            <wp:docPr id="75" name="Imagen 75"/>
+            <wp:cNvGraphicFramePr>
+              <a:graphicFrameLocks xmlns:a="http://schemas.openxmlformats.org/drawingml/2006/main" noChangeAspect="1"/>
+            </wp:cNvGraphicFramePr>
+            <a:graphic xmlns:a="http://schemas.openxmlformats.org/drawingml/2006/main">
+              <a:graphicData uri="http://schemas.openxmlformats.org/drawingml/2006/picture">
+                <pic:pic xmlns:pic="http://schemas.openxmlformats.org/drawingml/2006/picture">
+                  <pic:nvPicPr>
+                    <pic:cNvPr id="1" name=""/>
+                    <pic:cNvPicPr/>
+                  </pic:nvPicPr>
+                  <pic:blipFill>
+                    <a:blip r:embed="rId83"/>
+                    <a:stretch>
+                      <a:fillRect/>
+                    </a:stretch>
+                  </pic:blipFill>
+                  <pic:spPr>
+                    <a:xfrm>
+                      <a:off x="0" y="0"/>
+                      <a:ext cx="5760085" cy="512445"/>
+                    </a:xfrm>
+                    <a:prstGeom prst="rect">
+                      <a:avLst/>
+                    </a:prstGeom>
+                  </pic:spPr>
+                </pic:pic>
+              </a:graphicData>
+            </a:graphic>
+          </wp:inline>
+        </w:drawing>
+      </w:r>
+    </w:p>
+    <w:p>
+      <w:r>
+        <w:rPr>
+          <w:noProof/>
+        </w:rPr>
+        <w:drawing>
+          <wp:inline distT="0" distB="0" distL="0" distR="0" wp14:anchorId="17F26964" wp14:editId="7F8C449C">
+            <wp:extent cx="5760085" cy="810895"/>
+            <wp:effectExtent l="0" t="0" r="0" b="8255"/>
+            <wp:docPr id="76" name="Imagen 76"/>
+            <wp:cNvGraphicFramePr>
+              <a:graphicFrameLocks xmlns:a="http://schemas.openxmlformats.org/drawingml/2006/main" noChangeAspect="1"/>
+            </wp:cNvGraphicFramePr>
+            <a:graphic xmlns:a="http://schemas.openxmlformats.org/drawingml/2006/main">
+              <a:graphicData uri="http://schemas.openxmlformats.org/drawingml/2006/picture">
+                <pic:pic xmlns:pic="http://schemas.openxmlformats.org/drawingml/2006/picture">
+                  <pic:nvPicPr>
+                    <pic:cNvPr id="1" name=""/>
+                    <pic:cNvPicPr/>
+                  </pic:nvPicPr>
+                  <pic:blipFill>
+                    <a:blip r:embed="rId84"/>
+                    <a:stretch>
+                      <a:fillRect/>
+                    </a:stretch>
+                  </pic:blipFill>
+                  <pic:spPr>
+                    <a:xfrm>
+                      <a:off x="0" y="0"/>
+                      <a:ext cx="5760085" cy="810895"/>
+                    </a:xfrm>
+                    <a:prstGeom prst="rect">
+                      <a:avLst/>
+                    </a:prstGeom>
+                  </pic:spPr>
+                </pic:pic>
+              </a:graphicData>
+            </a:graphic>
+          </wp:inline>
+        </w:drawing>
+      </w:r>
+    </w:p>
+    <w:p>
+      <w:r>
+        <w:t>Comprobamos que tras esto podemos acceder</w:t>
+      </w:r>
+    </w:p>
+    <w:p>
+      <w:r>
+        <w:t>A la interfaz web</w:t>
+      </w:r>
+    </w:p>
+    <w:p>
+      <w:r>
+        <w:rPr>
+          <w:noProof/>
+        </w:rPr>
+        <w:drawing>
+          <wp:inline distT="0" distB="0" distL="0" distR="0" wp14:anchorId="785D0BEF" wp14:editId="4ED30EE8">
+            <wp:extent cx="5124450" cy="3912682"/>
+            <wp:effectExtent l="0" t="0" r="0" b="0"/>
+            <wp:docPr id="77" name="Imagen 77"/>
+            <wp:cNvGraphicFramePr>
+              <a:graphicFrameLocks xmlns:a="http://schemas.openxmlformats.org/drawingml/2006/main" noChangeAspect="1"/>
+            </wp:cNvGraphicFramePr>
+            <a:graphic xmlns:a="http://schemas.openxmlformats.org/drawingml/2006/main">
+              <a:graphicData uri="http://schemas.openxmlformats.org/drawingml/2006/picture">
+                <pic:pic xmlns:pic="http://schemas.openxmlformats.org/drawingml/2006/picture">
+                  <pic:nvPicPr>
+                    <pic:cNvPr id="1" name=""/>
+                    <pic:cNvPicPr/>
+                  </pic:nvPicPr>
+                  <pic:blipFill>
+                    <a:blip r:embed="rId85"/>
+                    <a:stretch>
+                      <a:fillRect/>
+                    </a:stretch>
+                  </pic:blipFill>
+                  <pic:spPr>
+                    <a:xfrm>
+                      <a:off x="0" y="0"/>
+                      <a:ext cx="5137685" cy="3922787"/>
+                    </a:xfrm>
+                    <a:prstGeom prst="rect">
+                      <a:avLst/>
+                    </a:prstGeom>
+                  </pic:spPr>
+                </pic:pic>
+              </a:graphicData>
+            </a:graphic>
+          </wp:inline>
+        </w:drawing>
+      </w:r>
+    </w:p>
+    <w:p>
+      <w:r>
+        <w:lastRenderedPageBreak/>
+        <w:t>Vamos a proceder a configurarlo</w:t>
+      </w:r>
+    </w:p>
+    <w:p>
+      <w:r>
+        <w:rPr>
+          <w:noProof/>
+        </w:rPr>
+        <w:drawing>
+          <wp:inline distT="0" distB="0" distL="0" distR="0" wp14:anchorId="2EC4F2C8" wp14:editId="2681739F">
+            <wp:extent cx="5760085" cy="5086350"/>
+            <wp:effectExtent l="0" t="0" r="0" b="0"/>
+            <wp:docPr id="78" name="Imagen 78"/>
+            <wp:cNvGraphicFramePr>
+              <a:graphicFrameLocks xmlns:a="http://schemas.openxmlformats.org/drawingml/2006/main" noChangeAspect="1"/>
+            </wp:cNvGraphicFramePr>
+            <a:graphic xmlns:a="http://schemas.openxmlformats.org/drawingml/2006/main">
+              <a:graphicData uri="http://schemas.openxmlformats.org/drawingml/2006/picture">
+                <pic:pic xmlns:pic="http://schemas.openxmlformats.org/drawingml/2006/picture">
+                  <pic:nvPicPr>
+                    <pic:cNvPr id="1" name=""/>
+                    <pic:cNvPicPr/>
+                  </pic:nvPicPr>
+                  <pic:blipFill>
+                    <a:blip r:embed="rId86"/>
+                    <a:stretch>
+                      <a:fillRect/>
+                    </a:stretch>
+                  </pic:blipFill>
+                  <pic:spPr>
+                    <a:xfrm>
+                      <a:off x="0" y="0"/>
+                      <a:ext cx="5760085" cy="5086350"/>
+                    </a:xfrm>
+                    <a:prstGeom prst="rect">
+                      <a:avLst/>
+                    </a:prstGeom>
+                  </pic:spPr>
+                </pic:pic>
+              </a:graphicData>
+            </a:graphic>
+          </wp:inline>
+        </w:drawing>
+      </w:r>
+    </w:p>
+    <w:p>
+      <w:r>
+        <w:rPr>
+          <w:noProof/>
+        </w:rPr>
+        <w:drawing>
+          <wp:inline distT="0" distB="0" distL="0" distR="0" wp14:anchorId="61B290B3" wp14:editId="230B6A4B">
+            <wp:extent cx="5760085" cy="1599565"/>
+            <wp:effectExtent l="0" t="0" r="0" b="635"/>
+            <wp:docPr id="79" name="Imagen 79"/>
+            <wp:cNvGraphicFramePr>
+              <a:graphicFrameLocks xmlns:a="http://schemas.openxmlformats.org/drawingml/2006/main" noChangeAspect="1"/>
+            </wp:cNvGraphicFramePr>
+            <a:graphic xmlns:a="http://schemas.openxmlformats.org/drawingml/2006/main">
+              <a:graphicData uri="http://schemas.openxmlformats.org/drawingml/2006/picture">
+                <pic:pic xmlns:pic="http://schemas.openxmlformats.org/drawingml/2006/picture">
+                  <pic:nvPicPr>
+                    <pic:cNvPr id="1" name=""/>
+                    <pic:cNvPicPr/>
+                  </pic:nvPicPr>
+                  <pic:blipFill>
+                    <a:blip r:embed="rId87"/>
+                    <a:stretch>
+                      <a:fillRect/>
+                    </a:stretch>
+                  </pic:blipFill>
+                  <pic:spPr>
+                    <a:xfrm>
+                      <a:off x="0" y="0"/>
+                      <a:ext cx="5760085" cy="1599565"/>
+                    </a:xfrm>
+                    <a:prstGeom prst="rect">
+                      <a:avLst/>
+                    </a:prstGeom>
+                  </pic:spPr>
+                </pic:pic>
+              </a:graphicData>
+            </a:graphic>
+          </wp:inline>
+        </w:drawing>
+      </w:r>
+    </w:p>
+    <w:p>
+      <w:r>
+        <w:rPr>
+          <w:noProof/>
+        </w:rPr>
+        <w:lastRenderedPageBreak/>
+        <w:drawing>
+          <wp:inline distT="0" distB="0" distL="0" distR="0" wp14:anchorId="19D4E6CB" wp14:editId="7DA731DA">
+            <wp:extent cx="5760085" cy="1320800"/>
+            <wp:effectExtent l="0" t="0" r="0" b="0"/>
+            <wp:docPr id="80" name="Imagen 80"/>
+            <wp:cNvGraphicFramePr>
+              <a:graphicFrameLocks xmlns:a="http://schemas.openxmlformats.org/drawingml/2006/main" noChangeAspect="1"/>
+            </wp:cNvGraphicFramePr>
+            <a:graphic xmlns:a="http://schemas.openxmlformats.org/drawingml/2006/main">
+              <a:graphicData uri="http://schemas.openxmlformats.org/drawingml/2006/picture">
+                <pic:pic xmlns:pic="http://schemas.openxmlformats.org/drawingml/2006/picture">
+                  <pic:nvPicPr>
+                    <pic:cNvPr id="1" name=""/>
+                    <pic:cNvPicPr/>
+                  </pic:nvPicPr>
+                  <pic:blipFill>
+                    <a:blip r:embed="rId88"/>
+                    <a:stretch>
+                      <a:fillRect/>
+                    </a:stretch>
+                  </pic:blipFill>
+                  <pic:spPr>
+                    <a:xfrm>
+                      <a:off x="0" y="0"/>
+                      <a:ext cx="5760085" cy="1320800"/>
+                    </a:xfrm>
+                    <a:prstGeom prst="rect">
+                      <a:avLst/>
+                    </a:prstGeom>
+                  </pic:spPr>
+                </pic:pic>
+              </a:graphicData>
+            </a:graphic>
+          </wp:inline>
+        </w:drawing>
+      </w:r>
+    </w:p>
+    <w:p/>
+    <w:p>
+      <w:r>
+        <w:t xml:space="preserve">Como vemos después de configurar los parámetros, nos reconoce los ficheros </w:t>
+      </w:r>
+      <w:proofErr w:type="spellStart"/>
+      <w:r>
+        <w:t>ldif</w:t>
+      </w:r>
+      <w:proofErr w:type="spellEnd"/>
+      <w:r>
+        <w:t xml:space="preserve"> creados</w:t>
+      </w:r>
+    </w:p>
+    <w:p>
+      <w:r>
+        <w:rPr>
+          <w:noProof/>
+        </w:rPr>
+        <w:drawing>
+          <wp:inline distT="0" distB="0" distL="0" distR="0" wp14:anchorId="34705A13" wp14:editId="1836D276">
+            <wp:extent cx="5760085" cy="4084320"/>
+            <wp:effectExtent l="0" t="0" r="0" b="0"/>
+            <wp:docPr id="81" name="Imagen 81"/>
+            <wp:cNvGraphicFramePr>
+              <a:graphicFrameLocks xmlns:a="http://schemas.openxmlformats.org/drawingml/2006/main" noChangeAspect="1"/>
+            </wp:cNvGraphicFramePr>
+            <a:graphic xmlns:a="http://schemas.openxmlformats.org/drawingml/2006/main">
+              <a:graphicData uri="http://schemas.openxmlformats.org/drawingml/2006/picture">
+                <pic:pic xmlns:pic="http://schemas.openxmlformats.org/drawingml/2006/picture">
+                  <pic:nvPicPr>
+                    <pic:cNvPr id="1" name=""/>
+                    <pic:cNvPicPr/>
+                  </pic:nvPicPr>
+                  <pic:blipFill>
+                    <a:blip r:embed="rId89"/>
+                    <a:stretch>
+                      <a:fillRect/>
+                    </a:stretch>
+                  </pic:blipFill>
+                  <pic:spPr>
+                    <a:xfrm>
+                      <a:off x="0" y="0"/>
+                      <a:ext cx="5760085" cy="4084320"/>
+                    </a:xfrm>
+                    <a:prstGeom prst="rect">
+                      <a:avLst/>
+                    </a:prstGeom>
+                  </pic:spPr>
+                </pic:pic>
+              </a:graphicData>
+            </a:graphic>
+          </wp:inline>
+        </w:drawing>
+      </w:r>
+    </w:p>
+    <w:p>
+      <w:r>
+        <w:t xml:space="preserve">Y hasta aquí como se haría si no usásemos Docker, como vemos es un proceso más tedioso, pero con el mismo </w:t>
+      </w:r>
+      <w:r>
+        <w:t>resultado (hemos</w:t>
+      </w:r>
+      <w:r>
+        <w:t xml:space="preserve"> usado otras interfaces web para comprobar e investigar la funcionalidad de cada una)</w:t>
+      </w:r>
+    </w:p>
     <w:sectPr>
-      <w:headerReference w:type="first" r:id="rId25"/>
-      <w:footerReference w:type="first" r:id="rId26"/>
+      <w:headerReference w:type="first" r:id="rId90"/>
+      <w:footerReference w:type="first" r:id="rId91"/>
       <w:pgSz w:w="11907" w:h="16839" w:code="9"/>
       <w:pgMar w:top="851" w:right="1418" w:bottom="851" w:left="1418" w:header="709" w:footer="876" w:gutter="0"/>
       <w:cols w:space="708"/>
@@ -4458,7 +11964,7 @@
       <mc:AlternateContent>
         <mc:Choice Requires="wps">
           <w:drawing>
-            <wp:anchor distT="0" distB="0" distL="114300" distR="114300" simplePos="0" relativeHeight="251660288" behindDoc="0" locked="0" layoutInCell="1" allowOverlap="1" wp14:anchorId="2E5EBDCE" wp14:editId="03A4425C">
+            <wp:anchor distT="0" distB="0" distL="114300" distR="114300" simplePos="0" relativeHeight="251660288" behindDoc="0" locked="0" layoutInCell="1" allowOverlap="1" wp14:anchorId="4E703E29" wp14:editId="430D845C">
               <wp:simplePos x="0" y="0"/>
               <wp:positionH relativeFrom="column">
                 <wp:posOffset>5768340</wp:posOffset>
@@ -4583,11 +12089,11 @@
         </mc:Choice>
         <mc:Fallback>
           <w:pict>
-            <v:shapetype w14:anchorId="2E5EBDCE" id="_x0000_t202" coordsize="21600,21600" o:spt="202" path="m,l,21600r21600,l21600,xe">
+            <v:shapetype w14:anchorId="4E703E29" id="_x0000_t202" coordsize="21600,21600" o:spt="202" path="m,l,21600r21600,l21600,xe">
               <v:stroke joinstyle="miter"/>
               <v:path gradientshapeok="t" o:connecttype="rect"/>
             </v:shapetype>
-            <v:shape id="Text Box 3" o:spid="_x0000_s1037" type="#_x0000_t202" style="position:absolute;left:0;text-align:left;margin-left:454.2pt;margin-top:-31.6pt;width:52.45pt;height:24.8pt;z-index:251660288;visibility:visible;mso-wrap-style:square;mso-width-percent:0;mso-height-percent:0;mso-wrap-distance-left:9pt;mso-wrap-distance-top:0;mso-wrap-distance-right:9pt;mso-wrap-distance-bottom:0;mso-position-horizontal:absolute;mso-position-horizontal-relative:text;mso-position-vertical:absolute;mso-position-vertical-relative:text;mso-width-percent:0;mso-height-percent:0;mso-width-relative:page;mso-height-relative:page;v-text-anchor:top" o:gfxdata="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" filled="f" stroked="f">
+            <v:shape id="Text Box 3" o:spid="_x0000_s1046" type="#_x0000_t202" style="position:absolute;left:0;text-align:left;margin-left:454.2pt;margin-top:-31.6pt;width:52.45pt;height:24.8pt;z-index:251660288;visibility:visible;mso-wrap-style:square;mso-width-percent:0;mso-height-percent:0;mso-wrap-distance-left:9pt;mso-wrap-distance-top:0;mso-wrap-distance-right:9pt;mso-wrap-distance-bottom:0;mso-position-horizontal:absolute;mso-position-horizontal-relative:text;mso-position-vertical:absolute;mso-position-vertical-relative:text;mso-width-percent:0;mso-height-percent:0;mso-width-relative:page;mso-height-relative:page;v-text-anchor:top" o:gfxdata="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" filled="f" stroked="f">
               <v:textbox>
                 <w:txbxContent>
                   <w:p>
@@ -5093,6 +12599,127 @@
     </w:pPr>
   </w:p>
 </w:hdr>
+</file>
+
+<file path=word/numbering.xml><?xml version="1.0" encoding="utf-8"?>
+<w:numbering xmlns:wpc="http://schemas.microsoft.com/office/word/2010/wordprocessingCanvas" xmlns:cx="http://schemas.microsoft.com/office/drawing/2014/chartex" xmlns:cx1="http://schemas.microsoft.com/office/drawing/2015/9/8/chartex" xmlns:cx2="http://schemas.microsoft.com/office/drawing/2015/10/21/chartex" xmlns:cx3="http://schemas.microsoft.com/office/drawing/2016/5/9/chartex" xmlns:cx4="http://schemas.microsoft.com/office/drawing/2016/5/10/chartex" xmlns:cx5="http://schemas.microsoft.com/office/drawing/2016/5/11/chartex" xmlns:cx6="http://schemas.microsoft.com/office/drawing/2016/5/12/chartex" xmlns:cx7="http://schemas.microsoft.com/office/drawing/2016/5/13/chartex" xmlns:cx8="http://schemas.microsoft.com/office/drawing/2016/5/14/chartex" xmlns:mc="http://schemas.openxmlformats.org/markup-compatibility/2006" xmlns:aink="http://schemas.microsoft.com/office/drawing/2016/ink" xmlns:am3d="http://schemas.microsoft.com/office/drawing/2017/model3d" xmlns:o="urn:schemas-microsoft-com:office:office" xmlns:r="http://schemas.openxmlformats.org/officeDocument/2006/relationships" xmlns:m="http://schemas.openxmlformats.org/officeDocument/2006/math" xmlns:v="urn:schemas-microsoft-com:vml" xmlns:wp14="http://schemas.microsoft.com/office/word/2010/wordprocessingDrawing" xmlns:wp="http://schemas.openxmlformats.org/drawingml/2006/wordprocessingDrawing" xmlns:w10="urn:schemas-microsoft-com:office:word" xmlns:w="http://schemas.openxmlformats.org/wordprocessingml/2006/main" xmlns:w14="http://schemas.microsoft.com/office/word/2010/wordml" xmlns:w15="http://schemas.microsoft.com/office/word/2012/wordml" xmlns:w16cid="http://schemas.microsoft.com/office/word/2016/wordml/cid" xmlns:w16se="http://schemas.microsoft.com/office/word/2015/wordml/symex" xmlns:wpg="http://schemas.microsoft.com/office/word/2010/wordprocessingGroup" xmlns:wpi="http://schemas.microsoft.com/office/word/2010/wordprocessingInk" xmlns:wne="http://schemas.microsoft.com/office/word/2006/wordml" xmlns:wps="http://schemas.microsoft.com/office/word/2010/wordprocessingShape" mc:Ignorable="w14 w15 w16se w16cid wp14">
+  <w:abstractNum w:abstractNumId="0" w15:restartNumberingAfterBreak="0">
+    <w:nsid w:val="24964C25"/>
+    <w:multiLevelType w:val="multilevel"/>
+    <w:tmpl w:val="E788F7D4"/>
+    <w:lvl w:ilvl="0">
+      <w:start w:val="1"/>
+      <w:numFmt w:val="decimal"/>
+      <w:lvlText w:val="%1."/>
+      <w:lvlJc w:val="left"/>
+      <w:pPr>
+        <w:tabs>
+          <w:tab w:val="num" w:pos="720"/>
+        </w:tabs>
+        <w:ind w:left="720" w:hanging="360"/>
+      </w:pPr>
+    </w:lvl>
+    <w:lvl w:ilvl="1" w:tentative="1">
+      <w:start w:val="1"/>
+      <w:numFmt w:val="decimal"/>
+      <w:lvlText w:val="%2."/>
+      <w:lvlJc w:val="left"/>
+      <w:pPr>
+        <w:tabs>
+          <w:tab w:val="num" w:pos="1440"/>
+        </w:tabs>
+        <w:ind w:left="1440" w:hanging="360"/>
+      </w:pPr>
+    </w:lvl>
+    <w:lvl w:ilvl="2" w:tentative="1">
+      <w:start w:val="1"/>
+      <w:numFmt w:val="decimal"/>
+      <w:lvlText w:val="%3."/>
+      <w:lvlJc w:val="left"/>
+      <w:pPr>
+        <w:tabs>
+          <w:tab w:val="num" w:pos="2160"/>
+        </w:tabs>
+        <w:ind w:left="2160" w:hanging="360"/>
+      </w:pPr>
+    </w:lvl>
+    <w:lvl w:ilvl="3" w:tentative="1">
+      <w:start w:val="1"/>
+      <w:numFmt w:val="decimal"/>
+      <w:lvlText w:val="%4."/>
+      <w:lvlJc w:val="left"/>
+      <w:pPr>
+        <w:tabs>
+          <w:tab w:val="num" w:pos="2880"/>
+        </w:tabs>
+        <w:ind w:left="2880" w:hanging="360"/>
+      </w:pPr>
+    </w:lvl>
+    <w:lvl w:ilvl="4" w:tentative="1">
+      <w:start w:val="1"/>
+      <w:numFmt w:val="decimal"/>
+      <w:lvlText w:val="%5."/>
+      <w:lvlJc w:val="left"/>
+      <w:pPr>
+        <w:tabs>
+          <w:tab w:val="num" w:pos="3600"/>
+        </w:tabs>
+        <w:ind w:left="3600" w:hanging="360"/>
+      </w:pPr>
+    </w:lvl>
+    <w:lvl w:ilvl="5" w:tentative="1">
+      <w:start w:val="1"/>
+      <w:numFmt w:val="decimal"/>
+      <w:lvlText w:val="%6."/>
+      <w:lvlJc w:val="left"/>
+      <w:pPr>
+        <w:tabs>
+          <w:tab w:val="num" w:pos="4320"/>
+        </w:tabs>
+        <w:ind w:left="4320" w:hanging="360"/>
+      </w:pPr>
+    </w:lvl>
+    <w:lvl w:ilvl="6" w:tentative="1">
+      <w:start w:val="1"/>
+      <w:numFmt w:val="decimal"/>
+      <w:lvlText w:val="%7."/>
+      <w:lvlJc w:val="left"/>
+      <w:pPr>
+        <w:tabs>
+          <w:tab w:val="num" w:pos="5040"/>
+        </w:tabs>
+        <w:ind w:left="5040" w:hanging="360"/>
+      </w:pPr>
+    </w:lvl>
+    <w:lvl w:ilvl="7" w:tentative="1">
+      <w:start w:val="1"/>
+      <w:numFmt w:val="decimal"/>
+      <w:lvlText w:val="%8."/>
+      <w:lvlJc w:val="left"/>
+      <w:pPr>
+        <w:tabs>
+          <w:tab w:val="num" w:pos="5760"/>
+        </w:tabs>
+        <w:ind w:left="5760" w:hanging="360"/>
+      </w:pPr>
+    </w:lvl>
+    <w:lvl w:ilvl="8" w:tentative="1">
+      <w:start w:val="1"/>
+      <w:numFmt w:val="decimal"/>
+      <w:lvlText w:val="%9."/>
+      <w:lvlJc w:val="left"/>
+      <w:pPr>
+        <w:tabs>
+          <w:tab w:val="num" w:pos="6480"/>
+        </w:tabs>
+        <w:ind w:left="6480" w:hanging="360"/>
+      </w:pPr>
+    </w:lvl>
+  </w:abstractNum>
+  <w:num w:numId="1">
+    <w:abstractNumId w:val="0"/>
+  </w:num>
+</w:numbering>
 </file>
 
 <file path=word/styles.xml><?xml version="1.0" encoding="utf-8"?>
@@ -5598,7 +13225,6 @@
   <w:style w:type="character" w:default="1" w:styleId="Fuentedeprrafopredeter">
     <w:name w:val="Default Paragraph Font"/>
     <w:uiPriority w:val="1"/>
-    <w:semiHidden/>
     <w:unhideWhenUsed/>
   </w:style>
   <w:style w:type="table" w:default="1" w:styleId="Tablanormal">
@@ -6237,6 +13863,90 @@
       <w:lang w:val="es-ES" w:eastAsia="es-ES"/>
     </w:rPr>
   </w:style>
+  <w:style w:type="paragraph" w:styleId="HTMLconformatoprevio">
+    <w:name w:val="HTML Preformatted"/>
+    <w:basedOn w:val="Normal"/>
+    <w:link w:val="HTMLconformatoprevioCar"/>
+    <w:uiPriority w:val="99"/>
+    <w:semiHidden/>
+    <w:unhideWhenUsed/>
+    <w:rsid w:val="0079572A"/>
+    <w:pPr>
+      <w:tabs>
+        <w:tab w:val="left" w:pos="916"/>
+        <w:tab w:val="left" w:pos="1832"/>
+        <w:tab w:val="left" w:pos="2748"/>
+        <w:tab w:val="left" w:pos="3664"/>
+        <w:tab w:val="left" w:pos="4580"/>
+        <w:tab w:val="left" w:pos="5496"/>
+        <w:tab w:val="left" w:pos="6412"/>
+        <w:tab w:val="left" w:pos="7328"/>
+        <w:tab w:val="left" w:pos="8244"/>
+        <w:tab w:val="left" w:pos="9160"/>
+        <w:tab w:val="left" w:pos="10076"/>
+        <w:tab w:val="left" w:pos="10992"/>
+        <w:tab w:val="left" w:pos="11908"/>
+        <w:tab w:val="left" w:pos="12824"/>
+        <w:tab w:val="left" w:pos="13740"/>
+        <w:tab w:val="left" w:pos="14656"/>
+      </w:tabs>
+      <w:spacing w:after="0" w:line="240" w:lineRule="auto"/>
+      <w:jc w:val="left"/>
+    </w:pPr>
+    <w:rPr>
+      <w:rFonts w:ascii="Courier New" w:eastAsia="Times New Roman" w:hAnsi="Courier New" w:cs="Courier New"/>
+      <w:sz w:val="20"/>
+      <w:szCs w:val="20"/>
+      <w:lang w:val="es-ES" w:eastAsia="es-ES"/>
+    </w:rPr>
+  </w:style>
+  <w:style w:type="character" w:customStyle="1" w:styleId="HTMLconformatoprevioCar">
+    <w:name w:val="HTML con formato previo Car"/>
+    <w:basedOn w:val="Fuentedeprrafopredeter"/>
+    <w:link w:val="HTMLconformatoprevio"/>
+    <w:uiPriority w:val="99"/>
+    <w:semiHidden/>
+    <w:rsid w:val="0079572A"/>
+    <w:rPr>
+      <w:rFonts w:ascii="Courier New" w:eastAsia="Times New Roman" w:hAnsi="Courier New" w:cs="Courier New"/>
+      <w:sz w:val="20"/>
+      <w:szCs w:val="20"/>
+      <w:lang w:val="es-ES" w:eastAsia="es-ES"/>
+    </w:rPr>
+  </w:style>
+  <w:style w:type="character" w:styleId="CdigoHTML">
+    <w:name w:val="HTML Code"/>
+    <w:basedOn w:val="Fuentedeprrafopredeter"/>
+    <w:uiPriority w:val="99"/>
+    <w:semiHidden/>
+    <w:unhideWhenUsed/>
+    <w:rsid w:val="00370D6F"/>
+    <w:rPr>
+      <w:rFonts w:ascii="Courier New" w:eastAsia="Times New Roman" w:hAnsi="Courier New" w:cs="Courier New"/>
+      <w:sz w:val="20"/>
+      <w:szCs w:val="20"/>
+    </w:rPr>
+  </w:style>
+  <w:style w:type="character" w:customStyle="1" w:styleId="nb">
+    <w:name w:val="nb"/>
+    <w:basedOn w:val="Fuentedeprrafopredeter"/>
+    <w:rsid w:val="00202C12"/>
+  </w:style>
+  <w:style w:type="character" w:customStyle="1" w:styleId="nt">
+    <w:name w:val="nt"/>
+    <w:basedOn w:val="Fuentedeprrafopredeter"/>
+    <w:rsid w:val="00202C12"/>
+  </w:style>
+  <w:style w:type="character" w:customStyle="1" w:styleId="s2">
+    <w:name w:val="s2"/>
+    <w:basedOn w:val="Fuentedeprrafopredeter"/>
+    <w:rsid w:val="00202C12"/>
+  </w:style>
+  <w:style w:type="character" w:customStyle="1" w:styleId="k">
+    <w:name w:val="k"/>
+    <w:basedOn w:val="Fuentedeprrafopredeter"/>
+    <w:rsid w:val="00202C12"/>
+  </w:style>
 </w:styles>
 </file>
 
@@ -6530,7 +14240,7 @@
 </file>
 
 <file path=customXml/itemProps1.xml><?xml version="1.0" encoding="utf-8"?>
-<ds:datastoreItem xmlns:ds="http://schemas.openxmlformats.org/officeDocument/2006/customXml" ds:itemID="{923EB400-8796-4FC4-9169-FE7AE6879B63}">
+<ds:datastoreItem xmlns:ds="http://schemas.openxmlformats.org/officeDocument/2006/customXml" ds:itemID="{0AA16F0C-69B9-494A-AB64-FB884D2211FB}">
   <ds:schemaRefs>
     <ds:schemaRef ds:uri="http://schemas.openxmlformats.org/officeDocument/2006/bibliography"/>
   </ds:schemaRefs>

--- a/Documentos/TFG.docx
+++ b/Documentos/TFG.docx
@@ -663,7 +663,7 @@
                                     <w:color w:val="98C723" w:themeColor="accent1"/>
                                     <w:sz w:val="20"/>
                                     <w:szCs w:val="20"/>
-                                    <w:lang w:val="es-ES" w:eastAsia="en-US"/>
+                                    <w:lang w:eastAsia="en-US"/>
                                     <w14:shadow w14:blurRad="38100" w14:dist="25400" w14:dir="5400000" w14:sx="100000" w14:sy="100000" w14:kx="0" w14:ky="0" w14:algn="ctr">
                                       <w14:srgbClr w14:val="6E747A">
                                         <w14:alpha w14:val="57000"/>
@@ -685,7 +685,6 @@
                                     <w:spacing w:val="10"/>
                                     <w:sz w:val="96"/>
                                     <w:szCs w:val="96"/>
-                                    <w:lang w:val="es-ES"/>
                                     <w14:shadow w14:blurRad="50901" w14:dist="38493" w14:dir="13500000" w14:sx="0" w14:sy="0" w14:kx="0" w14:ky="0" w14:algn="none">
                                       <w14:srgbClr w14:val="000000">
                                         <w14:alpha w14:val="40000"/>
@@ -1544,7 +1543,7 @@
                               <w:color w:val="98C723" w:themeColor="accent1"/>
                               <w:sz w:val="20"/>
                               <w:szCs w:val="20"/>
-                              <w:lang w:val="es-ES" w:eastAsia="en-US"/>
+                              <w:lang w:eastAsia="en-US"/>
                               <w14:shadow w14:blurRad="38100" w14:dist="25400" w14:dir="5400000" w14:sx="100000" w14:sy="100000" w14:kx="0" w14:ky="0" w14:algn="ctr">
                                 <w14:srgbClr w14:val="6E747A">
                                   <w14:alpha w14:val="57000"/>
@@ -1566,7 +1565,6 @@
                               <w:spacing w:val="10"/>
                               <w:sz w:val="96"/>
                               <w:szCs w:val="96"/>
-                              <w:lang w:val="es-ES"/>
                               <w14:shadow w14:blurRad="50901" w14:dist="38493" w14:dir="13500000" w14:sx="0" w14:sy="0" w14:kx="0" w14:ky="0" w14:algn="none">
                                 <w14:srgbClr w14:val="000000">
                                   <w14:alpha w14:val="40000"/>
@@ -2139,226 +2137,25 @@
           <w:tab w:val="right" w:pos="8505"/>
         </w:tabs>
       </w:pPr>
-    </w:p>
-    <w:p>
       <w:r>
         <w:rPr>
           <w:noProof/>
           <w:lang w:val="en-US" w:eastAsia="en-US"/>
         </w:rPr>
+        <w:lastRenderedPageBreak/>
         <mc:AlternateContent>
           <mc:Choice Requires="wps">
             <w:drawing>
-              <wp:anchor distT="0" distB="0" distL="114300" distR="114300" simplePos="0" relativeHeight="251675648" behindDoc="0" locked="0" layoutInCell="1" allowOverlap="1" wp14:anchorId="26BD9616" wp14:editId="523396DE">
+              <wp:anchor distT="0" distB="0" distL="114300" distR="114300" simplePos="0" relativeHeight="251676672" behindDoc="0" locked="0" layoutInCell="1" allowOverlap="1" wp14:anchorId="202FAA6D" wp14:editId="7EF769E1">
                 <wp:simplePos x="0" y="0"/>
-                <wp:positionH relativeFrom="column">
-                  <wp:posOffset>-367030</wp:posOffset>
+                <wp:positionH relativeFrom="margin">
+                  <wp:align>center</wp:align>
                 </wp:positionH>
                 <wp:positionV relativeFrom="paragraph">
-                  <wp:posOffset>82550</wp:posOffset>
-                </wp:positionV>
-                <wp:extent cx="7021195" cy="1295400"/>
-                <wp:effectExtent l="0" t="0" r="0" b="0"/>
-                <wp:wrapNone/>
-                <wp:docPr id="32" name="Rectangle 32"/>
-                <wp:cNvGraphicFramePr/>
-                <a:graphic xmlns:a="http://schemas.openxmlformats.org/drawingml/2006/main">
-                  <a:graphicData uri="http://schemas.microsoft.com/office/word/2010/wordprocessingShape">
-                    <wps:wsp>
-                      <wps:cNvSpPr/>
-                      <wps:spPr>
-                        <a:xfrm>
-                          <a:off x="0" y="0"/>
-                          <a:ext cx="7021195" cy="1295400"/>
-                        </a:xfrm>
-                        <a:prstGeom prst="rect">
-                          <a:avLst/>
-                        </a:prstGeom>
-                        <a:noFill/>
-                        <a:ln>
-                          <a:noFill/>
-                        </a:ln>
-                      </wps:spPr>
-                      <wps:style>
-                        <a:lnRef idx="2">
-                          <a:schemeClr val="accent1">
-                            <a:shade val="50000"/>
-                          </a:schemeClr>
-                        </a:lnRef>
-                        <a:fillRef idx="1">
-                          <a:schemeClr val="accent1"/>
-                        </a:fillRef>
-                        <a:effectRef idx="0">
-                          <a:schemeClr val="accent1"/>
-                        </a:effectRef>
-                        <a:fontRef idx="minor">
-                          <a:schemeClr val="lt1"/>
-                        </a:fontRef>
-                      </wps:style>
-                      <wps:txbx>
-                        <w:txbxContent>
-                          <w:sdt>
-                            <w:sdtPr>
-                              <w:rPr>
-                                <w:rFonts w:asciiTheme="majorHAnsi" w:hAnsiTheme="majorHAnsi" w:cstheme="majorHAnsi"/>
-                                <w:color w:val="141A1B" w:themeColor="background2" w:themeShade="1A"/>
-                                <w:sz w:val="96"/>
-                                <w:lang w:val="pt-BR"/>
-                              </w:rPr>
-                              <w:alias w:val="Título"/>
-                              <w:id w:val="278542557"/>
-                              <w:showingPlcHdr/>
-                              <w:dataBinding w:prefixMappings="xmlns:ns0='http://purl.org/dc/elements/1.1/' xmlns:ns1='http://schemas.openxmlformats.org/package/2006/metadata/core-properties' " w:xpath="/ns1:coreProperties[1]/ns0:title[1]" w:storeItemID="{6C3C8BC8-F283-45AE-878A-BAB7291924A1}"/>
-                              <w:text/>
-                            </w:sdtPr>
-                            <w:sdtEndPr/>
-                            <w:sdtContent>
-                              <w:p>
-                                <w:pPr>
-                                  <w:spacing w:after="300"/>
-                                  <w:ind w:right="-44"/>
-                                  <w:contextualSpacing/>
-                                  <w:jc w:val="center"/>
-                                  <w:rPr>
-                                    <w:rFonts w:asciiTheme="majorHAnsi" w:hAnsiTheme="majorHAnsi" w:cstheme="majorHAnsi"/>
-                                    <w:color w:val="000000" w:themeColor="text1"/>
-                                    <w:sz w:val="96"/>
-                                    <w:lang w:val="pt-BR"/>
-                                  </w:rPr>
-                                </w:pPr>
-                                <w:r>
-                                  <w:rPr>
-                                    <w:rFonts w:asciiTheme="majorHAnsi" w:hAnsiTheme="majorHAnsi" w:cstheme="majorHAnsi"/>
-                                    <w:color w:val="141A1B" w:themeColor="background2" w:themeShade="1A"/>
-                                    <w:sz w:val="96"/>
-                                    <w:lang w:val="pt-BR"/>
-                                  </w:rPr>
-                                  <w:t xml:space="preserve">     </w:t>
-                                </w:r>
-                              </w:p>
-                            </w:sdtContent>
-                          </w:sdt>
-                          <w:p>
-                            <w:pPr>
-                              <w:ind w:right="-44"/>
-                              <w:jc w:val="center"/>
-                              <w:rPr>
-                                <w:rFonts w:asciiTheme="majorHAnsi" w:hAnsiTheme="majorHAnsi" w:cstheme="majorHAnsi"/>
-                                <w14:shadow w14:blurRad="63500" w14:dist="50800" w14:dir="18900000" w14:sx="0" w14:sy="0" w14:kx="0" w14:ky="0" w14:algn="none">
-                                  <w14:srgbClr w14:val="000000">
-                                    <w14:alpha w14:val="50000"/>
-                                  </w14:srgbClr>
-                                </w14:shadow>
-                                <w14:reflection w14:blurRad="6350" w14:stA="50000" w14:stPos="0" w14:endA="300" w14:endPos="50000" w14:dist="60007" w14:dir="5400000" w14:fadeDir="5400000" w14:sx="100000" w14:sy="-100000" w14:kx="0" w14:ky="0" w14:algn="bl"/>
-                              </w:rPr>
-                            </w:pPr>
-                          </w:p>
-                        </w:txbxContent>
-                      </wps:txbx>
-                      <wps:bodyPr rot="0" spcFirstLastPara="1" vertOverflow="overflow" horzOverflow="overflow" vert="horz" wrap="square" lIns="91440" tIns="45720" rIns="91440" bIns="45720" numCol="1" spcCol="0" rtlCol="0" fromWordArt="0" anchor="ctr" anchorCtr="0" forceAA="0" compatLnSpc="1">
-                        <a:noAutofit/>
-                      </wps:bodyPr>
-                    </wps:wsp>
-                  </a:graphicData>
-                </a:graphic>
-                <wp14:sizeRelH relativeFrom="margin">
-                  <wp14:pctWidth>0</wp14:pctWidth>
-                </wp14:sizeRelH>
-                <wp14:sizeRelV relativeFrom="margin">
-                  <wp14:pctHeight>0</wp14:pctHeight>
-                </wp14:sizeRelV>
-              </wp:anchor>
-            </w:drawing>
-          </mc:Choice>
-          <mc:Fallback>
-            <w:pict>
-              <v:rect w14:anchorId="26BD9616" id="Rectangle 32" o:spid="_x0000_s1035" style="position:absolute;left:0;text-align:left;margin-left:-28.9pt;margin-top:6.5pt;width:552.85pt;height:102pt;z-index:251675648;visibility:visible;mso-wrap-style:square;mso-width-percent:0;mso-height-percent:0;mso-wrap-distance-left:9pt;mso-wrap-distance-top:0;mso-wrap-distance-right:9pt;mso-wrap-distance-bottom:0;mso-position-horizontal:absolute;mso-position-horizontal-relative:text;mso-position-vertical:absolute;mso-position-vertical-relative:text;mso-width-percent:0;mso-height-percent:0;mso-width-relative:margin;mso-height-relative:margin;v-text-anchor:middle" o:gfxdata="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" filled="f" stroked="f" strokeweight="2pt">
-                <v:textbox>
-                  <w:txbxContent>
-                    <w:sdt>
-                      <w:sdtPr>
-                        <w:rPr>
-                          <w:rFonts w:asciiTheme="majorHAnsi" w:hAnsiTheme="majorHAnsi" w:cstheme="majorHAnsi"/>
-                          <w:color w:val="141A1B" w:themeColor="background2" w:themeShade="1A"/>
-                          <w:sz w:val="96"/>
-                          <w:lang w:val="pt-BR"/>
-                        </w:rPr>
-                        <w:alias w:val="Título"/>
-                        <w:id w:val="278542557"/>
-                        <w:showingPlcHdr/>
-                        <w:dataBinding w:prefixMappings="xmlns:ns0='http://purl.org/dc/elements/1.1/' xmlns:ns1='http://schemas.openxmlformats.org/package/2006/metadata/core-properties' " w:xpath="/ns1:coreProperties[1]/ns0:title[1]" w:storeItemID="{6C3C8BC8-F283-45AE-878A-BAB7291924A1}"/>
-                        <w:text/>
-                      </w:sdtPr>
-                      <w:sdtEndPr/>
-                      <w:sdtContent>
-                        <w:p>
-                          <w:pPr>
-                            <w:spacing w:after="300"/>
-                            <w:ind w:right="-44"/>
-                            <w:contextualSpacing/>
-                            <w:jc w:val="center"/>
-                            <w:rPr>
-                              <w:rFonts w:asciiTheme="majorHAnsi" w:hAnsiTheme="majorHAnsi" w:cstheme="majorHAnsi"/>
-                              <w:color w:val="000000" w:themeColor="text1"/>
-                              <w:sz w:val="96"/>
-                              <w:lang w:val="pt-BR"/>
-                            </w:rPr>
-                          </w:pPr>
-                          <w:r>
-                            <w:rPr>
-                              <w:rFonts w:asciiTheme="majorHAnsi" w:hAnsiTheme="majorHAnsi" w:cstheme="majorHAnsi"/>
-                              <w:color w:val="141A1B" w:themeColor="background2" w:themeShade="1A"/>
-                              <w:sz w:val="96"/>
-                              <w:lang w:val="pt-BR"/>
-                            </w:rPr>
-                            <w:t xml:space="preserve">     </w:t>
-                          </w:r>
-                        </w:p>
-                      </w:sdtContent>
-                    </w:sdt>
-                    <w:p>
-                      <w:pPr>
-                        <w:ind w:right="-44"/>
-                        <w:jc w:val="center"/>
-                        <w:rPr>
-                          <w:rFonts w:asciiTheme="majorHAnsi" w:hAnsiTheme="majorHAnsi" w:cstheme="majorHAnsi"/>
-                          <w14:shadow w14:blurRad="63500" w14:dist="50800" w14:dir="18900000" w14:sx="0" w14:sy="0" w14:kx="0" w14:ky="0" w14:algn="none">
-                            <w14:srgbClr w14:val="000000">
-                              <w14:alpha w14:val="50000"/>
-                            </w14:srgbClr>
-                          </w14:shadow>
-                          <w14:reflection w14:blurRad="6350" w14:stA="50000" w14:stPos="0" w14:endA="300" w14:endPos="50000" w14:dist="60007" w14:dir="5400000" w14:fadeDir="5400000" w14:sx="100000" w14:sy="-100000" w14:kx="0" w14:ky="0" w14:algn="bl"/>
-                        </w:rPr>
-                      </w:pPr>
-                    </w:p>
-                  </w:txbxContent>
-                </v:textbox>
-              </v:rect>
-            </w:pict>
-          </mc:Fallback>
-        </mc:AlternateContent>
-      </w:r>
-    </w:p>
-    <w:p/>
-    <w:p>
-      <w:r>
-        <w:rPr>
-          <w:noProof/>
-          <w:lang w:val="en-US" w:eastAsia="en-US"/>
-        </w:rPr>
-        <mc:AlternateContent>
-          <mc:Choice Requires="wps">
-            <w:drawing>
-              <wp:anchor distT="0" distB="0" distL="114300" distR="114300" simplePos="0" relativeHeight="251676672" behindDoc="0" locked="0" layoutInCell="1" allowOverlap="1" wp14:anchorId="202FAA6D" wp14:editId="5FA9E107">
-                <wp:simplePos x="0" y="0"/>
-                <wp:positionH relativeFrom="column">
-                  <wp:posOffset>-5080</wp:posOffset>
-                </wp:positionH>
-                <wp:positionV relativeFrom="paragraph">
-                  <wp:posOffset>144780</wp:posOffset>
+                  <wp:posOffset>-320040</wp:posOffset>
                 </wp:positionV>
                 <wp:extent cx="5695950" cy="0"/>
-                <wp:effectExtent l="0" t="0" r="19050" b="95250"/>
+                <wp:effectExtent l="0" t="0" r="0" b="0"/>
                 <wp:wrapNone/>
                 <wp:docPr id="33" name="Straight Connector 33"/>
                 <wp:cNvGraphicFramePr/>
@@ -2417,13 +2214,216 @@
           </mc:Choice>
           <mc:Fallback>
             <w:pict>
-              <v:line w14:anchorId="606A3C2D" id="Straight Connector 33" o:spid="_x0000_s1026" style="position:absolute;z-index:251676672;visibility:visible;mso-wrap-style:square;mso-width-percent:0;mso-wrap-distance-left:9pt;mso-wrap-distance-top:0;mso-wrap-distance-right:9pt;mso-wrap-distance-bottom:0;mso-position-horizontal:absolute;mso-position-horizontal-relative:text;mso-position-vertical:absolute;mso-position-vertical-relative:text;mso-width-percent:0;mso-width-relative:margin" from="-.4pt,11.4pt" to="448.1pt,11.4pt" o:gfxdata="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" filled="t" fillcolor="black [3213]" strokecolor="#ebf6cf [660]">
+              <v:line w14:anchorId="1A41C8C1" id="Straight Connector 33" o:spid="_x0000_s1026" style="position:absolute;z-index:251676672;visibility:visible;mso-wrap-style:square;mso-width-percent:0;mso-wrap-distance-left:9pt;mso-wrap-distance-top:0;mso-wrap-distance-right:9pt;mso-wrap-distance-bottom:0;mso-position-horizontal:center;mso-position-horizontal-relative:margin;mso-position-vertical:absolute;mso-position-vertical-relative:text;mso-width-percent:0;mso-width-relative:margin" from="0,-25.2pt" to="448.5pt,-25.2pt" o:gfxdata="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" filled="t" fillcolor="black [3213]" strokecolor="#ebf6cf [660]">
                 <v:fill opacity="8481f"/>
+                <w10:wrap anchorx="margin"/>
               </v:line>
             </w:pict>
           </mc:Fallback>
         </mc:AlternateContent>
       </w:r>
+    </w:p>
+    <w:p>
+      <w:r>
+        <w:rPr>
+          <w:noProof/>
+          <w:lang w:val="en-US" w:eastAsia="en-US"/>
+        </w:rPr>
+        <mc:AlternateContent>
+          <mc:Choice Requires="wps">
+            <w:drawing>
+              <wp:anchor distT="0" distB="0" distL="114300" distR="114300" simplePos="0" relativeHeight="251675648" behindDoc="0" locked="0" layoutInCell="1" allowOverlap="1" wp14:anchorId="26BD9616" wp14:editId="523396DE">
+                <wp:simplePos x="0" y="0"/>
+                <wp:positionH relativeFrom="column">
+                  <wp:posOffset>-367030</wp:posOffset>
+                </wp:positionH>
+                <wp:positionV relativeFrom="paragraph">
+                  <wp:posOffset>82550</wp:posOffset>
+                </wp:positionV>
+                <wp:extent cx="7021195" cy="1295400"/>
+                <wp:effectExtent l="0" t="0" r="0" b="0"/>
+                <wp:wrapNone/>
+                <wp:docPr id="32" name="Rectangle 32"/>
+                <wp:cNvGraphicFramePr/>
+                <a:graphic xmlns:a="http://schemas.openxmlformats.org/drawingml/2006/main">
+                  <a:graphicData uri="http://schemas.microsoft.com/office/word/2010/wordprocessingShape">
+                    <wps:wsp>
+                      <wps:cNvSpPr/>
+                      <wps:spPr>
+                        <a:xfrm>
+                          <a:off x="0" y="0"/>
+                          <a:ext cx="7021195" cy="1295400"/>
+                        </a:xfrm>
+                        <a:prstGeom prst="rect">
+                          <a:avLst/>
+                        </a:prstGeom>
+                        <a:noFill/>
+                        <a:ln>
+                          <a:noFill/>
+                        </a:ln>
+                      </wps:spPr>
+                      <wps:style>
+                        <a:lnRef idx="2">
+                          <a:schemeClr val="accent1">
+                            <a:shade val="50000"/>
+                          </a:schemeClr>
+                        </a:lnRef>
+                        <a:fillRef idx="1">
+                          <a:schemeClr val="accent1"/>
+                        </a:fillRef>
+                        <a:effectRef idx="0">
+                          <a:schemeClr val="accent1"/>
+                        </a:effectRef>
+                        <a:fontRef idx="minor">
+                          <a:schemeClr val="lt1"/>
+                        </a:fontRef>
+                      </wps:style>
+                      <wps:txbx>
+                        <w:txbxContent>
+                          <w:sdt>
+                            <w:sdtPr>
+                              <w:rPr>
+                                <w:rFonts w:asciiTheme="majorHAnsi" w:hAnsiTheme="majorHAnsi" w:cstheme="majorHAnsi"/>
+                                <w:color w:val="141A1B" w:themeColor="background2" w:themeShade="1A"/>
+                                <w:sz w:val="96"/>
+                                <w:lang w:val="pt-BR"/>
+                              </w:rPr>
+                              <w:alias w:val="Título"/>
+                              <w:id w:val="278542557"/>
+                              <w:showingPlcHdr/>
+                              <w:dataBinding w:prefixMappings="xmlns:ns0='http://purl.org/dc/elements/1.1/' xmlns:ns1='http://schemas.openxmlformats.org/package/2006/metadata/core-properties' " w:xpath="/ns1:coreProperties[1]/ns0:title[1]" w:storeItemID="{6C3C8BC8-F283-45AE-878A-BAB7291924A1}"/>
+                              <w:text/>
+                            </w:sdtPr>
+                            <w:sdtEndPr/>
+                            <w:sdtContent>
+                              <w:p>
+                                <w:pPr>
+                                  <w:spacing w:after="300"/>
+                                  <w:ind w:right="-44"/>
+                                  <w:contextualSpacing/>
+                                  <w:jc w:val="center"/>
+                                  <w:rPr>
+                                    <w:rFonts w:asciiTheme="majorHAnsi" w:hAnsiTheme="majorHAnsi" w:cstheme="majorHAnsi"/>
+                                    <w:color w:val="000000" w:themeColor="text1"/>
+                                    <w:sz w:val="96"/>
+                                    <w:lang w:val="pt-BR"/>
+                                  </w:rPr>
+                                </w:pPr>
+                                <w:r>
+                                  <w:rPr>
+                                    <w:rFonts w:asciiTheme="majorHAnsi" w:hAnsiTheme="majorHAnsi" w:cstheme="majorHAnsi"/>
+                                    <w:color w:val="141A1B" w:themeColor="background2" w:themeShade="1A"/>
+                                    <w:sz w:val="96"/>
+                                    <w:lang w:val="pt-BR"/>
+                                  </w:rPr>
+                                  <w:t xml:space="preserve">     </w:t>
+                                </w:r>
+                              </w:p>
+                            </w:sdtContent>
+                          </w:sdt>
+                          <w:p>
+                            <w:pPr>
+                              <w:ind w:right="-44"/>
+                              <w:jc w:val="center"/>
+                              <w:rPr>
+                                <w:rFonts w:asciiTheme="majorHAnsi" w:hAnsiTheme="majorHAnsi" w:cstheme="majorHAnsi"/>
+                                <w14:shadow w14:blurRad="63500" w14:dist="50800" w14:dir="18900000" w14:sx="0" w14:sy="0" w14:kx="0" w14:ky="0" w14:algn="none">
+                                  <w14:srgbClr w14:val="000000">
+                                    <w14:alpha w14:val="50000"/>
+                                  </w14:srgbClr>
+                                </w14:shadow>
+                                <w14:reflection w14:blurRad="6350" w14:stA="50000" w14:stPos="0" w14:endA="300" w14:endPos="50000" w14:dist="60007" w14:dir="5400000" w14:fadeDir="5400000" w14:sx="100000" w14:sy="-100000" w14:kx="0" w14:ky="0" w14:algn="bl"/>
+                              </w:rPr>
+                            </w:pPr>
+                          </w:p>
+                        </w:txbxContent>
+                      </wps:txbx>
+                      <wps:bodyPr rot="0" spcFirstLastPara="1" vertOverflow="overflow" horzOverflow="overflow" vert="horz" wrap="square" lIns="91440" tIns="45720" rIns="91440" bIns="45720" numCol="1" spcCol="0" rtlCol="0" fromWordArt="0" anchor="ctr" anchorCtr="0" forceAA="0" compatLnSpc="1">
+                        <a:noAutofit/>
+                      </wps:bodyPr>
+                    </wps:wsp>
+                  </a:graphicData>
+                </a:graphic>
+                <wp14:sizeRelH relativeFrom="margin">
+                  <wp14:pctWidth>0</wp14:pctWidth>
+                </wp14:sizeRelH>
+                <wp14:sizeRelV relativeFrom="margin">
+                  <wp14:pctHeight>0</wp14:pctHeight>
+                </wp14:sizeRelV>
+              </wp:anchor>
+            </w:drawing>
+          </mc:Choice>
+          <mc:Fallback>
+            <w:pict>
+              <v:rect w14:anchorId="26BD9616" id="Rectangle 32" o:spid="_x0000_s1035" style="position:absolute;left:0;text-align:left;margin-left:-28.9pt;margin-top:6.5pt;width:552.85pt;height:102pt;z-index:251675648;visibility:visible;mso-wrap-style:square;mso-width-percent:0;mso-height-percent:0;mso-wrap-distance-left:9pt;mso-wrap-distance-top:0;mso-wrap-distance-right:9pt;mso-wrap-distance-bottom:0;mso-position-horizontal:absolute;mso-position-horizontal-relative:text;mso-position-vertical:absolute;mso-position-vertical-relative:text;mso-width-percent:0;mso-height-percent:0;mso-width-relative:margin;mso-height-relative:margin;v-text-anchor:middle" o:gfxdata="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" filled="f" stroked="f" strokeweight="2pt">
+                <v:textbox>
+                  <w:txbxContent>
+                    <w:sdt>
+                      <w:sdtPr>
+                        <w:rPr>
+                          <w:rFonts w:asciiTheme="majorHAnsi" w:hAnsiTheme="majorHAnsi" w:cstheme="majorHAnsi"/>
+                          <w:color w:val="141A1B" w:themeColor="background2" w:themeShade="1A"/>
+                          <w:sz w:val="96"/>
+                          <w:lang w:val="pt-BR"/>
+                        </w:rPr>
+                        <w:alias w:val="Título"/>
+                        <w:id w:val="278542557"/>
+                        <w:showingPlcHdr/>
+                        <w:dataBinding w:prefixMappings="xmlns:ns0='http://purl.org/dc/elements/1.1/' xmlns:ns1='http://schemas.openxmlformats.org/package/2006/metadata/core-properties' " w:xpath="/ns1:coreProperties[1]/ns0:title[1]" w:storeItemID="{6C3C8BC8-F283-45AE-878A-BAB7291924A1}"/>
+                        <w:text/>
+                      </w:sdtPr>
+                      <w:sdtEndPr/>
+                      <w:sdtContent>
+                        <w:p>
+                          <w:pPr>
+                            <w:spacing w:after="300"/>
+                            <w:ind w:right="-44"/>
+                            <w:contextualSpacing/>
+                            <w:jc w:val="center"/>
+                            <w:rPr>
+                              <w:rFonts w:asciiTheme="majorHAnsi" w:hAnsiTheme="majorHAnsi" w:cstheme="majorHAnsi"/>
+                              <w:color w:val="000000" w:themeColor="text1"/>
+                              <w:sz w:val="96"/>
+                              <w:lang w:val="pt-BR"/>
+                            </w:rPr>
+                          </w:pPr>
+                          <w:r>
+                            <w:rPr>
+                              <w:rFonts w:asciiTheme="majorHAnsi" w:hAnsiTheme="majorHAnsi" w:cstheme="majorHAnsi"/>
+                              <w:color w:val="141A1B" w:themeColor="background2" w:themeShade="1A"/>
+                              <w:sz w:val="96"/>
+                              <w:lang w:val="pt-BR"/>
+                            </w:rPr>
+                            <w:t xml:space="preserve">     </w:t>
+                          </w:r>
+                        </w:p>
+                      </w:sdtContent>
+                    </w:sdt>
+                    <w:p>
+                      <w:pPr>
+                        <w:ind w:right="-44"/>
+                        <w:jc w:val="center"/>
+                        <w:rPr>
+                          <w:rFonts w:asciiTheme="majorHAnsi" w:hAnsiTheme="majorHAnsi" w:cstheme="majorHAnsi"/>
+                          <w14:shadow w14:blurRad="63500" w14:dist="50800" w14:dir="18900000" w14:sx="0" w14:sy="0" w14:kx="0" w14:ky="0" w14:algn="none">
+                            <w14:srgbClr w14:val="000000">
+                              <w14:alpha w14:val="50000"/>
+                            </w14:srgbClr>
+                          </w14:shadow>
+                          <w14:reflection w14:blurRad="6350" w14:stA="50000" w14:stPos="0" w14:endA="300" w14:endPos="50000" w14:dist="60007" w14:dir="5400000" w14:fadeDir="5400000" w14:sx="100000" w14:sy="-100000" w14:kx="0" w14:ky="0" w14:algn="bl"/>
+                        </w:rPr>
+                      </w:pPr>
+                    </w:p>
+                  </w:txbxContent>
+                </v:textbox>
+              </v:rect>
+            </w:pict>
+          </mc:Fallback>
+        </mc:AlternateContent>
+      </w:r>
+    </w:p>
+    <w:p/>
+    <w:p>
       <w:r>
         <w:rPr>
           <w:noProof/>
@@ -2625,22 +2625,6 @@
         </mc:AlternateContent>
       </w:r>
     </w:p>
-    <w:p/>
-    <w:p/>
-    <w:p>
-      <w:pPr>
-        <w:tabs>
-          <w:tab w:val="left" w:pos="3720"/>
-        </w:tabs>
-      </w:pPr>
-      <w:r>
-        <w:tab/>
-      </w:r>
-    </w:p>
-    <w:p/>
-    <w:p/>
-    <w:p/>
-    <w:p/>
     <w:sdt>
       <w:sdtPr>
         <w:rPr>
@@ -2671,6 +2655,8 @@
           <w:r>
             <w:t>Contenido</w:t>
           </w:r>
+          <w:bookmarkStart w:id="0" w:name="_GoBack"/>
+          <w:bookmarkEnd w:id="0"/>
         </w:p>
         <w:p>
           <w:pPr>
@@ -2682,7 +2668,7 @@
               <w:rFonts w:asciiTheme="minorHAnsi" w:hAnsiTheme="minorHAnsi"/>
               <w:noProof/>
               <w:sz w:val="22"/>
-              <w:lang w:val="es-ES" w:eastAsia="es-ES"/>
+              <w:lang w:eastAsia="es-ES"/>
             </w:rPr>
           </w:pPr>
           <w:r>
@@ -2762,7 +2748,7 @@
               <w:rFonts w:asciiTheme="minorHAnsi" w:hAnsiTheme="minorHAnsi"/>
               <w:noProof/>
               <w:sz w:val="22"/>
-              <w:lang w:val="es-ES" w:eastAsia="es-ES"/>
+              <w:lang w:eastAsia="es-ES"/>
             </w:rPr>
           </w:pPr>
           <w:hyperlink w:anchor="_Toc38528900" w:history="1">
@@ -2833,7 +2819,7 @@
               <w:rFonts w:asciiTheme="minorHAnsi" w:hAnsiTheme="minorHAnsi"/>
               <w:noProof/>
               <w:sz w:val="22"/>
-              <w:lang w:val="es-ES" w:eastAsia="es-ES"/>
+              <w:lang w:eastAsia="es-ES"/>
             </w:rPr>
           </w:pPr>
           <w:hyperlink w:anchor="_Toc38528901" w:history="1">
@@ -2904,7 +2890,7 @@
               <w:rFonts w:asciiTheme="minorHAnsi" w:hAnsiTheme="minorHAnsi"/>
               <w:noProof/>
               <w:sz w:val="22"/>
-              <w:lang w:val="es-ES" w:eastAsia="es-ES"/>
+              <w:lang w:eastAsia="es-ES"/>
             </w:rPr>
           </w:pPr>
           <w:hyperlink w:anchor="_Toc38528902" w:history="1">
@@ -2975,7 +2961,7 @@
               <w:rFonts w:asciiTheme="minorHAnsi" w:hAnsiTheme="minorHAnsi"/>
               <w:noProof/>
               <w:sz w:val="22"/>
-              <w:lang w:val="es-ES" w:eastAsia="es-ES"/>
+              <w:lang w:eastAsia="es-ES"/>
             </w:rPr>
           </w:pPr>
           <w:hyperlink w:anchor="_Toc38528903" w:history="1">
@@ -3046,7 +3032,7 @@
               <w:rFonts w:asciiTheme="minorHAnsi" w:hAnsiTheme="minorHAnsi"/>
               <w:noProof/>
               <w:sz w:val="22"/>
-              <w:lang w:val="es-ES" w:eastAsia="es-ES"/>
+              <w:lang w:eastAsia="es-ES"/>
             </w:rPr>
           </w:pPr>
           <w:hyperlink w:anchor="_Toc38528904" w:history="1">
@@ -3117,7 +3103,7 @@
               <w:rFonts w:asciiTheme="minorHAnsi" w:hAnsiTheme="minorHAnsi"/>
               <w:noProof/>
               <w:sz w:val="22"/>
-              <w:lang w:val="es-ES" w:eastAsia="es-ES"/>
+              <w:lang w:eastAsia="es-ES"/>
             </w:rPr>
           </w:pPr>
           <w:hyperlink w:anchor="_Toc38528905" w:history="1">
@@ -3188,7 +3174,7 @@
               <w:rFonts w:asciiTheme="minorHAnsi" w:hAnsiTheme="minorHAnsi"/>
               <w:noProof/>
               <w:sz w:val="22"/>
-              <w:lang w:val="es-ES" w:eastAsia="es-ES"/>
+              <w:lang w:eastAsia="es-ES"/>
             </w:rPr>
           </w:pPr>
           <w:hyperlink w:anchor="_Toc38528906" w:history="1">
@@ -3259,7 +3245,7 @@
               <w:rFonts w:asciiTheme="minorHAnsi" w:hAnsiTheme="minorHAnsi"/>
               <w:noProof/>
               <w:sz w:val="22"/>
-              <w:lang w:val="es-ES" w:eastAsia="es-ES"/>
+              <w:lang w:eastAsia="es-ES"/>
             </w:rPr>
           </w:pPr>
           <w:hyperlink w:anchor="_Toc38528907" w:history="1">
@@ -3330,7 +3316,7 @@
               <w:rFonts w:asciiTheme="minorHAnsi" w:hAnsiTheme="minorHAnsi"/>
               <w:noProof/>
               <w:sz w:val="22"/>
-              <w:lang w:val="es-ES" w:eastAsia="es-ES"/>
+              <w:lang w:eastAsia="es-ES"/>
             </w:rPr>
           </w:pPr>
           <w:hyperlink w:anchor="_Toc38528908" w:history="1">
@@ -3401,7 +3387,7 @@
               <w:rFonts w:asciiTheme="minorHAnsi" w:hAnsiTheme="minorHAnsi"/>
               <w:noProof/>
               <w:sz w:val="22"/>
-              <w:lang w:val="es-ES" w:eastAsia="es-ES"/>
+              <w:lang w:eastAsia="es-ES"/>
             </w:rPr>
           </w:pPr>
           <w:hyperlink w:anchor="_Toc38528909" w:history="1">
@@ -3472,7 +3458,7 @@
               <w:rFonts w:asciiTheme="minorHAnsi" w:hAnsiTheme="minorHAnsi"/>
               <w:noProof/>
               <w:sz w:val="22"/>
-              <w:lang w:val="es-ES" w:eastAsia="es-ES"/>
+              <w:lang w:eastAsia="es-ES"/>
             </w:rPr>
           </w:pPr>
           <w:hyperlink w:anchor="_Toc38528910" w:history="1">
@@ -3540,7 +3526,6 @@
             </w:tabs>
           </w:pPr>
           <w:r>
-            <w:lastRenderedPageBreak/>
             <w:fldChar w:fldCharType="end"/>
           </w:r>
         </w:p>
@@ -3564,23 +3549,21 @@
       <w:pPr>
         <w:pStyle w:val="Ttulo1"/>
       </w:pPr>
-      <w:bookmarkStart w:id="0" w:name="_Toc38528899"/>
+      <w:bookmarkStart w:id="1" w:name="_Toc38528899"/>
       <w:r>
         <w:lastRenderedPageBreak/>
         <w:t>Proyecto Docker</w:t>
       </w:r>
-      <w:bookmarkEnd w:id="0"/>
+      <w:bookmarkEnd w:id="1"/>
     </w:p>
     <w:p/>
     <w:p>
       <w:r>
         <w:t xml:space="preserve">Para empezar el proyecto, lo primero que tenemos que hacer es simular la </w:t>
       </w:r>
-      <w:proofErr w:type="spellStart"/>
-      <w:r>
-        <w:t>maquina</w:t>
-      </w:r>
-      <w:proofErr w:type="spellEnd"/>
+      <w:r>
+        <w:t>máquina</w:t>
+      </w:r>
       <w:r>
         <w:t xml:space="preserve"> de la empresa que va a contener Docker y sus servicios, para ello vamos a descargar una ISO de Debian en concreto la versión Debian 10.3.0 de su página web (</w:t>
       </w:r>
@@ -3675,103 +3658,307 @@
       </w:r>
     </w:p>
     <w:p>
-      <w:pPr>
-        <w:pStyle w:val="line"/>
-        <w:shd w:val="clear" w:color="auto" w:fill="F2F2F2"/>
-        <w:tabs>
-          <w:tab w:val="left" w:pos="916"/>
-          <w:tab w:val="left" w:pos="1832"/>
-          <w:tab w:val="left" w:pos="2748"/>
-          <w:tab w:val="left" w:pos="3664"/>
-          <w:tab w:val="left" w:pos="4580"/>
-          <w:tab w:val="left" w:pos="5496"/>
-          <w:tab w:val="left" w:pos="6412"/>
-          <w:tab w:val="left" w:pos="7328"/>
-          <w:tab w:val="left" w:pos="8244"/>
-          <w:tab w:val="left" w:pos="9160"/>
-          <w:tab w:val="left" w:pos="10076"/>
-          <w:tab w:val="left" w:pos="10992"/>
-          <w:tab w:val="left" w:pos="11908"/>
-          <w:tab w:val="left" w:pos="12824"/>
-          <w:tab w:val="left" w:pos="13740"/>
-          <w:tab w:val="left" w:pos="14656"/>
-        </w:tabs>
-        <w:spacing w:before="0" w:beforeAutospacing="0" w:after="0" w:afterAutospacing="0" w:line="330" w:lineRule="atLeast"/>
-        <w:ind w:left="-75"/>
+      <w:r>
         <w:rPr>
-          <w:rFonts w:ascii="Consolas" w:hAnsi="Consolas" w:cs="Courier New"/>
-          <w:color w:val="545454"/>
-          <w:sz w:val="21"/>
-          <w:szCs w:val="21"/>
-          <w:lang w:val="en-US"/>
+          <w:noProof/>
         </w:rPr>
-      </w:pPr>
-      <w:proofErr w:type="spellStart"/>
-      <w:r>
-        <w:rPr>
-          <w:rFonts w:ascii="Consolas" w:hAnsi="Consolas" w:cs="Courier New"/>
-          <w:color w:val="545454"/>
-          <w:sz w:val="21"/>
-          <w:szCs w:val="21"/>
-          <w:lang w:val="en-US"/>
-        </w:rPr>
-        <w:t>sudo</w:t>
-      </w:r>
-      <w:proofErr w:type="spellEnd"/>
-      <w:r>
-        <w:rPr>
-          <w:rFonts w:ascii="Consolas" w:hAnsi="Consolas" w:cs="Courier New"/>
-          <w:color w:val="545454"/>
-          <w:sz w:val="21"/>
-          <w:szCs w:val="21"/>
-          <w:lang w:val="en-US"/>
-        </w:rPr>
-        <w:t xml:space="preserve"> </w:t>
-      </w:r>
-      <w:r>
-        <w:rPr>
-          <w:rFonts w:ascii="Consolas" w:hAnsi="Consolas" w:cs="Courier New"/>
-          <w:color w:val="545454"/>
-          <w:sz w:val="21"/>
-          <w:szCs w:val="21"/>
-          <w:lang w:val="en-US"/>
-        </w:rPr>
-        <w:t>nano /</w:t>
-      </w:r>
-      <w:proofErr w:type="spellStart"/>
-      <w:r>
-        <w:rPr>
-          <w:rFonts w:ascii="Consolas" w:hAnsi="Consolas" w:cs="Courier New"/>
-          <w:color w:val="545454"/>
-          <w:sz w:val="21"/>
-          <w:szCs w:val="21"/>
-          <w:lang w:val="en-US"/>
-        </w:rPr>
-        <w:t>etc</w:t>
-      </w:r>
-      <w:proofErr w:type="spellEnd"/>
-      <w:r>
-        <w:rPr>
-          <w:rFonts w:ascii="Consolas" w:hAnsi="Consolas" w:cs="Courier New"/>
-          <w:color w:val="545454"/>
-          <w:sz w:val="21"/>
-          <w:szCs w:val="21"/>
-          <w:lang w:val="en-US"/>
-        </w:rPr>
-        <w:t>/apt/</w:t>
-      </w:r>
-      <w:proofErr w:type="spellStart"/>
-      <w:r>
-        <w:rPr>
-          <w:rFonts w:ascii="Consolas" w:hAnsi="Consolas" w:cs="Courier New"/>
-          <w:color w:val="545454"/>
-          <w:sz w:val="21"/>
-          <w:szCs w:val="21"/>
-          <w:lang w:val="en-US"/>
-        </w:rPr>
-        <w:t>sources.list</w:t>
-      </w:r>
-      <w:proofErr w:type="spellEnd"/>
+        <w:lastRenderedPageBreak/>
+        <mc:AlternateContent>
+          <mc:Choice Requires="wps">
+            <w:drawing>
+              <wp:anchor distT="45720" distB="45720" distL="114300" distR="114300" simplePos="0" relativeHeight="251709440" behindDoc="0" locked="0" layoutInCell="1" allowOverlap="1" wp14:anchorId="262520B7" wp14:editId="7964CC51">
+                <wp:simplePos x="0" y="0"/>
+                <wp:positionH relativeFrom="margin">
+                  <wp:posOffset>0</wp:posOffset>
+                </wp:positionH>
+                <wp:positionV relativeFrom="paragraph">
+                  <wp:posOffset>397510</wp:posOffset>
+                </wp:positionV>
+                <wp:extent cx="5724525" cy="571500"/>
+                <wp:effectExtent l="0" t="0" r="0" b="0"/>
+                <wp:wrapSquare wrapText="bothSides"/>
+                <wp:docPr id="103" name="Cuadro de texto 2"/>
+                <wp:cNvGraphicFramePr>
+                  <a:graphicFrameLocks xmlns:a="http://schemas.openxmlformats.org/drawingml/2006/main"/>
+                </wp:cNvGraphicFramePr>
+                <a:graphic xmlns:a="http://schemas.openxmlformats.org/drawingml/2006/main">
+                  <a:graphicData uri="http://schemas.microsoft.com/office/word/2010/wordprocessingShape">
+                    <wps:wsp>
+                      <wps:cNvSpPr txBox="1">
+                        <a:spLocks noChangeArrowheads="1"/>
+                      </wps:cNvSpPr>
+                      <wps:spPr bwMode="auto">
+                        <a:xfrm>
+                          <a:off x="0" y="0"/>
+                          <a:ext cx="5724525" cy="571500"/>
+                        </a:xfrm>
+                        <a:prstGeom prst="rect">
+                          <a:avLst/>
+                        </a:prstGeom>
+                        <a:noFill/>
+                        <a:ln w="9525">
+                          <a:noFill/>
+                          <a:miter lim="800000"/>
+                          <a:headEnd/>
+                          <a:tailEnd/>
+                        </a:ln>
+                      </wps:spPr>
+                      <wps:txbx>
+                        <w:txbxContent>
+                          <w:p>
+                            <w:pPr>
+                              <w:pBdr>
+                                <w:top w:val="single" w:sz="6" w:space="7" w:color="000000"/>
+                                <w:left w:val="single" w:sz="6" w:space="7" w:color="000000"/>
+                                <w:bottom w:val="single" w:sz="6" w:space="7" w:color="000000"/>
+                                <w:right w:val="single" w:sz="6" w:space="7" w:color="000000"/>
+                              </w:pBdr>
+                              <w:shd w:val="clear" w:color="auto" w:fill="061F2F"/>
+                              <w:tabs>
+                                <w:tab w:val="left" w:pos="916"/>
+                                <w:tab w:val="left" w:pos="1832"/>
+                                <w:tab w:val="left" w:pos="2748"/>
+                                <w:tab w:val="left" w:pos="3664"/>
+                                <w:tab w:val="left" w:pos="4580"/>
+                                <w:tab w:val="left" w:pos="5496"/>
+                                <w:tab w:val="left" w:pos="6412"/>
+                                <w:tab w:val="left" w:pos="7328"/>
+                                <w:tab w:val="left" w:pos="8244"/>
+                                <w:tab w:val="left" w:pos="9160"/>
+                                <w:tab w:val="left" w:pos="10076"/>
+                                <w:tab w:val="left" w:pos="10992"/>
+                                <w:tab w:val="left" w:pos="11908"/>
+                                <w:tab w:val="left" w:pos="12824"/>
+                                <w:tab w:val="left" w:pos="13740"/>
+                                <w:tab w:val="left" w:pos="14656"/>
+                              </w:tabs>
+                              <w:wordWrap w:val="0"/>
+                              <w:spacing w:line="240" w:lineRule="auto"/>
+                              <w:jc w:val="left"/>
+                              <w:rPr>
+                                <w:rFonts w:ascii="Consolas" w:eastAsia="Times New Roman" w:hAnsi="Consolas" w:cs="Courier New"/>
+                                <w:color w:val="F3F3F3"/>
+                                <w:sz w:val="20"/>
+                                <w:szCs w:val="20"/>
+                                <w:lang w:val="en-US" w:eastAsia="es-ES"/>
+                              </w:rPr>
+                            </w:pPr>
+                            <w:proofErr w:type="spellStart"/>
+                            <w:r>
+                              <w:rPr>
+                                <w:rFonts w:ascii="Consolas" w:eastAsia="Times New Roman" w:hAnsi="Consolas" w:cs="Courier New"/>
+                                <w:color w:val="658B00"/>
+                                <w:sz w:val="20"/>
+                                <w:szCs w:val="20"/>
+                                <w:lang w:val="en-US" w:eastAsia="es-ES"/>
+                              </w:rPr>
+                              <w:t>sudo</w:t>
+                            </w:r>
+                            <w:proofErr w:type="spellEnd"/>
+                            <w:r>
+                              <w:rPr>
+                                <w:rFonts w:ascii="Consolas" w:eastAsia="Times New Roman" w:hAnsi="Consolas" w:cs="Courier New"/>
+                                <w:color w:val="658B00"/>
+                                <w:sz w:val="20"/>
+                                <w:szCs w:val="20"/>
+                                <w:lang w:val="en-US" w:eastAsia="es-ES"/>
+                              </w:rPr>
+                              <w:t xml:space="preserve"> </w:t>
+                            </w:r>
+                            <w:r>
+                              <w:rPr>
+                                <w:rFonts w:ascii="Consolas" w:eastAsia="Times New Roman" w:hAnsi="Consolas" w:cs="Courier New"/>
+                                <w:color w:val="F3F3F3"/>
+                                <w:sz w:val="20"/>
+                                <w:szCs w:val="20"/>
+                                <w:lang w:val="en-US" w:eastAsia="es-ES"/>
+                              </w:rPr>
+                              <w:t>nano /</w:t>
+                            </w:r>
+                            <w:proofErr w:type="spellStart"/>
+                            <w:r>
+                              <w:rPr>
+                                <w:rFonts w:ascii="Consolas" w:eastAsia="Times New Roman" w:hAnsi="Consolas" w:cs="Courier New"/>
+                                <w:color w:val="F3F3F3"/>
+                                <w:sz w:val="20"/>
+                                <w:szCs w:val="20"/>
+                                <w:lang w:val="en-US" w:eastAsia="es-ES"/>
+                              </w:rPr>
+                              <w:t>etc</w:t>
+                            </w:r>
+                            <w:proofErr w:type="spellEnd"/>
+                            <w:r>
+                              <w:rPr>
+                                <w:rFonts w:ascii="Consolas" w:eastAsia="Times New Roman" w:hAnsi="Consolas" w:cs="Courier New"/>
+                                <w:color w:val="F3F3F3"/>
+                                <w:sz w:val="20"/>
+                                <w:szCs w:val="20"/>
+                                <w:lang w:val="en-US" w:eastAsia="es-ES"/>
+                              </w:rPr>
+                              <w:t>/apt/</w:t>
+                            </w:r>
+                            <w:proofErr w:type="spellStart"/>
+                            <w:r>
+                              <w:rPr>
+                                <w:rFonts w:ascii="Consolas" w:eastAsia="Times New Roman" w:hAnsi="Consolas" w:cs="Courier New"/>
+                                <w:color w:val="F3F3F3"/>
+                                <w:sz w:val="20"/>
+                                <w:szCs w:val="20"/>
+                                <w:lang w:val="en-US" w:eastAsia="es-ES"/>
+                              </w:rPr>
+                              <w:t>sources.list</w:t>
+                            </w:r>
+                            <w:proofErr w:type="spellEnd"/>
+                          </w:p>
+                          <w:p>
+                            <w:pPr>
+                              <w:rPr>
+                                <w:lang w:val="en-US"/>
+                              </w:rPr>
+                            </w:pPr>
+                          </w:p>
+                        </w:txbxContent>
+                      </wps:txbx>
+                      <wps:bodyPr rot="0" vert="horz" wrap="square" lIns="91440" tIns="45720" rIns="91440" bIns="45720" anchor="t" anchorCtr="0">
+                        <a:noAutofit/>
+                      </wps:bodyPr>
+                    </wps:wsp>
+                  </a:graphicData>
+                </a:graphic>
+                <wp14:sizeRelH relativeFrom="margin">
+                  <wp14:pctWidth>0</wp14:pctWidth>
+                </wp14:sizeRelH>
+                <wp14:sizeRelV relativeFrom="margin">
+                  <wp14:pctHeight>0</wp14:pctHeight>
+                </wp14:sizeRelV>
+              </wp:anchor>
+            </w:drawing>
+          </mc:Choice>
+          <mc:Fallback>
+            <w:pict>
+              <v:shape w14:anchorId="262520B7" id="Cuadro de texto 2" o:spid="_x0000_s1037" type="#_x0000_t202" style="position:absolute;left:0;text-align:left;margin-left:0;margin-top:31.3pt;width:450.75pt;height:45pt;z-index:251709440;visibility:visible;mso-wrap-style:square;mso-width-percent:0;mso-height-percent:0;mso-wrap-distance-left:9pt;mso-wrap-distance-top:3.6pt;mso-wrap-distance-right:9pt;mso-wrap-distance-bottom:3.6pt;mso-position-horizontal:absolute;mso-position-horizontal-relative:margin;mso-position-vertical:absolute;mso-position-vertical-relative:text;mso-width-percent:0;mso-height-percent:0;mso-width-relative:margin;mso-height-relative:margin;v-text-anchor:top" o:gfxdata="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" filled="f" stroked="f">
+                <v:textbox>
+                  <w:txbxContent>
+                    <w:p>
+                      <w:pPr>
+                        <w:pBdr>
+                          <w:top w:val="single" w:sz="6" w:space="7" w:color="000000"/>
+                          <w:left w:val="single" w:sz="6" w:space="7" w:color="000000"/>
+                          <w:bottom w:val="single" w:sz="6" w:space="7" w:color="000000"/>
+                          <w:right w:val="single" w:sz="6" w:space="7" w:color="000000"/>
+                        </w:pBdr>
+                        <w:shd w:val="clear" w:color="auto" w:fill="061F2F"/>
+                        <w:tabs>
+                          <w:tab w:val="left" w:pos="916"/>
+                          <w:tab w:val="left" w:pos="1832"/>
+                          <w:tab w:val="left" w:pos="2748"/>
+                          <w:tab w:val="left" w:pos="3664"/>
+                          <w:tab w:val="left" w:pos="4580"/>
+                          <w:tab w:val="left" w:pos="5496"/>
+                          <w:tab w:val="left" w:pos="6412"/>
+                          <w:tab w:val="left" w:pos="7328"/>
+                          <w:tab w:val="left" w:pos="8244"/>
+                          <w:tab w:val="left" w:pos="9160"/>
+                          <w:tab w:val="left" w:pos="10076"/>
+                          <w:tab w:val="left" w:pos="10992"/>
+                          <w:tab w:val="left" w:pos="11908"/>
+                          <w:tab w:val="left" w:pos="12824"/>
+                          <w:tab w:val="left" w:pos="13740"/>
+                          <w:tab w:val="left" w:pos="14656"/>
+                        </w:tabs>
+                        <w:wordWrap w:val="0"/>
+                        <w:spacing w:line="240" w:lineRule="auto"/>
+                        <w:jc w:val="left"/>
+                        <w:rPr>
+                          <w:rFonts w:ascii="Consolas" w:eastAsia="Times New Roman" w:hAnsi="Consolas" w:cs="Courier New"/>
+                          <w:color w:val="F3F3F3"/>
+                          <w:sz w:val="20"/>
+                          <w:szCs w:val="20"/>
+                          <w:lang w:val="en-US" w:eastAsia="es-ES"/>
+                        </w:rPr>
+                      </w:pPr>
+                      <w:proofErr w:type="spellStart"/>
+                      <w:r>
+                        <w:rPr>
+                          <w:rFonts w:ascii="Consolas" w:eastAsia="Times New Roman" w:hAnsi="Consolas" w:cs="Courier New"/>
+                          <w:color w:val="658B00"/>
+                          <w:sz w:val="20"/>
+                          <w:szCs w:val="20"/>
+                          <w:lang w:val="en-US" w:eastAsia="es-ES"/>
+                        </w:rPr>
+                        <w:t>sudo</w:t>
+                      </w:r>
+                      <w:proofErr w:type="spellEnd"/>
+                      <w:r>
+                        <w:rPr>
+                          <w:rFonts w:ascii="Consolas" w:eastAsia="Times New Roman" w:hAnsi="Consolas" w:cs="Courier New"/>
+                          <w:color w:val="658B00"/>
+                          <w:sz w:val="20"/>
+                          <w:szCs w:val="20"/>
+                          <w:lang w:val="en-US" w:eastAsia="es-ES"/>
+                        </w:rPr>
+                        <w:t xml:space="preserve"> </w:t>
+                      </w:r>
+                      <w:r>
+                        <w:rPr>
+                          <w:rFonts w:ascii="Consolas" w:eastAsia="Times New Roman" w:hAnsi="Consolas" w:cs="Courier New"/>
+                          <w:color w:val="F3F3F3"/>
+                          <w:sz w:val="20"/>
+                          <w:szCs w:val="20"/>
+                          <w:lang w:val="en-US" w:eastAsia="es-ES"/>
+                        </w:rPr>
+                        <w:t>nano /</w:t>
+                      </w:r>
+                      <w:proofErr w:type="spellStart"/>
+                      <w:r>
+                        <w:rPr>
+                          <w:rFonts w:ascii="Consolas" w:eastAsia="Times New Roman" w:hAnsi="Consolas" w:cs="Courier New"/>
+                          <w:color w:val="F3F3F3"/>
+                          <w:sz w:val="20"/>
+                          <w:szCs w:val="20"/>
+                          <w:lang w:val="en-US" w:eastAsia="es-ES"/>
+                        </w:rPr>
+                        <w:t>etc</w:t>
+                      </w:r>
+                      <w:proofErr w:type="spellEnd"/>
+                      <w:r>
+                        <w:rPr>
+                          <w:rFonts w:ascii="Consolas" w:eastAsia="Times New Roman" w:hAnsi="Consolas" w:cs="Courier New"/>
+                          <w:color w:val="F3F3F3"/>
+                          <w:sz w:val="20"/>
+                          <w:szCs w:val="20"/>
+                          <w:lang w:val="en-US" w:eastAsia="es-ES"/>
+                        </w:rPr>
+                        <w:t>/apt/</w:t>
+                      </w:r>
+                      <w:proofErr w:type="spellStart"/>
+                      <w:r>
+                        <w:rPr>
+                          <w:rFonts w:ascii="Consolas" w:eastAsia="Times New Roman" w:hAnsi="Consolas" w:cs="Courier New"/>
+                          <w:color w:val="F3F3F3"/>
+                          <w:sz w:val="20"/>
+                          <w:szCs w:val="20"/>
+                          <w:lang w:val="en-US" w:eastAsia="es-ES"/>
+                        </w:rPr>
+                        <w:t>sources.list</w:t>
+                      </w:r>
+                      <w:proofErr w:type="spellEnd"/>
+                    </w:p>
+                    <w:p>
+                      <w:pPr>
+                        <w:rPr>
+                          <w:lang w:val="en-US"/>
+                        </w:rPr>
+                      </w:pPr>
+                    </w:p>
+                  </w:txbxContent>
+                </v:textbox>
+                <w10:wrap type="square" anchorx="margin"/>
+              </v:shape>
+            </w:pict>
+          </mc:Fallback>
+        </mc:AlternateContent>
+      </w:r>
     </w:p>
     <w:p>
       <w:pPr>
@@ -3779,18 +3966,10 @@
           <w:lang w:val="en-US"/>
         </w:rPr>
       </w:pPr>
-    </w:p>
-    <w:p>
-      <w:pPr>
-        <w:rPr>
-          <w:lang w:val="en-US"/>
-        </w:rPr>
-      </w:pPr>
       <w:r>
         <w:rPr>
           <w:noProof/>
         </w:rPr>
-        <w:lastRenderedPageBreak/>
         <w:drawing>
           <wp:inline distT="0" distB="0" distL="0" distR="0" wp14:anchorId="55A37D2E" wp14:editId="7C063A5B">
             <wp:extent cx="5400040" cy="1702435"/>
@@ -3829,123 +4008,314 @@
       </w:r>
     </w:p>
     <w:p>
-      <w:r>
-        <w:t>En la web de d</w:t>
-      </w:r>
-      <w:r>
-        <w:t>ebian podremos obtener la lista con los repositorios correspondientes.</w:t>
-      </w:r>
-    </w:p>
-    <w:p>
-      <w:r>
-        <w:t>Una vez añadidos los r</w:t>
-      </w:r>
-      <w:r>
-        <w:t>epositorios actualizaremos la lista de paquetes disponibles y actualizaremos los paquetes que no estén actualizados utilizaremos los siguientes comandos.</w:t>
-      </w:r>
-    </w:p>
-    <w:p/>
-    <w:p>
       <w:pPr>
-        <w:pStyle w:val="line"/>
-        <w:shd w:val="clear" w:color="auto" w:fill="F2F2F2"/>
-        <w:tabs>
-          <w:tab w:val="left" w:pos="916"/>
-          <w:tab w:val="left" w:pos="1832"/>
-          <w:tab w:val="left" w:pos="2748"/>
-          <w:tab w:val="left" w:pos="3664"/>
-          <w:tab w:val="left" w:pos="4580"/>
-          <w:tab w:val="left" w:pos="5496"/>
-          <w:tab w:val="left" w:pos="6412"/>
-          <w:tab w:val="left" w:pos="7328"/>
-          <w:tab w:val="left" w:pos="8244"/>
-          <w:tab w:val="left" w:pos="9160"/>
-          <w:tab w:val="left" w:pos="10076"/>
-          <w:tab w:val="left" w:pos="10992"/>
-          <w:tab w:val="left" w:pos="11908"/>
-          <w:tab w:val="left" w:pos="12824"/>
-          <w:tab w:val="left" w:pos="13740"/>
-          <w:tab w:val="left" w:pos="14656"/>
-        </w:tabs>
-        <w:spacing w:before="0" w:beforeAutospacing="0" w:after="0" w:afterAutospacing="0" w:line="330" w:lineRule="atLeast"/>
-        <w:ind w:left="-75"/>
-        <w:rPr>
-          <w:rFonts w:ascii="Consolas" w:hAnsi="Consolas" w:cs="Courier New"/>
-          <w:color w:val="545454"/>
-          <w:sz w:val="21"/>
-          <w:szCs w:val="21"/>
-          <w:lang w:val="en-US"/>
-        </w:rPr>
-      </w:pPr>
-      <w:proofErr w:type="spellStart"/>
-      <w:r>
-        <w:rPr>
-          <w:rFonts w:ascii="Consolas" w:hAnsi="Consolas" w:cs="Courier New"/>
-          <w:color w:val="545454"/>
-          <w:sz w:val="21"/>
-          <w:szCs w:val="21"/>
-          <w:lang w:val="en-US"/>
-        </w:rPr>
-        <w:t>sudo</w:t>
-      </w:r>
-      <w:proofErr w:type="spellEnd"/>
-      <w:r>
-        <w:rPr>
-          <w:rFonts w:ascii="Consolas" w:hAnsi="Consolas" w:cs="Courier New"/>
-          <w:color w:val="545454"/>
-          <w:sz w:val="21"/>
-          <w:szCs w:val="21"/>
-          <w:lang w:val="en-US"/>
-        </w:rPr>
-        <w:t xml:space="preserve"> apt update &amp; </w:t>
-      </w:r>
-      <w:proofErr w:type="spellStart"/>
-      <w:r>
-        <w:rPr>
-          <w:rFonts w:ascii="Consolas" w:hAnsi="Consolas" w:cs="Courier New"/>
-          <w:color w:val="545454"/>
-          <w:sz w:val="21"/>
-          <w:szCs w:val="21"/>
-          <w:lang w:val="en-US"/>
-        </w:rPr>
-        <w:t>sudo</w:t>
-      </w:r>
-      <w:proofErr w:type="spellEnd"/>
-      <w:r>
-        <w:rPr>
-          <w:rFonts w:ascii="Consolas" w:hAnsi="Consolas" w:cs="Courier New"/>
-          <w:color w:val="545454"/>
-          <w:sz w:val="21"/>
-          <w:szCs w:val="21"/>
-          <w:lang w:val="en-US"/>
-        </w:rPr>
-        <w:t xml:space="preserve"> apt up</w:t>
-      </w:r>
-      <w:r>
-        <w:rPr>
-          <w:rFonts w:ascii="Consolas" w:hAnsi="Consolas" w:cs="Courier New"/>
-          <w:color w:val="545454"/>
-          <w:sz w:val="21"/>
-          <w:szCs w:val="21"/>
-          <w:lang w:val="en-US"/>
-        </w:rPr>
-        <w:t>grade</w:t>
-      </w:r>
-    </w:p>
-    <w:p>
-      <w:pPr>
-        <w:ind w:left="708" w:hanging="708"/>
         <w:rPr>
           <w:lang w:val="en-US"/>
         </w:rPr>
       </w:pPr>
     </w:p>
     <w:p>
+      <w:r>
+        <w:t>En la web de d</w:t>
+      </w:r>
+      <w:r>
+        <w:t>ebian podremos obtener la lista con los repositorios correspondientes.</w:t>
+      </w:r>
+    </w:p>
+    <w:p>
+      <w:r>
+        <w:t>Una vez añadidos los r</w:t>
+      </w:r>
+      <w:r>
+        <w:t>epositorios actualizaremos la lista de paquetes disponibles y actualizaremos los paquetes que no estén actualizados utilizaremos los siguientes comandos.</w:t>
+      </w:r>
+    </w:p>
+    <w:p>
+      <w:r>
+        <w:rPr>
+          <w:noProof/>
+        </w:rPr>
+        <mc:AlternateContent>
+          <mc:Choice Requires="wps">
+            <w:drawing>
+              <wp:anchor distT="45720" distB="45720" distL="114300" distR="114300" simplePos="0" relativeHeight="251705344" behindDoc="0" locked="0" layoutInCell="1" allowOverlap="1" wp14:anchorId="0E619FC9" wp14:editId="523B9E30">
+                <wp:simplePos x="0" y="0"/>
+                <wp:positionH relativeFrom="margin">
+                  <wp:posOffset>0</wp:posOffset>
+                </wp:positionH>
+                <wp:positionV relativeFrom="paragraph">
+                  <wp:posOffset>407670</wp:posOffset>
+                </wp:positionV>
+                <wp:extent cx="5724525" cy="571500"/>
+                <wp:effectExtent l="0" t="0" r="0" b="0"/>
+                <wp:wrapSquare wrapText="bothSides"/>
+                <wp:docPr id="50" name="Cuadro de texto 2"/>
+                <wp:cNvGraphicFramePr>
+                  <a:graphicFrameLocks xmlns:a="http://schemas.openxmlformats.org/drawingml/2006/main"/>
+                </wp:cNvGraphicFramePr>
+                <a:graphic xmlns:a="http://schemas.openxmlformats.org/drawingml/2006/main">
+                  <a:graphicData uri="http://schemas.microsoft.com/office/word/2010/wordprocessingShape">
+                    <wps:wsp>
+                      <wps:cNvSpPr txBox="1">
+                        <a:spLocks noChangeArrowheads="1"/>
+                      </wps:cNvSpPr>
+                      <wps:spPr bwMode="auto">
+                        <a:xfrm>
+                          <a:off x="0" y="0"/>
+                          <a:ext cx="5724525" cy="571500"/>
+                        </a:xfrm>
+                        <a:prstGeom prst="rect">
+                          <a:avLst/>
+                        </a:prstGeom>
+                        <a:noFill/>
+                        <a:ln w="9525">
+                          <a:noFill/>
+                          <a:miter lim="800000"/>
+                          <a:headEnd/>
+                          <a:tailEnd/>
+                        </a:ln>
+                      </wps:spPr>
+                      <wps:txbx>
+                        <w:txbxContent>
+                          <w:p>
+                            <w:pPr>
+                              <w:pBdr>
+                                <w:top w:val="single" w:sz="6" w:space="7" w:color="000000"/>
+                                <w:left w:val="single" w:sz="6" w:space="7" w:color="000000"/>
+                                <w:bottom w:val="single" w:sz="6" w:space="7" w:color="000000"/>
+                                <w:right w:val="single" w:sz="6" w:space="7" w:color="000000"/>
+                              </w:pBdr>
+                              <w:shd w:val="clear" w:color="auto" w:fill="061F2F"/>
+                              <w:tabs>
+                                <w:tab w:val="left" w:pos="916"/>
+                                <w:tab w:val="left" w:pos="1832"/>
+                                <w:tab w:val="left" w:pos="2748"/>
+                                <w:tab w:val="left" w:pos="3664"/>
+                                <w:tab w:val="left" w:pos="4580"/>
+                                <w:tab w:val="left" w:pos="5496"/>
+                                <w:tab w:val="left" w:pos="6412"/>
+                                <w:tab w:val="left" w:pos="7328"/>
+                                <w:tab w:val="left" w:pos="8244"/>
+                                <w:tab w:val="left" w:pos="9160"/>
+                                <w:tab w:val="left" w:pos="10076"/>
+                                <w:tab w:val="left" w:pos="10992"/>
+                                <w:tab w:val="left" w:pos="11908"/>
+                                <w:tab w:val="left" w:pos="12824"/>
+                                <w:tab w:val="left" w:pos="13740"/>
+                                <w:tab w:val="left" w:pos="14656"/>
+                              </w:tabs>
+                              <w:wordWrap w:val="0"/>
+                              <w:spacing w:line="240" w:lineRule="auto"/>
+                              <w:jc w:val="left"/>
+                              <w:rPr>
+                                <w:rFonts w:ascii="Consolas" w:eastAsia="Times New Roman" w:hAnsi="Consolas" w:cs="Courier New"/>
+                                <w:color w:val="F3F3F3"/>
+                                <w:sz w:val="20"/>
+                                <w:szCs w:val="20"/>
+                                <w:lang w:val="en-US" w:eastAsia="es-ES"/>
+                              </w:rPr>
+                            </w:pPr>
+                            <w:proofErr w:type="spellStart"/>
+                            <w:r>
+                              <w:rPr>
+                                <w:rFonts w:ascii="Consolas" w:eastAsia="Times New Roman" w:hAnsi="Consolas" w:cs="Courier New"/>
+                                <w:color w:val="658B00"/>
+                                <w:sz w:val="20"/>
+                                <w:szCs w:val="20"/>
+                                <w:lang w:val="en-US" w:eastAsia="es-ES"/>
+                              </w:rPr>
+                              <w:t>sudo</w:t>
+                            </w:r>
+                            <w:proofErr w:type="spellEnd"/>
+                            <w:r>
+                              <w:rPr>
+                                <w:rFonts w:ascii="Consolas" w:eastAsia="Times New Roman" w:hAnsi="Consolas" w:cs="Courier New"/>
+                                <w:color w:val="658B00"/>
+                                <w:sz w:val="20"/>
+                                <w:szCs w:val="20"/>
+                                <w:lang w:val="en-US" w:eastAsia="es-ES"/>
+                              </w:rPr>
+                              <w:t xml:space="preserve"> </w:t>
+                            </w:r>
+                            <w:r>
+                              <w:rPr>
+                                <w:rFonts w:ascii="Consolas" w:eastAsia="Times New Roman" w:hAnsi="Consolas" w:cs="Courier New"/>
+                                <w:color w:val="F3F3F3"/>
+                                <w:sz w:val="20"/>
+                                <w:szCs w:val="20"/>
+                                <w:lang w:val="en-US" w:eastAsia="es-ES"/>
+                              </w:rPr>
+                              <w:t xml:space="preserve">apt update &amp; </w:t>
+                            </w:r>
+                            <w:proofErr w:type="spellStart"/>
+                            <w:r>
+                              <w:rPr>
+                                <w:rFonts w:ascii="Consolas" w:eastAsia="Times New Roman" w:hAnsi="Consolas" w:cs="Courier New"/>
+                                <w:color w:val="F3F3F3"/>
+                                <w:sz w:val="20"/>
+                                <w:szCs w:val="20"/>
+                                <w:lang w:val="en-US" w:eastAsia="es-ES"/>
+                              </w:rPr>
+                              <w:t>sudo</w:t>
+                            </w:r>
+                            <w:proofErr w:type="spellEnd"/>
+                            <w:r>
+                              <w:rPr>
+                                <w:rFonts w:ascii="Consolas" w:eastAsia="Times New Roman" w:hAnsi="Consolas" w:cs="Courier New"/>
+                                <w:color w:val="F3F3F3"/>
+                                <w:sz w:val="20"/>
+                                <w:szCs w:val="20"/>
+                                <w:lang w:val="en-US" w:eastAsia="es-ES"/>
+                              </w:rPr>
+                              <w:t xml:space="preserve"> apt upgrade</w:t>
+                            </w:r>
+                          </w:p>
+                          <w:p>
+                            <w:pPr>
+                              <w:rPr>
+                                <w:lang w:val="en-US"/>
+                              </w:rPr>
+                            </w:pPr>
+                          </w:p>
+                        </w:txbxContent>
+                      </wps:txbx>
+                      <wps:bodyPr rot="0" vert="horz" wrap="square" lIns="91440" tIns="45720" rIns="91440" bIns="45720" anchor="t" anchorCtr="0">
+                        <a:noAutofit/>
+                      </wps:bodyPr>
+                    </wps:wsp>
+                  </a:graphicData>
+                </a:graphic>
+                <wp14:sizeRelH relativeFrom="margin">
+                  <wp14:pctWidth>0</wp14:pctWidth>
+                </wp14:sizeRelH>
+                <wp14:sizeRelV relativeFrom="margin">
+                  <wp14:pctHeight>0</wp14:pctHeight>
+                </wp14:sizeRelV>
+              </wp:anchor>
+            </w:drawing>
+          </mc:Choice>
+          <mc:Fallback>
+            <w:pict>
+              <v:shape w14:anchorId="0E619FC9" id="_x0000_s1038" type="#_x0000_t202" style="position:absolute;left:0;text-align:left;margin-left:0;margin-top:32.1pt;width:450.75pt;height:45pt;z-index:251705344;visibility:visible;mso-wrap-style:square;mso-width-percent:0;mso-height-percent:0;mso-wrap-distance-left:9pt;mso-wrap-distance-top:3.6pt;mso-wrap-distance-right:9pt;mso-wrap-distance-bottom:3.6pt;mso-position-horizontal:absolute;mso-position-horizontal-relative:margin;mso-position-vertical:absolute;mso-position-vertical-relative:text;mso-width-percent:0;mso-height-percent:0;mso-width-relative:margin;mso-height-relative:margin;v-text-anchor:top" o:gfxdata="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" filled="f" stroked="f">
+                <v:textbox>
+                  <w:txbxContent>
+                    <w:p>
+                      <w:pPr>
+                        <w:pBdr>
+                          <w:top w:val="single" w:sz="6" w:space="7" w:color="000000"/>
+                          <w:left w:val="single" w:sz="6" w:space="7" w:color="000000"/>
+                          <w:bottom w:val="single" w:sz="6" w:space="7" w:color="000000"/>
+                          <w:right w:val="single" w:sz="6" w:space="7" w:color="000000"/>
+                        </w:pBdr>
+                        <w:shd w:val="clear" w:color="auto" w:fill="061F2F"/>
+                        <w:tabs>
+                          <w:tab w:val="left" w:pos="916"/>
+                          <w:tab w:val="left" w:pos="1832"/>
+                          <w:tab w:val="left" w:pos="2748"/>
+                          <w:tab w:val="left" w:pos="3664"/>
+                          <w:tab w:val="left" w:pos="4580"/>
+                          <w:tab w:val="left" w:pos="5496"/>
+                          <w:tab w:val="left" w:pos="6412"/>
+                          <w:tab w:val="left" w:pos="7328"/>
+                          <w:tab w:val="left" w:pos="8244"/>
+                          <w:tab w:val="left" w:pos="9160"/>
+                          <w:tab w:val="left" w:pos="10076"/>
+                          <w:tab w:val="left" w:pos="10992"/>
+                          <w:tab w:val="left" w:pos="11908"/>
+                          <w:tab w:val="left" w:pos="12824"/>
+                          <w:tab w:val="left" w:pos="13740"/>
+                          <w:tab w:val="left" w:pos="14656"/>
+                        </w:tabs>
+                        <w:wordWrap w:val="0"/>
+                        <w:spacing w:line="240" w:lineRule="auto"/>
+                        <w:jc w:val="left"/>
+                        <w:rPr>
+                          <w:rFonts w:ascii="Consolas" w:eastAsia="Times New Roman" w:hAnsi="Consolas" w:cs="Courier New"/>
+                          <w:color w:val="F3F3F3"/>
+                          <w:sz w:val="20"/>
+                          <w:szCs w:val="20"/>
+                          <w:lang w:val="en-US" w:eastAsia="es-ES"/>
+                        </w:rPr>
+                      </w:pPr>
+                      <w:proofErr w:type="spellStart"/>
+                      <w:r>
+                        <w:rPr>
+                          <w:rFonts w:ascii="Consolas" w:eastAsia="Times New Roman" w:hAnsi="Consolas" w:cs="Courier New"/>
+                          <w:color w:val="658B00"/>
+                          <w:sz w:val="20"/>
+                          <w:szCs w:val="20"/>
+                          <w:lang w:val="en-US" w:eastAsia="es-ES"/>
+                        </w:rPr>
+                        <w:t>sudo</w:t>
+                      </w:r>
+                      <w:proofErr w:type="spellEnd"/>
+                      <w:r>
+                        <w:rPr>
+                          <w:rFonts w:ascii="Consolas" w:eastAsia="Times New Roman" w:hAnsi="Consolas" w:cs="Courier New"/>
+                          <w:color w:val="658B00"/>
+                          <w:sz w:val="20"/>
+                          <w:szCs w:val="20"/>
+                          <w:lang w:val="en-US" w:eastAsia="es-ES"/>
+                        </w:rPr>
+                        <w:t xml:space="preserve"> </w:t>
+                      </w:r>
+                      <w:r>
+                        <w:rPr>
+                          <w:rFonts w:ascii="Consolas" w:eastAsia="Times New Roman" w:hAnsi="Consolas" w:cs="Courier New"/>
+                          <w:color w:val="F3F3F3"/>
+                          <w:sz w:val="20"/>
+                          <w:szCs w:val="20"/>
+                          <w:lang w:val="en-US" w:eastAsia="es-ES"/>
+                        </w:rPr>
+                        <w:t xml:space="preserve">apt update &amp; </w:t>
+                      </w:r>
+                      <w:proofErr w:type="spellStart"/>
+                      <w:r>
+                        <w:rPr>
+                          <w:rFonts w:ascii="Consolas" w:eastAsia="Times New Roman" w:hAnsi="Consolas" w:cs="Courier New"/>
+                          <w:color w:val="F3F3F3"/>
+                          <w:sz w:val="20"/>
+                          <w:szCs w:val="20"/>
+                          <w:lang w:val="en-US" w:eastAsia="es-ES"/>
+                        </w:rPr>
+                        <w:t>sudo</w:t>
+                      </w:r>
+                      <w:proofErr w:type="spellEnd"/>
+                      <w:r>
+                        <w:rPr>
+                          <w:rFonts w:ascii="Consolas" w:eastAsia="Times New Roman" w:hAnsi="Consolas" w:cs="Courier New"/>
+                          <w:color w:val="F3F3F3"/>
+                          <w:sz w:val="20"/>
+                          <w:szCs w:val="20"/>
+                          <w:lang w:val="en-US" w:eastAsia="es-ES"/>
+                        </w:rPr>
+                        <w:t xml:space="preserve"> apt upgrade</w:t>
+                      </w:r>
+                    </w:p>
+                    <w:p>
+                      <w:pPr>
+                        <w:rPr>
+                          <w:lang w:val="en-US"/>
+                        </w:rPr>
+                      </w:pPr>
+                    </w:p>
+                  </w:txbxContent>
+                </v:textbox>
+                <w10:wrap type="square" anchorx="margin"/>
+              </v:shape>
+            </w:pict>
+          </mc:Fallback>
+        </mc:AlternateContent>
+      </w:r>
+    </w:p>
+    <w:p>
       <w:pPr>
         <w:ind w:left="708" w:hanging="708"/>
-        <w:rPr>
-          <w:lang w:val="en-US"/>
-        </w:rPr>
+      </w:pPr>
+    </w:p>
+    <w:p>
+      <w:pPr>
+        <w:ind w:left="708" w:hanging="708"/>
       </w:pPr>
     </w:p>
     <w:p>
@@ -3995,11 +4365,11 @@
       <w:pPr>
         <w:pStyle w:val="Ttulo2"/>
       </w:pPr>
-      <w:bookmarkStart w:id="1" w:name="_Toc38528900"/>
+      <w:bookmarkStart w:id="2" w:name="_Toc38528900"/>
       <w:r>
         <w:t>Instalación De Docker</w:t>
       </w:r>
-      <w:bookmarkEnd w:id="1"/>
+      <w:bookmarkEnd w:id="2"/>
     </w:p>
     <w:p/>
     <w:p>
@@ -4017,101 +4387,338 @@
       <w:r>
         <w:t xml:space="preserve"> usar paquetes a través de HTTPS.</w:t>
       </w:r>
-    </w:p>
-    <w:p>
-      <w:pPr>
-        <w:pStyle w:val="line"/>
-        <w:shd w:val="clear" w:color="auto" w:fill="F2F2F2"/>
-        <w:tabs>
-          <w:tab w:val="left" w:pos="916"/>
-          <w:tab w:val="left" w:pos="1832"/>
-          <w:tab w:val="left" w:pos="2748"/>
-          <w:tab w:val="left" w:pos="3664"/>
-          <w:tab w:val="left" w:pos="4580"/>
-          <w:tab w:val="left" w:pos="5496"/>
-          <w:tab w:val="left" w:pos="6412"/>
-          <w:tab w:val="left" w:pos="7328"/>
-          <w:tab w:val="left" w:pos="8244"/>
-          <w:tab w:val="left" w:pos="9160"/>
-          <w:tab w:val="left" w:pos="10076"/>
-          <w:tab w:val="left" w:pos="10992"/>
-          <w:tab w:val="left" w:pos="11908"/>
-          <w:tab w:val="left" w:pos="12824"/>
-          <w:tab w:val="left" w:pos="13740"/>
-          <w:tab w:val="left" w:pos="14656"/>
-        </w:tabs>
-        <w:spacing w:before="0" w:beforeAutospacing="0" w:after="0" w:afterAutospacing="0" w:line="330" w:lineRule="atLeast"/>
+      <w:r>
         <w:rPr>
-          <w:rFonts w:ascii="Consolas" w:hAnsi="Consolas" w:cs="Courier New"/>
-          <w:color w:val="545454"/>
-          <w:sz w:val="16"/>
-          <w:szCs w:val="16"/>
-          <w:lang w:val="en-US"/>
+          <w:noProof/>
         </w:rPr>
-      </w:pPr>
-      <w:proofErr w:type="spellStart"/>
-      <w:r>
-        <w:rPr>
-          <w:rFonts w:ascii="Consolas" w:hAnsi="Consolas" w:cs="Courier New"/>
-          <w:color w:val="545454"/>
-          <w:sz w:val="16"/>
-          <w:szCs w:val="16"/>
-          <w:lang w:val="en-US"/>
-        </w:rPr>
-        <w:t>sudo</w:t>
-      </w:r>
-      <w:proofErr w:type="spellEnd"/>
-      <w:r>
-        <w:rPr>
-          <w:rFonts w:ascii="Consolas" w:hAnsi="Consolas" w:cs="Courier New"/>
-          <w:color w:val="545454"/>
-          <w:sz w:val="16"/>
-          <w:szCs w:val="16"/>
-          <w:lang w:val="en-US"/>
-        </w:rPr>
-        <w:t xml:space="preserve"> apt install apt-transport-https ca-certificates curl gnupg2 </w:t>
-      </w:r>
-      <w:proofErr w:type="gramStart"/>
-      <w:r>
-        <w:rPr>
-          <w:rFonts w:ascii="Consolas" w:hAnsi="Consolas" w:cs="Courier New"/>
-          <w:color w:val="545454"/>
-          <w:sz w:val="16"/>
-          <w:szCs w:val="16"/>
-          <w:lang w:val="en-US"/>
-        </w:rPr>
-        <w:t>software  properties</w:t>
-      </w:r>
-      <w:proofErr w:type="gramEnd"/>
-      <w:r>
-        <w:rPr>
-          <w:rFonts w:ascii="Consolas" w:hAnsi="Consolas" w:cs="Courier New"/>
-          <w:color w:val="545454"/>
-          <w:sz w:val="16"/>
-          <w:szCs w:val="16"/>
-          <w:lang w:val="en-US"/>
-        </w:rPr>
-        <w:t>-common</w:t>
-      </w:r>
-    </w:p>
+        <mc:AlternateContent>
+          <mc:Choice Requires="wps">
+            <w:drawing>
+              <wp:anchor distT="45720" distB="45720" distL="114300" distR="114300" simplePos="0" relativeHeight="251707392" behindDoc="0" locked="0" layoutInCell="1" allowOverlap="1" wp14:anchorId="0AE1EFED" wp14:editId="18BE1943">
+                <wp:simplePos x="0" y="0"/>
+                <wp:positionH relativeFrom="margin">
+                  <wp:posOffset>0</wp:posOffset>
+                </wp:positionH>
+                <wp:positionV relativeFrom="paragraph">
+                  <wp:posOffset>407670</wp:posOffset>
+                </wp:positionV>
+                <wp:extent cx="5724525" cy="571500"/>
+                <wp:effectExtent l="0" t="0" r="0" b="0"/>
+                <wp:wrapSquare wrapText="bothSides"/>
+                <wp:docPr id="102" name="Cuadro de texto 2"/>
+                <wp:cNvGraphicFramePr>
+                  <a:graphicFrameLocks xmlns:a="http://schemas.openxmlformats.org/drawingml/2006/main"/>
+                </wp:cNvGraphicFramePr>
+                <a:graphic xmlns:a="http://schemas.openxmlformats.org/drawingml/2006/main">
+                  <a:graphicData uri="http://schemas.microsoft.com/office/word/2010/wordprocessingShape">
+                    <wps:wsp>
+                      <wps:cNvSpPr txBox="1">
+                        <a:spLocks noChangeArrowheads="1"/>
+                      </wps:cNvSpPr>
+                      <wps:spPr bwMode="auto">
+                        <a:xfrm>
+                          <a:off x="0" y="0"/>
+                          <a:ext cx="5724525" cy="571500"/>
+                        </a:xfrm>
+                        <a:prstGeom prst="rect">
+                          <a:avLst/>
+                        </a:prstGeom>
+                        <a:noFill/>
+                        <a:ln w="9525">
+                          <a:noFill/>
+                          <a:miter lim="800000"/>
+                          <a:headEnd/>
+                          <a:tailEnd/>
+                        </a:ln>
+                      </wps:spPr>
+                      <wps:txbx>
+                        <w:txbxContent>
+                          <w:p>
+                            <w:pPr>
+                              <w:pBdr>
+                                <w:top w:val="single" w:sz="6" w:space="7" w:color="000000"/>
+                                <w:left w:val="single" w:sz="6" w:space="7" w:color="000000"/>
+                                <w:bottom w:val="single" w:sz="6" w:space="7" w:color="000000"/>
+                                <w:right w:val="single" w:sz="6" w:space="7" w:color="000000"/>
+                              </w:pBdr>
+                              <w:shd w:val="clear" w:color="auto" w:fill="061F2F"/>
+                              <w:tabs>
+                                <w:tab w:val="left" w:pos="916"/>
+                                <w:tab w:val="left" w:pos="1832"/>
+                                <w:tab w:val="left" w:pos="2748"/>
+                                <w:tab w:val="left" w:pos="3664"/>
+                                <w:tab w:val="left" w:pos="4580"/>
+                                <w:tab w:val="left" w:pos="5496"/>
+                                <w:tab w:val="left" w:pos="6412"/>
+                                <w:tab w:val="left" w:pos="7328"/>
+                                <w:tab w:val="left" w:pos="8244"/>
+                                <w:tab w:val="left" w:pos="9160"/>
+                                <w:tab w:val="left" w:pos="10076"/>
+                                <w:tab w:val="left" w:pos="10992"/>
+                                <w:tab w:val="left" w:pos="11908"/>
+                                <w:tab w:val="left" w:pos="12824"/>
+                                <w:tab w:val="left" w:pos="13740"/>
+                                <w:tab w:val="left" w:pos="14656"/>
+                              </w:tabs>
+                              <w:wordWrap w:val="0"/>
+                              <w:spacing w:line="240" w:lineRule="auto"/>
+                              <w:jc w:val="left"/>
+                              <w:rPr>
+                                <w:rFonts w:ascii="Consolas" w:eastAsia="Times New Roman" w:hAnsi="Consolas" w:cs="Courier New"/>
+                                <w:color w:val="F3F3F3"/>
+                                <w:sz w:val="20"/>
+                                <w:szCs w:val="20"/>
+                                <w:lang w:val="en-US" w:eastAsia="es-ES"/>
+                              </w:rPr>
+                            </w:pPr>
+                            <w:proofErr w:type="spellStart"/>
+                            <w:r>
+                              <w:rPr>
+                                <w:rFonts w:ascii="Consolas" w:eastAsia="Times New Roman" w:hAnsi="Consolas" w:cs="Courier New"/>
+                                <w:color w:val="658B00"/>
+                                <w:sz w:val="20"/>
+                                <w:szCs w:val="20"/>
+                                <w:lang w:val="en-US" w:eastAsia="es-ES"/>
+                              </w:rPr>
+                              <w:t>sudo</w:t>
+                            </w:r>
+                            <w:proofErr w:type="spellEnd"/>
+                            <w:r>
+                              <w:rPr>
+                                <w:rFonts w:ascii="Consolas" w:eastAsia="Times New Roman" w:hAnsi="Consolas" w:cs="Courier New"/>
+                                <w:color w:val="658B00"/>
+                                <w:sz w:val="20"/>
+                                <w:szCs w:val="20"/>
+                                <w:lang w:val="en-US" w:eastAsia="es-ES"/>
+                              </w:rPr>
+                              <w:t xml:space="preserve"> </w:t>
+                            </w:r>
+                            <w:r>
+                              <w:rPr>
+                                <w:rFonts w:ascii="Consolas" w:eastAsia="Times New Roman" w:hAnsi="Consolas" w:cs="Courier New"/>
+                                <w:color w:val="F3F3F3"/>
+                                <w:sz w:val="20"/>
+                                <w:szCs w:val="20"/>
+                                <w:lang w:val="en-US" w:eastAsia="es-ES"/>
+                              </w:rPr>
+                              <w:t xml:space="preserve">apt install apt-transport-https ca-certificates curl gnupg2 software  properties-common apt </w:t>
+                            </w:r>
+                            <w:bookmarkStart w:id="3" w:name="_Hlk38536767"/>
+                            <w:r>
+                              <w:rPr>
+                                <w:rFonts w:ascii="Consolas" w:eastAsia="Times New Roman" w:hAnsi="Consolas" w:cs="Courier New"/>
+                                <w:color w:val="F3F3F3"/>
+                                <w:sz w:val="20"/>
+                                <w:szCs w:val="20"/>
+                                <w:lang w:val="en-US" w:eastAsia="es-ES"/>
+                              </w:rPr>
+                              <w:t xml:space="preserve">update </w:t>
+                            </w:r>
+                            <w:bookmarkEnd w:id="3"/>
+                            <w:r>
+                              <w:rPr>
+                                <w:rFonts w:ascii="Consolas" w:eastAsia="Times New Roman" w:hAnsi="Consolas" w:cs="Courier New"/>
+                                <w:color w:val="F3F3F3"/>
+                                <w:sz w:val="20"/>
+                                <w:szCs w:val="20"/>
+                                <w:lang w:val="en-US" w:eastAsia="es-ES"/>
+                              </w:rPr>
+                              <w:t xml:space="preserve">&amp; </w:t>
+                            </w:r>
+                            <w:proofErr w:type="spellStart"/>
+                            <w:r>
+                              <w:rPr>
+                                <w:rFonts w:ascii="Consolas" w:eastAsia="Times New Roman" w:hAnsi="Consolas" w:cs="Courier New"/>
+                                <w:color w:val="F3F3F3"/>
+                                <w:sz w:val="20"/>
+                                <w:szCs w:val="20"/>
+                                <w:lang w:val="en-US" w:eastAsia="es-ES"/>
+                              </w:rPr>
+                              <w:t>sudo</w:t>
+                            </w:r>
+                            <w:proofErr w:type="spellEnd"/>
+                            <w:r>
+                              <w:rPr>
+                                <w:rFonts w:ascii="Consolas" w:eastAsia="Times New Roman" w:hAnsi="Consolas" w:cs="Courier New"/>
+                                <w:color w:val="F3F3F3"/>
+                                <w:sz w:val="20"/>
+                                <w:szCs w:val="20"/>
+                                <w:lang w:val="en-US" w:eastAsia="es-ES"/>
+                              </w:rPr>
+                              <w:t xml:space="preserve"> apt upgrade</w:t>
+                            </w:r>
+                          </w:p>
+                          <w:p>
+                            <w:pPr>
+                              <w:rPr>
+                                <w:lang w:val="en-US"/>
+                              </w:rPr>
+                            </w:pPr>
+                          </w:p>
+                        </w:txbxContent>
+                      </wps:txbx>
+                      <wps:bodyPr rot="0" vert="horz" wrap="square" lIns="91440" tIns="45720" rIns="91440" bIns="45720" anchor="t" anchorCtr="0">
+                        <a:noAutofit/>
+                      </wps:bodyPr>
+                    </wps:wsp>
+                  </a:graphicData>
+                </a:graphic>
+                <wp14:sizeRelH relativeFrom="margin">
+                  <wp14:pctWidth>0</wp14:pctWidth>
+                </wp14:sizeRelH>
+                <wp14:sizeRelV relativeFrom="margin">
+                  <wp14:pctHeight>0</wp14:pctHeight>
+                </wp14:sizeRelV>
+              </wp:anchor>
+            </w:drawing>
+          </mc:Choice>
+          <mc:Fallback>
+            <w:pict>
+              <v:shape w14:anchorId="0AE1EFED" id="_x0000_s1039" type="#_x0000_t202" style="position:absolute;left:0;text-align:left;margin-left:0;margin-top:32.1pt;width:450.75pt;height:45pt;z-index:251707392;visibility:visible;mso-wrap-style:square;mso-width-percent:0;mso-height-percent:0;mso-wrap-distance-left:9pt;mso-wrap-distance-top:3.6pt;mso-wrap-distance-right:9pt;mso-wrap-distance-bottom:3.6pt;mso-position-horizontal:absolute;mso-position-horizontal-relative:margin;mso-position-vertical:absolute;mso-position-vertical-relative:text;mso-width-percent:0;mso-height-percent:0;mso-width-relative:margin;mso-height-relative:margin;v-text-anchor:top" o:gfxdata="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" filled="f" stroked="f">
+                <v:textbox>
+                  <w:txbxContent>
+                    <w:p>
+                      <w:pPr>
+                        <w:pBdr>
+                          <w:top w:val="single" w:sz="6" w:space="7" w:color="000000"/>
+                          <w:left w:val="single" w:sz="6" w:space="7" w:color="000000"/>
+                          <w:bottom w:val="single" w:sz="6" w:space="7" w:color="000000"/>
+                          <w:right w:val="single" w:sz="6" w:space="7" w:color="000000"/>
+                        </w:pBdr>
+                        <w:shd w:val="clear" w:color="auto" w:fill="061F2F"/>
+                        <w:tabs>
+                          <w:tab w:val="left" w:pos="916"/>
+                          <w:tab w:val="left" w:pos="1832"/>
+                          <w:tab w:val="left" w:pos="2748"/>
+                          <w:tab w:val="left" w:pos="3664"/>
+                          <w:tab w:val="left" w:pos="4580"/>
+                          <w:tab w:val="left" w:pos="5496"/>
+                          <w:tab w:val="left" w:pos="6412"/>
+                          <w:tab w:val="left" w:pos="7328"/>
+                          <w:tab w:val="left" w:pos="8244"/>
+                          <w:tab w:val="left" w:pos="9160"/>
+                          <w:tab w:val="left" w:pos="10076"/>
+                          <w:tab w:val="left" w:pos="10992"/>
+                          <w:tab w:val="left" w:pos="11908"/>
+                          <w:tab w:val="left" w:pos="12824"/>
+                          <w:tab w:val="left" w:pos="13740"/>
+                          <w:tab w:val="left" w:pos="14656"/>
+                        </w:tabs>
+                        <w:wordWrap w:val="0"/>
+                        <w:spacing w:line="240" w:lineRule="auto"/>
+                        <w:jc w:val="left"/>
+                        <w:rPr>
+                          <w:rFonts w:ascii="Consolas" w:eastAsia="Times New Roman" w:hAnsi="Consolas" w:cs="Courier New"/>
+                          <w:color w:val="F3F3F3"/>
+                          <w:sz w:val="20"/>
+                          <w:szCs w:val="20"/>
+                          <w:lang w:val="en-US" w:eastAsia="es-ES"/>
+                        </w:rPr>
+                      </w:pPr>
+                      <w:proofErr w:type="spellStart"/>
+                      <w:r>
+                        <w:rPr>
+                          <w:rFonts w:ascii="Consolas" w:eastAsia="Times New Roman" w:hAnsi="Consolas" w:cs="Courier New"/>
+                          <w:color w:val="658B00"/>
+                          <w:sz w:val="20"/>
+                          <w:szCs w:val="20"/>
+                          <w:lang w:val="en-US" w:eastAsia="es-ES"/>
+                        </w:rPr>
+                        <w:t>sudo</w:t>
+                      </w:r>
+                      <w:proofErr w:type="spellEnd"/>
+                      <w:r>
+                        <w:rPr>
+                          <w:rFonts w:ascii="Consolas" w:eastAsia="Times New Roman" w:hAnsi="Consolas" w:cs="Courier New"/>
+                          <w:color w:val="658B00"/>
+                          <w:sz w:val="20"/>
+                          <w:szCs w:val="20"/>
+                          <w:lang w:val="en-US" w:eastAsia="es-ES"/>
+                        </w:rPr>
+                        <w:t xml:space="preserve"> </w:t>
+                      </w:r>
+                      <w:r>
+                        <w:rPr>
+                          <w:rFonts w:ascii="Consolas" w:eastAsia="Times New Roman" w:hAnsi="Consolas" w:cs="Courier New"/>
+                          <w:color w:val="F3F3F3"/>
+                          <w:sz w:val="20"/>
+                          <w:szCs w:val="20"/>
+                          <w:lang w:val="en-US" w:eastAsia="es-ES"/>
+                        </w:rPr>
+                        <w:t xml:space="preserve">apt install apt-transport-https ca-certificates curl gnupg2 software  properties-common apt </w:t>
+                      </w:r>
+                      <w:bookmarkStart w:id="4" w:name="_Hlk38536767"/>
+                      <w:r>
+                        <w:rPr>
+                          <w:rFonts w:ascii="Consolas" w:eastAsia="Times New Roman" w:hAnsi="Consolas" w:cs="Courier New"/>
+                          <w:color w:val="F3F3F3"/>
+                          <w:sz w:val="20"/>
+                          <w:szCs w:val="20"/>
+                          <w:lang w:val="en-US" w:eastAsia="es-ES"/>
+                        </w:rPr>
+                        <w:t xml:space="preserve">update </w:t>
+                      </w:r>
+                      <w:bookmarkEnd w:id="4"/>
+                      <w:r>
+                        <w:rPr>
+                          <w:rFonts w:ascii="Consolas" w:eastAsia="Times New Roman" w:hAnsi="Consolas" w:cs="Courier New"/>
+                          <w:color w:val="F3F3F3"/>
+                          <w:sz w:val="20"/>
+                          <w:szCs w:val="20"/>
+                          <w:lang w:val="en-US" w:eastAsia="es-ES"/>
+                        </w:rPr>
+                        <w:t xml:space="preserve">&amp; </w:t>
+                      </w:r>
+                      <w:proofErr w:type="spellStart"/>
+                      <w:r>
+                        <w:rPr>
+                          <w:rFonts w:ascii="Consolas" w:eastAsia="Times New Roman" w:hAnsi="Consolas" w:cs="Courier New"/>
+                          <w:color w:val="F3F3F3"/>
+                          <w:sz w:val="20"/>
+                          <w:szCs w:val="20"/>
+                          <w:lang w:val="en-US" w:eastAsia="es-ES"/>
+                        </w:rPr>
+                        <w:t>sudo</w:t>
+                      </w:r>
+                      <w:proofErr w:type="spellEnd"/>
+                      <w:r>
+                        <w:rPr>
+                          <w:rFonts w:ascii="Consolas" w:eastAsia="Times New Roman" w:hAnsi="Consolas" w:cs="Courier New"/>
+                          <w:color w:val="F3F3F3"/>
+                          <w:sz w:val="20"/>
+                          <w:szCs w:val="20"/>
+                          <w:lang w:val="en-US" w:eastAsia="es-ES"/>
+                        </w:rPr>
+                        <w:t xml:space="preserve"> apt upgrade</w:t>
+                      </w:r>
+                    </w:p>
+                    <w:p>
+                      <w:pPr>
+                        <w:rPr>
+                          <w:lang w:val="en-US"/>
+                        </w:rPr>
+                      </w:pPr>
+                    </w:p>
+                  </w:txbxContent>
+                </v:textbox>
+                <w10:wrap type="square" anchorx="margin"/>
+              </v:shape>
+            </w:pict>
+          </mc:Fallback>
+        </mc:AlternateContent>
+      </w:r>
+    </w:p>
+    <w:p/>
     <w:p>
       <w:pPr>
         <w:rPr>
           <w:lang w:val="en-US"/>
         </w:rPr>
       </w:pPr>
-    </w:p>
-    <w:p>
-      <w:pPr>
-        <w:rPr>
-          <w:lang w:val="en-US"/>
-        </w:rPr>
-      </w:pPr>
       <w:r>
         <w:rPr>
           <w:noProof/>
         </w:rPr>
-        <w:lastRenderedPageBreak/>
         <w:drawing>
           <wp:inline distT="0" distB="0" distL="0" distR="0" wp14:anchorId="023EAC20" wp14:editId="395DE752">
             <wp:extent cx="5400040" cy="1332230"/>
@@ -4157,7 +4764,412 @@
         <w:t>cial de Docker para poder descargar el paquete.</w:t>
       </w:r>
     </w:p>
-    <w:p/>
+    <w:p>
+      <w:r>
+        <w:rPr>
+          <w:noProof/>
+        </w:rPr>
+        <mc:AlternateContent>
+          <mc:Choice Requires="wps">
+            <w:drawing>
+              <wp:anchor distT="45720" distB="45720" distL="114300" distR="114300" simplePos="0" relativeHeight="251711488" behindDoc="0" locked="0" layoutInCell="1" allowOverlap="1" wp14:anchorId="433D8384" wp14:editId="29EB301A">
+                <wp:simplePos x="0" y="0"/>
+                <wp:positionH relativeFrom="margin">
+                  <wp:posOffset>0</wp:posOffset>
+                </wp:positionH>
+                <wp:positionV relativeFrom="paragraph">
+                  <wp:posOffset>397510</wp:posOffset>
+                </wp:positionV>
+                <wp:extent cx="5724525" cy="571500"/>
+                <wp:effectExtent l="0" t="0" r="0" b="0"/>
+                <wp:wrapSquare wrapText="bothSides"/>
+                <wp:docPr id="104" name="Cuadro de texto 2"/>
+                <wp:cNvGraphicFramePr>
+                  <a:graphicFrameLocks xmlns:a="http://schemas.openxmlformats.org/drawingml/2006/main"/>
+                </wp:cNvGraphicFramePr>
+                <a:graphic xmlns:a="http://schemas.openxmlformats.org/drawingml/2006/main">
+                  <a:graphicData uri="http://schemas.microsoft.com/office/word/2010/wordprocessingShape">
+                    <wps:wsp>
+                      <wps:cNvSpPr txBox="1">
+                        <a:spLocks noChangeArrowheads="1"/>
+                      </wps:cNvSpPr>
+                      <wps:spPr bwMode="auto">
+                        <a:xfrm>
+                          <a:off x="0" y="0"/>
+                          <a:ext cx="5724525" cy="571500"/>
+                        </a:xfrm>
+                        <a:prstGeom prst="rect">
+                          <a:avLst/>
+                        </a:prstGeom>
+                        <a:noFill/>
+                        <a:ln w="9525">
+                          <a:noFill/>
+                          <a:miter lim="800000"/>
+                          <a:headEnd/>
+                          <a:tailEnd/>
+                        </a:ln>
+                      </wps:spPr>
+                      <wps:txbx>
+                        <w:txbxContent>
+                          <w:p>
+                            <w:pPr>
+                              <w:pBdr>
+                                <w:top w:val="single" w:sz="6" w:space="7" w:color="000000"/>
+                                <w:left w:val="single" w:sz="6" w:space="7" w:color="000000"/>
+                                <w:bottom w:val="single" w:sz="6" w:space="7" w:color="000000"/>
+                                <w:right w:val="single" w:sz="6" w:space="7" w:color="000000"/>
+                              </w:pBdr>
+                              <w:shd w:val="clear" w:color="auto" w:fill="061F2F"/>
+                              <w:tabs>
+                                <w:tab w:val="left" w:pos="916"/>
+                                <w:tab w:val="left" w:pos="1832"/>
+                                <w:tab w:val="left" w:pos="2748"/>
+                                <w:tab w:val="left" w:pos="3664"/>
+                                <w:tab w:val="left" w:pos="4580"/>
+                                <w:tab w:val="left" w:pos="5496"/>
+                                <w:tab w:val="left" w:pos="6412"/>
+                                <w:tab w:val="left" w:pos="7328"/>
+                                <w:tab w:val="left" w:pos="8244"/>
+                                <w:tab w:val="left" w:pos="9160"/>
+                                <w:tab w:val="left" w:pos="10076"/>
+                                <w:tab w:val="left" w:pos="10992"/>
+                                <w:tab w:val="left" w:pos="11908"/>
+                                <w:tab w:val="left" w:pos="12824"/>
+                                <w:tab w:val="left" w:pos="13740"/>
+                                <w:tab w:val="left" w:pos="14656"/>
+                              </w:tabs>
+                              <w:wordWrap w:val="0"/>
+                              <w:spacing w:line="240" w:lineRule="auto"/>
+                              <w:jc w:val="left"/>
+                              <w:rPr>
+                                <w:rFonts w:ascii="Consolas" w:eastAsia="Times New Roman" w:hAnsi="Consolas" w:cs="Courier New"/>
+                                <w:color w:val="F3F3F3"/>
+                                <w:sz w:val="20"/>
+                                <w:szCs w:val="20"/>
+                                <w:lang w:val="en-US" w:eastAsia="es-ES"/>
+                              </w:rPr>
+                            </w:pPr>
+                            <w:proofErr w:type="spellStart"/>
+                            <w:r>
+                              <w:rPr>
+                                <w:rFonts w:ascii="Consolas" w:eastAsia="Times New Roman" w:hAnsi="Consolas" w:cs="Courier New"/>
+                                <w:color w:val="658B00"/>
+                                <w:sz w:val="20"/>
+                                <w:szCs w:val="20"/>
+                                <w:lang w:val="en-US" w:eastAsia="es-ES"/>
+                              </w:rPr>
+                              <w:t>sudo</w:t>
+                            </w:r>
+                            <w:proofErr w:type="spellEnd"/>
+                            <w:r>
+                              <w:rPr>
+                                <w:rFonts w:ascii="Consolas" w:eastAsia="Times New Roman" w:hAnsi="Consolas" w:cs="Courier New"/>
+                                <w:color w:val="658B00"/>
+                                <w:sz w:val="20"/>
+                                <w:szCs w:val="20"/>
+                                <w:lang w:val="en-US" w:eastAsia="es-ES"/>
+                              </w:rPr>
+                              <w:t xml:space="preserve"> </w:t>
+                            </w:r>
+                            <w:r>
+                              <w:rPr>
+                                <w:rFonts w:ascii="Consolas" w:eastAsia="Times New Roman" w:hAnsi="Consolas" w:cs="Courier New"/>
+                                <w:color w:val="F3F3F3"/>
+                                <w:sz w:val="20"/>
+                                <w:szCs w:val="20"/>
+                                <w:lang w:val="en-US" w:eastAsia="es-ES"/>
+                              </w:rPr>
+                              <w:t>curl -</w:t>
+                            </w:r>
+                            <w:proofErr w:type="spellStart"/>
+                            <w:r>
+                              <w:rPr>
+                                <w:rFonts w:ascii="Consolas" w:eastAsia="Times New Roman" w:hAnsi="Consolas" w:cs="Courier New"/>
+                                <w:color w:val="F3F3F3"/>
+                                <w:sz w:val="20"/>
+                                <w:szCs w:val="20"/>
+                                <w:lang w:val="en-US" w:eastAsia="es-ES"/>
+                              </w:rPr>
+                              <w:t>fsSL</w:t>
+                            </w:r>
+                            <w:proofErr w:type="spellEnd"/>
+                            <w:r>
+                              <w:rPr>
+                                <w:rFonts w:ascii="Consolas" w:eastAsia="Times New Roman" w:hAnsi="Consolas" w:cs="Courier New"/>
+                                <w:color w:val="F3F3F3"/>
+                                <w:sz w:val="20"/>
+                                <w:szCs w:val="20"/>
+                                <w:lang w:val="en-US" w:eastAsia="es-ES"/>
+                              </w:rPr>
+                              <w:t xml:space="preserve"> </w:t>
+                            </w:r>
+                            <w:r>
+                              <w:rPr>
+                                <w:rStyle w:val="s2"/>
+                                <w:rFonts w:eastAsia="Times New Roman" w:cs="Courier New"/>
+                                <w:color w:val="CD5555"/>
+                                <w:sz w:val="20"/>
+                                <w:szCs w:val="18"/>
+                                <w:lang w:val="en-US" w:eastAsia="es-ES"/>
+                              </w:rPr>
+                              <w:t>https://download.docker.com/linux/debian/gpg</w:t>
+                            </w:r>
+                            <w:r>
+                              <w:rPr>
+                                <w:rStyle w:val="s2"/>
+                                <w:rFonts w:eastAsia="Times New Roman" w:cs="Courier New"/>
+                                <w:color w:val="CD5555"/>
+                                <w:sz w:val="20"/>
+                                <w:szCs w:val="18"/>
+                                <w:lang w:val="en-US" w:eastAsia="es-ES"/>
+                              </w:rPr>
+                              <w:t xml:space="preserve"> </w:t>
+                            </w:r>
+                            <w:r>
+                              <w:rPr>
+                                <w:rFonts w:ascii="Consolas" w:eastAsia="Times New Roman" w:hAnsi="Consolas" w:cs="Courier New"/>
+                                <w:color w:val="F3F3F3"/>
+                                <w:sz w:val="20"/>
+                                <w:szCs w:val="20"/>
+                                <w:lang w:val="en-US" w:eastAsia="es-ES"/>
+                              </w:rPr>
+                              <w:t xml:space="preserve">| </w:t>
+                            </w:r>
+                            <w:proofErr w:type="spellStart"/>
+                            <w:r>
+                              <w:rPr>
+                                <w:rFonts w:ascii="Consolas" w:eastAsia="Times New Roman" w:hAnsi="Consolas" w:cs="Courier New"/>
+                                <w:color w:val="658B00"/>
+                                <w:sz w:val="20"/>
+                                <w:szCs w:val="20"/>
+                                <w:lang w:val="en-US" w:eastAsia="es-ES"/>
+                              </w:rPr>
+                              <w:t>sudo</w:t>
+                            </w:r>
+                            <w:proofErr w:type="spellEnd"/>
+                            <w:r>
+                              <w:rPr>
+                                <w:rFonts w:ascii="Consolas" w:eastAsia="Times New Roman" w:hAnsi="Consolas" w:cs="Courier New"/>
+                                <w:color w:val="658B00"/>
+                                <w:sz w:val="20"/>
+                                <w:szCs w:val="20"/>
+                                <w:lang w:val="en-US" w:eastAsia="es-ES"/>
+                              </w:rPr>
+                              <w:t xml:space="preserve"> </w:t>
+                            </w:r>
+                            <w:r>
+                              <w:rPr>
+                                <w:rFonts w:ascii="Consolas" w:eastAsia="Times New Roman" w:hAnsi="Consolas" w:cs="Courier New"/>
+                                <w:color w:val="F3F3F3"/>
+                                <w:sz w:val="20"/>
+                                <w:szCs w:val="20"/>
+                                <w:lang w:val="en-US" w:eastAsia="es-ES"/>
+                              </w:rPr>
+                              <w:t>apt-key add –</w:t>
+                            </w:r>
+                          </w:p>
+                          <w:p>
+                            <w:pPr>
+                              <w:rPr>
+                                <w:lang w:val="en-US"/>
+                              </w:rPr>
+                            </w:pPr>
+                          </w:p>
+                        </w:txbxContent>
+                      </wps:txbx>
+                      <wps:bodyPr rot="0" vert="horz" wrap="square" lIns="91440" tIns="45720" rIns="91440" bIns="45720" anchor="t" anchorCtr="0">
+                        <a:noAutofit/>
+                      </wps:bodyPr>
+                    </wps:wsp>
+                  </a:graphicData>
+                </a:graphic>
+                <wp14:sizeRelH relativeFrom="margin">
+                  <wp14:pctWidth>0</wp14:pctWidth>
+                </wp14:sizeRelH>
+                <wp14:sizeRelV relativeFrom="margin">
+                  <wp14:pctHeight>0</wp14:pctHeight>
+                </wp14:sizeRelV>
+              </wp:anchor>
+            </w:drawing>
+          </mc:Choice>
+          <mc:Fallback>
+            <w:pict>
+              <v:shape w14:anchorId="433D8384" id="_x0000_s1040" type="#_x0000_t202" style="position:absolute;left:0;text-align:left;margin-left:0;margin-top:31.3pt;width:450.75pt;height:45pt;z-index:251711488;visibility:visible;mso-wrap-style:square;mso-width-percent:0;mso-height-percent:0;mso-wrap-distance-left:9pt;mso-wrap-distance-top:3.6pt;mso-wrap-distance-right:9pt;mso-wrap-distance-bottom:3.6pt;mso-position-horizontal:absolute;mso-position-horizontal-relative:margin;mso-position-vertical:absolute;mso-position-vertical-relative:text;mso-width-percent:0;mso-height-percent:0;mso-width-relative:margin;mso-height-relative:margin;v-text-anchor:top" o:gfxdata="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" filled="f" stroked="f">
+                <v:textbox>
+                  <w:txbxContent>
+                    <w:p>
+                      <w:pPr>
+                        <w:pBdr>
+                          <w:top w:val="single" w:sz="6" w:space="7" w:color="000000"/>
+                          <w:left w:val="single" w:sz="6" w:space="7" w:color="000000"/>
+                          <w:bottom w:val="single" w:sz="6" w:space="7" w:color="000000"/>
+                          <w:right w:val="single" w:sz="6" w:space="7" w:color="000000"/>
+                        </w:pBdr>
+                        <w:shd w:val="clear" w:color="auto" w:fill="061F2F"/>
+                        <w:tabs>
+                          <w:tab w:val="left" w:pos="916"/>
+                          <w:tab w:val="left" w:pos="1832"/>
+                          <w:tab w:val="left" w:pos="2748"/>
+                          <w:tab w:val="left" w:pos="3664"/>
+                          <w:tab w:val="left" w:pos="4580"/>
+                          <w:tab w:val="left" w:pos="5496"/>
+                          <w:tab w:val="left" w:pos="6412"/>
+                          <w:tab w:val="left" w:pos="7328"/>
+                          <w:tab w:val="left" w:pos="8244"/>
+                          <w:tab w:val="left" w:pos="9160"/>
+                          <w:tab w:val="left" w:pos="10076"/>
+                          <w:tab w:val="left" w:pos="10992"/>
+                          <w:tab w:val="left" w:pos="11908"/>
+                          <w:tab w:val="left" w:pos="12824"/>
+                          <w:tab w:val="left" w:pos="13740"/>
+                          <w:tab w:val="left" w:pos="14656"/>
+                        </w:tabs>
+                        <w:wordWrap w:val="0"/>
+                        <w:spacing w:line="240" w:lineRule="auto"/>
+                        <w:jc w:val="left"/>
+                        <w:rPr>
+                          <w:rFonts w:ascii="Consolas" w:eastAsia="Times New Roman" w:hAnsi="Consolas" w:cs="Courier New"/>
+                          <w:color w:val="F3F3F3"/>
+                          <w:sz w:val="20"/>
+                          <w:szCs w:val="20"/>
+                          <w:lang w:val="en-US" w:eastAsia="es-ES"/>
+                        </w:rPr>
+                      </w:pPr>
+                      <w:proofErr w:type="spellStart"/>
+                      <w:r>
+                        <w:rPr>
+                          <w:rFonts w:ascii="Consolas" w:eastAsia="Times New Roman" w:hAnsi="Consolas" w:cs="Courier New"/>
+                          <w:color w:val="658B00"/>
+                          <w:sz w:val="20"/>
+                          <w:szCs w:val="20"/>
+                          <w:lang w:val="en-US" w:eastAsia="es-ES"/>
+                        </w:rPr>
+                        <w:t>sudo</w:t>
+                      </w:r>
+                      <w:proofErr w:type="spellEnd"/>
+                      <w:r>
+                        <w:rPr>
+                          <w:rFonts w:ascii="Consolas" w:eastAsia="Times New Roman" w:hAnsi="Consolas" w:cs="Courier New"/>
+                          <w:color w:val="658B00"/>
+                          <w:sz w:val="20"/>
+                          <w:szCs w:val="20"/>
+                          <w:lang w:val="en-US" w:eastAsia="es-ES"/>
+                        </w:rPr>
+                        <w:t xml:space="preserve"> </w:t>
+                      </w:r>
+                      <w:r>
+                        <w:rPr>
+                          <w:rFonts w:ascii="Consolas" w:eastAsia="Times New Roman" w:hAnsi="Consolas" w:cs="Courier New"/>
+                          <w:color w:val="F3F3F3"/>
+                          <w:sz w:val="20"/>
+                          <w:szCs w:val="20"/>
+                          <w:lang w:val="en-US" w:eastAsia="es-ES"/>
+                        </w:rPr>
+                        <w:t>curl -</w:t>
+                      </w:r>
+                      <w:proofErr w:type="spellStart"/>
+                      <w:r>
+                        <w:rPr>
+                          <w:rFonts w:ascii="Consolas" w:eastAsia="Times New Roman" w:hAnsi="Consolas" w:cs="Courier New"/>
+                          <w:color w:val="F3F3F3"/>
+                          <w:sz w:val="20"/>
+                          <w:szCs w:val="20"/>
+                          <w:lang w:val="en-US" w:eastAsia="es-ES"/>
+                        </w:rPr>
+                        <w:t>fsSL</w:t>
+                      </w:r>
+                      <w:proofErr w:type="spellEnd"/>
+                      <w:r>
+                        <w:rPr>
+                          <w:rFonts w:ascii="Consolas" w:eastAsia="Times New Roman" w:hAnsi="Consolas" w:cs="Courier New"/>
+                          <w:color w:val="F3F3F3"/>
+                          <w:sz w:val="20"/>
+                          <w:szCs w:val="20"/>
+                          <w:lang w:val="en-US" w:eastAsia="es-ES"/>
+                        </w:rPr>
+                        <w:t xml:space="preserve"> </w:t>
+                      </w:r>
+                      <w:r>
+                        <w:rPr>
+                          <w:rStyle w:val="s2"/>
+                          <w:rFonts w:eastAsia="Times New Roman" w:cs="Courier New"/>
+                          <w:color w:val="CD5555"/>
+                          <w:sz w:val="20"/>
+                          <w:szCs w:val="18"/>
+                          <w:lang w:val="en-US" w:eastAsia="es-ES"/>
+                        </w:rPr>
+                        <w:t>https://download.docker.com/linux/debian/gpg</w:t>
+                      </w:r>
+                      <w:r>
+                        <w:rPr>
+                          <w:rStyle w:val="s2"/>
+                          <w:rFonts w:eastAsia="Times New Roman" w:cs="Courier New"/>
+                          <w:color w:val="CD5555"/>
+                          <w:sz w:val="20"/>
+                          <w:szCs w:val="18"/>
+                          <w:lang w:val="en-US" w:eastAsia="es-ES"/>
+                        </w:rPr>
+                        <w:t xml:space="preserve"> </w:t>
+                      </w:r>
+                      <w:r>
+                        <w:rPr>
+                          <w:rFonts w:ascii="Consolas" w:eastAsia="Times New Roman" w:hAnsi="Consolas" w:cs="Courier New"/>
+                          <w:color w:val="F3F3F3"/>
+                          <w:sz w:val="20"/>
+                          <w:szCs w:val="20"/>
+                          <w:lang w:val="en-US" w:eastAsia="es-ES"/>
+                        </w:rPr>
+                        <w:t xml:space="preserve">| </w:t>
+                      </w:r>
+                      <w:proofErr w:type="spellStart"/>
+                      <w:r>
+                        <w:rPr>
+                          <w:rFonts w:ascii="Consolas" w:eastAsia="Times New Roman" w:hAnsi="Consolas" w:cs="Courier New"/>
+                          <w:color w:val="658B00"/>
+                          <w:sz w:val="20"/>
+                          <w:szCs w:val="20"/>
+                          <w:lang w:val="en-US" w:eastAsia="es-ES"/>
+                        </w:rPr>
+                        <w:t>sudo</w:t>
+                      </w:r>
+                      <w:proofErr w:type="spellEnd"/>
+                      <w:r>
+                        <w:rPr>
+                          <w:rFonts w:ascii="Consolas" w:eastAsia="Times New Roman" w:hAnsi="Consolas" w:cs="Courier New"/>
+                          <w:color w:val="658B00"/>
+                          <w:sz w:val="20"/>
+                          <w:szCs w:val="20"/>
+                          <w:lang w:val="en-US" w:eastAsia="es-ES"/>
+                        </w:rPr>
+                        <w:t xml:space="preserve"> </w:t>
+                      </w:r>
+                      <w:r>
+                        <w:rPr>
+                          <w:rFonts w:ascii="Consolas" w:eastAsia="Times New Roman" w:hAnsi="Consolas" w:cs="Courier New"/>
+                          <w:color w:val="F3F3F3"/>
+                          <w:sz w:val="20"/>
+                          <w:szCs w:val="20"/>
+                          <w:lang w:val="en-US" w:eastAsia="es-ES"/>
+                        </w:rPr>
+                        <w:t>apt-key add –</w:t>
+                      </w:r>
+                    </w:p>
+                    <w:p>
+                      <w:pPr>
+                        <w:rPr>
+                          <w:lang w:val="en-US"/>
+                        </w:rPr>
+                      </w:pPr>
+                    </w:p>
+                  </w:txbxContent>
+                </v:textbox>
+                <w10:wrap type="square" anchorx="margin"/>
+              </v:shape>
+            </w:pict>
+          </mc:Fallback>
+        </mc:AlternateContent>
+      </w:r>
+    </w:p>
     <w:p>
       <w:pPr>
         <w:rPr>
@@ -4166,89 +5178,6 @@
           <w:sz w:val="20"/>
           <w:szCs w:val="20"/>
           <w:shd w:val="clear" w:color="auto" w:fill="F2F2F2"/>
-          <w:lang w:val="en-US"/>
-        </w:rPr>
-      </w:pPr>
-      <w:r>
-        <w:rPr>
-          <w:rFonts w:ascii="Consolas" w:hAnsi="Consolas"/>
-          <w:color w:val="545454"/>
-          <w:sz w:val="20"/>
-          <w:szCs w:val="20"/>
-          <w:shd w:val="clear" w:color="auto" w:fill="F2F2F2"/>
-          <w:lang w:val="en-US"/>
-        </w:rPr>
-        <w:t>curl -</w:t>
-      </w:r>
-      <w:proofErr w:type="spellStart"/>
-      <w:r>
-        <w:rPr>
-          <w:rFonts w:ascii="Consolas" w:hAnsi="Consolas"/>
-          <w:color w:val="545454"/>
-          <w:sz w:val="20"/>
-          <w:szCs w:val="20"/>
-          <w:shd w:val="clear" w:color="auto" w:fill="F2F2F2"/>
-          <w:lang w:val="en-US"/>
-        </w:rPr>
-        <w:t>fsSL</w:t>
-      </w:r>
-      <w:proofErr w:type="spellEnd"/>
-      <w:r>
-        <w:rPr>
-          <w:rFonts w:ascii="Consolas" w:hAnsi="Consolas"/>
-          <w:color w:val="545454"/>
-          <w:sz w:val="20"/>
-          <w:szCs w:val="20"/>
-          <w:shd w:val="clear" w:color="auto" w:fill="F2F2F2"/>
-          <w:lang w:val="en-US"/>
-        </w:rPr>
-        <w:t xml:space="preserve"> https://download.docker.com/linux/debian/gpg | </w:t>
-      </w:r>
-      <w:proofErr w:type="spellStart"/>
-      <w:r>
-        <w:rPr>
-          <w:rFonts w:ascii="Consolas" w:hAnsi="Consolas"/>
-          <w:color w:val="545454"/>
-          <w:sz w:val="20"/>
-          <w:szCs w:val="20"/>
-          <w:shd w:val="clear" w:color="auto" w:fill="F2F2F2"/>
-          <w:lang w:val="en-US"/>
-        </w:rPr>
-        <w:t>sudo</w:t>
-      </w:r>
-      <w:proofErr w:type="spellEnd"/>
-      <w:r>
-        <w:rPr>
-          <w:rFonts w:ascii="Consolas" w:hAnsi="Consolas"/>
-          <w:color w:val="545454"/>
-          <w:sz w:val="20"/>
-          <w:szCs w:val="20"/>
-          <w:shd w:val="clear" w:color="auto" w:fill="F2F2F2"/>
-          <w:lang w:val="en-US"/>
-        </w:rPr>
-        <w:t xml:space="preserve"> apt-key add </w:t>
-      </w:r>
-      <w:r>
-        <w:rPr>
-          <w:rFonts w:ascii="Consolas" w:hAnsi="Consolas"/>
-          <w:color w:val="545454"/>
-          <w:sz w:val="20"/>
-          <w:szCs w:val="20"/>
-          <w:shd w:val="clear" w:color="auto" w:fill="F2F2F2"/>
-          <w:lang w:val="en-US"/>
-        </w:rPr>
-        <w:t>–</w:t>
-      </w:r>
-    </w:p>
-    <w:p>
-      <w:pPr>
-        <w:rPr>
-          <w:rFonts w:ascii="Consolas" w:hAnsi="Consolas"/>
-          <w:color w:val="545454"/>
-          <w:sz w:val="20"/>
-          <w:szCs w:val="20"/>
-          <w:shd w:val="clear" w:color="auto" w:fill="F2F2F2"/>
-          <w:lang w:val="en-US"/>
         </w:rPr>
       </w:pPr>
     </w:p>
@@ -4322,80 +5251,403 @@
       </w:r>
     </w:p>
     <w:p>
-      <w:pPr>
-        <w:pStyle w:val="line"/>
-        <w:shd w:val="clear" w:color="auto" w:fill="F2F2F2"/>
-        <w:tabs>
-          <w:tab w:val="left" w:pos="916"/>
-          <w:tab w:val="left" w:pos="1832"/>
-          <w:tab w:val="left" w:pos="2748"/>
-          <w:tab w:val="left" w:pos="3664"/>
-          <w:tab w:val="left" w:pos="4580"/>
-          <w:tab w:val="left" w:pos="5496"/>
-          <w:tab w:val="left" w:pos="6412"/>
-          <w:tab w:val="left" w:pos="7328"/>
-          <w:tab w:val="left" w:pos="8244"/>
-          <w:tab w:val="left" w:pos="9160"/>
-          <w:tab w:val="left" w:pos="10076"/>
-          <w:tab w:val="left" w:pos="10992"/>
-          <w:tab w:val="left" w:pos="11908"/>
-          <w:tab w:val="left" w:pos="12824"/>
-          <w:tab w:val="left" w:pos="13740"/>
-          <w:tab w:val="left" w:pos="14656"/>
-        </w:tabs>
-        <w:spacing w:before="0" w:beforeAutospacing="0" w:after="0" w:afterAutospacing="0" w:line="330" w:lineRule="atLeast"/>
-        <w:ind w:left="-75"/>
+      <w:r>
         <w:rPr>
-          <w:rFonts w:ascii="Consolas" w:hAnsi="Consolas" w:cs="Courier New"/>
-          <w:color w:val="545454"/>
-          <w:sz w:val="20"/>
-          <w:szCs w:val="20"/>
-          <w:lang w:val="en-US"/>
+          <w:noProof/>
         </w:rPr>
-      </w:pPr>
-      <w:proofErr w:type="spellStart"/>
-      <w:r>
-        <w:rPr>
-          <w:rFonts w:ascii="Consolas" w:hAnsi="Consolas" w:cs="Courier New"/>
-          <w:color w:val="545454"/>
-          <w:sz w:val="20"/>
-          <w:szCs w:val="20"/>
-          <w:lang w:val="en-US"/>
-        </w:rPr>
-        <w:t>sudo</w:t>
-      </w:r>
-      <w:proofErr w:type="spellEnd"/>
-      <w:r>
-        <w:rPr>
-          <w:rFonts w:ascii="Consolas" w:hAnsi="Consolas" w:cs="Courier New"/>
-          <w:color w:val="545454"/>
-          <w:sz w:val="20"/>
-          <w:szCs w:val="20"/>
-          <w:lang w:val="en-US"/>
-        </w:rPr>
-        <w:t xml:space="preserve"> add-apt-repository "deb [arch=amd64] https://download.docker.com/linux/debian $(</w:t>
-      </w:r>
-      <w:proofErr w:type="spellStart"/>
-      <w:r>
-        <w:rPr>
-          <w:rFonts w:ascii="Consolas" w:hAnsi="Consolas" w:cs="Courier New"/>
-          <w:color w:val="545454"/>
-          <w:sz w:val="20"/>
-          <w:szCs w:val="20"/>
-          <w:lang w:val="en-US"/>
-        </w:rPr>
-        <w:t>lsb_release</w:t>
-      </w:r>
-      <w:proofErr w:type="spellEnd"/>
-      <w:r>
-        <w:rPr>
-          <w:rFonts w:ascii="Consolas" w:hAnsi="Consolas" w:cs="Courier New"/>
-          <w:color w:val="545454"/>
-          <w:sz w:val="20"/>
-          <w:szCs w:val="20"/>
-          <w:lang w:val="en-US"/>
-        </w:rPr>
-        <w:t xml:space="preserve"> -cs) stable"</w:t>
+        <mc:AlternateContent>
+          <mc:Choice Requires="wps">
+            <w:drawing>
+              <wp:anchor distT="45720" distB="45720" distL="114300" distR="114300" simplePos="0" relativeHeight="251713536" behindDoc="0" locked="0" layoutInCell="1" allowOverlap="1" wp14:anchorId="1F81EA99" wp14:editId="5611A2D5">
+                <wp:simplePos x="0" y="0"/>
+                <wp:positionH relativeFrom="margin">
+                  <wp:posOffset>0</wp:posOffset>
+                </wp:positionH>
+                <wp:positionV relativeFrom="paragraph">
+                  <wp:posOffset>397510</wp:posOffset>
+                </wp:positionV>
+                <wp:extent cx="5724525" cy="571500"/>
+                <wp:effectExtent l="0" t="0" r="0" b="0"/>
+                <wp:wrapSquare wrapText="bothSides"/>
+                <wp:docPr id="105" name="Cuadro de texto 2"/>
+                <wp:cNvGraphicFramePr>
+                  <a:graphicFrameLocks xmlns:a="http://schemas.openxmlformats.org/drawingml/2006/main"/>
+                </wp:cNvGraphicFramePr>
+                <a:graphic xmlns:a="http://schemas.openxmlformats.org/drawingml/2006/main">
+                  <a:graphicData uri="http://schemas.microsoft.com/office/word/2010/wordprocessingShape">
+                    <wps:wsp>
+                      <wps:cNvSpPr txBox="1">
+                        <a:spLocks noChangeArrowheads="1"/>
+                      </wps:cNvSpPr>
+                      <wps:spPr bwMode="auto">
+                        <a:xfrm>
+                          <a:off x="0" y="0"/>
+                          <a:ext cx="5724525" cy="571500"/>
+                        </a:xfrm>
+                        <a:prstGeom prst="rect">
+                          <a:avLst/>
+                        </a:prstGeom>
+                        <a:noFill/>
+                        <a:ln w="9525">
+                          <a:noFill/>
+                          <a:miter lim="800000"/>
+                          <a:headEnd/>
+                          <a:tailEnd/>
+                        </a:ln>
+                      </wps:spPr>
+                      <wps:txbx>
+                        <w:txbxContent>
+                          <w:p>
+                            <w:pPr>
+                              <w:pBdr>
+                                <w:top w:val="single" w:sz="6" w:space="7" w:color="000000"/>
+                                <w:left w:val="single" w:sz="6" w:space="7" w:color="000000"/>
+                                <w:bottom w:val="single" w:sz="6" w:space="7" w:color="000000"/>
+                                <w:right w:val="single" w:sz="6" w:space="7" w:color="000000"/>
+                              </w:pBdr>
+                              <w:shd w:val="clear" w:color="auto" w:fill="061F2F"/>
+                              <w:wordWrap w:val="0"/>
+                              <w:spacing w:line="240" w:lineRule="auto"/>
+                              <w:rPr>
+                                <w:rFonts w:ascii="Consolas" w:hAnsi="Consolas" w:cs="Courier New"/>
+                                <w:color w:val="F3F3F3"/>
+                                <w:sz w:val="20"/>
+                                <w:szCs w:val="20"/>
+                                <w:lang w:val="en-US"/>
+                              </w:rPr>
+                            </w:pPr>
+                            <w:proofErr w:type="spellStart"/>
+                            <w:r>
+                              <w:rPr>
+                                <w:rFonts w:ascii="Consolas" w:eastAsia="Times New Roman" w:hAnsi="Consolas" w:cs="Courier New"/>
+                                <w:color w:val="658B00"/>
+                                <w:sz w:val="20"/>
+                                <w:szCs w:val="20"/>
+                                <w:lang w:val="en-US" w:eastAsia="es-ES"/>
+                              </w:rPr>
+                              <w:t>sudo</w:t>
+                            </w:r>
+                            <w:proofErr w:type="spellEnd"/>
+                            <w:r>
+                              <w:rPr>
+                                <w:rFonts w:ascii="Consolas" w:eastAsia="Times New Roman" w:hAnsi="Consolas" w:cs="Courier New"/>
+                                <w:color w:val="658B00"/>
+                                <w:sz w:val="20"/>
+                                <w:szCs w:val="20"/>
+                                <w:lang w:val="en-US" w:eastAsia="es-ES"/>
+                              </w:rPr>
+                              <w:t xml:space="preserve"> </w:t>
+                            </w:r>
+                            <w:r>
+                              <w:rPr>
+                                <w:rFonts w:ascii="Consolas" w:eastAsia="Times New Roman" w:hAnsi="Consolas" w:cs="Courier New"/>
+                                <w:color w:val="F3F3F3"/>
+                                <w:sz w:val="20"/>
+                                <w:szCs w:val="20"/>
+                                <w:lang w:val="en-US" w:eastAsia="es-ES"/>
+                              </w:rPr>
+                              <w:t>add-apt-repository "deb [arch=amd64]</w:t>
+                            </w:r>
+                            <w:r>
+                              <w:rPr>
+                                <w:rFonts w:ascii="Consolas" w:eastAsia="Times New Roman" w:hAnsi="Consolas" w:cs="Courier New"/>
+                                <w:color w:val="F3F3F3"/>
+                                <w:sz w:val="20"/>
+                                <w:szCs w:val="20"/>
+                                <w:lang w:val="en-US" w:eastAsia="es-ES"/>
+                              </w:rPr>
+                              <w:t xml:space="preserve"> </w:t>
+                            </w:r>
+                            <w:r>
+                              <w:rPr>
+                                <w:rFonts w:eastAsia="Times New Roman" w:cs="Courier New"/>
+                                <w:color w:val="CD5555"/>
+                                <w:sz w:val="20"/>
+                                <w:szCs w:val="18"/>
+                                <w:lang w:val="en-US" w:eastAsia="es-ES"/>
+                              </w:rPr>
+                              <w:t>https://download.docker.com/linux/debian</w:t>
+                            </w:r>
+                            <w:r>
+                              <w:rPr>
+                                <w:rStyle w:val="s2"/>
+                                <w:rFonts w:eastAsia="Times New Roman" w:cs="Courier New"/>
+                                <w:color w:val="CD5555"/>
+                                <w:sz w:val="20"/>
+                                <w:szCs w:val="18"/>
+                                <w:lang w:val="en-US" w:eastAsia="es-ES"/>
+                              </w:rPr>
+                              <w:t xml:space="preserve"> </w:t>
+                            </w:r>
+                            <w:r>
+                              <w:rPr>
+                                <w:rFonts w:ascii="Consolas" w:hAnsi="Consolas" w:cs="Courier New"/>
+                                <w:color w:val="F3F3F3"/>
+                                <w:sz w:val="20"/>
+                                <w:szCs w:val="20"/>
+                                <w:lang w:val="en-US"/>
+                              </w:rPr>
+                              <w:t>$(</w:t>
+                            </w:r>
+                            <w:proofErr w:type="spellStart"/>
+                            <w:r>
+                              <w:rPr>
+                                <w:rFonts w:ascii="Consolas" w:hAnsi="Consolas" w:cs="Courier New"/>
+                                <w:color w:val="F3F3F3"/>
+                                <w:sz w:val="20"/>
+                                <w:szCs w:val="20"/>
+                                <w:lang w:val="en-US"/>
+                              </w:rPr>
+                              <w:t>lsb_release</w:t>
+                            </w:r>
+                            <w:proofErr w:type="spellEnd"/>
+                            <w:r>
+                              <w:rPr>
+                                <w:rFonts w:ascii="Consolas" w:hAnsi="Consolas" w:cs="Courier New"/>
+                                <w:color w:val="F3F3F3"/>
+                                <w:sz w:val="20"/>
+                                <w:szCs w:val="20"/>
+                                <w:lang w:val="en-US"/>
+                              </w:rPr>
+                              <w:t xml:space="preserve"> -cs) stable"</w:t>
+                            </w:r>
+                          </w:p>
+                          <w:p>
+                            <w:pPr>
+                              <w:pBdr>
+                                <w:top w:val="single" w:sz="6" w:space="7" w:color="000000"/>
+                                <w:left w:val="single" w:sz="6" w:space="7" w:color="000000"/>
+                                <w:bottom w:val="single" w:sz="6" w:space="7" w:color="000000"/>
+                                <w:right w:val="single" w:sz="6" w:space="7" w:color="000000"/>
+                              </w:pBdr>
+                              <w:shd w:val="clear" w:color="auto" w:fill="061F2F"/>
+                              <w:tabs>
+                                <w:tab w:val="left" w:pos="916"/>
+                                <w:tab w:val="left" w:pos="1832"/>
+                                <w:tab w:val="left" w:pos="2748"/>
+                                <w:tab w:val="left" w:pos="3664"/>
+                                <w:tab w:val="left" w:pos="4580"/>
+                                <w:tab w:val="left" w:pos="5496"/>
+                                <w:tab w:val="left" w:pos="6412"/>
+                                <w:tab w:val="left" w:pos="7328"/>
+                                <w:tab w:val="left" w:pos="8244"/>
+                                <w:tab w:val="left" w:pos="9160"/>
+                                <w:tab w:val="left" w:pos="10076"/>
+                                <w:tab w:val="left" w:pos="10992"/>
+                                <w:tab w:val="left" w:pos="11908"/>
+                                <w:tab w:val="left" w:pos="12824"/>
+                                <w:tab w:val="left" w:pos="13740"/>
+                                <w:tab w:val="left" w:pos="14656"/>
+                              </w:tabs>
+                              <w:wordWrap w:val="0"/>
+                              <w:spacing w:line="240" w:lineRule="auto"/>
+                              <w:jc w:val="left"/>
+                              <w:rPr>
+                                <w:rFonts w:ascii="Consolas" w:eastAsia="Times New Roman" w:hAnsi="Consolas" w:cs="Courier New"/>
+                                <w:color w:val="F3F3F3"/>
+                                <w:sz w:val="20"/>
+                                <w:szCs w:val="20"/>
+                                <w:lang w:val="en-US" w:eastAsia="es-ES"/>
+                              </w:rPr>
+                            </w:pPr>
+                          </w:p>
+                          <w:p>
+                            <w:pPr>
+                              <w:rPr>
+                                <w:lang w:val="en-US"/>
+                              </w:rPr>
+                            </w:pPr>
+                          </w:p>
+                        </w:txbxContent>
+                      </wps:txbx>
+                      <wps:bodyPr rot="0" vert="horz" wrap="square" lIns="91440" tIns="45720" rIns="91440" bIns="45720" anchor="t" anchorCtr="0">
+                        <a:noAutofit/>
+                      </wps:bodyPr>
+                    </wps:wsp>
+                  </a:graphicData>
+                </a:graphic>
+                <wp14:sizeRelH relativeFrom="margin">
+                  <wp14:pctWidth>0</wp14:pctWidth>
+                </wp14:sizeRelH>
+                <wp14:sizeRelV relativeFrom="margin">
+                  <wp14:pctHeight>0</wp14:pctHeight>
+                </wp14:sizeRelV>
+              </wp:anchor>
+            </w:drawing>
+          </mc:Choice>
+          <mc:Fallback>
+            <w:pict>
+              <v:shape w14:anchorId="1F81EA99" id="_x0000_s1041" type="#_x0000_t202" style="position:absolute;left:0;text-align:left;margin-left:0;margin-top:31.3pt;width:450.75pt;height:45pt;z-index:251713536;visibility:visible;mso-wrap-style:square;mso-width-percent:0;mso-height-percent:0;mso-wrap-distance-left:9pt;mso-wrap-distance-top:3.6pt;mso-wrap-distance-right:9pt;mso-wrap-distance-bottom:3.6pt;mso-position-horizontal:absolute;mso-position-horizontal-relative:margin;mso-position-vertical:absolute;mso-position-vertical-relative:text;mso-width-percent:0;mso-height-percent:0;mso-width-relative:margin;mso-height-relative:margin;v-text-anchor:top" o:gfxdata="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" filled="f" stroked="f">
+                <v:textbox>
+                  <w:txbxContent>
+                    <w:p>
+                      <w:pPr>
+                        <w:pBdr>
+                          <w:top w:val="single" w:sz="6" w:space="7" w:color="000000"/>
+                          <w:left w:val="single" w:sz="6" w:space="7" w:color="000000"/>
+                          <w:bottom w:val="single" w:sz="6" w:space="7" w:color="000000"/>
+                          <w:right w:val="single" w:sz="6" w:space="7" w:color="000000"/>
+                        </w:pBdr>
+                        <w:shd w:val="clear" w:color="auto" w:fill="061F2F"/>
+                        <w:wordWrap w:val="0"/>
+                        <w:spacing w:line="240" w:lineRule="auto"/>
+                        <w:rPr>
+                          <w:rFonts w:ascii="Consolas" w:hAnsi="Consolas" w:cs="Courier New"/>
+                          <w:color w:val="F3F3F3"/>
+                          <w:sz w:val="20"/>
+                          <w:szCs w:val="20"/>
+                          <w:lang w:val="en-US"/>
+                        </w:rPr>
+                      </w:pPr>
+                      <w:proofErr w:type="spellStart"/>
+                      <w:r>
+                        <w:rPr>
+                          <w:rFonts w:ascii="Consolas" w:eastAsia="Times New Roman" w:hAnsi="Consolas" w:cs="Courier New"/>
+                          <w:color w:val="658B00"/>
+                          <w:sz w:val="20"/>
+                          <w:szCs w:val="20"/>
+                          <w:lang w:val="en-US" w:eastAsia="es-ES"/>
+                        </w:rPr>
+                        <w:t>sudo</w:t>
+                      </w:r>
+                      <w:proofErr w:type="spellEnd"/>
+                      <w:r>
+                        <w:rPr>
+                          <w:rFonts w:ascii="Consolas" w:eastAsia="Times New Roman" w:hAnsi="Consolas" w:cs="Courier New"/>
+                          <w:color w:val="658B00"/>
+                          <w:sz w:val="20"/>
+                          <w:szCs w:val="20"/>
+                          <w:lang w:val="en-US" w:eastAsia="es-ES"/>
+                        </w:rPr>
+                        <w:t xml:space="preserve"> </w:t>
+                      </w:r>
+                      <w:r>
+                        <w:rPr>
+                          <w:rFonts w:ascii="Consolas" w:eastAsia="Times New Roman" w:hAnsi="Consolas" w:cs="Courier New"/>
+                          <w:color w:val="F3F3F3"/>
+                          <w:sz w:val="20"/>
+                          <w:szCs w:val="20"/>
+                          <w:lang w:val="en-US" w:eastAsia="es-ES"/>
+                        </w:rPr>
+                        <w:t>add-apt-repository "deb [arch=amd64]</w:t>
+                      </w:r>
+                      <w:r>
+                        <w:rPr>
+                          <w:rFonts w:ascii="Consolas" w:eastAsia="Times New Roman" w:hAnsi="Consolas" w:cs="Courier New"/>
+                          <w:color w:val="F3F3F3"/>
+                          <w:sz w:val="20"/>
+                          <w:szCs w:val="20"/>
+                          <w:lang w:val="en-US" w:eastAsia="es-ES"/>
+                        </w:rPr>
+                        <w:t xml:space="preserve"> </w:t>
+                      </w:r>
+                      <w:r>
+                        <w:rPr>
+                          <w:rFonts w:eastAsia="Times New Roman" w:cs="Courier New"/>
+                          <w:color w:val="CD5555"/>
+                          <w:sz w:val="20"/>
+                          <w:szCs w:val="18"/>
+                          <w:lang w:val="en-US" w:eastAsia="es-ES"/>
+                        </w:rPr>
+                        <w:t>https://download.docker.com/linux/debian</w:t>
+                      </w:r>
+                      <w:r>
+                        <w:rPr>
+                          <w:rStyle w:val="s2"/>
+                          <w:rFonts w:eastAsia="Times New Roman" w:cs="Courier New"/>
+                          <w:color w:val="CD5555"/>
+                          <w:sz w:val="20"/>
+                          <w:szCs w:val="18"/>
+                          <w:lang w:val="en-US" w:eastAsia="es-ES"/>
+                        </w:rPr>
+                        <w:t xml:space="preserve"> </w:t>
+                      </w:r>
+                      <w:r>
+                        <w:rPr>
+                          <w:rFonts w:ascii="Consolas" w:hAnsi="Consolas" w:cs="Courier New"/>
+                          <w:color w:val="F3F3F3"/>
+                          <w:sz w:val="20"/>
+                          <w:szCs w:val="20"/>
+                          <w:lang w:val="en-US"/>
+                        </w:rPr>
+                        <w:t>$(</w:t>
+                      </w:r>
+                      <w:proofErr w:type="spellStart"/>
+                      <w:r>
+                        <w:rPr>
+                          <w:rFonts w:ascii="Consolas" w:hAnsi="Consolas" w:cs="Courier New"/>
+                          <w:color w:val="F3F3F3"/>
+                          <w:sz w:val="20"/>
+                          <w:szCs w:val="20"/>
+                          <w:lang w:val="en-US"/>
+                        </w:rPr>
+                        <w:t>lsb_release</w:t>
+                      </w:r>
+                      <w:proofErr w:type="spellEnd"/>
+                      <w:r>
+                        <w:rPr>
+                          <w:rFonts w:ascii="Consolas" w:hAnsi="Consolas" w:cs="Courier New"/>
+                          <w:color w:val="F3F3F3"/>
+                          <w:sz w:val="20"/>
+                          <w:szCs w:val="20"/>
+                          <w:lang w:val="en-US"/>
+                        </w:rPr>
+                        <w:t xml:space="preserve"> -cs) stable"</w:t>
+                      </w:r>
+                    </w:p>
+                    <w:p>
+                      <w:pPr>
+                        <w:pBdr>
+                          <w:top w:val="single" w:sz="6" w:space="7" w:color="000000"/>
+                          <w:left w:val="single" w:sz="6" w:space="7" w:color="000000"/>
+                          <w:bottom w:val="single" w:sz="6" w:space="7" w:color="000000"/>
+                          <w:right w:val="single" w:sz="6" w:space="7" w:color="000000"/>
+                        </w:pBdr>
+                        <w:shd w:val="clear" w:color="auto" w:fill="061F2F"/>
+                        <w:tabs>
+                          <w:tab w:val="left" w:pos="916"/>
+                          <w:tab w:val="left" w:pos="1832"/>
+                          <w:tab w:val="left" w:pos="2748"/>
+                          <w:tab w:val="left" w:pos="3664"/>
+                          <w:tab w:val="left" w:pos="4580"/>
+                          <w:tab w:val="left" w:pos="5496"/>
+                          <w:tab w:val="left" w:pos="6412"/>
+                          <w:tab w:val="left" w:pos="7328"/>
+                          <w:tab w:val="left" w:pos="8244"/>
+                          <w:tab w:val="left" w:pos="9160"/>
+                          <w:tab w:val="left" w:pos="10076"/>
+                          <w:tab w:val="left" w:pos="10992"/>
+                          <w:tab w:val="left" w:pos="11908"/>
+                          <w:tab w:val="left" w:pos="12824"/>
+                          <w:tab w:val="left" w:pos="13740"/>
+                          <w:tab w:val="left" w:pos="14656"/>
+                        </w:tabs>
+                        <w:wordWrap w:val="0"/>
+                        <w:spacing w:line="240" w:lineRule="auto"/>
+                        <w:jc w:val="left"/>
+                        <w:rPr>
+                          <w:rFonts w:ascii="Consolas" w:eastAsia="Times New Roman" w:hAnsi="Consolas" w:cs="Courier New"/>
+                          <w:color w:val="F3F3F3"/>
+                          <w:sz w:val="20"/>
+                          <w:szCs w:val="20"/>
+                          <w:lang w:val="en-US" w:eastAsia="es-ES"/>
+                        </w:rPr>
+                      </w:pPr>
+                    </w:p>
+                    <w:p>
+                      <w:pPr>
+                        <w:rPr>
+                          <w:lang w:val="en-US"/>
+                        </w:rPr>
+                      </w:pPr>
+                    </w:p>
+                  </w:txbxContent>
+                </v:textbox>
+                <w10:wrap type="square" anchorx="margin"/>
+              </v:shape>
+            </w:pict>
+          </mc:Fallback>
+        </mc:AlternateContent>
       </w:r>
     </w:p>
     <w:p>
@@ -4403,7 +5655,6 @@
         <w:rPr>
           <w:sz w:val="20"/>
           <w:szCs w:val="20"/>
-          <w:lang w:val="en-US"/>
         </w:rPr>
       </w:pPr>
     </w:p>
@@ -4489,75 +5740,253 @@
     </w:p>
     <w:p>
       <w:pPr>
-        <w:pStyle w:val="line"/>
-        <w:shd w:val="clear" w:color="auto" w:fill="F2F2F2"/>
-        <w:tabs>
-          <w:tab w:val="left" w:pos="916"/>
-          <w:tab w:val="left" w:pos="1832"/>
-          <w:tab w:val="left" w:pos="2748"/>
-          <w:tab w:val="left" w:pos="3664"/>
-          <w:tab w:val="left" w:pos="4580"/>
-          <w:tab w:val="left" w:pos="5496"/>
-          <w:tab w:val="left" w:pos="6412"/>
-          <w:tab w:val="left" w:pos="7328"/>
-          <w:tab w:val="left" w:pos="8244"/>
-          <w:tab w:val="left" w:pos="9160"/>
-          <w:tab w:val="left" w:pos="10076"/>
-          <w:tab w:val="left" w:pos="10992"/>
-          <w:tab w:val="left" w:pos="11908"/>
-          <w:tab w:val="left" w:pos="12824"/>
-          <w:tab w:val="left" w:pos="13740"/>
-          <w:tab w:val="left" w:pos="14656"/>
-        </w:tabs>
-        <w:spacing w:before="0" w:beforeAutospacing="0" w:after="0" w:afterAutospacing="0" w:line="330" w:lineRule="atLeast"/>
-        <w:ind w:left="-75"/>
         <w:rPr>
-          <w:rFonts w:ascii="Consolas" w:hAnsi="Consolas" w:cs="Courier New"/>
-          <w:color w:val="545454"/>
-          <w:sz w:val="21"/>
-          <w:szCs w:val="21"/>
+          <w:sz w:val="20"/>
+          <w:szCs w:val="20"/>
         </w:rPr>
       </w:pPr>
       <w:r>
         <w:rPr>
-          <w:rFonts w:ascii="Consolas" w:hAnsi="Consolas" w:cs="Courier New"/>
-          <w:color w:val="545454"/>
-          <w:sz w:val="21"/>
-          <w:szCs w:val="21"/>
+          <w:noProof/>
         </w:rPr>
-        <w:t xml:space="preserve">sudo </w:t>
-      </w:r>
-      <w:proofErr w:type="spellStart"/>
-      <w:r>
-        <w:rPr>
-          <w:rFonts w:ascii="Consolas" w:hAnsi="Consolas" w:cs="Courier New"/>
-          <w:color w:val="545454"/>
-          <w:sz w:val="21"/>
-          <w:szCs w:val="21"/>
-        </w:rPr>
-        <w:t>apt</w:t>
-      </w:r>
-      <w:proofErr w:type="spellEnd"/>
-      <w:r>
-        <w:rPr>
-          <w:rFonts w:ascii="Consolas" w:hAnsi="Consolas" w:cs="Courier New"/>
-          <w:color w:val="545454"/>
-          <w:sz w:val="21"/>
-          <w:szCs w:val="21"/>
-        </w:rPr>
-        <w:t xml:space="preserve"> </w:t>
-      </w:r>
-      <w:proofErr w:type="spellStart"/>
-      <w:r>
-        <w:rPr>
-          <w:rFonts w:ascii="Consolas" w:hAnsi="Consolas" w:cs="Courier New"/>
-          <w:color w:val="545454"/>
-          <w:sz w:val="21"/>
-          <w:szCs w:val="21"/>
-        </w:rPr>
-        <w:t>update</w:t>
-      </w:r>
-      <w:proofErr w:type="spellEnd"/>
+        <mc:AlternateContent>
+          <mc:Choice Requires="wps">
+            <w:drawing>
+              <wp:anchor distT="45720" distB="45720" distL="114300" distR="114300" simplePos="0" relativeHeight="251715584" behindDoc="0" locked="0" layoutInCell="1" allowOverlap="1" wp14:anchorId="3983BD58" wp14:editId="0E0398BC">
+                <wp:simplePos x="0" y="0"/>
+                <wp:positionH relativeFrom="margin">
+                  <wp:posOffset>0</wp:posOffset>
+                </wp:positionH>
+                <wp:positionV relativeFrom="paragraph">
+                  <wp:posOffset>369570</wp:posOffset>
+                </wp:positionV>
+                <wp:extent cx="5724525" cy="571500"/>
+                <wp:effectExtent l="0" t="0" r="0" b="0"/>
+                <wp:wrapSquare wrapText="bothSides"/>
+                <wp:docPr id="106" name="Cuadro de texto 2"/>
+                <wp:cNvGraphicFramePr>
+                  <a:graphicFrameLocks xmlns:a="http://schemas.openxmlformats.org/drawingml/2006/main"/>
+                </wp:cNvGraphicFramePr>
+                <a:graphic xmlns:a="http://schemas.openxmlformats.org/drawingml/2006/main">
+                  <a:graphicData uri="http://schemas.microsoft.com/office/word/2010/wordprocessingShape">
+                    <wps:wsp>
+                      <wps:cNvSpPr txBox="1">
+                        <a:spLocks noChangeArrowheads="1"/>
+                      </wps:cNvSpPr>
+                      <wps:spPr bwMode="auto">
+                        <a:xfrm>
+                          <a:off x="0" y="0"/>
+                          <a:ext cx="5724525" cy="571500"/>
+                        </a:xfrm>
+                        <a:prstGeom prst="rect">
+                          <a:avLst/>
+                        </a:prstGeom>
+                        <a:noFill/>
+                        <a:ln w="9525">
+                          <a:noFill/>
+                          <a:miter lim="800000"/>
+                          <a:headEnd/>
+                          <a:tailEnd/>
+                        </a:ln>
+                      </wps:spPr>
+                      <wps:txbx>
+                        <w:txbxContent>
+                          <w:p>
+                            <w:pPr>
+                              <w:pBdr>
+                                <w:top w:val="single" w:sz="6" w:space="7" w:color="000000"/>
+                                <w:left w:val="single" w:sz="6" w:space="7" w:color="000000"/>
+                                <w:bottom w:val="single" w:sz="6" w:space="7" w:color="000000"/>
+                                <w:right w:val="single" w:sz="6" w:space="7" w:color="000000"/>
+                              </w:pBdr>
+                              <w:shd w:val="clear" w:color="auto" w:fill="061F2F"/>
+                              <w:wordWrap w:val="0"/>
+                              <w:spacing w:line="240" w:lineRule="auto"/>
+                              <w:rPr>
+                                <w:rFonts w:ascii="Consolas" w:hAnsi="Consolas" w:cs="Courier New"/>
+                                <w:color w:val="F3F3F3"/>
+                                <w:sz w:val="20"/>
+                                <w:szCs w:val="20"/>
+                                <w:lang w:val="en-US"/>
+                              </w:rPr>
+                            </w:pPr>
+                            <w:proofErr w:type="spellStart"/>
+                            <w:r>
+                              <w:rPr>
+                                <w:rFonts w:ascii="Consolas" w:eastAsia="Times New Roman" w:hAnsi="Consolas" w:cs="Courier New"/>
+                                <w:color w:val="658B00"/>
+                                <w:sz w:val="20"/>
+                                <w:szCs w:val="20"/>
+                                <w:lang w:val="en-US" w:eastAsia="es-ES"/>
+                              </w:rPr>
+                              <w:t>sudo</w:t>
+                            </w:r>
+                            <w:proofErr w:type="spellEnd"/>
+                            <w:r>
+                              <w:rPr>
+                                <w:rFonts w:ascii="Consolas" w:eastAsia="Times New Roman" w:hAnsi="Consolas" w:cs="Courier New"/>
+                                <w:color w:val="658B00"/>
+                                <w:sz w:val="20"/>
+                                <w:szCs w:val="20"/>
+                                <w:lang w:val="en-US" w:eastAsia="es-ES"/>
+                              </w:rPr>
+                              <w:t xml:space="preserve"> </w:t>
+                            </w:r>
+                            <w:proofErr w:type="spellStart"/>
+                            <w:r>
+                              <w:rPr>
+                                <w:rFonts w:ascii="Consolas" w:eastAsia="Times New Roman" w:hAnsi="Consolas" w:cs="Courier New"/>
+                                <w:color w:val="F3F3F3"/>
+                                <w:sz w:val="20"/>
+                                <w:szCs w:val="20"/>
+                                <w:lang w:eastAsia="es-ES"/>
+                              </w:rPr>
+                              <w:t>apt</w:t>
+                            </w:r>
+                            <w:proofErr w:type="spellEnd"/>
+                            <w:r>
+                              <w:rPr>
+                                <w:rFonts w:ascii="Consolas" w:eastAsia="Times New Roman" w:hAnsi="Consolas" w:cs="Courier New"/>
+                                <w:color w:val="F3F3F3"/>
+                                <w:sz w:val="20"/>
+                                <w:szCs w:val="20"/>
+                                <w:lang w:eastAsia="es-ES"/>
+                              </w:rPr>
+                              <w:t xml:space="preserve"> </w:t>
+                            </w:r>
+                            <w:proofErr w:type="spellStart"/>
+                            <w:r>
+                              <w:rPr>
+                                <w:rFonts w:ascii="Consolas" w:eastAsia="Times New Roman" w:hAnsi="Consolas" w:cs="Courier New"/>
+                                <w:color w:val="F3F3F3"/>
+                                <w:sz w:val="20"/>
+                                <w:szCs w:val="20"/>
+                                <w:lang w:eastAsia="es-ES"/>
+                              </w:rPr>
+                              <w:t>update</w:t>
+                            </w:r>
+                            <w:proofErr w:type="spellEnd"/>
+                          </w:p>
+                          <w:p>
+                            <w:pPr>
+                              <w:rPr>
+                                <w:lang w:val="en-US"/>
+                              </w:rPr>
+                            </w:pPr>
+                          </w:p>
+                        </w:txbxContent>
+                      </wps:txbx>
+                      <wps:bodyPr rot="0" vert="horz" wrap="square" lIns="91440" tIns="45720" rIns="91440" bIns="45720" anchor="t" anchorCtr="0">
+                        <a:noAutofit/>
+                      </wps:bodyPr>
+                    </wps:wsp>
+                  </a:graphicData>
+                </a:graphic>
+                <wp14:sizeRelH relativeFrom="margin">
+                  <wp14:pctWidth>0</wp14:pctWidth>
+                </wp14:sizeRelH>
+                <wp14:sizeRelV relativeFrom="margin">
+                  <wp14:pctHeight>0</wp14:pctHeight>
+                </wp14:sizeRelV>
+              </wp:anchor>
+            </w:drawing>
+          </mc:Choice>
+          <mc:Fallback>
+            <w:pict>
+              <v:shape w14:anchorId="3983BD58" id="_x0000_s1042" type="#_x0000_t202" style="position:absolute;left:0;text-align:left;margin-left:0;margin-top:29.1pt;width:450.75pt;height:45pt;z-index:251715584;visibility:visible;mso-wrap-style:square;mso-width-percent:0;mso-height-percent:0;mso-wrap-distance-left:9pt;mso-wrap-distance-top:3.6pt;mso-wrap-distance-right:9pt;mso-wrap-distance-bottom:3.6pt;mso-position-horizontal:absolute;mso-position-horizontal-relative:margin;mso-position-vertical:absolute;mso-position-vertical-relative:text;mso-width-percent:0;mso-height-percent:0;mso-width-relative:margin;mso-height-relative:margin;v-text-anchor:top" o:gfxdata="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" filled="f" stroked="f">
+                <v:textbox>
+                  <w:txbxContent>
+                    <w:p>
+                      <w:pPr>
+                        <w:pBdr>
+                          <w:top w:val="single" w:sz="6" w:space="7" w:color="000000"/>
+                          <w:left w:val="single" w:sz="6" w:space="7" w:color="000000"/>
+                          <w:bottom w:val="single" w:sz="6" w:space="7" w:color="000000"/>
+                          <w:right w:val="single" w:sz="6" w:space="7" w:color="000000"/>
+                        </w:pBdr>
+                        <w:shd w:val="clear" w:color="auto" w:fill="061F2F"/>
+                        <w:wordWrap w:val="0"/>
+                        <w:spacing w:line="240" w:lineRule="auto"/>
+                        <w:rPr>
+                          <w:rFonts w:ascii="Consolas" w:hAnsi="Consolas" w:cs="Courier New"/>
+                          <w:color w:val="F3F3F3"/>
+                          <w:sz w:val="20"/>
+                          <w:szCs w:val="20"/>
+                          <w:lang w:val="en-US"/>
+                        </w:rPr>
+                      </w:pPr>
+                      <w:proofErr w:type="spellStart"/>
+                      <w:r>
+                        <w:rPr>
+                          <w:rFonts w:ascii="Consolas" w:eastAsia="Times New Roman" w:hAnsi="Consolas" w:cs="Courier New"/>
+                          <w:color w:val="658B00"/>
+                          <w:sz w:val="20"/>
+                          <w:szCs w:val="20"/>
+                          <w:lang w:val="en-US" w:eastAsia="es-ES"/>
+                        </w:rPr>
+                        <w:t>sudo</w:t>
+                      </w:r>
+                      <w:proofErr w:type="spellEnd"/>
+                      <w:r>
+                        <w:rPr>
+                          <w:rFonts w:ascii="Consolas" w:eastAsia="Times New Roman" w:hAnsi="Consolas" w:cs="Courier New"/>
+                          <w:color w:val="658B00"/>
+                          <w:sz w:val="20"/>
+                          <w:szCs w:val="20"/>
+                          <w:lang w:val="en-US" w:eastAsia="es-ES"/>
+                        </w:rPr>
+                        <w:t xml:space="preserve"> </w:t>
+                      </w:r>
+                      <w:proofErr w:type="spellStart"/>
+                      <w:r>
+                        <w:rPr>
+                          <w:rFonts w:ascii="Consolas" w:eastAsia="Times New Roman" w:hAnsi="Consolas" w:cs="Courier New"/>
+                          <w:color w:val="F3F3F3"/>
+                          <w:sz w:val="20"/>
+                          <w:szCs w:val="20"/>
+                          <w:lang w:eastAsia="es-ES"/>
+                        </w:rPr>
+                        <w:t>apt</w:t>
+                      </w:r>
+                      <w:proofErr w:type="spellEnd"/>
+                      <w:r>
+                        <w:rPr>
+                          <w:rFonts w:ascii="Consolas" w:eastAsia="Times New Roman" w:hAnsi="Consolas" w:cs="Courier New"/>
+                          <w:color w:val="F3F3F3"/>
+                          <w:sz w:val="20"/>
+                          <w:szCs w:val="20"/>
+                          <w:lang w:eastAsia="es-ES"/>
+                        </w:rPr>
+                        <w:t xml:space="preserve"> </w:t>
+                      </w:r>
+                      <w:proofErr w:type="spellStart"/>
+                      <w:r>
+                        <w:rPr>
+                          <w:rFonts w:ascii="Consolas" w:eastAsia="Times New Roman" w:hAnsi="Consolas" w:cs="Courier New"/>
+                          <w:color w:val="F3F3F3"/>
+                          <w:sz w:val="20"/>
+                          <w:szCs w:val="20"/>
+                          <w:lang w:eastAsia="es-ES"/>
+                        </w:rPr>
+                        <w:t>update</w:t>
+                      </w:r>
+                      <w:proofErr w:type="spellEnd"/>
+                    </w:p>
+                    <w:p>
+                      <w:pPr>
+                        <w:rPr>
+                          <w:lang w:val="en-US"/>
+                        </w:rPr>
+                      </w:pPr>
+                    </w:p>
+                  </w:txbxContent>
+                </v:textbox>
+                <w10:wrap type="square" anchorx="margin"/>
+              </v:shape>
+            </w:pict>
+          </mc:Fallback>
+        </mc:AlternateContent>
+      </w:r>
     </w:p>
     <w:p>
       <w:pPr>
@@ -4641,79 +6070,213 @@
     <w:p>
       <w:pPr>
         <w:rPr>
-          <w:rFonts w:ascii="Consolas" w:hAnsi="Consolas"/>
-          <w:color w:val="545454"/>
-          <w:sz w:val="21"/>
-          <w:szCs w:val="21"/>
-          <w:shd w:val="clear" w:color="auto" w:fill="F2F2F2"/>
+          <w:sz w:val="20"/>
+          <w:szCs w:val="20"/>
         </w:rPr>
       </w:pPr>
-      <w:proofErr w:type="spellStart"/>
       <w:r>
         <w:rPr>
-          <w:rFonts w:ascii="Consolas" w:hAnsi="Consolas"/>
-          <w:color w:val="545454"/>
-          <w:sz w:val="21"/>
-          <w:szCs w:val="21"/>
-          <w:shd w:val="clear" w:color="auto" w:fill="F2F2F2"/>
+          <w:noProof/>
         </w:rPr>
-        <w:lastRenderedPageBreak/>
-        <w:t>apt</w:t>
-      </w:r>
-      <w:proofErr w:type="spellEnd"/>
-      <w:r>
-        <w:rPr>
-          <w:rFonts w:ascii="Consolas" w:hAnsi="Consolas"/>
-          <w:color w:val="545454"/>
-          <w:sz w:val="21"/>
-          <w:szCs w:val="21"/>
-          <w:shd w:val="clear" w:color="auto" w:fill="F2F2F2"/>
-        </w:rPr>
-        <w:t xml:space="preserve">-cache </w:t>
-      </w:r>
-      <w:proofErr w:type="spellStart"/>
-      <w:r>
-        <w:rPr>
-          <w:rFonts w:ascii="Consolas" w:hAnsi="Consolas"/>
-          <w:color w:val="545454"/>
-          <w:sz w:val="21"/>
-          <w:szCs w:val="21"/>
-          <w:shd w:val="clear" w:color="auto" w:fill="F2F2F2"/>
-        </w:rPr>
-        <w:t>policy</w:t>
-      </w:r>
-      <w:proofErr w:type="spellEnd"/>
-      <w:r>
-        <w:rPr>
-          <w:rFonts w:ascii="Consolas" w:hAnsi="Consolas"/>
-          <w:color w:val="545454"/>
-          <w:sz w:val="21"/>
-          <w:szCs w:val="21"/>
-          <w:shd w:val="clear" w:color="auto" w:fill="F2F2F2"/>
-        </w:rPr>
-        <w:t xml:space="preserve"> </w:t>
-      </w:r>
-      <w:proofErr w:type="spellStart"/>
-      <w:r>
-        <w:rPr>
-          <w:rFonts w:ascii="Consolas" w:hAnsi="Consolas"/>
-          <w:color w:val="545454"/>
-          <w:sz w:val="21"/>
-          <w:szCs w:val="21"/>
-          <w:shd w:val="clear" w:color="auto" w:fill="F2F2F2"/>
-        </w:rPr>
-        <w:t>docker</w:t>
-      </w:r>
-      <w:proofErr w:type="spellEnd"/>
-      <w:r>
-        <w:rPr>
-          <w:rFonts w:ascii="Consolas" w:hAnsi="Consolas"/>
-          <w:color w:val="545454"/>
-          <w:sz w:val="21"/>
-          <w:szCs w:val="21"/>
-          <w:shd w:val="clear" w:color="auto" w:fill="F2F2F2"/>
-        </w:rPr>
-        <w:t>-ce</w:t>
+        <mc:AlternateContent>
+          <mc:Choice Requires="wps">
+            <w:drawing>
+              <wp:anchor distT="45720" distB="45720" distL="114300" distR="114300" simplePos="0" relativeHeight="251717632" behindDoc="0" locked="0" layoutInCell="1" allowOverlap="1" wp14:anchorId="2A4A40BB" wp14:editId="7DA221A4">
+                <wp:simplePos x="0" y="0"/>
+                <wp:positionH relativeFrom="margin">
+                  <wp:posOffset>0</wp:posOffset>
+                </wp:positionH>
+                <wp:positionV relativeFrom="paragraph">
+                  <wp:posOffset>369570</wp:posOffset>
+                </wp:positionV>
+                <wp:extent cx="5724525" cy="571500"/>
+                <wp:effectExtent l="0" t="0" r="0" b="0"/>
+                <wp:wrapSquare wrapText="bothSides"/>
+                <wp:docPr id="107" name="Cuadro de texto 2"/>
+                <wp:cNvGraphicFramePr>
+                  <a:graphicFrameLocks xmlns:a="http://schemas.openxmlformats.org/drawingml/2006/main"/>
+                </wp:cNvGraphicFramePr>
+                <a:graphic xmlns:a="http://schemas.openxmlformats.org/drawingml/2006/main">
+                  <a:graphicData uri="http://schemas.microsoft.com/office/word/2010/wordprocessingShape">
+                    <wps:wsp>
+                      <wps:cNvSpPr txBox="1">
+                        <a:spLocks noChangeArrowheads="1"/>
+                      </wps:cNvSpPr>
+                      <wps:spPr bwMode="auto">
+                        <a:xfrm>
+                          <a:off x="0" y="0"/>
+                          <a:ext cx="5724525" cy="571500"/>
+                        </a:xfrm>
+                        <a:prstGeom prst="rect">
+                          <a:avLst/>
+                        </a:prstGeom>
+                        <a:noFill/>
+                        <a:ln w="9525">
+                          <a:noFill/>
+                          <a:miter lim="800000"/>
+                          <a:headEnd/>
+                          <a:tailEnd/>
+                        </a:ln>
+                      </wps:spPr>
+                      <wps:txbx>
+                        <w:txbxContent>
+                          <w:p>
+                            <w:pPr>
+                              <w:pBdr>
+                                <w:top w:val="single" w:sz="6" w:space="7" w:color="000000"/>
+                                <w:left w:val="single" w:sz="6" w:space="7" w:color="000000"/>
+                                <w:bottom w:val="single" w:sz="6" w:space="7" w:color="000000"/>
+                                <w:right w:val="single" w:sz="6" w:space="7" w:color="000000"/>
+                              </w:pBdr>
+                              <w:shd w:val="clear" w:color="auto" w:fill="061F2F"/>
+                              <w:wordWrap w:val="0"/>
+                              <w:spacing w:line="240" w:lineRule="auto"/>
+                              <w:rPr>
+                                <w:rFonts w:ascii="Consolas" w:eastAsia="Times New Roman" w:hAnsi="Consolas" w:cs="Courier New"/>
+                                <w:color w:val="F3F3F3"/>
+                                <w:sz w:val="20"/>
+                                <w:szCs w:val="20"/>
+                                <w:lang w:val="en-US" w:eastAsia="es-ES"/>
+                              </w:rPr>
+                            </w:pPr>
+                            <w:proofErr w:type="spellStart"/>
+                            <w:r>
+                              <w:rPr>
+                                <w:rFonts w:ascii="Consolas" w:eastAsia="Times New Roman" w:hAnsi="Consolas" w:cs="Courier New"/>
+                                <w:color w:val="658B00"/>
+                                <w:sz w:val="20"/>
+                                <w:szCs w:val="20"/>
+                                <w:lang w:val="en-US" w:eastAsia="es-ES"/>
+                              </w:rPr>
+                              <w:t>sudo</w:t>
+                            </w:r>
+                            <w:proofErr w:type="spellEnd"/>
+                            <w:r>
+                              <w:rPr>
+                                <w:rFonts w:ascii="Consolas" w:eastAsia="Times New Roman" w:hAnsi="Consolas" w:cs="Courier New"/>
+                                <w:color w:val="658B00"/>
+                                <w:sz w:val="20"/>
+                                <w:szCs w:val="20"/>
+                                <w:lang w:val="en-US" w:eastAsia="es-ES"/>
+                              </w:rPr>
+                              <w:t xml:space="preserve"> </w:t>
+                            </w:r>
+                            <w:r>
+                              <w:rPr>
+                                <w:rFonts w:ascii="Consolas" w:eastAsia="Times New Roman" w:hAnsi="Consolas" w:cs="Courier New"/>
+                                <w:color w:val="F3F3F3"/>
+                                <w:sz w:val="20"/>
+                                <w:szCs w:val="20"/>
+                                <w:lang w:val="en-US" w:eastAsia="es-ES"/>
+                              </w:rPr>
+                              <w:t>apt-cache policy docker-</w:t>
+                            </w:r>
+                            <w:proofErr w:type="spellStart"/>
+                            <w:r>
+                              <w:rPr>
+                                <w:rFonts w:ascii="Consolas" w:eastAsia="Times New Roman" w:hAnsi="Consolas" w:cs="Courier New"/>
+                                <w:color w:val="F3F3F3"/>
+                                <w:sz w:val="20"/>
+                                <w:szCs w:val="20"/>
+                                <w:lang w:val="en-US" w:eastAsia="es-ES"/>
+                              </w:rPr>
+                              <w:t>ce</w:t>
+                            </w:r>
+                            <w:proofErr w:type="spellEnd"/>
+                          </w:p>
+                        </w:txbxContent>
+                      </wps:txbx>
+                      <wps:bodyPr rot="0" vert="horz" wrap="square" lIns="91440" tIns="45720" rIns="91440" bIns="45720" anchor="t" anchorCtr="0">
+                        <a:noAutofit/>
+                      </wps:bodyPr>
+                    </wps:wsp>
+                  </a:graphicData>
+                </a:graphic>
+                <wp14:sizeRelH relativeFrom="margin">
+                  <wp14:pctWidth>0</wp14:pctWidth>
+                </wp14:sizeRelH>
+                <wp14:sizeRelV relativeFrom="margin">
+                  <wp14:pctHeight>0</wp14:pctHeight>
+                </wp14:sizeRelV>
+              </wp:anchor>
+            </w:drawing>
+          </mc:Choice>
+          <mc:Fallback>
+            <w:pict>
+              <v:shape w14:anchorId="2A4A40BB" id="_x0000_s1043" type="#_x0000_t202" style="position:absolute;left:0;text-align:left;margin-left:0;margin-top:29.1pt;width:450.75pt;height:45pt;z-index:251717632;visibility:visible;mso-wrap-style:square;mso-width-percent:0;mso-height-percent:0;mso-wrap-distance-left:9pt;mso-wrap-distance-top:3.6pt;mso-wrap-distance-right:9pt;mso-wrap-distance-bottom:3.6pt;mso-position-horizontal:absolute;mso-position-horizontal-relative:margin;mso-position-vertical:absolute;mso-position-vertical-relative:text;mso-width-percent:0;mso-height-percent:0;mso-width-relative:margin;mso-height-relative:margin;v-text-anchor:top" o:gfxdata="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" filled="f" stroked="f">
+                <v:textbox>
+                  <w:txbxContent>
+                    <w:p>
+                      <w:pPr>
+                        <w:pBdr>
+                          <w:top w:val="single" w:sz="6" w:space="7" w:color="000000"/>
+                          <w:left w:val="single" w:sz="6" w:space="7" w:color="000000"/>
+                          <w:bottom w:val="single" w:sz="6" w:space="7" w:color="000000"/>
+                          <w:right w:val="single" w:sz="6" w:space="7" w:color="000000"/>
+                        </w:pBdr>
+                        <w:shd w:val="clear" w:color="auto" w:fill="061F2F"/>
+                        <w:wordWrap w:val="0"/>
+                        <w:spacing w:line="240" w:lineRule="auto"/>
+                        <w:rPr>
+                          <w:rFonts w:ascii="Consolas" w:eastAsia="Times New Roman" w:hAnsi="Consolas" w:cs="Courier New"/>
+                          <w:color w:val="F3F3F3"/>
+                          <w:sz w:val="20"/>
+                          <w:szCs w:val="20"/>
+                          <w:lang w:val="en-US" w:eastAsia="es-ES"/>
+                        </w:rPr>
+                      </w:pPr>
+                      <w:proofErr w:type="spellStart"/>
+                      <w:r>
+                        <w:rPr>
+                          <w:rFonts w:ascii="Consolas" w:eastAsia="Times New Roman" w:hAnsi="Consolas" w:cs="Courier New"/>
+                          <w:color w:val="658B00"/>
+                          <w:sz w:val="20"/>
+                          <w:szCs w:val="20"/>
+                          <w:lang w:val="en-US" w:eastAsia="es-ES"/>
+                        </w:rPr>
+                        <w:t>sudo</w:t>
+                      </w:r>
+                      <w:proofErr w:type="spellEnd"/>
+                      <w:r>
+                        <w:rPr>
+                          <w:rFonts w:ascii="Consolas" w:eastAsia="Times New Roman" w:hAnsi="Consolas" w:cs="Courier New"/>
+                          <w:color w:val="658B00"/>
+                          <w:sz w:val="20"/>
+                          <w:szCs w:val="20"/>
+                          <w:lang w:val="en-US" w:eastAsia="es-ES"/>
+                        </w:rPr>
+                        <w:t xml:space="preserve"> </w:t>
+                      </w:r>
+                      <w:r>
+                        <w:rPr>
+                          <w:rFonts w:ascii="Consolas" w:eastAsia="Times New Roman" w:hAnsi="Consolas" w:cs="Courier New"/>
+                          <w:color w:val="F3F3F3"/>
+                          <w:sz w:val="20"/>
+                          <w:szCs w:val="20"/>
+                          <w:lang w:val="en-US" w:eastAsia="es-ES"/>
+                        </w:rPr>
+                        <w:t>apt-cache policy docker-</w:t>
+                      </w:r>
+                      <w:proofErr w:type="spellStart"/>
+                      <w:r>
+                        <w:rPr>
+                          <w:rFonts w:ascii="Consolas" w:eastAsia="Times New Roman" w:hAnsi="Consolas" w:cs="Courier New"/>
+                          <w:color w:val="F3F3F3"/>
+                          <w:sz w:val="20"/>
+                          <w:szCs w:val="20"/>
+                          <w:lang w:val="en-US" w:eastAsia="es-ES"/>
+                        </w:rPr>
+                        <w:t>ce</w:t>
+                      </w:r>
+                      <w:proofErr w:type="spellEnd"/>
+                    </w:p>
+                  </w:txbxContent>
+                </v:textbox>
+                <w10:wrap type="square" anchorx="margin"/>
+              </v:shape>
+            </w:pict>
+          </mc:Fallback>
+        </mc:AlternateContent>
       </w:r>
     </w:p>
     <w:p>
@@ -4738,6 +6301,7 @@
         <w:rPr>
           <w:noProof/>
         </w:rPr>
+        <w:lastRenderedPageBreak/>
         <w:drawing>
           <wp:inline distT="0" distB="0" distL="0" distR="0" wp14:anchorId="309AB51E" wp14:editId="3A231491">
             <wp:extent cx="5400040" cy="3776345"/>
@@ -4793,88 +6357,301 @@
     <w:p>
       <w:pPr>
         <w:rPr>
-          <w:rFonts w:ascii="Consolas" w:hAnsi="Consolas"/>
-          <w:color w:val="545454"/>
-          <w:sz w:val="21"/>
-          <w:szCs w:val="21"/>
-          <w:shd w:val="clear" w:color="auto" w:fill="F2F2F2"/>
+          <w:sz w:val="20"/>
+          <w:szCs w:val="20"/>
         </w:rPr>
       </w:pPr>
       <w:r>
         <w:rPr>
-          <w:rFonts w:ascii="Consolas" w:hAnsi="Consolas"/>
-          <w:color w:val="545454"/>
-          <w:sz w:val="21"/>
-          <w:szCs w:val="21"/>
-          <w:shd w:val="clear" w:color="auto" w:fill="F2F2F2"/>
+          <w:noProof/>
         </w:rPr>
-        <w:t xml:space="preserve">sudo </w:t>
-      </w:r>
-      <w:proofErr w:type="spellStart"/>
-      <w:r>
-        <w:rPr>
-          <w:rFonts w:ascii="Consolas" w:hAnsi="Consolas"/>
-          <w:color w:val="545454"/>
-          <w:sz w:val="21"/>
-          <w:szCs w:val="21"/>
-          <w:shd w:val="clear" w:color="auto" w:fill="F2F2F2"/>
-        </w:rPr>
-        <w:t>apt</w:t>
-      </w:r>
-      <w:proofErr w:type="spellEnd"/>
-      <w:r>
-        <w:rPr>
-          <w:rFonts w:ascii="Consolas" w:hAnsi="Consolas"/>
-          <w:color w:val="545454"/>
-          <w:sz w:val="21"/>
-          <w:szCs w:val="21"/>
-          <w:shd w:val="clear" w:color="auto" w:fill="F2F2F2"/>
-        </w:rPr>
-        <w:t xml:space="preserve"> </w:t>
-      </w:r>
-      <w:proofErr w:type="spellStart"/>
-      <w:r>
-        <w:rPr>
-          <w:rFonts w:ascii="Consolas" w:hAnsi="Consolas"/>
-          <w:color w:val="545454"/>
-          <w:sz w:val="21"/>
-          <w:szCs w:val="21"/>
-          <w:shd w:val="clear" w:color="auto" w:fill="F2F2F2"/>
-        </w:rPr>
-        <w:t>install</w:t>
-      </w:r>
-      <w:proofErr w:type="spellEnd"/>
-      <w:r>
-        <w:rPr>
-          <w:rFonts w:ascii="Consolas" w:hAnsi="Consolas"/>
-          <w:color w:val="545454"/>
-          <w:sz w:val="21"/>
-          <w:szCs w:val="21"/>
-          <w:shd w:val="clear" w:color="auto" w:fill="F2F2F2"/>
-        </w:rPr>
-        <w:t xml:space="preserve"> </w:t>
-      </w:r>
-      <w:proofErr w:type="spellStart"/>
-      <w:r>
-        <w:rPr>
-          <w:rFonts w:ascii="Consolas" w:hAnsi="Consolas"/>
-          <w:color w:val="545454"/>
-          <w:sz w:val="21"/>
-          <w:szCs w:val="21"/>
-          <w:shd w:val="clear" w:color="auto" w:fill="F2F2F2"/>
-        </w:rPr>
-        <w:t>docker</w:t>
-      </w:r>
-      <w:proofErr w:type="spellEnd"/>
-      <w:r>
-        <w:rPr>
-          <w:rFonts w:ascii="Consolas" w:hAnsi="Consolas"/>
-          <w:color w:val="545454"/>
-          <w:sz w:val="21"/>
-          <w:szCs w:val="21"/>
-          <w:shd w:val="clear" w:color="auto" w:fill="F2F2F2"/>
-        </w:rPr>
-        <w:t>-ce</w:t>
+        <mc:AlternateContent>
+          <mc:Choice Requires="wps">
+            <w:drawing>
+              <wp:anchor distT="45720" distB="45720" distL="114300" distR="114300" simplePos="0" relativeHeight="251719680" behindDoc="0" locked="0" layoutInCell="1" allowOverlap="1" wp14:anchorId="0568C937" wp14:editId="1FFBF51C">
+                <wp:simplePos x="0" y="0"/>
+                <wp:positionH relativeFrom="margin">
+                  <wp:posOffset>0</wp:posOffset>
+                </wp:positionH>
+                <wp:positionV relativeFrom="paragraph">
+                  <wp:posOffset>369570</wp:posOffset>
+                </wp:positionV>
+                <wp:extent cx="5724525" cy="571500"/>
+                <wp:effectExtent l="0" t="0" r="0" b="0"/>
+                <wp:wrapSquare wrapText="bothSides"/>
+                <wp:docPr id="108" name="Cuadro de texto 2"/>
+                <wp:cNvGraphicFramePr>
+                  <a:graphicFrameLocks xmlns:a="http://schemas.openxmlformats.org/drawingml/2006/main"/>
+                </wp:cNvGraphicFramePr>
+                <a:graphic xmlns:a="http://schemas.openxmlformats.org/drawingml/2006/main">
+                  <a:graphicData uri="http://schemas.microsoft.com/office/word/2010/wordprocessingShape">
+                    <wps:wsp>
+                      <wps:cNvSpPr txBox="1">
+                        <a:spLocks noChangeArrowheads="1"/>
+                      </wps:cNvSpPr>
+                      <wps:spPr bwMode="auto">
+                        <a:xfrm>
+                          <a:off x="0" y="0"/>
+                          <a:ext cx="5724525" cy="571500"/>
+                        </a:xfrm>
+                        <a:prstGeom prst="rect">
+                          <a:avLst/>
+                        </a:prstGeom>
+                        <a:noFill/>
+                        <a:ln w="9525">
+                          <a:noFill/>
+                          <a:miter lim="800000"/>
+                          <a:headEnd/>
+                          <a:tailEnd/>
+                        </a:ln>
+                      </wps:spPr>
+                      <wps:txbx>
+                        <w:txbxContent>
+                          <w:p>
+                            <w:pPr>
+                              <w:pBdr>
+                                <w:top w:val="single" w:sz="6" w:space="7" w:color="000000"/>
+                                <w:left w:val="single" w:sz="6" w:space="7" w:color="000000"/>
+                                <w:bottom w:val="single" w:sz="6" w:space="7" w:color="000000"/>
+                                <w:right w:val="single" w:sz="6" w:space="7" w:color="000000"/>
+                              </w:pBdr>
+                              <w:shd w:val="clear" w:color="auto" w:fill="061F2F"/>
+                              <w:wordWrap w:val="0"/>
+                              <w:spacing w:line="240" w:lineRule="auto"/>
+                              <w:rPr>
+                                <w:rFonts w:ascii="Consolas" w:eastAsia="Times New Roman" w:hAnsi="Consolas" w:cs="Courier New"/>
+                                <w:color w:val="F3F3F3"/>
+                                <w:sz w:val="20"/>
+                                <w:szCs w:val="20"/>
+                                <w:lang w:val="en-US" w:eastAsia="es-ES"/>
+                              </w:rPr>
+                            </w:pPr>
+                            <w:proofErr w:type="spellStart"/>
+                            <w:r>
+                              <w:rPr>
+                                <w:rFonts w:ascii="Consolas" w:eastAsia="Times New Roman" w:hAnsi="Consolas" w:cs="Courier New"/>
+                                <w:color w:val="658B00"/>
+                                <w:sz w:val="20"/>
+                                <w:szCs w:val="20"/>
+                                <w:lang w:val="en-US" w:eastAsia="es-ES"/>
+                              </w:rPr>
+                              <w:t>sudo</w:t>
+                            </w:r>
+                            <w:proofErr w:type="spellEnd"/>
+                            <w:r>
+                              <w:rPr>
+                                <w:rFonts w:ascii="Consolas" w:eastAsia="Times New Roman" w:hAnsi="Consolas" w:cs="Courier New"/>
+                                <w:color w:val="658B00"/>
+                                <w:sz w:val="20"/>
+                                <w:szCs w:val="20"/>
+                                <w:lang w:val="en-US" w:eastAsia="es-ES"/>
+                              </w:rPr>
+                              <w:t xml:space="preserve"> </w:t>
+                            </w:r>
+                            <w:proofErr w:type="spellStart"/>
+                            <w:r>
+                              <w:rPr>
+                                <w:rFonts w:ascii="Consolas" w:eastAsia="Times New Roman" w:hAnsi="Consolas" w:cs="Courier New"/>
+                                <w:color w:val="F3F3F3"/>
+                                <w:sz w:val="20"/>
+                                <w:szCs w:val="20"/>
+                                <w:lang w:eastAsia="es-ES"/>
+                              </w:rPr>
+                              <w:t>apt</w:t>
+                            </w:r>
+                            <w:proofErr w:type="spellEnd"/>
+                            <w:r>
+                              <w:rPr>
+                                <w:rFonts w:ascii="Consolas" w:eastAsia="Times New Roman" w:hAnsi="Consolas" w:cs="Courier New"/>
+                                <w:color w:val="F3F3F3"/>
+                                <w:sz w:val="20"/>
+                                <w:szCs w:val="20"/>
+                                <w:lang w:eastAsia="es-ES"/>
+                              </w:rPr>
+                              <w:t xml:space="preserve"> </w:t>
+                            </w:r>
+                            <w:proofErr w:type="spellStart"/>
+                            <w:r>
+                              <w:rPr>
+                                <w:rFonts w:ascii="Consolas" w:eastAsia="Times New Roman" w:hAnsi="Consolas" w:cs="Courier New"/>
+                                <w:color w:val="F3F3F3"/>
+                                <w:sz w:val="20"/>
+                                <w:szCs w:val="20"/>
+                                <w:lang w:eastAsia="es-ES"/>
+                              </w:rPr>
+                              <w:t>install</w:t>
+                            </w:r>
+                            <w:proofErr w:type="spellEnd"/>
+                            <w:r>
+                              <w:rPr>
+                                <w:rFonts w:ascii="Consolas" w:eastAsia="Times New Roman" w:hAnsi="Consolas" w:cs="Courier New"/>
+                                <w:color w:val="F3F3F3"/>
+                                <w:sz w:val="20"/>
+                                <w:szCs w:val="20"/>
+                                <w:lang w:eastAsia="es-ES"/>
+                              </w:rPr>
+                              <w:t xml:space="preserve"> </w:t>
+                            </w:r>
+                            <w:proofErr w:type="spellStart"/>
+                            <w:r>
+                              <w:rPr>
+                                <w:rFonts w:ascii="Consolas" w:eastAsia="Times New Roman" w:hAnsi="Consolas" w:cs="Courier New"/>
+                                <w:color w:val="F3F3F3"/>
+                                <w:sz w:val="20"/>
+                                <w:szCs w:val="20"/>
+                                <w:lang w:eastAsia="es-ES"/>
+                              </w:rPr>
+                              <w:t>docker</w:t>
+                            </w:r>
+                            <w:proofErr w:type="spellEnd"/>
+                            <w:r>
+                              <w:rPr>
+                                <w:rFonts w:ascii="Consolas" w:eastAsia="Times New Roman" w:hAnsi="Consolas" w:cs="Courier New"/>
+                                <w:color w:val="F3F3F3"/>
+                                <w:sz w:val="20"/>
+                                <w:szCs w:val="20"/>
+                                <w:lang w:eastAsia="es-ES"/>
+                              </w:rPr>
+                              <w:t>-ce</w:t>
+                            </w:r>
+                          </w:p>
+                        </w:txbxContent>
+                      </wps:txbx>
+                      <wps:bodyPr rot="0" vert="horz" wrap="square" lIns="91440" tIns="45720" rIns="91440" bIns="45720" anchor="t" anchorCtr="0">
+                        <a:noAutofit/>
+                      </wps:bodyPr>
+                    </wps:wsp>
+                  </a:graphicData>
+                </a:graphic>
+                <wp14:sizeRelH relativeFrom="margin">
+                  <wp14:pctWidth>0</wp14:pctWidth>
+                </wp14:sizeRelH>
+                <wp14:sizeRelV relativeFrom="margin">
+                  <wp14:pctHeight>0</wp14:pctHeight>
+                </wp14:sizeRelV>
+              </wp:anchor>
+            </w:drawing>
+          </mc:Choice>
+          <mc:Fallback>
+            <w:pict>
+              <v:shape w14:anchorId="0568C937" id="_x0000_s1044" type="#_x0000_t202" style="position:absolute;left:0;text-align:left;margin-left:0;margin-top:29.1pt;width:450.75pt;height:45pt;z-index:251719680;visibility:visible;mso-wrap-style:square;mso-width-percent:0;mso-height-percent:0;mso-wrap-distance-left:9pt;mso-wrap-distance-top:3.6pt;mso-wrap-distance-right:9pt;mso-wrap-distance-bottom:3.6pt;mso-position-horizontal:absolute;mso-position-horizontal-relative:margin;mso-position-vertical:absolute;mso-position-vertical-relative:text;mso-width-percent:0;mso-height-percent:0;mso-width-relative:margin;mso-height-relative:margin;v-text-anchor:top" o:gfxdata="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" filled="f" stroked="f">
+                <v:textbox>
+                  <w:txbxContent>
+                    <w:p>
+                      <w:pPr>
+                        <w:pBdr>
+                          <w:top w:val="single" w:sz="6" w:space="7" w:color="000000"/>
+                          <w:left w:val="single" w:sz="6" w:space="7" w:color="000000"/>
+                          <w:bottom w:val="single" w:sz="6" w:space="7" w:color="000000"/>
+                          <w:right w:val="single" w:sz="6" w:space="7" w:color="000000"/>
+                        </w:pBdr>
+                        <w:shd w:val="clear" w:color="auto" w:fill="061F2F"/>
+                        <w:wordWrap w:val="0"/>
+                        <w:spacing w:line="240" w:lineRule="auto"/>
+                        <w:rPr>
+                          <w:rFonts w:ascii="Consolas" w:eastAsia="Times New Roman" w:hAnsi="Consolas" w:cs="Courier New"/>
+                          <w:color w:val="F3F3F3"/>
+                          <w:sz w:val="20"/>
+                          <w:szCs w:val="20"/>
+                          <w:lang w:val="en-US" w:eastAsia="es-ES"/>
+                        </w:rPr>
+                      </w:pPr>
+                      <w:proofErr w:type="spellStart"/>
+                      <w:r>
+                        <w:rPr>
+                          <w:rFonts w:ascii="Consolas" w:eastAsia="Times New Roman" w:hAnsi="Consolas" w:cs="Courier New"/>
+                          <w:color w:val="658B00"/>
+                          <w:sz w:val="20"/>
+                          <w:szCs w:val="20"/>
+                          <w:lang w:val="en-US" w:eastAsia="es-ES"/>
+                        </w:rPr>
+                        <w:t>sudo</w:t>
+                      </w:r>
+                      <w:proofErr w:type="spellEnd"/>
+                      <w:r>
+                        <w:rPr>
+                          <w:rFonts w:ascii="Consolas" w:eastAsia="Times New Roman" w:hAnsi="Consolas" w:cs="Courier New"/>
+                          <w:color w:val="658B00"/>
+                          <w:sz w:val="20"/>
+                          <w:szCs w:val="20"/>
+                          <w:lang w:val="en-US" w:eastAsia="es-ES"/>
+                        </w:rPr>
+                        <w:t xml:space="preserve"> </w:t>
+                      </w:r>
+                      <w:proofErr w:type="spellStart"/>
+                      <w:r>
+                        <w:rPr>
+                          <w:rFonts w:ascii="Consolas" w:eastAsia="Times New Roman" w:hAnsi="Consolas" w:cs="Courier New"/>
+                          <w:color w:val="F3F3F3"/>
+                          <w:sz w:val="20"/>
+                          <w:szCs w:val="20"/>
+                          <w:lang w:eastAsia="es-ES"/>
+                        </w:rPr>
+                        <w:t>apt</w:t>
+                      </w:r>
+                      <w:proofErr w:type="spellEnd"/>
+                      <w:r>
+                        <w:rPr>
+                          <w:rFonts w:ascii="Consolas" w:eastAsia="Times New Roman" w:hAnsi="Consolas" w:cs="Courier New"/>
+                          <w:color w:val="F3F3F3"/>
+                          <w:sz w:val="20"/>
+                          <w:szCs w:val="20"/>
+                          <w:lang w:eastAsia="es-ES"/>
+                        </w:rPr>
+                        <w:t xml:space="preserve"> </w:t>
+                      </w:r>
+                      <w:proofErr w:type="spellStart"/>
+                      <w:r>
+                        <w:rPr>
+                          <w:rFonts w:ascii="Consolas" w:eastAsia="Times New Roman" w:hAnsi="Consolas" w:cs="Courier New"/>
+                          <w:color w:val="F3F3F3"/>
+                          <w:sz w:val="20"/>
+                          <w:szCs w:val="20"/>
+                          <w:lang w:eastAsia="es-ES"/>
+                        </w:rPr>
+                        <w:t>install</w:t>
+                      </w:r>
+                      <w:proofErr w:type="spellEnd"/>
+                      <w:r>
+                        <w:rPr>
+                          <w:rFonts w:ascii="Consolas" w:eastAsia="Times New Roman" w:hAnsi="Consolas" w:cs="Courier New"/>
+                          <w:color w:val="F3F3F3"/>
+                          <w:sz w:val="20"/>
+                          <w:szCs w:val="20"/>
+                          <w:lang w:eastAsia="es-ES"/>
+                        </w:rPr>
+                        <w:t xml:space="preserve"> </w:t>
+                      </w:r>
+                      <w:proofErr w:type="spellStart"/>
+                      <w:r>
+                        <w:rPr>
+                          <w:rFonts w:ascii="Consolas" w:eastAsia="Times New Roman" w:hAnsi="Consolas" w:cs="Courier New"/>
+                          <w:color w:val="F3F3F3"/>
+                          <w:sz w:val="20"/>
+                          <w:szCs w:val="20"/>
+                          <w:lang w:eastAsia="es-ES"/>
+                        </w:rPr>
+                        <w:t>docker</w:t>
+                      </w:r>
+                      <w:proofErr w:type="spellEnd"/>
+                      <w:r>
+                        <w:rPr>
+                          <w:rFonts w:ascii="Consolas" w:eastAsia="Times New Roman" w:hAnsi="Consolas" w:cs="Courier New"/>
+                          <w:color w:val="F3F3F3"/>
+                          <w:sz w:val="20"/>
+                          <w:szCs w:val="20"/>
+                          <w:lang w:eastAsia="es-ES"/>
+                        </w:rPr>
+                        <w:t>-ce</w:t>
+                      </w:r>
+                    </w:p>
+                  </w:txbxContent>
+                </v:textbox>
+                <w10:wrap type="square" anchorx="margin"/>
+              </v:shape>
+            </w:pict>
+          </mc:Fallback>
+        </mc:AlternateContent>
       </w:r>
     </w:p>
     <w:p>
@@ -4950,51 +6727,64 @@
     </w:p>
     <w:p>
       <w:pPr>
+        <w:pBdr>
+          <w:top w:val="single" w:sz="6" w:space="7" w:color="000000"/>
+          <w:left w:val="single" w:sz="6" w:space="7" w:color="000000"/>
+          <w:bottom w:val="single" w:sz="6" w:space="7" w:color="000000"/>
+          <w:right w:val="single" w:sz="6" w:space="7" w:color="000000"/>
+        </w:pBdr>
+        <w:shd w:val="clear" w:color="auto" w:fill="061F2F"/>
+        <w:wordWrap w:val="0"/>
+        <w:spacing w:line="240" w:lineRule="auto"/>
         <w:rPr>
+          <w:rFonts w:ascii="Consolas" w:eastAsia="Times New Roman" w:hAnsi="Consolas" w:cs="Courier New"/>
+          <w:color w:val="F3F3F3"/>
           <w:sz w:val="20"/>
           <w:szCs w:val="20"/>
+          <w:lang w:val="en-US" w:eastAsia="es-ES"/>
         </w:rPr>
       </w:pPr>
-    </w:p>
-    <w:p>
-      <w:pPr>
+      <w:proofErr w:type="spellStart"/>
+      <w:r>
         <w:rPr>
-          <w:rFonts w:ascii="Consolas" w:hAnsi="Consolas"/>
-          <w:color w:val="545454"/>
-          <w:sz w:val="21"/>
-          <w:szCs w:val="21"/>
-          <w:shd w:val="clear" w:color="auto" w:fill="F2F2F2"/>
+          <w:rFonts w:ascii="Consolas" w:eastAsia="Times New Roman" w:hAnsi="Consolas" w:cs="Courier New"/>
+          <w:color w:val="658B00"/>
+          <w:sz w:val="20"/>
+          <w:szCs w:val="20"/>
+          <w:lang w:val="en-US" w:eastAsia="es-ES"/>
         </w:rPr>
-      </w:pPr>
+        <w:t>sudo</w:t>
+      </w:r>
+      <w:proofErr w:type="spellEnd"/>
       <w:r>
         <w:rPr>
-          <w:rFonts w:ascii="Consolas" w:hAnsi="Consolas"/>
-          <w:color w:val="545454"/>
-          <w:sz w:val="21"/>
-          <w:szCs w:val="21"/>
-          <w:shd w:val="clear" w:color="auto" w:fill="F2F2F2"/>
+          <w:rFonts w:ascii="Consolas" w:eastAsia="Times New Roman" w:hAnsi="Consolas" w:cs="Courier New"/>
+          <w:color w:val="658B00"/>
+          <w:sz w:val="20"/>
+          <w:szCs w:val="20"/>
+          <w:lang w:val="en-US" w:eastAsia="es-ES"/>
         </w:rPr>
-        <w:t xml:space="preserve">sudo </w:t>
+        <w:t xml:space="preserve"> </w:t>
       </w:r>
       <w:proofErr w:type="spellStart"/>
       <w:r>
         <w:rPr>
-          <w:rFonts w:ascii="Consolas" w:hAnsi="Consolas"/>
-          <w:color w:val="545454"/>
-          <w:sz w:val="21"/>
-          <w:szCs w:val="21"/>
-          <w:shd w:val="clear" w:color="auto" w:fill="F2F2F2"/>
+          <w:rFonts w:ascii="Consolas" w:eastAsia="Times New Roman" w:hAnsi="Consolas" w:cs="Courier New"/>
+          <w:color w:val="F3F3F3"/>
+          <w:sz w:val="20"/>
+          <w:szCs w:val="20"/>
+          <w:lang w:eastAsia="es-ES"/>
         </w:rPr>
         <w:t>systemctl</w:t>
       </w:r>
       <w:proofErr w:type="spellEnd"/>
       <w:r>
         <w:rPr>
-          <w:rFonts w:ascii="Consolas" w:hAnsi="Consolas"/>
-          <w:color w:val="545454"/>
-          <w:sz w:val="21"/>
-          <w:szCs w:val="21"/>
-          <w:shd w:val="clear" w:color="auto" w:fill="F2F2F2"/>
+          <w:rFonts w:ascii="Consolas" w:eastAsia="Times New Roman" w:hAnsi="Consolas" w:cs="Courier New"/>
+          <w:color w:val="F3F3F3"/>
+          <w:sz w:val="20"/>
+          <w:szCs w:val="20"/>
+          <w:lang w:eastAsia="es-ES"/>
         </w:rPr>
         <w:t xml:space="preserve"> status Docker</w:t>
       </w:r>
@@ -5170,7 +6960,6 @@
       <w:r>
         <w:rPr>
           <w:noProof/>
-          <w:lang w:val="es-ES"/>
         </w:rPr>
         <mc:AlternateContent>
           <mc:Choice Requires="wps">
@@ -5463,7 +7252,7 @@
           </mc:Choice>
           <mc:Fallback>
             <w:pict>
-              <v:shape w14:anchorId="7DE2E1C7" id="Cuadro de texto 2" o:spid="_x0000_s1037" type="#_x0000_t202" style="position:absolute;left:0;text-align:left;margin-left:399.55pt;margin-top:39.9pt;width:450.75pt;height:45pt;z-index:251688960;visibility:visible;mso-wrap-style:square;mso-width-percent:0;mso-height-percent:0;mso-wrap-distance-left:9pt;mso-wrap-distance-top:3.6pt;mso-wrap-distance-right:9pt;mso-wrap-distance-bottom:3.6pt;mso-position-horizontal:right;mso-position-horizontal-relative:margin;mso-position-vertical:absolute;mso-position-vertical-relative:text;mso-width-percent:0;mso-height-percent:0;mso-width-relative:margin;mso-height-relative:margin;v-text-anchor:top" o:gfxdata="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" filled="f" stroked="f">
+              <v:shape w14:anchorId="7DE2E1C7" id="_x0000_s1045" type="#_x0000_t202" style="position:absolute;left:0;text-align:left;margin-left:399.55pt;margin-top:39.9pt;width:450.75pt;height:45pt;z-index:251688960;visibility:visible;mso-wrap-style:square;mso-width-percent:0;mso-height-percent:0;mso-wrap-distance-left:9pt;mso-wrap-distance-top:3.6pt;mso-wrap-distance-right:9pt;mso-wrap-distance-bottom:3.6pt;mso-position-horizontal:right;mso-position-horizontal-relative:margin;mso-position-vertical:absolute;mso-position-vertical-relative:text;mso-width-percent:0;mso-height-percent:0;mso-width-relative:margin;mso-height-relative:margin;v-text-anchor:top" o:gfxdata="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" filled="f" stroked="f">
                 <v:textbox>
                   <w:txbxContent>
                     <w:p>
@@ -5705,13 +7494,7 @@
         </mc:AlternateContent>
       </w:r>
     </w:p>
-    <w:p>
-      <w:pPr>
-        <w:rPr>
-          <w:lang w:val="es-ES"/>
-        </w:rPr>
-      </w:pPr>
-    </w:p>
+    <w:p/>
     <w:p>
       <w:r>
         <w:rPr>
@@ -5778,7 +7561,6 @@
       <w:r>
         <w:rPr>
           <w:noProof/>
-          <w:lang w:val="es-ES"/>
         </w:rPr>
         <w:lastRenderedPageBreak/>
         <mc:AlternateContent>
@@ -5971,7 +7753,7 @@
           </mc:Choice>
           <mc:Fallback>
             <w:pict>
-              <v:shape w14:anchorId="19708DDA" id="_x0000_s1038" type="#_x0000_t202" style="position:absolute;left:0;text-align:left;margin-left:0;margin-top:31.3pt;width:450.75pt;height:45pt;z-index:251689984;visibility:visible;mso-wrap-style:square;mso-width-percent:0;mso-height-percent:0;mso-wrap-distance-left:9pt;mso-wrap-distance-top:3.6pt;mso-wrap-distance-right:9pt;mso-wrap-distance-bottom:3.6pt;mso-position-horizontal:absolute;mso-position-horizontal-relative:margin;mso-position-vertical:absolute;mso-position-vertical-relative:text;mso-width-percent:0;mso-height-percent:0;mso-width-relative:margin;mso-height-relative:margin;v-text-anchor:top" o:gfxdata="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" filled="f" stroked="f">
+              <v:shape w14:anchorId="19708DDA" id="_x0000_s1046" type="#_x0000_t202" style="position:absolute;left:0;text-align:left;margin-left:0;margin-top:31.3pt;width:450.75pt;height:45pt;z-index:251689984;visibility:visible;mso-wrap-style:square;mso-width-percent:0;mso-height-percent:0;mso-wrap-distance-left:9pt;mso-wrap-distance-top:3.6pt;mso-wrap-distance-right:9pt;mso-wrap-distance-bottom:3.6pt;mso-position-horizontal:absolute;mso-position-horizontal-relative:margin;mso-position-vertical:absolute;mso-position-vertical-relative:text;mso-width-percent:0;mso-height-percent:0;mso-width-relative:margin;mso-height-relative:margin;v-text-anchor:top" o:gfxdata="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" filled="f" stroked="f">
                 <v:textbox>
                   <w:txbxContent>
                     <w:p>
@@ -6176,7 +7958,6 @@
       <w:r>
         <w:rPr>
           <w:noProof/>
-          <w:lang w:val="es-ES"/>
         </w:rPr>
         <mc:AlternateContent>
           <mc:Choice Requires="wps">
@@ -6270,7 +8051,7 @@
           </mc:Choice>
           <mc:Fallback>
             <w:pict>
-              <v:shape w14:anchorId="1E0D12E7" id="_x0000_s1039" type="#_x0000_t202" style="position:absolute;left:0;text-align:left;margin-left:0;margin-top:32.05pt;width:450.75pt;height:45pt;z-index:251691008;visibility:visible;mso-wrap-style:square;mso-width-percent:0;mso-height-percent:0;mso-wrap-distance-left:9pt;mso-wrap-distance-top:3.6pt;mso-wrap-distance-right:9pt;mso-wrap-distance-bottom:3.6pt;mso-position-horizontal:absolute;mso-position-horizontal-relative:margin;mso-position-vertical:absolute;mso-position-vertical-relative:text;mso-width-percent:0;mso-height-percent:0;mso-width-relative:margin;mso-height-relative:margin;v-text-anchor:top" o:gfxdata="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" filled="f" stroked="f">
+              <v:shape w14:anchorId="1E0D12E7" id="_x0000_s1047" type="#_x0000_t202" style="position:absolute;left:0;text-align:left;margin-left:0;margin-top:32.05pt;width:450.75pt;height:45pt;z-index:251691008;visibility:visible;mso-wrap-style:square;mso-width-percent:0;mso-height-percent:0;mso-wrap-distance-left:9pt;mso-wrap-distance-top:3.6pt;mso-wrap-distance-right:9pt;mso-wrap-distance-bottom:3.6pt;mso-position-horizontal:absolute;mso-position-horizontal-relative:margin;mso-position-vertical:absolute;mso-position-vertical-relative:text;mso-width-percent:0;mso-height-percent:0;mso-width-relative:margin;mso-height-relative:margin;v-text-anchor:top" o:gfxdata="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" filled="f" stroked="f">
                 <v:textbox>
                   <w:txbxContent>
                     <w:p>
@@ -6314,11 +8095,6 @@
       </w:r>
     </w:p>
     <w:p>
-      <w:pPr>
-        <w:rPr>
-          <w:lang w:val="es-ES"/>
-        </w:rPr>
-      </w:pPr>
       <w:r>
         <w:rPr>
           <w:noProof/>
@@ -6360,13 +8136,7 @@
         </w:drawing>
       </w:r>
     </w:p>
-    <w:p>
-      <w:pPr>
-        <w:rPr>
-          <w:lang w:val="es-ES"/>
-        </w:rPr>
-      </w:pPr>
-    </w:p>
+    <w:p/>
     <w:p>
       <w:pPr>
         <w:rPr>
@@ -6387,7 +8157,7 @@
       <w:pPr>
         <w:pStyle w:val="Ttulo2"/>
       </w:pPr>
-      <w:bookmarkStart w:id="2" w:name="_Toc38528901"/>
+      <w:bookmarkStart w:id="5" w:name="_Toc38528901"/>
       <w:r>
         <w:t xml:space="preserve">Instalación De </w:t>
       </w:r>
@@ -6403,7 +8173,7 @@
       <w:r>
         <w:t>docker</w:t>
       </w:r>
-      <w:bookmarkEnd w:id="2"/>
+      <w:bookmarkEnd w:id="5"/>
       <w:proofErr w:type="spellEnd"/>
     </w:p>
     <w:p>
@@ -6420,7 +8190,6 @@
       <w:r>
         <w:rPr>
           <w:noProof/>
-          <w:lang w:val="es-ES"/>
         </w:rPr>
         <mc:AlternateContent>
           <mc:Choice Requires="wps">
@@ -6546,7 +8315,7 @@
           </mc:Choice>
           <mc:Fallback>
             <w:pict>
-              <v:shape w14:anchorId="3C9602E4" id="_x0000_s1040" type="#_x0000_t202" style="position:absolute;left:0;text-align:left;margin-left:0;margin-top:32.05pt;width:450.75pt;height:45pt;z-index:251693056;visibility:visible;mso-wrap-style:square;mso-width-percent:0;mso-height-percent:0;mso-wrap-distance-left:9pt;mso-wrap-distance-top:3.6pt;mso-wrap-distance-right:9pt;mso-wrap-distance-bottom:3.6pt;mso-position-horizontal:absolute;mso-position-horizontal-relative:margin;mso-position-vertical:absolute;mso-position-vertical-relative:text;mso-width-percent:0;mso-height-percent:0;mso-width-relative:margin;mso-height-relative:margin;v-text-anchor:top" o:gfxdata="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" filled="f" stroked="f">
+              <v:shape w14:anchorId="3C9602E4" id="_x0000_s1048" type="#_x0000_t202" style="position:absolute;left:0;text-align:left;margin-left:0;margin-top:32.05pt;width:450.75pt;height:45pt;z-index:251693056;visibility:visible;mso-wrap-style:square;mso-width-percent:0;mso-height-percent:0;mso-wrap-distance-left:9pt;mso-wrap-distance-top:3.6pt;mso-wrap-distance-right:9pt;mso-wrap-distance-bottom:3.6pt;mso-position-horizontal:absolute;mso-position-horizontal-relative:margin;mso-position-vertical:absolute;mso-position-vertical-relative:text;mso-width-percent:0;mso-height-percent:0;mso-width-relative:margin;mso-height-relative:margin;v-text-anchor:top" o:gfxdata="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" filled="f" stroked="f">
                 <v:textbox>
                   <w:txbxContent>
                     <w:p>
@@ -6674,7 +8443,6 @@
       <w:r>
         <w:rPr>
           <w:noProof/>
-          <w:lang w:val="es-ES"/>
         </w:rPr>
         <mc:AlternateContent>
           <mc:Choice Requires="wps">
@@ -6791,7 +8559,6 @@
                               <w:t>" --env LDAP_DOMAIN="</w:t>
                             </w:r>
                             <w:proofErr w:type="spellStart"/>
-                            <w:proofErr w:type="gramStart"/>
                             <w:r>
                               <w:rPr>
                                 <w:color w:val="F3F3F3"/>
@@ -6800,7 +8567,6 @@
                               <w:t>proyecto.docker</w:t>
                             </w:r>
                             <w:proofErr w:type="spellEnd"/>
-                            <w:proofErr w:type="gramEnd"/>
                             <w:r>
                               <w:rPr>
                                 <w:color w:val="F3F3F3"/>
@@ -6834,7 +8600,6 @@
                               <w:t>--env LDAP_ADMIN_PASSWORD="1234" --env LDAP_BASE_DN="dc=</w:t>
                             </w:r>
                             <w:proofErr w:type="spellStart"/>
-                            <w:proofErr w:type="gramStart"/>
                             <w:r>
                               <w:rPr>
                                 <w:color w:val="F3F3F3"/>
@@ -6843,7 +8608,6 @@
                               <w:t>proyecto,dc</w:t>
                             </w:r>
                             <w:proofErr w:type="spellEnd"/>
-                            <w:proofErr w:type="gramEnd"/>
                             <w:r>
                               <w:rPr>
                                 <w:color w:val="F3F3F3"/>
@@ -7032,7 +8796,7 @@
           </mc:Choice>
           <mc:Fallback>
             <w:pict>
-              <v:shape w14:anchorId="58025E47" id="_x0000_s1041" type="#_x0000_t202" style="position:absolute;left:0;text-align:left;margin-left:0;margin-top:42.75pt;width:450.75pt;height:104.25pt;z-index:251695104;visibility:visible;mso-wrap-style:square;mso-width-percent:0;mso-height-percent:0;mso-wrap-distance-left:9pt;mso-wrap-distance-top:3.6pt;mso-wrap-distance-right:9pt;mso-wrap-distance-bottom:3.6pt;mso-position-horizontal:left;mso-position-horizontal-relative:margin;mso-position-vertical:absolute;mso-position-vertical-relative:text;mso-width-percent:0;mso-height-percent:0;mso-width-relative:margin;mso-height-relative:margin;v-text-anchor:top" o:gfxdata="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" filled="f" stroked="f">
+              <v:shape w14:anchorId="58025E47" id="_x0000_s1049" type="#_x0000_t202" style="position:absolute;left:0;text-align:left;margin-left:0;margin-top:42.75pt;width:450.75pt;height:104.25pt;z-index:251695104;visibility:visible;mso-wrap-style:square;mso-width-percent:0;mso-height-percent:0;mso-wrap-distance-left:9pt;mso-wrap-distance-top:3.6pt;mso-wrap-distance-right:9pt;mso-wrap-distance-bottom:3.6pt;mso-position-horizontal:left;mso-position-horizontal-relative:margin;mso-position-vertical:absolute;mso-position-vertical-relative:text;mso-width-percent:0;mso-height-percent:0;mso-width-relative:margin;mso-height-relative:margin;v-text-anchor:top" o:gfxdata="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" filled="f" stroked="f">
                 <v:textbox>
                   <w:txbxContent>
                     <w:p>
@@ -7108,7 +8872,6 @@
                         <w:t>" --env LDAP_DOMAIN="</w:t>
                       </w:r>
                       <w:proofErr w:type="spellStart"/>
-                      <w:proofErr w:type="gramStart"/>
                       <w:r>
                         <w:rPr>
                           <w:color w:val="F3F3F3"/>
@@ -7117,7 +8880,6 @@
                         <w:t>proyecto.docker</w:t>
                       </w:r>
                       <w:proofErr w:type="spellEnd"/>
-                      <w:proofErr w:type="gramEnd"/>
                       <w:r>
                         <w:rPr>
                           <w:color w:val="F3F3F3"/>
@@ -7151,7 +8913,6 @@
                         <w:t>--env LDAP_ADMIN_PASSWORD="1234" --env LDAP_BASE_DN="dc=</w:t>
                       </w:r>
                       <w:proofErr w:type="spellStart"/>
-                      <w:proofErr w:type="gramStart"/>
                       <w:r>
                         <w:rPr>
                           <w:color w:val="F3F3F3"/>
@@ -7160,7 +8921,6 @@
                         <w:t>proyecto,dc</w:t>
                       </w:r>
                       <w:proofErr w:type="spellEnd"/>
-                      <w:proofErr w:type="gramEnd"/>
                       <w:r>
                         <w:rPr>
                           <w:color w:val="F3F3F3"/>
@@ -7378,7 +9138,7 @@
           <w:sz w:val="20"/>
           <w:szCs w:val="20"/>
           <w:bdr w:val="none" w:sz="0" w:space="0" w:color="auto" w:frame="1"/>
-          <w:lang w:val="es-ES" w:eastAsia="es-ES"/>
+          <w:lang w:eastAsia="es-ES"/>
         </w:rPr>
       </w:pPr>
     </w:p>
@@ -7411,22 +9171,16 @@
           <w:color w:val="737C8B"/>
           <w:sz w:val="21"/>
           <w:szCs w:val="21"/>
-          <w:lang w:val="es-ES" w:eastAsia="es-ES"/>
+          <w:lang w:eastAsia="es-ES"/>
         </w:rPr>
       </w:pPr>
     </w:p>
-    <w:p>
-      <w:pPr>
-        <w:rPr>
-          <w:lang w:val="es-ES"/>
-        </w:rPr>
-      </w:pPr>
-    </w:p>
+    <w:p/>
     <w:p>
       <w:pPr>
         <w:pStyle w:val="Ttulo2"/>
       </w:pPr>
-      <w:bookmarkStart w:id="3" w:name="_Toc38528902"/>
+      <w:bookmarkStart w:id="6" w:name="_Toc38528902"/>
       <w:r>
         <w:t xml:space="preserve">Instalación de Interfaz Web </w:t>
       </w:r>
@@ -7442,7 +9196,7 @@
       <w:r>
         <w:t>docker</w:t>
       </w:r>
-      <w:bookmarkEnd w:id="3"/>
+      <w:bookmarkEnd w:id="6"/>
       <w:proofErr w:type="spellEnd"/>
     </w:p>
     <w:p/>
@@ -7451,7 +9205,15 @@
         <w:t>También</w:t>
       </w:r>
       <w:r>
-        <w:t xml:space="preserve"> para mayor comodidad vamos añadir una interfaz web para nuestro </w:t>
+        <w:t xml:space="preserve"> para mayor comodidad </w:t>
+      </w:r>
+      <w:proofErr w:type="gramStart"/>
+      <w:r>
+        <w:t>vamos</w:t>
+      </w:r>
+      <w:proofErr w:type="gramEnd"/>
+      <w:r>
+        <w:t xml:space="preserve"> añadir una interfaz web para nuestro </w:t>
       </w:r>
       <w:proofErr w:type="spellStart"/>
       <w:r>
@@ -7460,15 +9222,9 @@
       <w:proofErr w:type="spellEnd"/>
     </w:p>
     <w:p>
-      <w:pPr>
-        <w:rPr>
-          <w:lang w:val="en-US"/>
-        </w:rPr>
-      </w:pPr>
       <w:r>
         <w:rPr>
           <w:noProof/>
-          <w:lang w:val="es-ES"/>
         </w:rPr>
         <mc:AlternateContent>
           <mc:Choice Requires="wps">
@@ -7574,23 +9330,7 @@
                                 <w:color w:val="F3F3F3"/>
                                 <w:lang w:val="en-US"/>
                               </w:rPr>
-                              <w:t>ldap-</w:t>
-                            </w:r>
-                            <w:proofErr w:type="gramStart"/>
-                            <w:r>
-                              <w:rPr>
-                                <w:color w:val="F3F3F3"/>
-                                <w:lang w:val="en-US"/>
-                              </w:rPr>
-                              <w:t>service:ldap</w:t>
-                            </w:r>
-                            <w:proofErr w:type="gramEnd"/>
-                            <w:r>
-                              <w:rPr>
-                                <w:color w:val="F3F3F3"/>
-                                <w:lang w:val="en-US"/>
-                              </w:rPr>
-                              <w:t>-host</w:t>
+                              <w:t>ldap-service:ldap-host</w:t>
                             </w:r>
                             <w:proofErr w:type="spellEnd"/>
                             <w:r>
@@ -7676,7 +9416,7 @@
           </mc:Choice>
           <mc:Fallback>
             <w:pict>
-              <v:shape w14:anchorId="470D720B" id="_x0000_s1042" type="#_x0000_t202" style="position:absolute;left:0;text-align:left;margin-left:0;margin-top:31.7pt;width:450.75pt;height:59.25pt;z-index:251697152;visibility:visible;mso-wrap-style:square;mso-width-percent:0;mso-height-percent:0;mso-wrap-distance-left:9pt;mso-wrap-distance-top:3.6pt;mso-wrap-distance-right:9pt;mso-wrap-distance-bottom:3.6pt;mso-position-horizontal:left;mso-position-horizontal-relative:margin;mso-position-vertical:absolute;mso-position-vertical-relative:text;mso-width-percent:0;mso-height-percent:0;mso-width-relative:margin;mso-height-relative:margin;v-text-anchor:top" o:gfxdata="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" filled="f" stroked="f">
+              <v:shape w14:anchorId="470D720B" id="_x0000_s1050" type="#_x0000_t202" style="position:absolute;left:0;text-align:left;margin-left:0;margin-top:31.7pt;width:450.75pt;height:59.25pt;z-index:251697152;visibility:visible;mso-wrap-style:square;mso-width-percent:0;mso-height-percent:0;mso-wrap-distance-left:9pt;mso-wrap-distance-top:3.6pt;mso-wrap-distance-right:9pt;mso-wrap-distance-bottom:3.6pt;mso-position-horizontal:left;mso-position-horizontal-relative:margin;mso-position-vertical:absolute;mso-position-vertical-relative:text;mso-width-percent:0;mso-height-percent:0;mso-width-relative:margin;mso-height-relative:margin;v-text-anchor:top" o:gfxdata="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" filled="f" stroked="f">
                 <v:textbox>
                   <w:txbxContent>
                     <w:p>
@@ -7741,23 +9481,7 @@
                           <w:color w:val="F3F3F3"/>
                           <w:lang w:val="en-US"/>
                         </w:rPr>
-                        <w:t>ldap-</w:t>
-                      </w:r>
-                      <w:proofErr w:type="gramStart"/>
-                      <w:r>
-                        <w:rPr>
-                          <w:color w:val="F3F3F3"/>
-                          <w:lang w:val="en-US"/>
-                        </w:rPr>
-                        <w:t>service:ldap</w:t>
-                      </w:r>
-                      <w:proofErr w:type="gramEnd"/>
-                      <w:r>
-                        <w:rPr>
-                          <w:color w:val="F3F3F3"/>
-                          <w:lang w:val="en-US"/>
-                        </w:rPr>
-                        <w:t>-host</w:t>
+                        <w:t>ldap-service:ldap-host</w:t>
                       </w:r>
                       <w:proofErr w:type="spellEnd"/>
                       <w:r>
@@ -7853,15 +9577,9 @@
       <w:proofErr w:type="spellEnd"/>
     </w:p>
     <w:p>
-      <w:pPr>
-        <w:rPr>
-          <w:lang w:val="es-ES"/>
-        </w:rPr>
-      </w:pPr>
       <w:r>
         <w:rPr>
           <w:noProof/>
-          <w:lang w:val="es-ES"/>
         </w:rPr>
         <mc:AlternateContent>
           <mc:Choice Requires="wps">
@@ -7936,17 +9654,7 @@
                                 <w:szCs w:val="16"/>
                                 <w:lang w:val="en-US"/>
                               </w:rPr>
-                              <w:t>"</w:t>
-                            </w:r>
-                            <w:proofErr w:type="gramStart"/>
-                            <w:r>
-                              <w:rPr>
-                                <w:color w:val="F3F3F3"/>
-                                <w:sz w:val="16"/>
-                                <w:szCs w:val="16"/>
-                                <w:lang w:val="en-US"/>
-                              </w:rPr>
-                              <w:t xml:space="preserve">{{ </w:t>
+                              <w:t xml:space="preserve">"{{ </w:t>
                             </w:r>
                             <w:r>
                               <w:rPr>
@@ -7956,7 +9664,6 @@
                               <w:t>.</w:t>
                             </w:r>
                             <w:proofErr w:type="spellStart"/>
-                            <w:proofErr w:type="gramEnd"/>
                             <w:r>
                               <w:rPr>
                                 <w:color w:val="F3F3F3"/>
@@ -8032,7 +9739,7 @@
           </mc:Choice>
           <mc:Fallback>
             <w:pict>
-              <v:shape w14:anchorId="72F9AD66" id="_x0000_s1043" type="#_x0000_t202" style="position:absolute;left:0;text-align:left;margin-left:0;margin-top:24.15pt;width:450.75pt;height:45pt;z-index:251699200;visibility:visible;mso-wrap-style:square;mso-width-percent:0;mso-height-percent:0;mso-wrap-distance-left:9pt;mso-wrap-distance-top:3.6pt;mso-wrap-distance-right:9pt;mso-wrap-distance-bottom:3.6pt;mso-position-horizontal:absolute;mso-position-horizontal-relative:margin;mso-position-vertical:absolute;mso-position-vertical-relative:text;mso-width-percent:0;mso-height-percent:0;mso-width-relative:margin;mso-height-relative:margin;v-text-anchor:top" o:gfxdata="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" filled="f" stroked="f">
+              <v:shape w14:anchorId="72F9AD66" id="_x0000_s1051" type="#_x0000_t202" style="position:absolute;left:0;text-align:left;margin-left:0;margin-top:24.15pt;width:450.75pt;height:45pt;z-index:251699200;visibility:visible;mso-wrap-style:square;mso-width-percent:0;mso-height-percent:0;mso-wrap-distance-left:9pt;mso-wrap-distance-top:3.6pt;mso-wrap-distance-right:9pt;mso-wrap-distance-bottom:3.6pt;mso-position-horizontal:absolute;mso-position-horizontal-relative:margin;mso-position-vertical:absolute;mso-position-vertical-relative:text;mso-width-percent:0;mso-height-percent:0;mso-width-relative:margin;mso-height-relative:margin;v-text-anchor:top" o:gfxdata="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" filled="f" stroked="f">
                 <v:textbox>
                   <w:txbxContent>
                     <w:p>
@@ -8066,17 +9773,7 @@
                           <w:szCs w:val="16"/>
                           <w:lang w:val="en-US"/>
                         </w:rPr>
-                        <w:t>"</w:t>
-                      </w:r>
-                      <w:proofErr w:type="gramStart"/>
-                      <w:r>
-                        <w:rPr>
-                          <w:color w:val="F3F3F3"/>
-                          <w:sz w:val="16"/>
-                          <w:szCs w:val="16"/>
-                          <w:lang w:val="en-US"/>
-                        </w:rPr>
-                        <w:t xml:space="preserve">{{ </w:t>
+                        <w:t xml:space="preserve">"{{ </w:t>
                       </w:r>
                       <w:r>
                         <w:rPr>
@@ -8086,7 +9783,6 @@
                         <w:t>.</w:t>
                       </w:r>
                       <w:proofErr w:type="spellStart"/>
-                      <w:proofErr w:type="gramEnd"/>
                       <w:r>
                         <w:rPr>
                           <w:color w:val="F3F3F3"/>
@@ -8317,7 +10013,7 @@
       <w:pPr>
         <w:pStyle w:val="Ttulo2"/>
       </w:pPr>
-      <w:bookmarkStart w:id="4" w:name="_Toc38528903"/>
+      <w:bookmarkStart w:id="7" w:name="_Toc38528903"/>
       <w:r>
         <w:t>Creación y configuración de Usuario, Grupos y U</w:t>
       </w:r>
@@ -8334,7 +10030,7 @@
       <w:r>
         <w:t>docker</w:t>
       </w:r>
-      <w:bookmarkEnd w:id="4"/>
+      <w:bookmarkEnd w:id="7"/>
       <w:proofErr w:type="spellEnd"/>
     </w:p>
     <w:p/>
@@ -8896,7 +10592,7 @@
           <w:szCs w:val="32"/>
         </w:rPr>
       </w:pPr>
-      <w:bookmarkStart w:id="5" w:name="_Toc38528904"/>
+      <w:bookmarkStart w:id="8" w:name="_Toc38528904"/>
       <w:r>
         <w:rPr>
           <w:sz w:val="32"/>
@@ -8933,13 +10629,13 @@
         </w:rPr>
         <w:t>, sin usar Docker, para ver como Docker nos ayuda hacer despliegues mucho más rápido</w:t>
       </w:r>
-      <w:bookmarkEnd w:id="5"/>
+      <w:bookmarkEnd w:id="8"/>
     </w:p>
     <w:p>
       <w:pPr>
         <w:pStyle w:val="Ttulo2"/>
       </w:pPr>
-      <w:bookmarkStart w:id="6" w:name="_Toc38528905"/>
+      <w:bookmarkStart w:id="9" w:name="_Toc38528905"/>
       <w:r>
         <w:t xml:space="preserve">Instalación </w:t>
       </w:r>
@@ -8951,7 +10647,7 @@
       <w:r>
         <w:t xml:space="preserve"> Debian puro</w:t>
       </w:r>
-      <w:bookmarkEnd w:id="6"/>
+      <w:bookmarkEnd w:id="9"/>
     </w:p>
     <w:p>
       <w:r>
@@ -8960,7 +10656,6 @@
       <w:r>
         <w:rPr>
           <w:noProof/>
-          <w:lang w:val="es-ES"/>
         </w:rPr>
         <mc:AlternateContent>
           <mc:Choice Requires="wps">
@@ -9073,7 +10768,7 @@
           </mc:Choice>
           <mc:Fallback>
             <w:pict>
-              <v:shape w14:anchorId="726B703C" id="_x0000_s1044" type="#_x0000_t202" style="position:absolute;left:0;text-align:left;margin-left:0;margin-top:32.1pt;width:450.75pt;height:45pt;z-index:251701248;visibility:visible;mso-wrap-style:square;mso-width-percent:0;mso-height-percent:0;mso-wrap-distance-left:9pt;mso-wrap-distance-top:3.6pt;mso-wrap-distance-right:9pt;mso-wrap-distance-bottom:3.6pt;mso-position-horizontal:absolute;mso-position-horizontal-relative:margin;mso-position-vertical:absolute;mso-position-vertical-relative:text;mso-width-percent:0;mso-height-percent:0;mso-width-relative:margin;mso-height-relative:margin;v-text-anchor:top" o:gfxdata="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" filled="f" stroked="f">
+              <v:shape w14:anchorId="726B703C" id="_x0000_s1052" type="#_x0000_t202" style="position:absolute;left:0;text-align:left;margin-left:0;margin-top:32.1pt;width:450.75pt;height:45pt;z-index:251701248;visibility:visible;mso-wrap-style:square;mso-width-percent:0;mso-height-percent:0;mso-wrap-distance-left:9pt;mso-wrap-distance-top:3.6pt;mso-wrap-distance-right:9pt;mso-wrap-distance-bottom:3.6pt;mso-position-horizontal:absolute;mso-position-horizontal-relative:margin;mso-position-vertical:absolute;mso-position-vertical-relative:text;mso-width-percent:0;mso-height-percent:0;mso-width-relative:margin;mso-height-relative:margin;v-text-anchor:top" o:gfxdata="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" filled="f" stroked="f">
                 <v:textbox>
                   <w:txbxContent>
                     <w:p>
@@ -9394,12 +11089,9 @@
       </w:r>
     </w:p>
     <w:p>
-      <w:bookmarkStart w:id="7" w:name="_GoBack"/>
-      <w:bookmarkEnd w:id="7"/>
       <w:r>
         <w:rPr>
           <w:noProof/>
-          <w:lang w:val="es-ES"/>
         </w:rPr>
         <mc:AlternateContent>
           <mc:Choice Requires="wps">
@@ -9522,7 +11214,7 @@
           </mc:Choice>
           <mc:Fallback>
             <w:pict>
-              <v:shape w14:anchorId="1C1C915E" id="_x0000_s1045" type="#_x0000_t202" style="position:absolute;left:0;text-align:left;margin-left:0;margin-top:32.1pt;width:450.75pt;height:45pt;z-index:251703296;visibility:visible;mso-wrap-style:square;mso-width-percent:0;mso-height-percent:0;mso-wrap-distance-left:9pt;mso-wrap-distance-top:3.6pt;mso-wrap-distance-right:9pt;mso-wrap-distance-bottom:3.6pt;mso-position-horizontal:absolute;mso-position-horizontal-relative:margin;mso-position-vertical:absolute;mso-position-vertical-relative:text;mso-width-percent:0;mso-height-percent:0;mso-width-relative:margin;mso-height-relative:margin;v-text-anchor:top" o:gfxdata="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" filled="f" stroked="f">
+              <v:shape w14:anchorId="1C1C915E" id="_x0000_s1053" type="#_x0000_t202" style="position:absolute;left:0;text-align:left;margin-left:0;margin-top:32.1pt;width:450.75pt;height:45pt;z-index:251703296;visibility:visible;mso-wrap-style:square;mso-width-percent:0;mso-height-percent:0;mso-wrap-distance-left:9pt;mso-wrap-distance-top:3.6pt;mso-wrap-distance-right:9pt;mso-wrap-distance-bottom:3.6pt;mso-position-horizontal:absolute;mso-position-horizontal-relative:margin;mso-position-vertical:absolute;mso-position-vertical-relative:text;mso-width-percent:0;mso-height-percent:0;mso-width-relative:margin;mso-height-relative:margin;v-text-anchor:top" o:gfxdata="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" filled="f" stroked="f">
                 <v:textbox>
                   <w:txbxContent>
                     <w:p>
@@ -9651,7 +11343,15 @@
         <w:t>continuación,</w:t>
       </w:r>
       <w:r>
-        <w:t xml:space="preserve"> nos pide que introduzcamos un nombre de dominio dns en nuestro caso será </w:t>
+        <w:t xml:space="preserve"> nos pide que introduzcamos un nombre de dominio </w:t>
+      </w:r>
+      <w:proofErr w:type="spellStart"/>
+      <w:r>
+        <w:t>dns</w:t>
+      </w:r>
+      <w:proofErr w:type="spellEnd"/>
+      <w:r>
+        <w:t xml:space="preserve"> en nuestro caso será </w:t>
       </w:r>
       <w:proofErr w:type="spellStart"/>
       <w:r>
@@ -10137,7 +11837,7 @@
       <w:pPr>
         <w:pStyle w:val="Ttulo2"/>
       </w:pPr>
-      <w:bookmarkStart w:id="8" w:name="_Toc38528906"/>
+      <w:bookmarkStart w:id="10" w:name="_Toc38528906"/>
       <w:r>
         <w:t>Creación y configuración de Usuario, Grupos y U</w:t>
       </w:r>
@@ -10150,7 +11850,7 @@
       <w:r>
         <w:t xml:space="preserve"> en Debian puro</w:t>
       </w:r>
-      <w:bookmarkEnd w:id="8"/>
+      <w:bookmarkEnd w:id="10"/>
     </w:p>
     <w:p>
       <w:r>
@@ -10473,11 +12173,11 @@
       <w:pPr>
         <w:pStyle w:val="Ttulo3"/>
       </w:pPr>
-      <w:bookmarkStart w:id="9" w:name="_Toc38528907"/>
+      <w:bookmarkStart w:id="11" w:name="_Toc38528907"/>
       <w:r>
         <w:t>Unidades organizativas</w:t>
       </w:r>
-      <w:bookmarkEnd w:id="9"/>
+      <w:bookmarkEnd w:id="11"/>
     </w:p>
     <w:p>
       <w:r>
@@ -10526,11 +12226,11 @@
       <w:pPr>
         <w:pStyle w:val="Ttulo3"/>
       </w:pPr>
-      <w:bookmarkStart w:id="10" w:name="_Toc38528908"/>
+      <w:bookmarkStart w:id="12" w:name="_Toc38528908"/>
       <w:r>
         <w:t>Grupos</w:t>
       </w:r>
-      <w:bookmarkEnd w:id="10"/>
+      <w:bookmarkEnd w:id="12"/>
     </w:p>
     <w:p>
       <w:r>
@@ -10578,12 +12278,12 @@
       <w:pPr>
         <w:pStyle w:val="Ttulo3"/>
       </w:pPr>
-      <w:bookmarkStart w:id="11" w:name="_Toc38528909"/>
+      <w:bookmarkStart w:id="13" w:name="_Toc38528909"/>
       <w:r>
         <w:lastRenderedPageBreak/>
         <w:t>Usuarios</w:t>
       </w:r>
-      <w:bookmarkEnd w:id="11"/>
+      <w:bookmarkEnd w:id="13"/>
     </w:p>
     <w:p>
       <w:r>
@@ -10819,7 +12519,7 @@
       <w:pPr>
         <w:pStyle w:val="Ttulo2"/>
       </w:pPr>
-      <w:bookmarkStart w:id="12" w:name="_Toc38528910"/>
+      <w:bookmarkStart w:id="14" w:name="_Toc38528910"/>
       <w:r>
         <w:t xml:space="preserve">Instalación De Interfaz Web </w:t>
       </w:r>
@@ -10831,7 +12531,7 @@
       <w:r>
         <w:t xml:space="preserve"> en Debian puro</w:t>
       </w:r>
-      <w:bookmarkEnd w:id="12"/>
+      <w:bookmarkEnd w:id="14"/>
     </w:p>
     <w:p>
       <w:r>
@@ -11704,8 +13404,13 @@
     <w:p>
       <w:r>
         <w:lastRenderedPageBreak/>
-        <w:t>Vamos a proceder a configurarlo</w:t>
-      </w:r>
+        <w:t xml:space="preserve">Vamos a </w:t>
+      </w:r>
+      <w:proofErr w:type="gramStart"/>
+      <w:r>
+        <w:t>proceder a configurarlo</w:t>
+      </w:r>
+      <w:proofErr w:type="gramEnd"/>
     </w:p>
     <w:p>
       <w:r>
@@ -11901,9 +13606,2206 @@
         <w:t xml:space="preserve"> usado otras interfaces web para comprobar e investigar la funcionalidad de cada una)</w:t>
       </w:r>
     </w:p>
+    <w:p/>
+    <w:p>
+      <w:pPr>
+        <w:pStyle w:val="Ttulo2"/>
+      </w:pPr>
+      <w:r>
+        <w:lastRenderedPageBreak/>
+        <w:t>Instalación OPENVPN DOCKER</w:t>
+      </w:r>
+    </w:p>
+    <w:p>
+      <w:pPr>
+        <w:pStyle w:val="Ttulo3"/>
+      </w:pPr>
+      <w:r>
+        <w:t>Configuración Máquina Virtual</w:t>
+      </w:r>
+    </w:p>
+    <w:p/>
+    <w:p>
+      <w:r>
+        <w:t>El primer paso que vamos a realizar va a ser instalar una segunda tarjeta de red que vamos a poner en un segmento llamado VPN para poder realizar posteriormente las pruebas de conexión mediante la VPN.</w:t>
+      </w:r>
+    </w:p>
+    <w:p>
+      <w:r>
+        <w:rPr>
+          <w:noProof/>
+        </w:rPr>
+        <w:drawing>
+          <wp:inline distT="0" distB="0" distL="0" distR="0" wp14:anchorId="2FDAD36F" wp14:editId="78EE2316">
+            <wp:extent cx="5760085" cy="2489200"/>
+            <wp:effectExtent l="0" t="0" r="0" b="6350"/>
+            <wp:docPr id="111" name="Imagen 111"/>
+            <wp:cNvGraphicFramePr>
+              <a:graphicFrameLocks xmlns:a="http://schemas.openxmlformats.org/drawingml/2006/main" noChangeAspect="1"/>
+            </wp:cNvGraphicFramePr>
+            <a:graphic xmlns:a="http://schemas.openxmlformats.org/drawingml/2006/main">
+              <a:graphicData uri="http://schemas.openxmlformats.org/drawingml/2006/picture">
+                <pic:pic xmlns:pic="http://schemas.openxmlformats.org/drawingml/2006/picture">
+                  <pic:nvPicPr>
+                    <pic:cNvPr id="1" name=""/>
+                    <pic:cNvPicPr/>
+                  </pic:nvPicPr>
+                  <pic:blipFill>
+                    <a:blip r:embed="rId90"/>
+                    <a:stretch>
+                      <a:fillRect/>
+                    </a:stretch>
+                  </pic:blipFill>
+                  <pic:spPr>
+                    <a:xfrm>
+                      <a:off x="0" y="0"/>
+                      <a:ext cx="5760085" cy="2489200"/>
+                    </a:xfrm>
+                    <a:prstGeom prst="rect">
+                      <a:avLst/>
+                    </a:prstGeom>
+                  </pic:spPr>
+                </pic:pic>
+              </a:graphicData>
+            </a:graphic>
+          </wp:inline>
+        </w:drawing>
+      </w:r>
+    </w:p>
+    <w:p/>
+    <w:p>
+      <w:r>
+        <w:t>Dentro de la maquina vamos a asignarle la siguiente dirección de red.</w:t>
+      </w:r>
+    </w:p>
+    <w:p/>
+    <w:p>
+      <w:r>
+        <w:rPr>
+          <w:noProof/>
+        </w:rPr>
+        <w:drawing>
+          <wp:inline distT="0" distB="0" distL="0" distR="0" wp14:anchorId="62C4F40F" wp14:editId="38D3C109">
+            <wp:extent cx="2590476" cy="780952"/>
+            <wp:effectExtent l="0" t="0" r="635" b="635"/>
+            <wp:docPr id="113" name="Imagen 113"/>
+            <wp:cNvGraphicFramePr>
+              <a:graphicFrameLocks xmlns:a="http://schemas.openxmlformats.org/drawingml/2006/main" noChangeAspect="1"/>
+            </wp:cNvGraphicFramePr>
+            <a:graphic xmlns:a="http://schemas.openxmlformats.org/drawingml/2006/main">
+              <a:graphicData uri="http://schemas.openxmlformats.org/drawingml/2006/picture">
+                <pic:pic xmlns:pic="http://schemas.openxmlformats.org/drawingml/2006/picture">
+                  <pic:nvPicPr>
+                    <pic:cNvPr id="1" name=""/>
+                    <pic:cNvPicPr/>
+                  </pic:nvPicPr>
+                  <pic:blipFill>
+                    <a:blip r:embed="rId91"/>
+                    <a:stretch>
+                      <a:fillRect/>
+                    </a:stretch>
+                  </pic:blipFill>
+                  <pic:spPr>
+                    <a:xfrm>
+                      <a:off x="0" y="0"/>
+                      <a:ext cx="2590476" cy="780952"/>
+                    </a:xfrm>
+                    <a:prstGeom prst="rect">
+                      <a:avLst/>
+                    </a:prstGeom>
+                  </pic:spPr>
+                </pic:pic>
+              </a:graphicData>
+            </a:graphic>
+          </wp:inline>
+        </w:drawing>
+      </w:r>
+    </w:p>
+    <w:p/>
+    <w:p>
+      <w:pPr>
+        <w:pStyle w:val="Ttulo3"/>
+      </w:pPr>
+      <w:r>
+        <w:t>Docker-</w:t>
+      </w:r>
+      <w:proofErr w:type="spellStart"/>
+      <w:r>
+        <w:t>Compose</w:t>
+      </w:r>
+      <w:proofErr w:type="spellEnd"/>
+      <w:r>
+        <w:t xml:space="preserve"> Instalación</w:t>
+      </w:r>
+    </w:p>
+    <w:p/>
+    <w:p>
+      <w:r>
+        <w:t xml:space="preserve">Para poder instalar OPENVPN vamos a acudir a buscar su imagen, para ello acudimos a </w:t>
+      </w:r>
+      <w:hyperlink r:id="rId92" w:history="1">
+        <w:r>
+          <w:rPr>
+            <w:rStyle w:val="Hipervnculo"/>
+          </w:rPr>
+          <w:t>https://hub.docker.com/</w:t>
+        </w:r>
+      </w:hyperlink>
+      <w:r>
+        <w:t xml:space="preserve"> , donde dentro del mismo podremos encontrar todas las imágenes publicadas para Docker</w:t>
+      </w:r>
+      <w:r>
+        <w:t xml:space="preserve"> de distintos servicios, aplicaciones</w:t>
+      </w:r>
+      <w:r>
+        <w:t>.</w:t>
+      </w:r>
+    </w:p>
+    <w:p>
+      <w:pPr>
+        <w:rPr>
+          <w:b/>
+          <w:bCs/>
+          <w:u w:val="single"/>
+        </w:rPr>
+      </w:pPr>
+      <w:r>
+        <w:lastRenderedPageBreak/>
+        <w:t xml:space="preserve">Una vez dentro podremos encontrar haciendo una búsqueda la imagen oficial de OPENVPN que corresponde al repositorio </w:t>
+      </w:r>
+      <w:proofErr w:type="spellStart"/>
+      <w:r>
+        <w:rPr>
+          <w:b/>
+          <w:bCs/>
+          <w:u w:val="single"/>
+        </w:rPr>
+        <w:t>kylemanna</w:t>
+      </w:r>
+      <w:proofErr w:type="spellEnd"/>
+      <w:r>
+        <w:rPr>
+          <w:b/>
+          <w:bCs/>
+          <w:u w:val="single"/>
+        </w:rPr>
+        <w:t>/</w:t>
+      </w:r>
+      <w:proofErr w:type="spellStart"/>
+      <w:r>
+        <w:rPr>
+          <w:b/>
+          <w:bCs/>
+          <w:u w:val="single"/>
+        </w:rPr>
+        <w:t>openvpn</w:t>
+      </w:r>
+      <w:proofErr w:type="spellEnd"/>
+      <w:r>
+        <w:rPr>
+          <w:b/>
+          <w:bCs/>
+          <w:u w:val="single"/>
+        </w:rPr>
+        <w:t>.</w:t>
+      </w:r>
+    </w:p>
+    <w:p>
+      <w:pPr>
+        <w:rPr>
+          <w:lang w:val="es-AR"/>
+        </w:rPr>
+      </w:pPr>
+      <w:r>
+        <w:t xml:space="preserve">En el repositorio podemos encontrar una guía de </w:t>
+      </w:r>
+      <w:r>
+        <w:t>cómo</w:t>
+      </w:r>
+      <w:r>
+        <w:t xml:space="preserve"> realizar la instalación de OPENVPN en Docker.</w:t>
+      </w:r>
+    </w:p>
+    <w:p>
+      <w:r>
+        <w:t>En nuestro caso vamos a utilizar la opción de Docker-</w:t>
+      </w:r>
+      <w:proofErr w:type="spellStart"/>
+      <w:r>
+        <w:t>Compose</w:t>
+      </w:r>
+      <w:proofErr w:type="spellEnd"/>
+      <w:r>
+        <w:t xml:space="preserve"> para realizar la instalación.</w:t>
+      </w:r>
+    </w:p>
+    <w:p>
+      <w:r>
+        <w:t>Para ello vamos a generar un fichero .</w:t>
+      </w:r>
+      <w:proofErr w:type="spellStart"/>
+      <w:r>
+        <w:t>yml</w:t>
+      </w:r>
+      <w:proofErr w:type="spellEnd"/>
+      <w:r>
+        <w:t xml:space="preserve"> con el nombre de Docker-</w:t>
+      </w:r>
+      <w:proofErr w:type="spellStart"/>
+      <w:r>
+        <w:t>compose</w:t>
+      </w:r>
+      <w:proofErr w:type="spellEnd"/>
+      <w:r>
+        <w:t>.</w:t>
+      </w:r>
+    </w:p>
+    <w:p>
+      <w:r>
+        <w:rPr>
+          <w:noProof/>
+        </w:rPr>
+        <w:drawing>
+          <wp:inline distT="0" distB="0" distL="0" distR="0" wp14:anchorId="08F83749" wp14:editId="356D9C4C">
+            <wp:extent cx="4228571" cy="171429"/>
+            <wp:effectExtent l="0" t="0" r="0" b="635"/>
+            <wp:docPr id="109" name="Imagen 109"/>
+            <wp:cNvGraphicFramePr>
+              <a:graphicFrameLocks xmlns:a="http://schemas.openxmlformats.org/drawingml/2006/main" noChangeAspect="1"/>
+            </wp:cNvGraphicFramePr>
+            <a:graphic xmlns:a="http://schemas.openxmlformats.org/drawingml/2006/main">
+              <a:graphicData uri="http://schemas.openxmlformats.org/drawingml/2006/picture">
+                <pic:pic xmlns:pic="http://schemas.openxmlformats.org/drawingml/2006/picture">
+                  <pic:nvPicPr>
+                    <pic:cNvPr id="1" name=""/>
+                    <pic:cNvPicPr/>
+                  </pic:nvPicPr>
+                  <pic:blipFill>
+                    <a:blip r:embed="rId93"/>
+                    <a:stretch>
+                      <a:fillRect/>
+                    </a:stretch>
+                  </pic:blipFill>
+                  <pic:spPr>
+                    <a:xfrm>
+                      <a:off x="0" y="0"/>
+                      <a:ext cx="4228571" cy="171429"/>
+                    </a:xfrm>
+                    <a:prstGeom prst="rect">
+                      <a:avLst/>
+                    </a:prstGeom>
+                  </pic:spPr>
+                </pic:pic>
+              </a:graphicData>
+            </a:graphic>
+          </wp:inline>
+        </w:drawing>
+      </w:r>
+    </w:p>
+    <w:p>
+      <w:r>
+        <w:t>Vamos a rellenar el fichero con los siguientes parámetros para la instalación.</w:t>
+      </w:r>
+    </w:p>
+    <w:p>
+      <w:r>
+        <w:rPr>
+          <w:noProof/>
+        </w:rPr>
+        <w:drawing>
+          <wp:inline distT="0" distB="0" distL="0" distR="0" wp14:anchorId="6BFB7C32" wp14:editId="29D8869F">
+            <wp:extent cx="4142857" cy="2076190"/>
+            <wp:effectExtent l="0" t="0" r="0" b="635"/>
+            <wp:docPr id="110" name="Imagen 110"/>
+            <wp:cNvGraphicFramePr>
+              <a:graphicFrameLocks xmlns:a="http://schemas.openxmlformats.org/drawingml/2006/main" noChangeAspect="1"/>
+            </wp:cNvGraphicFramePr>
+            <a:graphic xmlns:a="http://schemas.openxmlformats.org/drawingml/2006/main">
+              <a:graphicData uri="http://schemas.openxmlformats.org/drawingml/2006/picture">
+                <pic:pic xmlns:pic="http://schemas.openxmlformats.org/drawingml/2006/picture">
+                  <pic:nvPicPr>
+                    <pic:cNvPr id="1" name=""/>
+                    <pic:cNvPicPr/>
+                  </pic:nvPicPr>
+                  <pic:blipFill>
+                    <a:blip r:embed="rId94"/>
+                    <a:stretch>
+                      <a:fillRect/>
+                    </a:stretch>
+                  </pic:blipFill>
+                  <pic:spPr>
+                    <a:xfrm>
+                      <a:off x="0" y="0"/>
+                      <a:ext cx="4142857" cy="2076190"/>
+                    </a:xfrm>
+                    <a:prstGeom prst="rect">
+                      <a:avLst/>
+                    </a:prstGeom>
+                  </pic:spPr>
+                </pic:pic>
+              </a:graphicData>
+            </a:graphic>
+          </wp:inline>
+        </w:drawing>
+      </w:r>
+    </w:p>
+    <w:p>
+      <w:pPr>
+        <w:pStyle w:val="Prrafodelista"/>
+        <w:numPr>
+          <w:ilvl w:val="0"/>
+          <w:numId w:val="2"/>
+        </w:numPr>
+      </w:pPr>
+      <w:proofErr w:type="spellStart"/>
+      <w:r>
+        <w:t>Version</w:t>
+      </w:r>
+      <w:proofErr w:type="spellEnd"/>
+      <w:r>
+        <w:t xml:space="preserve"> : Corresponde con la versión de Docker-</w:t>
+      </w:r>
+      <w:proofErr w:type="spellStart"/>
+      <w:r>
+        <w:t>Compose</w:t>
+      </w:r>
+      <w:proofErr w:type="spellEnd"/>
+      <w:r>
+        <w:t xml:space="preserve"> que vamos a utilizar en este caso la 2.</w:t>
+      </w:r>
+    </w:p>
+    <w:p>
+      <w:pPr>
+        <w:pStyle w:val="Prrafodelista"/>
+        <w:numPr>
+          <w:ilvl w:val="0"/>
+          <w:numId w:val="2"/>
+        </w:numPr>
+      </w:pPr>
+      <w:proofErr w:type="spellStart"/>
+      <w:r>
+        <w:t>Services</w:t>
+      </w:r>
+      <w:proofErr w:type="spellEnd"/>
+      <w:r>
+        <w:t>: Le indicamos que servicio vamos a utilizar en este caso OPENVPN.</w:t>
+      </w:r>
+    </w:p>
+    <w:p>
+      <w:pPr>
+        <w:pStyle w:val="Prrafodelista"/>
+        <w:numPr>
+          <w:ilvl w:val="0"/>
+          <w:numId w:val="2"/>
+        </w:numPr>
+      </w:pPr>
+      <w:proofErr w:type="spellStart"/>
+      <w:r>
+        <w:t>Cap_add</w:t>
+      </w:r>
+      <w:proofErr w:type="spellEnd"/>
+      <w:r>
+        <w:t xml:space="preserve">: Nos permite añadirle al contenedor privilegios, en este caso con NET_ADMIN nos permite darle la capacidad de poder </w:t>
+      </w:r>
+      <w:r>
+        <w:t>manipular cosas como, cambiar la configuración de la Interfaz, administrar el Firewall, modificar la tabla de rutas etc.</w:t>
+      </w:r>
+    </w:p>
+    <w:p>
+      <w:pPr>
+        <w:pStyle w:val="Prrafodelista"/>
+      </w:pPr>
+      <w:r>
+        <w:t xml:space="preserve">Podemos buscar todas las opciones que nos da el </w:t>
+      </w:r>
+      <w:proofErr w:type="spellStart"/>
+      <w:r>
+        <w:t>kernel</w:t>
+      </w:r>
+      <w:proofErr w:type="spellEnd"/>
+      <w:r>
+        <w:t xml:space="preserve"> de Linux buscando en </w:t>
+      </w:r>
+      <w:proofErr w:type="spellStart"/>
+      <w:r>
+        <w:t>google</w:t>
+      </w:r>
+      <w:proofErr w:type="spellEnd"/>
+      <w:r>
+        <w:t xml:space="preserve"> </w:t>
+      </w:r>
+      <w:proofErr w:type="spellStart"/>
+      <w:r>
+        <w:t>man</w:t>
+      </w:r>
+      <w:proofErr w:type="spellEnd"/>
+      <w:r>
+        <w:t xml:space="preserve"> 7 </w:t>
+      </w:r>
+      <w:proofErr w:type="spellStart"/>
+      <w:r>
+        <w:t>capabilities</w:t>
+      </w:r>
+      <w:proofErr w:type="spellEnd"/>
+      <w:r>
+        <w:t>, de esta forma podremos ver una lista completa de todas las opciones.</w:t>
+      </w:r>
+    </w:p>
+    <w:p>
+      <w:pPr>
+        <w:pStyle w:val="Prrafodelista"/>
+        <w:numPr>
+          <w:ilvl w:val="0"/>
+          <w:numId w:val="2"/>
+        </w:numPr>
+      </w:pPr>
+      <w:proofErr w:type="spellStart"/>
+      <w:r>
+        <w:t>Image</w:t>
+      </w:r>
+      <w:proofErr w:type="spellEnd"/>
+      <w:r>
+        <w:t>: Le indicamos que imagen queremos usar, en este caso vamos a usar la oficial.</w:t>
+      </w:r>
+    </w:p>
+    <w:p>
+      <w:pPr>
+        <w:pStyle w:val="Prrafodelista"/>
+        <w:numPr>
+          <w:ilvl w:val="0"/>
+          <w:numId w:val="2"/>
+        </w:numPr>
+      </w:pPr>
+      <w:proofErr w:type="spellStart"/>
+      <w:r>
+        <w:t>Container_name</w:t>
+      </w:r>
+      <w:proofErr w:type="spellEnd"/>
+      <w:r>
+        <w:t>:</w:t>
+      </w:r>
+      <w:r>
+        <w:t xml:space="preserve"> </w:t>
+      </w:r>
+      <w:r>
+        <w:t xml:space="preserve">Indicamos a Docker </w:t>
+      </w:r>
+      <w:r>
+        <w:t>el nombre que tendrá el contenedor.</w:t>
+      </w:r>
+    </w:p>
+    <w:p>
+      <w:pPr>
+        <w:pStyle w:val="Prrafodelista"/>
+        <w:numPr>
+          <w:ilvl w:val="0"/>
+          <w:numId w:val="2"/>
+        </w:numPr>
+      </w:pPr>
+      <w:proofErr w:type="spellStart"/>
+      <w:r>
+        <w:t>P</w:t>
+      </w:r>
+      <w:r>
+        <w:t>orts</w:t>
+      </w:r>
+      <w:proofErr w:type="spellEnd"/>
+      <w:r>
+        <w:t>:</w:t>
+      </w:r>
+      <w:r>
+        <w:t xml:space="preserve"> </w:t>
+      </w:r>
+      <w:r>
+        <w:t>L</w:t>
+      </w:r>
+      <w:r>
+        <w:t>e indicamos los puertos que queremos utilizar.</w:t>
+      </w:r>
+    </w:p>
+    <w:p>
+      <w:pPr>
+        <w:pStyle w:val="Prrafodelista"/>
+        <w:numPr>
+          <w:ilvl w:val="0"/>
+          <w:numId w:val="2"/>
+        </w:numPr>
+      </w:pPr>
+      <w:proofErr w:type="spellStart"/>
+      <w:r>
+        <w:t>R</w:t>
+      </w:r>
+      <w:r>
+        <w:t>estart</w:t>
+      </w:r>
+      <w:proofErr w:type="spellEnd"/>
+      <w:r>
+        <w:t>:</w:t>
+      </w:r>
+      <w:r>
+        <w:t xml:space="preserve"> </w:t>
+      </w:r>
+      <w:r>
+        <w:t>L</w:t>
+      </w:r>
+      <w:r>
+        <w:t>e indicamos que siempre queremos que el contenedor se reinicie en caso de que se detenga.</w:t>
+      </w:r>
+    </w:p>
+    <w:p>
+      <w:pPr>
+        <w:pStyle w:val="Prrafodelista"/>
+        <w:numPr>
+          <w:ilvl w:val="0"/>
+          <w:numId w:val="2"/>
+        </w:numPr>
+      </w:pPr>
+      <w:r>
+        <w:t>V</w:t>
+      </w:r>
+      <w:r>
+        <w:t>olúmenes</w:t>
+      </w:r>
+      <w:r>
+        <w:t>:</w:t>
+      </w:r>
+      <w:r>
+        <w:t xml:space="preserve"> </w:t>
+      </w:r>
+      <w:r>
+        <w:t>L</w:t>
+      </w:r>
+      <w:r>
+        <w:t xml:space="preserve">e indicamos donde queremos que se cree el volumen que va a contener el contenedor, esto es algo muy importante ya que, en caso de no indicarle un punto </w:t>
+      </w:r>
+      <w:r>
+        <w:lastRenderedPageBreak/>
+        <w:t>de montaje, Docker generaría un volumen que en caso de actualizar el contenedor se borraría, en este caso vamos a mapear el volumen a la carpeta /proyecto/</w:t>
+      </w:r>
+      <w:proofErr w:type="spellStart"/>
+      <w:r>
+        <w:t>openvpn</w:t>
+      </w:r>
+      <w:proofErr w:type="spellEnd"/>
+      <w:r>
+        <w:t>-data/conf.</w:t>
+      </w:r>
+      <w:r>
+        <w:t xml:space="preserve"> </w:t>
+      </w:r>
+      <w:r>
+        <w:t>Esto mismo se podría realizar con la opción -v en caso de no hacer la instalación con Docker-</w:t>
+      </w:r>
+      <w:proofErr w:type="spellStart"/>
+      <w:r>
+        <w:t>compose</w:t>
+      </w:r>
+      <w:proofErr w:type="spellEnd"/>
+      <w:r>
+        <w:t>.</w:t>
+      </w:r>
+    </w:p>
+    <w:p/>
+    <w:p>
+      <w:r>
+        <w:t xml:space="preserve">Una vez generado el fichero, vamos a iniciar generando la configuración del VPN, le vamos a </w:t>
+      </w:r>
+      <w:proofErr w:type="spellStart"/>
+      <w:r>
+        <w:t>indiciar</w:t>
+      </w:r>
+      <w:proofErr w:type="spellEnd"/>
+      <w:r>
+        <w:t xml:space="preserve"> el dominio a resolver para conectarse, también le podríamos poner directamente la IP.</w:t>
+      </w:r>
+    </w:p>
+    <w:p>
+      <w:r>
+        <w:t>*Con el modificar –</w:t>
+      </w:r>
+      <w:proofErr w:type="spellStart"/>
+      <w:r>
+        <w:t>rm</w:t>
+      </w:r>
+      <w:proofErr w:type="spellEnd"/>
+      <w:r>
+        <w:t xml:space="preserve"> conseguimos crear un contenedor temporal una vez acabe de ejecutarse se eliminará.</w:t>
+      </w:r>
+    </w:p>
+    <w:p>
+      <w:r>
+        <w:rPr>
+          <w:noProof/>
+        </w:rPr>
+        <mc:AlternateContent>
+          <mc:Choice Requires="wps">
+            <w:drawing>
+              <wp:anchor distT="45720" distB="45720" distL="114300" distR="114300" simplePos="0" relativeHeight="251721728" behindDoc="0" locked="0" layoutInCell="1" allowOverlap="1" wp14:anchorId="0A6792E6" wp14:editId="427B46A4">
+                <wp:simplePos x="0" y="0"/>
+                <wp:positionH relativeFrom="margin">
+                  <wp:posOffset>0</wp:posOffset>
+                </wp:positionH>
+                <wp:positionV relativeFrom="paragraph">
+                  <wp:posOffset>407035</wp:posOffset>
+                </wp:positionV>
+                <wp:extent cx="5724525" cy="571500"/>
+                <wp:effectExtent l="0" t="0" r="0" b="0"/>
+                <wp:wrapSquare wrapText="bothSides"/>
+                <wp:docPr id="127" name="Cuadro de texto 2"/>
+                <wp:cNvGraphicFramePr>
+                  <a:graphicFrameLocks xmlns:a="http://schemas.openxmlformats.org/drawingml/2006/main"/>
+                </wp:cNvGraphicFramePr>
+                <a:graphic xmlns:a="http://schemas.openxmlformats.org/drawingml/2006/main">
+                  <a:graphicData uri="http://schemas.microsoft.com/office/word/2010/wordprocessingShape">
+                    <wps:wsp>
+                      <wps:cNvSpPr txBox="1">
+                        <a:spLocks noChangeArrowheads="1"/>
+                      </wps:cNvSpPr>
+                      <wps:spPr bwMode="auto">
+                        <a:xfrm>
+                          <a:off x="0" y="0"/>
+                          <a:ext cx="5724525" cy="571500"/>
+                        </a:xfrm>
+                        <a:prstGeom prst="rect">
+                          <a:avLst/>
+                        </a:prstGeom>
+                        <a:noFill/>
+                        <a:ln w="9525">
+                          <a:noFill/>
+                          <a:miter lim="800000"/>
+                          <a:headEnd/>
+                          <a:tailEnd/>
+                        </a:ln>
+                      </wps:spPr>
+                      <wps:txbx>
+                        <w:txbxContent>
+                          <w:p>
+                            <w:pPr>
+                              <w:pStyle w:val="HTMLconformatoprevio"/>
+                              <w:pBdr>
+                                <w:top w:val="single" w:sz="6" w:space="7" w:color="000000"/>
+                                <w:left w:val="single" w:sz="6" w:space="7" w:color="000000"/>
+                                <w:bottom w:val="single" w:sz="6" w:space="7" w:color="000000"/>
+                                <w:right w:val="single" w:sz="6" w:space="7" w:color="000000"/>
+                              </w:pBdr>
+                              <w:shd w:val="clear" w:color="auto" w:fill="061F2F"/>
+                              <w:wordWrap w:val="0"/>
+                              <w:spacing w:after="150"/>
+                              <w:rPr>
+                                <w:color w:val="F3F3F3"/>
+                              </w:rPr>
+                            </w:pPr>
+                            <w:proofErr w:type="spellStart"/>
+                            <w:r>
+                              <w:rPr>
+                                <w:color w:val="F3F3F3"/>
+                              </w:rPr>
+                              <w:t>docker-compose</w:t>
+                            </w:r>
+                            <w:proofErr w:type="spellEnd"/>
+                            <w:r>
+                              <w:rPr>
+                                <w:color w:val="F3F3F3"/>
+                              </w:rPr>
+                              <w:t xml:space="preserve"> run --</w:t>
+                            </w:r>
+                            <w:proofErr w:type="spellStart"/>
+                            <w:r>
+                              <w:rPr>
+                                <w:color w:val="F3F3F3"/>
+                              </w:rPr>
+                              <w:t>rm</w:t>
+                            </w:r>
+                            <w:proofErr w:type="spellEnd"/>
+                            <w:r>
+                              <w:rPr>
+                                <w:color w:val="F3F3F3"/>
+                              </w:rPr>
+                              <w:t xml:space="preserve"> </w:t>
+                            </w:r>
+                            <w:proofErr w:type="spellStart"/>
+                            <w:r>
+                              <w:rPr>
+                                <w:color w:val="F3F3F3"/>
+                              </w:rPr>
+                              <w:t>proyectodockervpn</w:t>
+                            </w:r>
+                            <w:proofErr w:type="spellEnd"/>
+                            <w:r>
+                              <w:rPr>
+                                <w:color w:val="F3F3F3"/>
+                              </w:rPr>
+                              <w:t xml:space="preserve"> </w:t>
+                            </w:r>
+                            <w:proofErr w:type="spellStart"/>
+                            <w:r>
+                              <w:rPr>
+                                <w:color w:val="F3F3F3"/>
+                              </w:rPr>
+                              <w:t>ovpn_genconfig</w:t>
+                            </w:r>
+                            <w:proofErr w:type="spellEnd"/>
+                            <w:r>
+                              <w:rPr>
+                                <w:color w:val="F3F3F3"/>
+                              </w:rPr>
+                              <w:t xml:space="preserve"> -u udp://</w:t>
+                            </w:r>
+                            <w:r>
+                              <w:rPr>
+                                <w:rFonts w:ascii="Calibri" w:hAnsi="Calibri"/>
+                                <w:color w:val="CD5555"/>
+                                <w:szCs w:val="18"/>
+                              </w:rPr>
+                              <w:t>vpn.proyectodocker.com</w:t>
+                            </w:r>
+                          </w:p>
+                          <w:p/>
+                        </w:txbxContent>
+                      </wps:txbx>
+                      <wps:bodyPr rot="0" vert="horz" wrap="square" lIns="91440" tIns="45720" rIns="91440" bIns="45720" anchor="t" anchorCtr="0">
+                        <a:noAutofit/>
+                      </wps:bodyPr>
+                    </wps:wsp>
+                  </a:graphicData>
+                </a:graphic>
+                <wp14:sizeRelH relativeFrom="margin">
+                  <wp14:pctWidth>0</wp14:pctWidth>
+                </wp14:sizeRelH>
+                <wp14:sizeRelV relativeFrom="margin">
+                  <wp14:pctHeight>0</wp14:pctHeight>
+                </wp14:sizeRelV>
+              </wp:anchor>
+            </w:drawing>
+          </mc:Choice>
+          <mc:Fallback>
+            <w:pict>
+              <v:shape w14:anchorId="0A6792E6" id="_x0000_s1054" type="#_x0000_t202" style="position:absolute;left:0;text-align:left;margin-left:0;margin-top:32.05pt;width:450.75pt;height:45pt;z-index:251721728;visibility:visible;mso-wrap-style:square;mso-width-percent:0;mso-height-percent:0;mso-wrap-distance-left:9pt;mso-wrap-distance-top:3.6pt;mso-wrap-distance-right:9pt;mso-wrap-distance-bottom:3.6pt;mso-position-horizontal:absolute;mso-position-horizontal-relative:margin;mso-position-vertical:absolute;mso-position-vertical-relative:text;mso-width-percent:0;mso-height-percent:0;mso-width-relative:margin;mso-height-relative:margin;v-text-anchor:top" o:gfxdata="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" filled="f" stroked="f">
+                <v:textbox>
+                  <w:txbxContent>
+                    <w:p>
+                      <w:pPr>
+                        <w:pStyle w:val="HTMLconformatoprevio"/>
+                        <w:pBdr>
+                          <w:top w:val="single" w:sz="6" w:space="7" w:color="000000"/>
+                          <w:left w:val="single" w:sz="6" w:space="7" w:color="000000"/>
+                          <w:bottom w:val="single" w:sz="6" w:space="7" w:color="000000"/>
+                          <w:right w:val="single" w:sz="6" w:space="7" w:color="000000"/>
+                        </w:pBdr>
+                        <w:shd w:val="clear" w:color="auto" w:fill="061F2F"/>
+                        <w:wordWrap w:val="0"/>
+                        <w:spacing w:after="150"/>
+                        <w:rPr>
+                          <w:color w:val="F3F3F3"/>
+                        </w:rPr>
+                      </w:pPr>
+                      <w:proofErr w:type="spellStart"/>
+                      <w:r>
+                        <w:rPr>
+                          <w:color w:val="F3F3F3"/>
+                        </w:rPr>
+                        <w:t>docker-compose</w:t>
+                      </w:r>
+                      <w:proofErr w:type="spellEnd"/>
+                      <w:r>
+                        <w:rPr>
+                          <w:color w:val="F3F3F3"/>
+                        </w:rPr>
+                        <w:t xml:space="preserve"> run --</w:t>
+                      </w:r>
+                      <w:proofErr w:type="spellStart"/>
+                      <w:r>
+                        <w:rPr>
+                          <w:color w:val="F3F3F3"/>
+                        </w:rPr>
+                        <w:t>rm</w:t>
+                      </w:r>
+                      <w:proofErr w:type="spellEnd"/>
+                      <w:r>
+                        <w:rPr>
+                          <w:color w:val="F3F3F3"/>
+                        </w:rPr>
+                        <w:t xml:space="preserve"> </w:t>
+                      </w:r>
+                      <w:proofErr w:type="spellStart"/>
+                      <w:r>
+                        <w:rPr>
+                          <w:color w:val="F3F3F3"/>
+                        </w:rPr>
+                        <w:t>proyectodockervpn</w:t>
+                      </w:r>
+                      <w:proofErr w:type="spellEnd"/>
+                      <w:r>
+                        <w:rPr>
+                          <w:color w:val="F3F3F3"/>
+                        </w:rPr>
+                        <w:t xml:space="preserve"> </w:t>
+                      </w:r>
+                      <w:proofErr w:type="spellStart"/>
+                      <w:r>
+                        <w:rPr>
+                          <w:color w:val="F3F3F3"/>
+                        </w:rPr>
+                        <w:t>ovpn_genconfig</w:t>
+                      </w:r>
+                      <w:proofErr w:type="spellEnd"/>
+                      <w:r>
+                        <w:rPr>
+                          <w:color w:val="F3F3F3"/>
+                        </w:rPr>
+                        <w:t xml:space="preserve"> -u udp://</w:t>
+                      </w:r>
+                      <w:r>
+                        <w:rPr>
+                          <w:rFonts w:ascii="Calibri" w:hAnsi="Calibri"/>
+                          <w:color w:val="CD5555"/>
+                          <w:szCs w:val="18"/>
+                        </w:rPr>
+                        <w:t>vpn.proyectodocker.com</w:t>
+                      </w:r>
+                    </w:p>
+                    <w:p/>
+                  </w:txbxContent>
+                </v:textbox>
+                <w10:wrap type="square" anchorx="margin"/>
+              </v:shape>
+            </w:pict>
+          </mc:Fallback>
+        </mc:AlternateContent>
+      </w:r>
+    </w:p>
+    <w:p/>
+    <w:p>
+      <w:r>
+        <w:rPr>
+          <w:noProof/>
+        </w:rPr>
+        <w:drawing>
+          <wp:inline distT="0" distB="0" distL="0" distR="0" wp14:anchorId="5282320A" wp14:editId="11DC81DD">
+            <wp:extent cx="5760085" cy="1915795"/>
+            <wp:effectExtent l="0" t="0" r="0" b="8255"/>
+            <wp:docPr id="114" name="Imagen 114"/>
+            <wp:cNvGraphicFramePr>
+              <a:graphicFrameLocks xmlns:a="http://schemas.openxmlformats.org/drawingml/2006/main" noChangeAspect="1"/>
+            </wp:cNvGraphicFramePr>
+            <a:graphic xmlns:a="http://schemas.openxmlformats.org/drawingml/2006/main">
+              <a:graphicData uri="http://schemas.openxmlformats.org/drawingml/2006/picture">
+                <pic:pic xmlns:pic="http://schemas.openxmlformats.org/drawingml/2006/picture">
+                  <pic:nvPicPr>
+                    <pic:cNvPr id="1" name=""/>
+                    <pic:cNvPicPr/>
+                  </pic:nvPicPr>
+                  <pic:blipFill>
+                    <a:blip r:embed="rId95"/>
+                    <a:stretch>
+                      <a:fillRect/>
+                    </a:stretch>
+                  </pic:blipFill>
+                  <pic:spPr>
+                    <a:xfrm>
+                      <a:off x="0" y="0"/>
+                      <a:ext cx="5760085" cy="1915795"/>
+                    </a:xfrm>
+                    <a:prstGeom prst="rect">
+                      <a:avLst/>
+                    </a:prstGeom>
+                  </pic:spPr>
+                </pic:pic>
+              </a:graphicData>
+            </a:graphic>
+          </wp:inline>
+        </w:drawing>
+      </w:r>
+    </w:p>
+    <w:p/>
+    <w:p>
+      <w:r>
+        <w:t>Para hacer funcionar el Servidor VPN tenemos que generar una llave publica, una privada y un certificado. Para realizar esta tarea vamos a utilizar el siguiente comando.</w:t>
+      </w:r>
+    </w:p>
+    <w:p>
+      <w:r>
+        <w:rPr>
+          <w:noProof/>
+        </w:rPr>
+        <mc:AlternateContent>
+          <mc:Choice Requires="wps">
+            <w:drawing>
+              <wp:anchor distT="45720" distB="45720" distL="114300" distR="114300" simplePos="0" relativeHeight="251723776" behindDoc="0" locked="0" layoutInCell="1" allowOverlap="1" wp14:anchorId="56BF5E8E" wp14:editId="069B4E79">
+                <wp:simplePos x="0" y="0"/>
+                <wp:positionH relativeFrom="margin">
+                  <wp:posOffset>0</wp:posOffset>
+                </wp:positionH>
+                <wp:positionV relativeFrom="paragraph">
+                  <wp:posOffset>407035</wp:posOffset>
+                </wp:positionV>
+                <wp:extent cx="5724525" cy="571500"/>
+                <wp:effectExtent l="0" t="0" r="0" b="0"/>
+                <wp:wrapSquare wrapText="bothSides"/>
+                <wp:docPr id="192" name="Cuadro de texto 2"/>
+                <wp:cNvGraphicFramePr>
+                  <a:graphicFrameLocks xmlns:a="http://schemas.openxmlformats.org/drawingml/2006/main"/>
+                </wp:cNvGraphicFramePr>
+                <a:graphic xmlns:a="http://schemas.openxmlformats.org/drawingml/2006/main">
+                  <a:graphicData uri="http://schemas.microsoft.com/office/word/2010/wordprocessingShape">
+                    <wps:wsp>
+                      <wps:cNvSpPr txBox="1">
+                        <a:spLocks noChangeArrowheads="1"/>
+                      </wps:cNvSpPr>
+                      <wps:spPr bwMode="auto">
+                        <a:xfrm>
+                          <a:off x="0" y="0"/>
+                          <a:ext cx="5724525" cy="571500"/>
+                        </a:xfrm>
+                        <a:prstGeom prst="rect">
+                          <a:avLst/>
+                        </a:prstGeom>
+                        <a:noFill/>
+                        <a:ln w="9525">
+                          <a:noFill/>
+                          <a:miter lim="800000"/>
+                          <a:headEnd/>
+                          <a:tailEnd/>
+                        </a:ln>
+                      </wps:spPr>
+                      <wps:txbx>
+                        <w:txbxContent>
+                          <w:p>
+                            <w:pPr>
+                              <w:pStyle w:val="HTMLconformatoprevio"/>
+                              <w:pBdr>
+                                <w:top w:val="single" w:sz="6" w:space="7" w:color="000000"/>
+                                <w:left w:val="single" w:sz="6" w:space="7" w:color="000000"/>
+                                <w:bottom w:val="single" w:sz="6" w:space="7" w:color="000000"/>
+                                <w:right w:val="single" w:sz="6" w:space="7" w:color="000000"/>
+                              </w:pBdr>
+                              <w:shd w:val="clear" w:color="auto" w:fill="061F2F"/>
+                              <w:wordWrap w:val="0"/>
+                              <w:spacing w:after="150"/>
+                              <w:rPr>
+                                <w:color w:val="F3F3F3"/>
+                                <w:lang w:val="en-US"/>
+                              </w:rPr>
+                            </w:pPr>
+                            <w:r>
+                              <w:rPr>
+                                <w:color w:val="F3F3F3"/>
+                                <w:lang w:val="en-US"/>
+                              </w:rPr>
+                              <w:t xml:space="preserve">docker-compose run --rm </w:t>
+                            </w:r>
+                            <w:proofErr w:type="spellStart"/>
+                            <w:r>
+                              <w:rPr>
+                                <w:color w:val="F3F3F3"/>
+                                <w:lang w:val="en-US"/>
+                              </w:rPr>
+                              <w:t>openvpn</w:t>
+                            </w:r>
+                            <w:proofErr w:type="spellEnd"/>
+                            <w:r>
+                              <w:rPr>
+                                <w:color w:val="F3F3F3"/>
+                                <w:lang w:val="en-US"/>
+                              </w:rPr>
+                              <w:t xml:space="preserve"> </w:t>
+                            </w:r>
+                            <w:proofErr w:type="spellStart"/>
+                            <w:r>
+                              <w:rPr>
+                                <w:color w:val="F3F3F3"/>
+                                <w:lang w:val="en-US"/>
+                              </w:rPr>
+                              <w:t>ovpn_initpki</w:t>
+                            </w:r>
+                            <w:proofErr w:type="spellEnd"/>
+                          </w:p>
+                          <w:p>
+                            <w:pPr>
+                              <w:rPr>
+                                <w:lang w:val="en-US"/>
+                              </w:rPr>
+                            </w:pPr>
+                          </w:p>
+                        </w:txbxContent>
+                      </wps:txbx>
+                      <wps:bodyPr rot="0" vert="horz" wrap="square" lIns="91440" tIns="45720" rIns="91440" bIns="45720" anchor="t" anchorCtr="0">
+                        <a:noAutofit/>
+                      </wps:bodyPr>
+                    </wps:wsp>
+                  </a:graphicData>
+                </a:graphic>
+                <wp14:sizeRelH relativeFrom="margin">
+                  <wp14:pctWidth>0</wp14:pctWidth>
+                </wp14:sizeRelH>
+                <wp14:sizeRelV relativeFrom="margin">
+                  <wp14:pctHeight>0</wp14:pctHeight>
+                </wp14:sizeRelV>
+              </wp:anchor>
+            </w:drawing>
+          </mc:Choice>
+          <mc:Fallback>
+            <w:pict>
+              <v:shape w14:anchorId="56BF5E8E" id="_x0000_s1055" type="#_x0000_t202" style="position:absolute;left:0;text-align:left;margin-left:0;margin-top:32.05pt;width:450.75pt;height:45pt;z-index:251723776;visibility:visible;mso-wrap-style:square;mso-width-percent:0;mso-height-percent:0;mso-wrap-distance-left:9pt;mso-wrap-distance-top:3.6pt;mso-wrap-distance-right:9pt;mso-wrap-distance-bottom:3.6pt;mso-position-horizontal:absolute;mso-position-horizontal-relative:margin;mso-position-vertical:absolute;mso-position-vertical-relative:text;mso-width-percent:0;mso-height-percent:0;mso-width-relative:margin;mso-height-relative:margin;v-text-anchor:top" o:gfxdata="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" filled="f" stroked="f">
+                <v:textbox>
+                  <w:txbxContent>
+                    <w:p>
+                      <w:pPr>
+                        <w:pStyle w:val="HTMLconformatoprevio"/>
+                        <w:pBdr>
+                          <w:top w:val="single" w:sz="6" w:space="7" w:color="000000"/>
+                          <w:left w:val="single" w:sz="6" w:space="7" w:color="000000"/>
+                          <w:bottom w:val="single" w:sz="6" w:space="7" w:color="000000"/>
+                          <w:right w:val="single" w:sz="6" w:space="7" w:color="000000"/>
+                        </w:pBdr>
+                        <w:shd w:val="clear" w:color="auto" w:fill="061F2F"/>
+                        <w:wordWrap w:val="0"/>
+                        <w:spacing w:after="150"/>
+                        <w:rPr>
+                          <w:color w:val="F3F3F3"/>
+                          <w:lang w:val="en-US"/>
+                        </w:rPr>
+                      </w:pPr>
+                      <w:r>
+                        <w:rPr>
+                          <w:color w:val="F3F3F3"/>
+                          <w:lang w:val="en-US"/>
+                        </w:rPr>
+                        <w:t xml:space="preserve">docker-compose run --rm </w:t>
+                      </w:r>
+                      <w:proofErr w:type="spellStart"/>
+                      <w:r>
+                        <w:rPr>
+                          <w:color w:val="F3F3F3"/>
+                          <w:lang w:val="en-US"/>
+                        </w:rPr>
+                        <w:t>openvpn</w:t>
+                      </w:r>
+                      <w:proofErr w:type="spellEnd"/>
+                      <w:r>
+                        <w:rPr>
+                          <w:color w:val="F3F3F3"/>
+                          <w:lang w:val="en-US"/>
+                        </w:rPr>
+                        <w:t xml:space="preserve"> </w:t>
+                      </w:r>
+                      <w:proofErr w:type="spellStart"/>
+                      <w:r>
+                        <w:rPr>
+                          <w:color w:val="F3F3F3"/>
+                          <w:lang w:val="en-US"/>
+                        </w:rPr>
+                        <w:t>ovpn_initpki</w:t>
+                      </w:r>
+                      <w:proofErr w:type="spellEnd"/>
+                    </w:p>
+                    <w:p>
+                      <w:pPr>
+                        <w:rPr>
+                          <w:lang w:val="en-US"/>
+                        </w:rPr>
+                      </w:pPr>
+                    </w:p>
+                  </w:txbxContent>
+                </v:textbox>
+                <w10:wrap type="square" anchorx="margin"/>
+              </v:shape>
+            </w:pict>
+          </mc:Fallback>
+        </mc:AlternateContent>
+      </w:r>
+    </w:p>
+    <w:p>
+      <w:r>
+        <w:rPr>
+          <w:noProof/>
+        </w:rPr>
+        <w:lastRenderedPageBreak/>
+        <w:drawing>
+          <wp:inline distT="0" distB="0" distL="0" distR="0" wp14:anchorId="0B1A2C85" wp14:editId="492EC610">
+            <wp:extent cx="5760085" cy="1784985"/>
+            <wp:effectExtent l="0" t="0" r="0" b="5715"/>
+            <wp:docPr id="115" name="Imagen 115"/>
+            <wp:cNvGraphicFramePr>
+              <a:graphicFrameLocks xmlns:a="http://schemas.openxmlformats.org/drawingml/2006/main" noChangeAspect="1"/>
+            </wp:cNvGraphicFramePr>
+            <a:graphic xmlns:a="http://schemas.openxmlformats.org/drawingml/2006/main">
+              <a:graphicData uri="http://schemas.openxmlformats.org/drawingml/2006/picture">
+                <pic:pic xmlns:pic="http://schemas.openxmlformats.org/drawingml/2006/picture">
+                  <pic:nvPicPr>
+                    <pic:cNvPr id="1" name=""/>
+                    <pic:cNvPicPr/>
+                  </pic:nvPicPr>
+                  <pic:blipFill>
+                    <a:blip r:embed="rId96"/>
+                    <a:stretch>
+                      <a:fillRect/>
+                    </a:stretch>
+                  </pic:blipFill>
+                  <pic:spPr>
+                    <a:xfrm>
+                      <a:off x="0" y="0"/>
+                      <a:ext cx="5760085" cy="1784985"/>
+                    </a:xfrm>
+                    <a:prstGeom prst="rect">
+                      <a:avLst/>
+                    </a:prstGeom>
+                  </pic:spPr>
+                </pic:pic>
+              </a:graphicData>
+            </a:graphic>
+          </wp:inline>
+        </w:drawing>
+      </w:r>
+    </w:p>
+    <w:p>
+      <w:r>
+        <w:rPr>
+          <w:noProof/>
+        </w:rPr>
+        <w:drawing>
+          <wp:inline distT="0" distB="0" distL="0" distR="0" wp14:anchorId="77F12871" wp14:editId="6B939213">
+            <wp:extent cx="5760085" cy="2077720"/>
+            <wp:effectExtent l="0" t="0" r="0" b="0"/>
+            <wp:docPr id="116" name="Imagen 116"/>
+            <wp:cNvGraphicFramePr>
+              <a:graphicFrameLocks xmlns:a="http://schemas.openxmlformats.org/drawingml/2006/main" noChangeAspect="1"/>
+            </wp:cNvGraphicFramePr>
+            <a:graphic xmlns:a="http://schemas.openxmlformats.org/drawingml/2006/main">
+              <a:graphicData uri="http://schemas.openxmlformats.org/drawingml/2006/picture">
+                <pic:pic xmlns:pic="http://schemas.openxmlformats.org/drawingml/2006/picture">
+                  <pic:nvPicPr>
+                    <pic:cNvPr id="1" name=""/>
+                    <pic:cNvPicPr/>
+                  </pic:nvPicPr>
+                  <pic:blipFill>
+                    <a:blip r:embed="rId97"/>
+                    <a:stretch>
+                      <a:fillRect/>
+                    </a:stretch>
+                  </pic:blipFill>
+                  <pic:spPr>
+                    <a:xfrm>
+                      <a:off x="0" y="0"/>
+                      <a:ext cx="5760085" cy="2077720"/>
+                    </a:xfrm>
+                    <a:prstGeom prst="rect">
+                      <a:avLst/>
+                    </a:prstGeom>
+                  </pic:spPr>
+                </pic:pic>
+              </a:graphicData>
+            </a:graphic>
+          </wp:inline>
+        </w:drawing>
+      </w:r>
+    </w:p>
+    <w:p>
+      <w:r>
+        <w:rPr>
+          <w:noProof/>
+        </w:rPr>
+        <w:drawing>
+          <wp:inline distT="0" distB="0" distL="0" distR="0" wp14:anchorId="5DBE1E20" wp14:editId="73F5BE8A">
+            <wp:extent cx="5760085" cy="1985010"/>
+            <wp:effectExtent l="0" t="0" r="0" b="0"/>
+            <wp:docPr id="117" name="Imagen 117"/>
+            <wp:cNvGraphicFramePr>
+              <a:graphicFrameLocks xmlns:a="http://schemas.openxmlformats.org/drawingml/2006/main" noChangeAspect="1"/>
+            </wp:cNvGraphicFramePr>
+            <a:graphic xmlns:a="http://schemas.openxmlformats.org/drawingml/2006/main">
+              <a:graphicData uri="http://schemas.openxmlformats.org/drawingml/2006/picture">
+                <pic:pic xmlns:pic="http://schemas.openxmlformats.org/drawingml/2006/picture">
+                  <pic:nvPicPr>
+                    <pic:cNvPr id="1" name=""/>
+                    <pic:cNvPicPr/>
+                  </pic:nvPicPr>
+                  <pic:blipFill>
+                    <a:blip r:embed="rId98"/>
+                    <a:stretch>
+                      <a:fillRect/>
+                    </a:stretch>
+                  </pic:blipFill>
+                  <pic:spPr>
+                    <a:xfrm>
+                      <a:off x="0" y="0"/>
+                      <a:ext cx="5760085" cy="1985010"/>
+                    </a:xfrm>
+                    <a:prstGeom prst="rect">
+                      <a:avLst/>
+                    </a:prstGeom>
+                  </pic:spPr>
+                </pic:pic>
+              </a:graphicData>
+            </a:graphic>
+          </wp:inline>
+        </w:drawing>
+      </w:r>
+    </w:p>
+    <w:p/>
+    <w:p>
+      <w:r>
+        <w:t>Una vez acabada habrá generado las claves publica/privada y el PKI. Una vez generados ya podemos iniciar el contenedor.</w:t>
+      </w:r>
+    </w:p>
+    <w:p>
+      <w:r>
+        <w:rPr>
+          <w:noProof/>
+        </w:rPr>
+        <mc:AlternateContent>
+          <mc:Choice Requires="wps">
+            <w:drawing>
+              <wp:anchor distT="45720" distB="45720" distL="114300" distR="114300" simplePos="0" relativeHeight="251725824" behindDoc="0" locked="0" layoutInCell="1" allowOverlap="1" wp14:anchorId="65323A82" wp14:editId="52FB8004">
+                <wp:simplePos x="0" y="0"/>
+                <wp:positionH relativeFrom="margin">
+                  <wp:posOffset>0</wp:posOffset>
+                </wp:positionH>
+                <wp:positionV relativeFrom="paragraph">
+                  <wp:posOffset>342265</wp:posOffset>
+                </wp:positionV>
+                <wp:extent cx="5724525" cy="571500"/>
+                <wp:effectExtent l="0" t="0" r="0" b="0"/>
+                <wp:wrapSquare wrapText="bothSides"/>
+                <wp:docPr id="193" name="Cuadro de texto 2"/>
+                <wp:cNvGraphicFramePr>
+                  <a:graphicFrameLocks xmlns:a="http://schemas.openxmlformats.org/drawingml/2006/main"/>
+                </wp:cNvGraphicFramePr>
+                <a:graphic xmlns:a="http://schemas.openxmlformats.org/drawingml/2006/main">
+                  <a:graphicData uri="http://schemas.microsoft.com/office/word/2010/wordprocessingShape">
+                    <wps:wsp>
+                      <wps:cNvSpPr txBox="1">
+                        <a:spLocks noChangeArrowheads="1"/>
+                      </wps:cNvSpPr>
+                      <wps:spPr bwMode="auto">
+                        <a:xfrm>
+                          <a:off x="0" y="0"/>
+                          <a:ext cx="5724525" cy="571500"/>
+                        </a:xfrm>
+                        <a:prstGeom prst="rect">
+                          <a:avLst/>
+                        </a:prstGeom>
+                        <a:noFill/>
+                        <a:ln w="9525">
+                          <a:noFill/>
+                          <a:miter lim="800000"/>
+                          <a:headEnd/>
+                          <a:tailEnd/>
+                        </a:ln>
+                      </wps:spPr>
+                      <wps:txbx>
+                        <w:txbxContent>
+                          <w:p>
+                            <w:pPr>
+                              <w:pStyle w:val="HTMLconformatoprevio"/>
+                              <w:pBdr>
+                                <w:top w:val="single" w:sz="6" w:space="7" w:color="000000"/>
+                                <w:left w:val="single" w:sz="6" w:space="7" w:color="000000"/>
+                                <w:bottom w:val="single" w:sz="6" w:space="7" w:color="000000"/>
+                                <w:right w:val="single" w:sz="6" w:space="7" w:color="000000"/>
+                              </w:pBdr>
+                              <w:shd w:val="clear" w:color="auto" w:fill="061F2F"/>
+                              <w:wordWrap w:val="0"/>
+                              <w:spacing w:after="150"/>
+                              <w:rPr>
+                                <w:color w:val="F3F3F3"/>
+                                <w:lang w:val="en-US"/>
+                              </w:rPr>
+                            </w:pPr>
+                            <w:proofErr w:type="spellStart"/>
+                            <w:r>
+                              <w:rPr>
+                                <w:rFonts w:ascii="Consolas" w:hAnsi="Consolas"/>
+                                <w:color w:val="658B00"/>
+                                <w:lang w:val="en-US"/>
+                              </w:rPr>
+                              <w:t>Sudo</w:t>
+                            </w:r>
+                            <w:proofErr w:type="spellEnd"/>
+                            <w:r>
+                              <w:rPr>
+                                <w:color w:val="F3F3F3"/>
+                                <w:lang w:val="en-US"/>
+                              </w:rPr>
+                              <w:t xml:space="preserve"> docker-compose up -d </w:t>
+                            </w:r>
+                            <w:proofErr w:type="spellStart"/>
+                            <w:r>
+                              <w:rPr>
+                                <w:color w:val="F3F3F3"/>
+                                <w:lang w:val="en-US"/>
+                              </w:rPr>
+                              <w:t>openvpn</w:t>
+                            </w:r>
+                            <w:proofErr w:type="spellEnd"/>
+                          </w:p>
+                          <w:p>
+                            <w:pPr>
+                              <w:rPr>
+                                <w:lang w:val="en-US"/>
+                              </w:rPr>
+                            </w:pPr>
+                          </w:p>
+                        </w:txbxContent>
+                      </wps:txbx>
+                      <wps:bodyPr rot="0" vert="horz" wrap="square" lIns="91440" tIns="45720" rIns="91440" bIns="45720" anchor="t" anchorCtr="0">
+                        <a:noAutofit/>
+                      </wps:bodyPr>
+                    </wps:wsp>
+                  </a:graphicData>
+                </a:graphic>
+                <wp14:sizeRelH relativeFrom="margin">
+                  <wp14:pctWidth>0</wp14:pctWidth>
+                </wp14:sizeRelH>
+                <wp14:sizeRelV relativeFrom="margin">
+                  <wp14:pctHeight>0</wp14:pctHeight>
+                </wp14:sizeRelV>
+              </wp:anchor>
+            </w:drawing>
+          </mc:Choice>
+          <mc:Fallback>
+            <w:pict>
+              <v:shape w14:anchorId="65323A82" id="_x0000_s1056" type="#_x0000_t202" style="position:absolute;left:0;text-align:left;margin-left:0;margin-top:26.95pt;width:450.75pt;height:45pt;z-index:251725824;visibility:visible;mso-wrap-style:square;mso-width-percent:0;mso-height-percent:0;mso-wrap-distance-left:9pt;mso-wrap-distance-top:3.6pt;mso-wrap-distance-right:9pt;mso-wrap-distance-bottom:3.6pt;mso-position-horizontal:absolute;mso-position-horizontal-relative:margin;mso-position-vertical:absolute;mso-position-vertical-relative:text;mso-width-percent:0;mso-height-percent:0;mso-width-relative:margin;mso-height-relative:margin;v-text-anchor:top" o:gfxdata="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" filled="f" stroked="f">
+                <v:textbox>
+                  <w:txbxContent>
+                    <w:p>
+                      <w:pPr>
+                        <w:pStyle w:val="HTMLconformatoprevio"/>
+                        <w:pBdr>
+                          <w:top w:val="single" w:sz="6" w:space="7" w:color="000000"/>
+                          <w:left w:val="single" w:sz="6" w:space="7" w:color="000000"/>
+                          <w:bottom w:val="single" w:sz="6" w:space="7" w:color="000000"/>
+                          <w:right w:val="single" w:sz="6" w:space="7" w:color="000000"/>
+                        </w:pBdr>
+                        <w:shd w:val="clear" w:color="auto" w:fill="061F2F"/>
+                        <w:wordWrap w:val="0"/>
+                        <w:spacing w:after="150"/>
+                        <w:rPr>
+                          <w:color w:val="F3F3F3"/>
+                          <w:lang w:val="en-US"/>
+                        </w:rPr>
+                      </w:pPr>
+                      <w:proofErr w:type="spellStart"/>
+                      <w:r>
+                        <w:rPr>
+                          <w:rFonts w:ascii="Consolas" w:hAnsi="Consolas"/>
+                          <w:color w:val="658B00"/>
+                          <w:lang w:val="en-US"/>
+                        </w:rPr>
+                        <w:t>Sudo</w:t>
+                      </w:r>
+                      <w:proofErr w:type="spellEnd"/>
+                      <w:r>
+                        <w:rPr>
+                          <w:color w:val="F3F3F3"/>
+                          <w:lang w:val="en-US"/>
+                        </w:rPr>
+                        <w:t xml:space="preserve"> docker-compose up -d </w:t>
+                      </w:r>
+                      <w:proofErr w:type="spellStart"/>
+                      <w:r>
+                        <w:rPr>
+                          <w:color w:val="F3F3F3"/>
+                          <w:lang w:val="en-US"/>
+                        </w:rPr>
+                        <w:t>openvpn</w:t>
+                      </w:r>
+                      <w:proofErr w:type="spellEnd"/>
+                    </w:p>
+                    <w:p>
+                      <w:pPr>
+                        <w:rPr>
+                          <w:lang w:val="en-US"/>
+                        </w:rPr>
+                      </w:pPr>
+                    </w:p>
+                  </w:txbxContent>
+                </v:textbox>
+                <w10:wrap type="square" anchorx="margin"/>
+              </v:shape>
+            </w:pict>
+          </mc:Fallback>
+        </mc:AlternateContent>
+      </w:r>
+    </w:p>
+    <w:p>
+      <w:r>
+        <w:rPr>
+          <w:noProof/>
+        </w:rPr>
+        <w:lastRenderedPageBreak/>
+        <w:drawing>
+          <wp:inline distT="0" distB="0" distL="0" distR="0" wp14:anchorId="4A5D4E15" wp14:editId="78895D42">
+            <wp:extent cx="5523809" cy="600000"/>
+            <wp:effectExtent l="0" t="0" r="1270" b="0"/>
+            <wp:docPr id="118" name="Imagen 118"/>
+            <wp:cNvGraphicFramePr>
+              <a:graphicFrameLocks xmlns:a="http://schemas.openxmlformats.org/drawingml/2006/main" noChangeAspect="1"/>
+            </wp:cNvGraphicFramePr>
+            <a:graphic xmlns:a="http://schemas.openxmlformats.org/drawingml/2006/main">
+              <a:graphicData uri="http://schemas.openxmlformats.org/drawingml/2006/picture">
+                <pic:pic xmlns:pic="http://schemas.openxmlformats.org/drawingml/2006/picture">
+                  <pic:nvPicPr>
+                    <pic:cNvPr id="1" name=""/>
+                    <pic:cNvPicPr/>
+                  </pic:nvPicPr>
+                  <pic:blipFill>
+                    <a:blip r:embed="rId99"/>
+                    <a:stretch>
+                      <a:fillRect/>
+                    </a:stretch>
+                  </pic:blipFill>
+                  <pic:spPr>
+                    <a:xfrm>
+                      <a:off x="0" y="0"/>
+                      <a:ext cx="5523809" cy="600000"/>
+                    </a:xfrm>
+                    <a:prstGeom prst="rect">
+                      <a:avLst/>
+                    </a:prstGeom>
+                  </pic:spPr>
+                </pic:pic>
+              </a:graphicData>
+            </a:graphic>
+          </wp:inline>
+        </w:drawing>
+      </w:r>
+    </w:p>
+    <w:p>
+      <w:r>
+        <w:t xml:space="preserve">Ahora vamos a generar una variable donde almacenaremos el nombre del usuario del </w:t>
+      </w:r>
+      <w:proofErr w:type="spellStart"/>
+      <w:r>
+        <w:t>vpn</w:t>
+      </w:r>
+      <w:proofErr w:type="spellEnd"/>
+      <w:r>
+        <w:t>, esto no es necesario si le indicáramos directamente el nombre funcionaria de la misma forma.</w:t>
+      </w:r>
+    </w:p>
+    <w:p>
+      <w:r>
+        <w:rPr>
+          <w:noProof/>
+        </w:rPr>
+        <w:drawing>
+          <wp:inline distT="0" distB="0" distL="0" distR="0" wp14:anchorId="2596A48A" wp14:editId="1F330CEA">
+            <wp:extent cx="5238095" cy="171429"/>
+            <wp:effectExtent l="0" t="0" r="0" b="635"/>
+            <wp:docPr id="119" name="Imagen 119"/>
+            <wp:cNvGraphicFramePr>
+              <a:graphicFrameLocks xmlns:a="http://schemas.openxmlformats.org/drawingml/2006/main" noChangeAspect="1"/>
+            </wp:cNvGraphicFramePr>
+            <a:graphic xmlns:a="http://schemas.openxmlformats.org/drawingml/2006/main">
+              <a:graphicData uri="http://schemas.openxmlformats.org/drawingml/2006/picture">
+                <pic:pic xmlns:pic="http://schemas.openxmlformats.org/drawingml/2006/picture">
+                  <pic:nvPicPr>
+                    <pic:cNvPr id="1" name=""/>
+                    <pic:cNvPicPr/>
+                  </pic:nvPicPr>
+                  <pic:blipFill>
+                    <a:blip r:embed="rId100"/>
+                    <a:stretch>
+                      <a:fillRect/>
+                    </a:stretch>
+                  </pic:blipFill>
+                  <pic:spPr>
+                    <a:xfrm>
+                      <a:off x="0" y="0"/>
+                      <a:ext cx="5238095" cy="171429"/>
+                    </a:xfrm>
+                    <a:prstGeom prst="rect">
+                      <a:avLst/>
+                    </a:prstGeom>
+                  </pic:spPr>
+                </pic:pic>
+              </a:graphicData>
+            </a:graphic>
+          </wp:inline>
+        </w:drawing>
+      </w:r>
+    </w:p>
+    <w:p>
+      <w:r>
+        <w:t>Vamos a generar al usuario dentro de la base de datos del servidor VPN.</w:t>
+      </w:r>
+    </w:p>
+    <w:p>
+      <w:r>
+        <w:rPr>
+          <w:noProof/>
+        </w:rPr>
+        <w:drawing>
+          <wp:inline distT="0" distB="0" distL="0" distR="0" wp14:anchorId="2E85DD7A" wp14:editId="5003262A">
+            <wp:extent cx="5760085" cy="2235835"/>
+            <wp:effectExtent l="0" t="0" r="0" b="0"/>
+            <wp:docPr id="120" name="Imagen 120"/>
+            <wp:cNvGraphicFramePr>
+              <a:graphicFrameLocks xmlns:a="http://schemas.openxmlformats.org/drawingml/2006/main" noChangeAspect="1"/>
+            </wp:cNvGraphicFramePr>
+            <a:graphic xmlns:a="http://schemas.openxmlformats.org/drawingml/2006/main">
+              <a:graphicData uri="http://schemas.openxmlformats.org/drawingml/2006/picture">
+                <pic:pic xmlns:pic="http://schemas.openxmlformats.org/drawingml/2006/picture">
+                  <pic:nvPicPr>
+                    <pic:cNvPr id="1" name=""/>
+                    <pic:cNvPicPr/>
+                  </pic:nvPicPr>
+                  <pic:blipFill>
+                    <a:blip r:embed="rId101"/>
+                    <a:stretch>
+                      <a:fillRect/>
+                    </a:stretch>
+                  </pic:blipFill>
+                  <pic:spPr>
+                    <a:xfrm>
+                      <a:off x="0" y="0"/>
+                      <a:ext cx="5760085" cy="2235835"/>
+                    </a:xfrm>
+                    <a:prstGeom prst="rect">
+                      <a:avLst/>
+                    </a:prstGeom>
+                  </pic:spPr>
+                </pic:pic>
+              </a:graphicData>
+            </a:graphic>
+          </wp:inline>
+        </w:drawing>
+      </w:r>
+    </w:p>
+    <w:p>
+      <w:r>
+        <w:t xml:space="preserve">Una vez creado lo único que nos queda por hacer es generar el fichero </w:t>
+      </w:r>
+      <w:proofErr w:type="gramStart"/>
+      <w:r>
+        <w:t>de  configuración</w:t>
+      </w:r>
+      <w:proofErr w:type="gramEnd"/>
+      <w:r>
+        <w:t xml:space="preserve"> que tendrá que usar el usuario para conectarse.</w:t>
+      </w:r>
+    </w:p>
+    <w:p>
+      <w:r>
+        <w:rPr>
+          <w:noProof/>
+        </w:rPr>
+        <mc:AlternateContent>
+          <mc:Choice Requires="wps">
+            <w:drawing>
+              <wp:anchor distT="45720" distB="45720" distL="114300" distR="114300" simplePos="0" relativeHeight="251727872" behindDoc="0" locked="0" layoutInCell="1" allowOverlap="1" wp14:anchorId="03468129" wp14:editId="42D5C076">
+                <wp:simplePos x="0" y="0"/>
+                <wp:positionH relativeFrom="margin">
+                  <wp:posOffset>0</wp:posOffset>
+                </wp:positionH>
+                <wp:positionV relativeFrom="paragraph">
+                  <wp:posOffset>397510</wp:posOffset>
+                </wp:positionV>
+                <wp:extent cx="5724525" cy="571500"/>
+                <wp:effectExtent l="0" t="0" r="0" b="0"/>
+                <wp:wrapSquare wrapText="bothSides"/>
+                <wp:docPr id="194" name="Cuadro de texto 2"/>
+                <wp:cNvGraphicFramePr>
+                  <a:graphicFrameLocks xmlns:a="http://schemas.openxmlformats.org/drawingml/2006/main"/>
+                </wp:cNvGraphicFramePr>
+                <a:graphic xmlns:a="http://schemas.openxmlformats.org/drawingml/2006/main">
+                  <a:graphicData uri="http://schemas.microsoft.com/office/word/2010/wordprocessingShape">
+                    <wps:wsp>
+                      <wps:cNvSpPr txBox="1">
+                        <a:spLocks noChangeArrowheads="1"/>
+                      </wps:cNvSpPr>
+                      <wps:spPr bwMode="auto">
+                        <a:xfrm>
+                          <a:off x="0" y="0"/>
+                          <a:ext cx="5724525" cy="571500"/>
+                        </a:xfrm>
+                        <a:prstGeom prst="rect">
+                          <a:avLst/>
+                        </a:prstGeom>
+                        <a:noFill/>
+                        <a:ln w="9525">
+                          <a:noFill/>
+                          <a:miter lim="800000"/>
+                          <a:headEnd/>
+                          <a:tailEnd/>
+                        </a:ln>
+                      </wps:spPr>
+                      <wps:txbx>
+                        <w:txbxContent>
+                          <w:p>
+                            <w:pPr>
+                              <w:pStyle w:val="HTMLconformatoprevio"/>
+                              <w:pBdr>
+                                <w:top w:val="single" w:sz="6" w:space="7" w:color="000000"/>
+                                <w:left w:val="single" w:sz="6" w:space="7" w:color="000000"/>
+                                <w:bottom w:val="single" w:sz="6" w:space="7" w:color="000000"/>
+                                <w:right w:val="single" w:sz="6" w:space="7" w:color="000000"/>
+                              </w:pBdr>
+                              <w:shd w:val="clear" w:color="auto" w:fill="061F2F"/>
+                              <w:wordWrap w:val="0"/>
+                              <w:spacing w:after="150"/>
+                              <w:rPr>
+                                <w:color w:val="F3F3F3"/>
+                                <w:lang w:val="en-US"/>
+                              </w:rPr>
+                            </w:pPr>
+                            <w:proofErr w:type="spellStart"/>
+                            <w:r>
+                              <w:rPr>
+                                <w:rFonts w:ascii="Consolas" w:hAnsi="Consolas"/>
+                                <w:color w:val="658B00"/>
+                                <w:lang w:val="en-US"/>
+                              </w:rPr>
+                              <w:t>Sudo</w:t>
+                            </w:r>
+                            <w:proofErr w:type="spellEnd"/>
+                            <w:r>
+                              <w:rPr>
+                                <w:color w:val="F3F3F3"/>
+                                <w:lang w:val="en-US"/>
+                              </w:rPr>
+                              <w:t xml:space="preserve"> docker-composer run –rm </w:t>
+                            </w:r>
+                            <w:proofErr w:type="spellStart"/>
+                            <w:r>
+                              <w:rPr>
+                                <w:color w:val="F3F3F3"/>
+                                <w:lang w:val="en-US"/>
+                              </w:rPr>
+                              <w:t>openvpn</w:t>
+                            </w:r>
+                            <w:proofErr w:type="spellEnd"/>
+                            <w:r>
+                              <w:rPr>
+                                <w:color w:val="F3F3F3"/>
+                                <w:lang w:val="en-US"/>
+                              </w:rPr>
+                              <w:t xml:space="preserve"> </w:t>
+                            </w:r>
+                            <w:proofErr w:type="spellStart"/>
+                            <w:r>
+                              <w:rPr>
+                                <w:color w:val="F3F3F3"/>
+                                <w:lang w:val="en-US"/>
+                              </w:rPr>
+                              <w:t>ovpn_getclient</w:t>
+                            </w:r>
+                            <w:proofErr w:type="spellEnd"/>
+                            <w:r>
+                              <w:rPr>
+                                <w:color w:val="F3F3F3"/>
+                                <w:lang w:val="en-US"/>
+                              </w:rPr>
+                              <w:t xml:space="preserve"> $CLIENTNAME &gt; $</w:t>
+                            </w:r>
+                            <w:proofErr w:type="spellStart"/>
+                            <w:r>
+                              <w:rPr>
+                                <w:color w:val="F3F3F3"/>
+                                <w:lang w:val="en-US"/>
+                              </w:rPr>
+                              <w:t>CLIENTNAME.ovpn</w:t>
+                            </w:r>
+                            <w:proofErr w:type="spellEnd"/>
+                          </w:p>
+                          <w:p>
+                            <w:pPr>
+                              <w:rPr>
+                                <w:lang w:val="en-US"/>
+                              </w:rPr>
+                            </w:pPr>
+                          </w:p>
+                        </w:txbxContent>
+                      </wps:txbx>
+                      <wps:bodyPr rot="0" vert="horz" wrap="square" lIns="91440" tIns="45720" rIns="91440" bIns="45720" anchor="t" anchorCtr="0">
+                        <a:noAutofit/>
+                      </wps:bodyPr>
+                    </wps:wsp>
+                  </a:graphicData>
+                </a:graphic>
+                <wp14:sizeRelH relativeFrom="margin">
+                  <wp14:pctWidth>0</wp14:pctWidth>
+                </wp14:sizeRelH>
+                <wp14:sizeRelV relativeFrom="margin">
+                  <wp14:pctHeight>0</wp14:pctHeight>
+                </wp14:sizeRelV>
+              </wp:anchor>
+            </w:drawing>
+          </mc:Choice>
+          <mc:Fallback>
+            <w:pict>
+              <v:shape w14:anchorId="03468129" id="_x0000_s1057" type="#_x0000_t202" style="position:absolute;left:0;text-align:left;margin-left:0;margin-top:31.3pt;width:450.75pt;height:45pt;z-index:251727872;visibility:visible;mso-wrap-style:square;mso-width-percent:0;mso-height-percent:0;mso-wrap-distance-left:9pt;mso-wrap-distance-top:3.6pt;mso-wrap-distance-right:9pt;mso-wrap-distance-bottom:3.6pt;mso-position-horizontal:absolute;mso-position-horizontal-relative:margin;mso-position-vertical:absolute;mso-position-vertical-relative:text;mso-width-percent:0;mso-height-percent:0;mso-width-relative:margin;mso-height-relative:margin;v-text-anchor:top" o:gfxdata="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" filled="f" stroked="f">
+                <v:textbox>
+                  <w:txbxContent>
+                    <w:p>
+                      <w:pPr>
+                        <w:pStyle w:val="HTMLconformatoprevio"/>
+                        <w:pBdr>
+                          <w:top w:val="single" w:sz="6" w:space="7" w:color="000000"/>
+                          <w:left w:val="single" w:sz="6" w:space="7" w:color="000000"/>
+                          <w:bottom w:val="single" w:sz="6" w:space="7" w:color="000000"/>
+                          <w:right w:val="single" w:sz="6" w:space="7" w:color="000000"/>
+                        </w:pBdr>
+                        <w:shd w:val="clear" w:color="auto" w:fill="061F2F"/>
+                        <w:wordWrap w:val="0"/>
+                        <w:spacing w:after="150"/>
+                        <w:rPr>
+                          <w:color w:val="F3F3F3"/>
+                          <w:lang w:val="en-US"/>
+                        </w:rPr>
+                      </w:pPr>
+                      <w:proofErr w:type="spellStart"/>
+                      <w:r>
+                        <w:rPr>
+                          <w:rFonts w:ascii="Consolas" w:hAnsi="Consolas"/>
+                          <w:color w:val="658B00"/>
+                          <w:lang w:val="en-US"/>
+                        </w:rPr>
+                        <w:t>Sudo</w:t>
+                      </w:r>
+                      <w:proofErr w:type="spellEnd"/>
+                      <w:r>
+                        <w:rPr>
+                          <w:color w:val="F3F3F3"/>
+                          <w:lang w:val="en-US"/>
+                        </w:rPr>
+                        <w:t xml:space="preserve"> docker-composer run –rm </w:t>
+                      </w:r>
+                      <w:proofErr w:type="spellStart"/>
+                      <w:r>
+                        <w:rPr>
+                          <w:color w:val="F3F3F3"/>
+                          <w:lang w:val="en-US"/>
+                        </w:rPr>
+                        <w:t>openvpn</w:t>
+                      </w:r>
+                      <w:proofErr w:type="spellEnd"/>
+                      <w:r>
+                        <w:rPr>
+                          <w:color w:val="F3F3F3"/>
+                          <w:lang w:val="en-US"/>
+                        </w:rPr>
+                        <w:t xml:space="preserve"> </w:t>
+                      </w:r>
+                      <w:proofErr w:type="spellStart"/>
+                      <w:r>
+                        <w:rPr>
+                          <w:color w:val="F3F3F3"/>
+                          <w:lang w:val="en-US"/>
+                        </w:rPr>
+                        <w:t>ovpn_getclient</w:t>
+                      </w:r>
+                      <w:proofErr w:type="spellEnd"/>
+                      <w:r>
+                        <w:rPr>
+                          <w:color w:val="F3F3F3"/>
+                          <w:lang w:val="en-US"/>
+                        </w:rPr>
+                        <w:t xml:space="preserve"> $CLIENTNAME &gt; $</w:t>
+                      </w:r>
+                      <w:proofErr w:type="spellStart"/>
+                      <w:r>
+                        <w:rPr>
+                          <w:color w:val="F3F3F3"/>
+                          <w:lang w:val="en-US"/>
+                        </w:rPr>
+                        <w:t>CLIENTNAME.ovpn</w:t>
+                      </w:r>
+                      <w:proofErr w:type="spellEnd"/>
+                    </w:p>
+                    <w:p>
+                      <w:pPr>
+                        <w:rPr>
+                          <w:lang w:val="en-US"/>
+                        </w:rPr>
+                      </w:pPr>
+                    </w:p>
+                  </w:txbxContent>
+                </v:textbox>
+                <w10:wrap type="square" anchorx="margin"/>
+              </v:shape>
+            </w:pict>
+          </mc:Fallback>
+        </mc:AlternateContent>
+      </w:r>
+    </w:p>
+    <w:p>
+      <w:r>
+        <w:rPr>
+          <w:noProof/>
+        </w:rPr>
+        <w:drawing>
+          <wp:inline distT="0" distB="0" distL="0" distR="0" wp14:anchorId="05DC9C48" wp14:editId="2DE680CA">
+            <wp:extent cx="5760085" cy="138430"/>
+            <wp:effectExtent l="0" t="0" r="0" b="0"/>
+            <wp:docPr id="121" name="Imagen 121"/>
+            <wp:cNvGraphicFramePr>
+              <a:graphicFrameLocks xmlns:a="http://schemas.openxmlformats.org/drawingml/2006/main" noChangeAspect="1"/>
+            </wp:cNvGraphicFramePr>
+            <a:graphic xmlns:a="http://schemas.openxmlformats.org/drawingml/2006/main">
+              <a:graphicData uri="http://schemas.openxmlformats.org/drawingml/2006/picture">
+                <pic:pic xmlns:pic="http://schemas.openxmlformats.org/drawingml/2006/picture">
+                  <pic:nvPicPr>
+                    <pic:cNvPr id="1" name=""/>
+                    <pic:cNvPicPr/>
+                  </pic:nvPicPr>
+                  <pic:blipFill>
+                    <a:blip r:embed="rId102"/>
+                    <a:stretch>
+                      <a:fillRect/>
+                    </a:stretch>
+                  </pic:blipFill>
+                  <pic:spPr>
+                    <a:xfrm>
+                      <a:off x="0" y="0"/>
+                      <a:ext cx="5760085" cy="138430"/>
+                    </a:xfrm>
+                    <a:prstGeom prst="rect">
+                      <a:avLst/>
+                    </a:prstGeom>
+                  </pic:spPr>
+                </pic:pic>
+              </a:graphicData>
+            </a:graphic>
+          </wp:inline>
+        </w:drawing>
+      </w:r>
+    </w:p>
+    <w:p>
+      <w:r>
+        <w:rPr>
+          <w:noProof/>
+        </w:rPr>
+        <w:drawing>
+          <wp:inline distT="0" distB="0" distL="0" distR="0" wp14:anchorId="4ED43B18" wp14:editId="4BC04AE8">
+            <wp:extent cx="5760085" cy="179070"/>
+            <wp:effectExtent l="0" t="0" r="0" b="0"/>
+            <wp:docPr id="122" name="Imagen 122"/>
+            <wp:cNvGraphicFramePr>
+              <a:graphicFrameLocks xmlns:a="http://schemas.openxmlformats.org/drawingml/2006/main" noChangeAspect="1"/>
+            </wp:cNvGraphicFramePr>
+            <a:graphic xmlns:a="http://schemas.openxmlformats.org/drawingml/2006/main">
+              <a:graphicData uri="http://schemas.openxmlformats.org/drawingml/2006/picture">
+                <pic:pic xmlns:pic="http://schemas.openxmlformats.org/drawingml/2006/picture">
+                  <pic:nvPicPr>
+                    <pic:cNvPr id="1" name=""/>
+                    <pic:cNvPicPr/>
+                  </pic:nvPicPr>
+                  <pic:blipFill>
+                    <a:blip r:embed="rId103"/>
+                    <a:stretch>
+                      <a:fillRect/>
+                    </a:stretch>
+                  </pic:blipFill>
+                  <pic:spPr>
+                    <a:xfrm>
+                      <a:off x="0" y="0"/>
+                      <a:ext cx="5760085" cy="179070"/>
+                    </a:xfrm>
+                    <a:prstGeom prst="rect">
+                      <a:avLst/>
+                    </a:prstGeom>
+                  </pic:spPr>
+                </pic:pic>
+              </a:graphicData>
+            </a:graphic>
+          </wp:inline>
+        </w:drawing>
+      </w:r>
+    </w:p>
+    <w:p/>
+    <w:p>
+      <w:pPr>
+        <w:pStyle w:val="Ttulo4"/>
+      </w:pPr>
+      <w:r>
+        <w:t>Comprobación Funcionamiento VPN</w:t>
+      </w:r>
+    </w:p>
+    <w:p/>
+    <w:p>
+      <w:r>
+        <w:t>Para comprobar el funcionamiento de la VPN vamos a crear una maquina cliente, en este caso vamos a usar una distribución de Ubuntu, la tarjeta de red la vamos a configurar en el segmento de red de VPN.</w:t>
+      </w:r>
+    </w:p>
+    <w:p>
+      <w:r>
+        <w:rPr>
+          <w:noProof/>
+        </w:rPr>
+        <w:lastRenderedPageBreak/>
+        <w:drawing>
+          <wp:inline distT="0" distB="0" distL="0" distR="0" wp14:anchorId="6199385D" wp14:editId="5E5E2113">
+            <wp:extent cx="5760085" cy="1494155"/>
+            <wp:effectExtent l="0" t="0" r="0" b="0"/>
+            <wp:docPr id="123" name="Imagen 123"/>
+            <wp:cNvGraphicFramePr>
+              <a:graphicFrameLocks xmlns:a="http://schemas.openxmlformats.org/drawingml/2006/main" noChangeAspect="1"/>
+            </wp:cNvGraphicFramePr>
+            <a:graphic xmlns:a="http://schemas.openxmlformats.org/drawingml/2006/main">
+              <a:graphicData uri="http://schemas.openxmlformats.org/drawingml/2006/picture">
+                <pic:pic xmlns:pic="http://schemas.openxmlformats.org/drawingml/2006/picture">
+                  <pic:nvPicPr>
+                    <pic:cNvPr id="1" name=""/>
+                    <pic:cNvPicPr/>
+                  </pic:nvPicPr>
+                  <pic:blipFill>
+                    <a:blip r:embed="rId104"/>
+                    <a:stretch>
+                      <a:fillRect/>
+                    </a:stretch>
+                  </pic:blipFill>
+                  <pic:spPr>
+                    <a:xfrm>
+                      <a:off x="0" y="0"/>
+                      <a:ext cx="5760085" cy="1494155"/>
+                    </a:xfrm>
+                    <a:prstGeom prst="rect">
+                      <a:avLst/>
+                    </a:prstGeom>
+                  </pic:spPr>
+                </pic:pic>
+              </a:graphicData>
+            </a:graphic>
+          </wp:inline>
+        </w:drawing>
+      </w:r>
+    </w:p>
+    <w:p/>
+    <w:p>
+      <w:r>
+        <w:t>Una vez configurado la interfaz con su correspondiente IP, vamos a realizar varias comprobaciones:</w:t>
+      </w:r>
+    </w:p>
+    <w:p>
+      <w:r>
+        <w:t>-Revisar la configuración de la interfaz.</w:t>
+      </w:r>
+    </w:p>
+    <w:p>
+      <w:r>
+        <w:t>-Tener conectividad con el servidor VPN.</w:t>
+      </w:r>
+    </w:p>
+    <w:p>
+      <w:r>
+        <w:t>-No tener salida a internet hasta pasar por el VPN.</w:t>
+      </w:r>
+    </w:p>
+    <w:p>
+      <w:r>
+        <w:t xml:space="preserve">-Configurar el </w:t>
+      </w:r>
+      <w:proofErr w:type="spellStart"/>
+      <w:r>
+        <w:t>dns</w:t>
+      </w:r>
+      <w:proofErr w:type="spellEnd"/>
+      <w:r>
+        <w:t xml:space="preserve"> para resolver vpn.proyectodocker.com</w:t>
+      </w:r>
+    </w:p>
+    <w:p/>
+    <w:p/>
+    <w:p>
+      <w:r>
+        <w:rPr>
+          <w:noProof/>
+        </w:rPr>
+        <w:drawing>
+          <wp:inline distT="0" distB="0" distL="0" distR="0" wp14:anchorId="242B1D08" wp14:editId="2EDB7898">
+            <wp:extent cx="5760085" cy="2216150"/>
+            <wp:effectExtent l="0" t="0" r="0" b="0"/>
+            <wp:docPr id="124" name="Imagen 124"/>
+            <wp:cNvGraphicFramePr>
+              <a:graphicFrameLocks xmlns:a="http://schemas.openxmlformats.org/drawingml/2006/main" noChangeAspect="1"/>
+            </wp:cNvGraphicFramePr>
+            <a:graphic xmlns:a="http://schemas.openxmlformats.org/drawingml/2006/main">
+              <a:graphicData uri="http://schemas.openxmlformats.org/drawingml/2006/picture">
+                <pic:pic xmlns:pic="http://schemas.openxmlformats.org/drawingml/2006/picture">
+                  <pic:nvPicPr>
+                    <pic:cNvPr id="1" name=""/>
+                    <pic:cNvPicPr/>
+                  </pic:nvPicPr>
+                  <pic:blipFill>
+                    <a:blip r:embed="rId105"/>
+                    <a:stretch>
+                      <a:fillRect/>
+                    </a:stretch>
+                  </pic:blipFill>
+                  <pic:spPr>
+                    <a:xfrm>
+                      <a:off x="0" y="0"/>
+                      <a:ext cx="5760085" cy="2216150"/>
+                    </a:xfrm>
+                    <a:prstGeom prst="rect">
+                      <a:avLst/>
+                    </a:prstGeom>
+                  </pic:spPr>
+                </pic:pic>
+              </a:graphicData>
+            </a:graphic>
+          </wp:inline>
+        </w:drawing>
+      </w:r>
+    </w:p>
+    <w:p>
+      <w:r>
+        <w:t>Para comprobar la conectividad con el servidor VPN vamos a realizar ping a la IP 10.0.0.10.</w:t>
+      </w:r>
+    </w:p>
+    <w:p>
+      <w:r>
+        <w:rPr>
+          <w:noProof/>
+        </w:rPr>
+        <w:lastRenderedPageBreak/>
+        <w:drawing>
+          <wp:inline distT="0" distB="0" distL="0" distR="0" wp14:anchorId="3373835B" wp14:editId="71830163">
+            <wp:extent cx="5276190" cy="1161905"/>
+            <wp:effectExtent l="0" t="0" r="1270" b="635"/>
+            <wp:docPr id="125" name="Imagen 125"/>
+            <wp:cNvGraphicFramePr>
+              <a:graphicFrameLocks xmlns:a="http://schemas.openxmlformats.org/drawingml/2006/main" noChangeAspect="1"/>
+            </wp:cNvGraphicFramePr>
+            <a:graphic xmlns:a="http://schemas.openxmlformats.org/drawingml/2006/main">
+              <a:graphicData uri="http://schemas.openxmlformats.org/drawingml/2006/picture">
+                <pic:pic xmlns:pic="http://schemas.openxmlformats.org/drawingml/2006/picture">
+                  <pic:nvPicPr>
+                    <pic:cNvPr id="1" name=""/>
+                    <pic:cNvPicPr/>
+                  </pic:nvPicPr>
+                  <pic:blipFill>
+                    <a:blip r:embed="rId106"/>
+                    <a:stretch>
+                      <a:fillRect/>
+                    </a:stretch>
+                  </pic:blipFill>
+                  <pic:spPr>
+                    <a:xfrm>
+                      <a:off x="0" y="0"/>
+                      <a:ext cx="5276190" cy="1161905"/>
+                    </a:xfrm>
+                    <a:prstGeom prst="rect">
+                      <a:avLst/>
+                    </a:prstGeom>
+                  </pic:spPr>
+                </pic:pic>
+              </a:graphicData>
+            </a:graphic>
+          </wp:inline>
+        </w:drawing>
+      </w:r>
+    </w:p>
+    <w:p>
+      <w:r>
+        <w:t>Como podemos comprobar podemos llegar a esa IP.</w:t>
+      </w:r>
+    </w:p>
+    <w:p>
+      <w:r>
+        <w:t>Ahora vamos a configurar el fichero /</w:t>
+      </w:r>
+      <w:proofErr w:type="spellStart"/>
+      <w:r>
+        <w:t>etc</w:t>
+      </w:r>
+      <w:proofErr w:type="spellEnd"/>
+      <w:r>
+        <w:t>/</w:t>
+      </w:r>
+      <w:proofErr w:type="spellStart"/>
+      <w:r>
+        <w:t>hots</w:t>
+      </w:r>
+      <w:proofErr w:type="spellEnd"/>
+      <w:r>
+        <w:t xml:space="preserve"> para que resuelva el dominio y nos </w:t>
+      </w:r>
+      <w:proofErr w:type="spellStart"/>
+      <w:r>
+        <w:t>llevo</w:t>
+      </w:r>
+      <w:proofErr w:type="spellEnd"/>
+      <w:r>
+        <w:t xml:space="preserve"> a la dirección IP 10.0.0.10</w:t>
+      </w:r>
+    </w:p>
+    <w:p>
+      <w:r>
+        <w:rPr>
+          <w:noProof/>
+        </w:rPr>
+        <w:drawing>
+          <wp:inline distT="0" distB="0" distL="0" distR="0" wp14:anchorId="7AF8C10E" wp14:editId="34134054">
+            <wp:extent cx="3409524" cy="942857"/>
+            <wp:effectExtent l="0" t="0" r="635" b="0"/>
+            <wp:docPr id="126" name="Imagen 126"/>
+            <wp:cNvGraphicFramePr>
+              <a:graphicFrameLocks xmlns:a="http://schemas.openxmlformats.org/drawingml/2006/main" noChangeAspect="1"/>
+            </wp:cNvGraphicFramePr>
+            <a:graphic xmlns:a="http://schemas.openxmlformats.org/drawingml/2006/main">
+              <a:graphicData uri="http://schemas.openxmlformats.org/drawingml/2006/picture">
+                <pic:pic xmlns:pic="http://schemas.openxmlformats.org/drawingml/2006/picture">
+                  <pic:nvPicPr>
+                    <pic:cNvPr id="1" name=""/>
+                    <pic:cNvPicPr/>
+                  </pic:nvPicPr>
+                  <pic:blipFill>
+                    <a:blip r:embed="rId107"/>
+                    <a:stretch>
+                      <a:fillRect/>
+                    </a:stretch>
+                  </pic:blipFill>
+                  <pic:spPr>
+                    <a:xfrm>
+                      <a:off x="0" y="0"/>
+                      <a:ext cx="3409524" cy="942857"/>
+                    </a:xfrm>
+                    <a:prstGeom prst="rect">
+                      <a:avLst/>
+                    </a:prstGeom>
+                  </pic:spPr>
+                </pic:pic>
+              </a:graphicData>
+            </a:graphic>
+          </wp:inline>
+        </w:drawing>
+      </w:r>
+    </w:p>
+    <w:p/>
+    <w:p/>
+    <w:p>
+      <w:r>
+        <w:t xml:space="preserve">Ya sabemos que podemos llegar a resolver la dirección del </w:t>
+      </w:r>
+      <w:proofErr w:type="spellStart"/>
+      <w:r>
+        <w:t>vpn</w:t>
+      </w:r>
+      <w:proofErr w:type="spellEnd"/>
+      <w:r>
+        <w:t xml:space="preserve">, por lo </w:t>
+      </w:r>
+      <w:r>
+        <w:t>tanto,</w:t>
+      </w:r>
+      <w:r>
+        <w:t xml:space="preserve"> vamos a ejecutar el perfil del </w:t>
+      </w:r>
+      <w:proofErr w:type="spellStart"/>
+      <w:r>
+        <w:t>vpn</w:t>
+      </w:r>
+      <w:proofErr w:type="spellEnd"/>
+      <w:r>
+        <w:t xml:space="preserve"> para poder conectarnos.</w:t>
+      </w:r>
+    </w:p>
     <w:sectPr>
-      <w:headerReference w:type="first" r:id="rId90"/>
-      <w:footerReference w:type="first" r:id="rId91"/>
+      <w:headerReference w:type="first" r:id="rId108"/>
+      <w:footerReference w:type="first" r:id="rId109"/>
       <w:pgSz w:w="11907" w:h="16839" w:code="9"/>
       <w:pgMar w:top="851" w:right="1418" w:bottom="851" w:left="1418" w:header="709" w:footer="876" w:gutter="0"/>
       <w:cols w:space="708"/>
@@ -12093,7 +15995,7 @@
               <v:stroke joinstyle="miter"/>
               <v:path gradientshapeok="t" o:connecttype="rect"/>
             </v:shapetype>
-            <v:shape id="Text Box 3" o:spid="_x0000_s1046" type="#_x0000_t202" style="position:absolute;left:0;text-align:left;margin-left:454.2pt;margin-top:-31.6pt;width:52.45pt;height:24.8pt;z-index:251660288;visibility:visible;mso-wrap-style:square;mso-width-percent:0;mso-height-percent:0;mso-wrap-distance-left:9pt;mso-wrap-distance-top:0;mso-wrap-distance-right:9pt;mso-wrap-distance-bottom:0;mso-position-horizontal:absolute;mso-position-horizontal-relative:text;mso-position-vertical:absolute;mso-position-vertical-relative:text;mso-width-percent:0;mso-height-percent:0;mso-width-relative:page;mso-height-relative:page;v-text-anchor:top" o:gfxdata="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" filled="f" stroked="f">
+            <v:shape id="Text Box 3" o:spid="_x0000_s1058" type="#_x0000_t202" style="position:absolute;left:0;text-align:left;margin-left:454.2pt;margin-top:-31.6pt;width:52.45pt;height:24.8pt;z-index:251660288;visibility:visible;mso-wrap-style:square;mso-width-percent:0;mso-height-percent:0;mso-wrap-distance-left:9pt;mso-wrap-distance-top:0;mso-wrap-distance-right:9pt;mso-wrap-distance-bottom:0;mso-position-horizontal:absolute;mso-position-horizontal-relative:text;mso-position-vertical:absolute;mso-position-vertical-relative:text;mso-width-percent:0;mso-height-percent:0;mso-width-relative:page;mso-height-relative:page;v-text-anchor:top" o:gfxdata="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" filled="f" stroked="f">
               <v:textbox>
                 <w:txbxContent>
                   <w:p>
@@ -12716,8 +16618,123 @@
       </w:pPr>
     </w:lvl>
   </w:abstractNum>
+  <w:abstractNum w:abstractNumId="1" w15:restartNumberingAfterBreak="0">
+    <w:nsid w:val="3A0A611F"/>
+    <w:multiLevelType w:val="hybridMultilevel"/>
+    <w:tmpl w:val="314A65CE"/>
+    <w:lvl w:ilvl="0" w:tplc="E1E0EB02">
+      <w:numFmt w:val="bullet"/>
+      <w:lvlText w:val="-"/>
+      <w:lvlJc w:val="left"/>
+      <w:pPr>
+        <w:ind w:left="720" w:hanging="360"/>
+      </w:pPr>
+      <w:rPr>
+        <w:rFonts w:ascii="Calibri" w:eastAsiaTheme="minorEastAsia" w:hAnsi="Calibri" w:cs="Calibri" w:hint="default"/>
+      </w:rPr>
+    </w:lvl>
+    <w:lvl w:ilvl="1" w:tplc="0C0A0003" w:tentative="1">
+      <w:start w:val="1"/>
+      <w:numFmt w:val="bullet"/>
+      <w:lvlText w:val="o"/>
+      <w:lvlJc w:val="left"/>
+      <w:pPr>
+        <w:ind w:left="1440" w:hanging="360"/>
+      </w:pPr>
+      <w:rPr>
+        <w:rFonts w:ascii="Courier New" w:hAnsi="Courier New" w:cs="Courier New" w:hint="default"/>
+      </w:rPr>
+    </w:lvl>
+    <w:lvl w:ilvl="2" w:tplc="0C0A0005" w:tentative="1">
+      <w:start w:val="1"/>
+      <w:numFmt w:val="bullet"/>
+      <w:lvlText w:val=""/>
+      <w:lvlJc w:val="left"/>
+      <w:pPr>
+        <w:ind w:left="2160" w:hanging="360"/>
+      </w:pPr>
+      <w:rPr>
+        <w:rFonts w:ascii="Wingdings" w:hAnsi="Wingdings" w:hint="default"/>
+      </w:rPr>
+    </w:lvl>
+    <w:lvl w:ilvl="3" w:tplc="0C0A0001" w:tentative="1">
+      <w:start w:val="1"/>
+      <w:numFmt w:val="bullet"/>
+      <w:lvlText w:val=""/>
+      <w:lvlJc w:val="left"/>
+      <w:pPr>
+        <w:ind w:left="2880" w:hanging="360"/>
+      </w:pPr>
+      <w:rPr>
+        <w:rFonts w:ascii="Symbol" w:hAnsi="Symbol" w:hint="default"/>
+      </w:rPr>
+    </w:lvl>
+    <w:lvl w:ilvl="4" w:tplc="0C0A0003" w:tentative="1">
+      <w:start w:val="1"/>
+      <w:numFmt w:val="bullet"/>
+      <w:lvlText w:val="o"/>
+      <w:lvlJc w:val="left"/>
+      <w:pPr>
+        <w:ind w:left="3600" w:hanging="360"/>
+      </w:pPr>
+      <w:rPr>
+        <w:rFonts w:ascii="Courier New" w:hAnsi="Courier New" w:cs="Courier New" w:hint="default"/>
+      </w:rPr>
+    </w:lvl>
+    <w:lvl w:ilvl="5" w:tplc="0C0A0005" w:tentative="1">
+      <w:start w:val="1"/>
+      <w:numFmt w:val="bullet"/>
+      <w:lvlText w:val=""/>
+      <w:lvlJc w:val="left"/>
+      <w:pPr>
+        <w:ind w:left="4320" w:hanging="360"/>
+      </w:pPr>
+      <w:rPr>
+        <w:rFonts w:ascii="Wingdings" w:hAnsi="Wingdings" w:hint="default"/>
+      </w:rPr>
+    </w:lvl>
+    <w:lvl w:ilvl="6" w:tplc="0C0A0001" w:tentative="1">
+      <w:start w:val="1"/>
+      <w:numFmt w:val="bullet"/>
+      <w:lvlText w:val=""/>
+      <w:lvlJc w:val="left"/>
+      <w:pPr>
+        <w:ind w:left="5040" w:hanging="360"/>
+      </w:pPr>
+      <w:rPr>
+        <w:rFonts w:ascii="Symbol" w:hAnsi="Symbol" w:hint="default"/>
+      </w:rPr>
+    </w:lvl>
+    <w:lvl w:ilvl="7" w:tplc="0C0A0003" w:tentative="1">
+      <w:start w:val="1"/>
+      <w:numFmt w:val="bullet"/>
+      <w:lvlText w:val="o"/>
+      <w:lvlJc w:val="left"/>
+      <w:pPr>
+        <w:ind w:left="5760" w:hanging="360"/>
+      </w:pPr>
+      <w:rPr>
+        <w:rFonts w:ascii="Courier New" w:hAnsi="Courier New" w:cs="Courier New" w:hint="default"/>
+      </w:rPr>
+    </w:lvl>
+    <w:lvl w:ilvl="8" w:tplc="0C0A0005" w:tentative="1">
+      <w:start w:val="1"/>
+      <w:numFmt w:val="bullet"/>
+      <w:lvlText w:val=""/>
+      <w:lvlJc w:val="left"/>
+      <w:pPr>
+        <w:ind w:left="6480" w:hanging="360"/>
+      </w:pPr>
+      <w:rPr>
+        <w:rFonts w:ascii="Wingdings" w:hAnsi="Wingdings" w:hint="default"/>
+      </w:rPr>
+    </w:lvl>
+  </w:abstractNum>
   <w:num w:numId="1">
     <w:abstractNumId w:val="0"/>
+  </w:num>
+  <w:num w:numId="2">
+    <w:abstractNumId w:val="1"/>
   </w:num>
 </w:numbering>
 </file>
@@ -12845,6 +16862,7 @@
     <w:lsdException w:name="HTML Sample" w:semiHidden="1" w:unhideWhenUsed="1"/>
     <w:lsdException w:name="HTML Typewriter" w:semiHidden="1" w:unhideWhenUsed="1"/>
     <w:lsdException w:name="HTML Variable" w:semiHidden="1" w:unhideWhenUsed="1"/>
+    <w:lsdException w:name="Normal Table" w:semiHidden="1" w:unhideWhenUsed="1"/>
     <w:lsdException w:name="annotation subject" w:semiHidden="1" w:unhideWhenUsed="1"/>
     <w:lsdException w:name="No List" w:semiHidden="1" w:unhideWhenUsed="1"/>
     <w:lsdException w:name="Outline List 1" w:semiHidden="1" w:unhideWhenUsed="1"/>
@@ -12891,8 +16909,10 @@
     <w:lsdException w:name="Table Subtle 2" w:semiHidden="1" w:unhideWhenUsed="1"/>
     <w:lsdException w:name="Table Web 1" w:semiHidden="1" w:unhideWhenUsed="1"/>
     <w:lsdException w:name="Table Web 2" w:semiHidden="1" w:unhideWhenUsed="1"/>
+    <w:lsdException w:name="Table Web 3" w:semiHidden="1" w:unhideWhenUsed="1"/>
     <w:lsdException w:name="Balloon Text" w:semiHidden="1" w:unhideWhenUsed="1"/>
     <w:lsdException w:name="Table Grid" w:uiPriority="59"/>
+    <w:lsdException w:name="Table Theme" w:semiHidden="1" w:unhideWhenUsed="1"/>
     <w:lsdException w:name="Placeholder Text" w:semiHidden="1"/>
     <w:lsdException w:name="No Spacing" w:uiPriority="1" w:qFormat="1"/>
     <w:lsdException w:name="Light Shading" w:uiPriority="60"/>
@@ -13126,6 +17146,7 @@
     <w:rPr>
       <w:rFonts w:ascii="Calibri" w:hAnsi="Calibri"/>
       <w:sz w:val="24"/>
+      <w:lang w:val="es-ES"/>
     </w:rPr>
   </w:style>
   <w:style w:type="paragraph" w:styleId="Ttulo1">
@@ -13203,7 +17224,6 @@
     <w:next w:val="Normal"/>
     <w:link w:val="Ttulo4Car"/>
     <w:uiPriority w:val="9"/>
-    <w:semiHidden/>
     <w:unhideWhenUsed/>
     <w:qFormat/>
     <w:rsid w:val="008510B9"/>
@@ -13225,6 +17245,7 @@
   <w:style w:type="character" w:default="1" w:styleId="Fuentedeprrafopredeter">
     <w:name w:val="Default Paragraph Font"/>
     <w:uiPriority w:val="1"/>
+    <w:semiHidden/>
     <w:unhideWhenUsed/>
   </w:style>
   <w:style w:type="table" w:default="1" w:styleId="Tablanormal">
@@ -13619,7 +17640,6 @@
     <w:basedOn w:val="Fuentedeprrafopredeter"/>
     <w:link w:val="Ttulo4"/>
     <w:uiPriority w:val="9"/>
-    <w:semiHidden/>
     <w:rsid w:val="008510B9"/>
     <w:rPr>
       <w:rFonts w:asciiTheme="majorHAnsi" w:eastAsiaTheme="majorEastAsia" w:hAnsiTheme="majorHAnsi" w:cstheme="majorBidi"/>
@@ -13860,7 +17880,7 @@
     <w:rPr>
       <w:rFonts w:ascii="Times New Roman" w:eastAsia="Times New Roman" w:hAnsi="Times New Roman" w:cs="Times New Roman"/>
       <w:szCs w:val="24"/>
-      <w:lang w:val="es-ES" w:eastAsia="es-ES"/>
+      <w:lang w:eastAsia="es-ES"/>
     </w:rPr>
   </w:style>
   <w:style w:type="paragraph" w:styleId="HTMLconformatoprevio">
@@ -13897,7 +17917,7 @@
       <w:rFonts w:ascii="Courier New" w:eastAsia="Times New Roman" w:hAnsi="Courier New" w:cs="Courier New"/>
       <w:sz w:val="20"/>
       <w:szCs w:val="20"/>
-      <w:lang w:val="es-ES" w:eastAsia="es-ES"/>
+      <w:lang w:eastAsia="es-ES"/>
     </w:rPr>
   </w:style>
   <w:style w:type="character" w:customStyle="1" w:styleId="HTMLconformatoprevioCar">
@@ -13946,6 +17966,29 @@
     <w:name w:val="k"/>
     <w:basedOn w:val="Fuentedeprrafopredeter"/>
     <w:rsid w:val="00202C12"/>
+  </w:style>
+  <w:style w:type="character" w:styleId="Mencinsinresolver">
+    <w:name w:val="Unresolved Mention"/>
+    <w:basedOn w:val="Fuentedeprrafopredeter"/>
+    <w:uiPriority w:val="99"/>
+    <w:semiHidden/>
+    <w:unhideWhenUsed/>
+    <w:rsid w:val="00253EF5"/>
+    <w:rPr>
+      <w:color w:val="605E5C"/>
+      <w:shd w:val="clear" w:color="auto" w:fill="E1DFDD"/>
+    </w:rPr>
+  </w:style>
+  <w:style w:type="paragraph" w:styleId="Prrafodelista">
+    <w:name w:val="List Paragraph"/>
+    <w:basedOn w:val="Normal"/>
+    <w:uiPriority w:val="34"/>
+    <w:qFormat/>
+    <w:rsid w:val="009220B0"/>
+    <w:pPr>
+      <w:ind w:left="720"/>
+      <w:contextualSpacing/>
+    </w:pPr>
   </w:style>
 </w:styles>
 </file>
@@ -14240,7 +18283,7 @@
 </file>
 
 <file path=customXml/itemProps1.xml><?xml version="1.0" encoding="utf-8"?>
-<ds:datastoreItem xmlns:ds="http://schemas.openxmlformats.org/officeDocument/2006/customXml" ds:itemID="{0AA16F0C-69B9-494A-AB64-FB884D2211FB}">
+<ds:datastoreItem xmlns:ds="http://schemas.openxmlformats.org/officeDocument/2006/customXml" ds:itemID="{DDBA081F-6BE8-48B5-9A95-1D4BE4F51500}">
   <ds:schemaRefs>
     <ds:schemaRef ds:uri="http://schemas.openxmlformats.org/officeDocument/2006/bibliography"/>
   </ds:schemaRefs>
